--- a/新增 Microsoft Word 文件.docx
+++ b/新增 Microsoft Word 文件.docx
@@ -23,11 +23,6 @@
       </w:r>
     </w:p>
     <w:p>
-      <w:pPr>
-        <w:rPr>
-          <w:rFonts w:hint="eastAsia"/>
-        </w:rPr>
-      </w:pPr>
       <w:r>
         <w:rPr>
           <w:rFonts w:hint="eastAsia"/>
@@ -49,6 +44,9 @@
     </w:p>
     <w:p>
       <w:r>
+        <w:rPr>
+          <w:noProof/>
+        </w:rPr>
         <w:drawing>
           <wp:inline distT="0" distB="0" distL="0" distR="0" wp14:anchorId="1FAC659E" wp14:editId="02AAEBA4">
             <wp:extent cx="5274310" cy="935355"/>
@@ -282,12 +280,14 @@
         </w:rPr>
         <w:t>、</w:t>
       </w:r>
+      <w:proofErr w:type="spellStart"/>
       <w:r>
         <w:rPr>
           <w:rFonts w:hint="eastAsia"/>
         </w:rPr>
         <w:t>heroImages.ts</w:t>
       </w:r>
+      <w:proofErr w:type="spellEnd"/>
       <w:r>
         <w:rPr>
           <w:rFonts w:hint="eastAsia"/>
@@ -296,11 +296,7 @@
       </w:r>
     </w:p>
     <w:p>
-      <w:pPr>
-        <w:rPr>
-          <w:rFonts w:hint="eastAsia"/>
-        </w:rPr>
-      </w:pPr>
+      <w:proofErr w:type="spellStart"/>
       <w:r>
         <w:t>I</w:t>
       </w:r>
@@ -310,6 +306,7 @@
         </w:rPr>
         <w:t>ndex.ts</w:t>
       </w:r>
+      <w:proofErr w:type="spellEnd"/>
       <w:r>
         <w:rPr>
           <w:rFonts w:hint="eastAsia"/>
@@ -319,6 +316,9 @@
     </w:p>
     <w:p>
       <w:r>
+        <w:rPr>
+          <w:noProof/>
+        </w:rPr>
         <w:drawing>
           <wp:inline distT="0" distB="0" distL="0" distR="0" wp14:anchorId="1AC74FB7" wp14:editId="0FD88913">
             <wp:extent cx="2333625" cy="2619375"/>
@@ -357,11 +357,6 @@
       </w:r>
     </w:p>
     <w:p>
-      <w:pPr>
-        <w:rPr>
-          <w:rFonts w:hint="eastAsia"/>
-        </w:rPr>
-      </w:pPr>
       <w:r>
         <w:rPr>
           <w:rFonts w:hint="eastAsia"/>
@@ -380,24 +375,28 @@
         </w:rPr>
         <w:t>內的</w:t>
       </w:r>
+      <w:proofErr w:type="spellStart"/>
       <w:r>
         <w:rPr>
           <w:rFonts w:hint="eastAsia"/>
         </w:rPr>
         <w:t>sanity.cli.ts</w:t>
       </w:r>
+      <w:proofErr w:type="spellEnd"/>
       <w:r>
         <w:rPr>
           <w:rFonts w:hint="eastAsia"/>
         </w:rPr>
         <w:t>的</w:t>
       </w:r>
+      <w:proofErr w:type="spellStart"/>
       <w:r>
         <w:rPr>
           <w:rFonts w:hint="eastAsia"/>
         </w:rPr>
         <w:t>projectId</w:t>
       </w:r>
+      <w:proofErr w:type="spellEnd"/>
       <w:r>
         <w:rPr>
           <w:rFonts w:hint="eastAsia"/>
@@ -413,6 +412,9 @@
     </w:p>
     <w:p>
       <w:r>
+        <w:rPr>
+          <w:noProof/>
+        </w:rPr>
         <w:drawing>
           <wp:inline distT="0" distB="0" distL="0" distR="0" wp14:anchorId="6D6B6A94" wp14:editId="66E8F2B6">
             <wp:extent cx="5274310" cy="1994853"/>
@@ -451,11 +453,6 @@
       </w:r>
     </w:p>
     <w:p>
-      <w:pPr>
-        <w:rPr>
-          <w:rFonts w:hint="eastAsia"/>
-        </w:rPr>
-      </w:pPr>
       <w:r>
         <w:rPr>
           <w:rFonts w:hint="eastAsia"/>
@@ -477,6 +474,9 @@
     </w:p>
     <w:p>
       <w:r>
+        <w:rPr>
+          <w:noProof/>
+        </w:rPr>
         <w:drawing>
           <wp:inline distT="0" distB="0" distL="0" distR="0" wp14:anchorId="1E7C3B04" wp14:editId="0BEB5984">
             <wp:extent cx="5274310" cy="371475"/>
@@ -515,11 +515,6 @@
       </w:r>
     </w:p>
     <w:p>
-      <w:pPr>
-        <w:rPr>
-          <w:rFonts w:hint="eastAsia"/>
-        </w:rPr>
-      </w:pPr>
       <w:r>
         <w:rPr>
           <w:rFonts w:hint="eastAsia"/>
@@ -547,6 +542,9 @@
     </w:p>
     <w:p>
       <w:r>
+        <w:rPr>
+          <w:noProof/>
+        </w:rPr>
         <w:drawing>
           <wp:inline distT="0" distB="0" distL="0" distR="0" wp14:anchorId="6B22FE22" wp14:editId="2C4E8FA4">
             <wp:extent cx="5274310" cy="893445"/>
@@ -586,11 +584,6 @@
     </w:p>
     <w:p/>
     <w:p>
-      <w:pPr>
-        <w:rPr>
-          <w:rFonts w:hint="eastAsia"/>
-        </w:rPr>
-      </w:pPr>
       <w:r>
         <w:rPr>
           <w:rFonts w:hint="eastAsia"/>
@@ -681,6 +674,9 @@
         </mc:AlternateContent>
       </w:r>
       <w:r>
+        <w:rPr>
+          <w:noProof/>
+        </w:rPr>
         <w:drawing>
           <wp:inline distT="0" distB="0" distL="0" distR="0" wp14:anchorId="3446C031" wp14:editId="04C70382">
             <wp:extent cx="5274310" cy="1836420"/>
@@ -750,12 +746,14 @@
         </w:rPr>
         <w:t>內的</w:t>
       </w:r>
+      <w:proofErr w:type="spellStart"/>
       <w:r>
         <w:rPr>
           <w:rFonts w:hint="eastAsia"/>
         </w:rPr>
         <w:t>product.ts</w:t>
       </w:r>
+      <w:proofErr w:type="spellEnd"/>
     </w:p>
     <w:p>
       <w:r>
@@ -1002,6 +1000,7 @@
           <w:color w:val="FF0000"/>
         </w:rPr>
       </w:pPr>
+      <w:proofErr w:type="spellStart"/>
       <w:r>
         <w:rPr>
           <w:color w:val="FF0000"/>
@@ -1015,6 +1014,7 @@
         </w:rPr>
         <w:t>ategory.ts</w:t>
       </w:r>
+      <w:proofErr w:type="spellEnd"/>
     </w:p>
     <w:p>
       <w:r>
@@ -1124,7 +1124,15 @@
     </w:p>
     <w:p>
       <w:r>
-        <w:t>          maxLength: 96,</w:t>
+        <w:t xml:space="preserve">          </w:t>
+      </w:r>
+      <w:proofErr w:type="spellStart"/>
+      <w:r>
+        <w:t>maxLength</w:t>
+      </w:r>
+      <w:proofErr w:type="spellEnd"/>
+      <w:r>
+        <w:t>: 96,</w:t>
       </w:r>
     </w:p>
     <w:p>
@@ -1158,6 +1166,7 @@
           <w:color w:val="FF0000"/>
         </w:rPr>
       </w:pPr>
+      <w:proofErr w:type="spellStart"/>
       <w:r>
         <w:rPr>
           <w:rFonts w:hint="eastAsia"/>
@@ -1165,6 +1174,7 @@
         </w:rPr>
         <w:t>heroImages.ts</w:t>
       </w:r>
+      <w:proofErr w:type="spellEnd"/>
     </w:p>
     <w:p>
       <w:r>
@@ -1173,7 +1183,15 @@
     </w:p>
     <w:p>
       <w:r>
-        <w:t>    name: 'heroImage',</w:t>
+        <w:t>    name: '</w:t>
+      </w:r>
+      <w:proofErr w:type="spellStart"/>
+      <w:r>
+        <w:t>heroImage</w:t>
+      </w:r>
+      <w:proofErr w:type="spellEnd"/>
+      <w:r>
+        <w:t>',</w:t>
       </w:r>
     </w:p>
     <w:p>
@@ -1319,24 +1337,28 @@
         </w:rPr>
         <w:t>目錄新增</w:t>
       </w:r>
+      <w:proofErr w:type="spellStart"/>
       <w:r>
         <w:rPr>
           <w:rFonts w:hint="eastAsia"/>
         </w:rPr>
         <w:t>sanity.ts</w:t>
       </w:r>
+      <w:proofErr w:type="spellEnd"/>
       <w:r>
         <w:rPr>
           <w:rFonts w:hint="eastAsia"/>
         </w:rPr>
         <w:t>檔案，建立</w:t>
       </w:r>
+      <w:proofErr w:type="spellStart"/>
       <w:r>
         <w:rPr>
           <w:rFonts w:hint="eastAsia"/>
         </w:rPr>
         <w:t>url</w:t>
       </w:r>
+      <w:proofErr w:type="spellEnd"/>
       <w:r>
         <w:rPr>
           <w:rFonts w:hint="eastAsia"/>
@@ -1358,6 +1380,9 @@
     </w:p>
     <w:p>
       <w:r>
+        <w:rPr>
+          <w:noProof/>
+        </w:rPr>
         <w:drawing>
           <wp:inline distT="0" distB="0" distL="0" distR="0" wp14:anchorId="4C3FA3EA" wp14:editId="40801B54">
             <wp:extent cx="3553321" cy="447737"/>
@@ -1402,23 +1427,73 @@
     </w:p>
     <w:p>
       <w:r>
-        <w:t>import { createClient } from '@sanity/client';</w:t>
-      </w:r>
-    </w:p>
-    <w:p>
-      <w:r>
-        <w:t>import imageUrlBuilder from '@sanity/image-url';</w:t>
+        <w:t xml:space="preserve">import </w:t>
+      </w:r>
+      <w:proofErr w:type="gramStart"/>
+      <w:r>
+        <w:t xml:space="preserve">{ </w:t>
+      </w:r>
+      <w:proofErr w:type="spellStart"/>
+      <w:r>
+        <w:t>createClient</w:t>
+      </w:r>
+      <w:proofErr w:type="spellEnd"/>
+      <w:proofErr w:type="gramEnd"/>
+      <w:r>
+        <w:t xml:space="preserve"> } from '@sanity/client';</w:t>
+      </w:r>
+    </w:p>
+    <w:p>
+      <w:r>
+        <w:t xml:space="preserve">import </w:t>
+      </w:r>
+      <w:proofErr w:type="spellStart"/>
+      <w:r>
+        <w:t>imageUrlBuilder</w:t>
+      </w:r>
+      <w:proofErr w:type="spellEnd"/>
+      <w:r>
+        <w:t xml:space="preserve"> from '@sanity/image-</w:t>
+      </w:r>
+      <w:proofErr w:type="spellStart"/>
+      <w:r>
+        <w:t>url</w:t>
+      </w:r>
+      <w:proofErr w:type="spellEnd"/>
+      <w:r>
+        <w:t>';</w:t>
       </w:r>
     </w:p>
     <w:p/>
     <w:p>
       <w:r>
-        <w:t>export const client = createClient({</w:t>
-      </w:r>
-    </w:p>
-    <w:p>
-      <w:r>
-        <w:t>  projectId: "6ypyi8p1",</w:t>
+        <w:t xml:space="preserve">export const client = </w:t>
+      </w:r>
+      <w:proofErr w:type="spellStart"/>
+      <w:proofErr w:type="gramStart"/>
+      <w:r>
+        <w:t>createClient</w:t>
+      </w:r>
+      <w:proofErr w:type="spellEnd"/>
+      <w:r>
+        <w:t>(</w:t>
+      </w:r>
+      <w:proofErr w:type="gramEnd"/>
+      <w:r>
+        <w:t>{</w:t>
+      </w:r>
+    </w:p>
+    <w:p>
+      <w:r>
+        <w:t xml:space="preserve">  </w:t>
+      </w:r>
+      <w:proofErr w:type="spellStart"/>
+      <w:r>
+        <w:t>projectId</w:t>
+      </w:r>
+      <w:proofErr w:type="spellEnd"/>
+      <w:r>
+        <w:t>: "6ypyi8p1",</w:t>
       </w:r>
     </w:p>
     <w:p>
@@ -1428,12 +1503,28 @@
     </w:p>
     <w:p>
       <w:r>
-        <w:t>  apiVersion: "2022-03-25",</w:t>
-      </w:r>
-    </w:p>
-    <w:p>
-      <w:r>
-        <w:t>  useCdn: true,</w:t>
+        <w:t xml:space="preserve">  </w:t>
+      </w:r>
+      <w:proofErr w:type="spellStart"/>
+      <w:r>
+        <w:t>apiVersion</w:t>
+      </w:r>
+      <w:proofErr w:type="spellEnd"/>
+      <w:r>
+        <w:t>: "2022-03-25",</w:t>
+      </w:r>
+    </w:p>
+    <w:p>
+      <w:r>
+        <w:t xml:space="preserve">  </w:t>
+      </w:r>
+      <w:proofErr w:type="spellStart"/>
+      <w:r>
+        <w:t>useCdn</w:t>
+      </w:r>
+      <w:proofErr w:type="spellEnd"/>
+      <w:r>
+        <w:t>: true,</w:t>
       </w:r>
     </w:p>
     <w:p>
@@ -1445,13 +1536,39 @@
     <w:p>
       <w:r>
         <w:lastRenderedPageBreak/>
-        <w:t>const builder = imageUrlBuilder(client);</w:t>
+        <w:t xml:space="preserve">const builder = </w:t>
+      </w:r>
+      <w:proofErr w:type="spellStart"/>
+      <w:r>
+        <w:t>imageUrlBuilder</w:t>
+      </w:r>
+      <w:proofErr w:type="spellEnd"/>
+      <w:r>
+        <w:t>(client);</w:t>
       </w:r>
     </w:p>
     <w:p/>
     <w:p>
       <w:r>
-        <w:t>export const urlFor = (source) =&gt; builder.image(source);</w:t>
+        <w:t xml:space="preserve">export const </w:t>
+      </w:r>
+      <w:proofErr w:type="spellStart"/>
+      <w:r>
+        <w:t>urlFor</w:t>
+      </w:r>
+      <w:proofErr w:type="spellEnd"/>
+      <w:r>
+        <w:t xml:space="preserve"> = (source) =&gt; </w:t>
+      </w:r>
+      <w:proofErr w:type="spellStart"/>
+      <w:proofErr w:type="gramStart"/>
+      <w:r>
+        <w:t>builder.image</w:t>
+      </w:r>
+      <w:proofErr w:type="spellEnd"/>
+      <w:proofErr w:type="gramEnd"/>
+      <w:r>
+        <w:t>(source);</w:t>
       </w:r>
     </w:p>
     <w:p/>
@@ -1488,12 +1605,10 @@
       </w:r>
     </w:p>
     <w:p>
-      <w:pPr>
-        <w:rPr>
-          <w:rFonts w:hint="eastAsia"/>
-        </w:rPr>
-      </w:pPr>
-      <w:r>
+      <w:r>
+        <w:rPr>
+          <w:noProof/>
+        </w:rPr>
         <w:drawing>
           <wp:inline distT="0" distB="0" distL="0" distR="0" wp14:anchorId="134315FB" wp14:editId="0BD24CE2">
             <wp:extent cx="5274310" cy="2616835"/>
@@ -1547,13 +1662,58 @@
       </w:r>
     </w:p>
     <w:p>
-      <w:r>
-        <w:t>import  { useEffect, useState } from 'react';</w:t>
-      </w:r>
-    </w:p>
-    <w:p>
-      <w:r>
-        <w:t xml:space="preserve">import { client, urlFor } from '../../studio-react_shop/sanity'; // </w:t>
+      <w:proofErr w:type="gramStart"/>
+      <w:r>
+        <w:t>import  {</w:t>
+      </w:r>
+      <w:proofErr w:type="gramEnd"/>
+      <w:r>
+        <w:t xml:space="preserve"> </w:t>
+      </w:r>
+      <w:proofErr w:type="spellStart"/>
+      <w:r>
+        <w:t>useEffect</w:t>
+      </w:r>
+      <w:proofErr w:type="spellEnd"/>
+      <w:r>
+        <w:t xml:space="preserve">, </w:t>
+      </w:r>
+      <w:proofErr w:type="spellStart"/>
+      <w:r>
+        <w:t>useState</w:t>
+      </w:r>
+      <w:proofErr w:type="spellEnd"/>
+      <w:r>
+        <w:t xml:space="preserve"> } from 'react';</w:t>
+      </w:r>
+    </w:p>
+    <w:p>
+      <w:r>
+        <w:t xml:space="preserve">import </w:t>
+      </w:r>
+      <w:proofErr w:type="gramStart"/>
+      <w:r>
+        <w:t>{ client</w:t>
+      </w:r>
+      <w:proofErr w:type="gramEnd"/>
+      <w:r>
+        <w:t xml:space="preserve">, </w:t>
+      </w:r>
+      <w:proofErr w:type="spellStart"/>
+      <w:r>
+        <w:t>urlFor</w:t>
+      </w:r>
+      <w:proofErr w:type="spellEnd"/>
+      <w:r>
+        <w:t xml:space="preserve"> } from '../../studio-</w:t>
+      </w:r>
+      <w:proofErr w:type="spellStart"/>
+      <w:r>
+        <w:t>react_shop</w:t>
+      </w:r>
+      <w:proofErr w:type="spellEnd"/>
+      <w:r>
+        <w:t xml:space="preserve">/sanity'; // </w:t>
       </w:r>
       <w:r>
         <w:t>保留對</w:t>
@@ -1578,7 +1738,23 @@
     </w:p>
     <w:p>
       <w:r>
-        <w:t>  const [data, setData] = useState(null);</w:t>
+        <w:t xml:space="preserve">  const [data, </w:t>
+      </w:r>
+      <w:proofErr w:type="spellStart"/>
+      <w:r>
+        <w:t>setData</w:t>
+      </w:r>
+      <w:proofErr w:type="spellEnd"/>
+      <w:r>
+        <w:t xml:space="preserve">] = </w:t>
+      </w:r>
+      <w:proofErr w:type="spellStart"/>
+      <w:r>
+        <w:t>useState</w:t>
+      </w:r>
+      <w:proofErr w:type="spellEnd"/>
+      <w:r>
+        <w:t>(null);</w:t>
       </w:r>
     </w:p>
     <w:p/>
@@ -1592,28 +1768,80 @@
     </w:p>
     <w:p>
       <w:r>
-        <w:t>  useEffect(() =&gt; {</w:t>
+        <w:t xml:space="preserve">  </w:t>
+      </w:r>
+      <w:proofErr w:type="spellStart"/>
+      <w:proofErr w:type="gramStart"/>
+      <w:r>
+        <w:t>useEffect</w:t>
+      </w:r>
+      <w:proofErr w:type="spellEnd"/>
+      <w:r>
+        <w:t>(</w:t>
+      </w:r>
+      <w:proofErr w:type="gramEnd"/>
+      <w:r>
+        <w:t>() =&gt; {</w:t>
       </w:r>
     </w:p>
     <w:p>
       <w:r>
         <w:lastRenderedPageBreak/>
-        <w:t>    async function getData() {</w:t>
-      </w:r>
-    </w:p>
-    <w:p>
-      <w:r>
-        <w:t>      const query = "*[_type == 'heroImage'][0]";</w:t>
-      </w:r>
-    </w:p>
-    <w:p>
-      <w:r>
-        <w:t>      const result = await client.fetch(query);</w:t>
-      </w:r>
-    </w:p>
-    <w:p>
-      <w:r>
-        <w:t>      setData(result);</w:t>
+        <w:t xml:space="preserve">    async function </w:t>
+      </w:r>
+      <w:proofErr w:type="spellStart"/>
+      <w:proofErr w:type="gramStart"/>
+      <w:r>
+        <w:t>getData</w:t>
+      </w:r>
+      <w:proofErr w:type="spellEnd"/>
+      <w:r>
+        <w:t>(</w:t>
+      </w:r>
+      <w:proofErr w:type="gramEnd"/>
+      <w:r>
+        <w:t>) {</w:t>
+      </w:r>
+    </w:p>
+    <w:p>
+      <w:r>
+        <w:t>      const query = "*[_type == '</w:t>
+      </w:r>
+      <w:proofErr w:type="spellStart"/>
+      <w:r>
+        <w:t>heroImage</w:t>
+      </w:r>
+      <w:proofErr w:type="spellEnd"/>
+      <w:r>
+        <w:t>'][0]";</w:t>
+      </w:r>
+    </w:p>
+    <w:p>
+      <w:r>
+        <w:t xml:space="preserve">      const result = await </w:t>
+      </w:r>
+      <w:proofErr w:type="spellStart"/>
+      <w:proofErr w:type="gramStart"/>
+      <w:r>
+        <w:t>client.fetch</w:t>
+      </w:r>
+      <w:proofErr w:type="spellEnd"/>
+      <w:proofErr w:type="gramEnd"/>
+      <w:r>
+        <w:t>(query);</w:t>
+      </w:r>
+    </w:p>
+    <w:p>
+      <w:r>
+        <w:t xml:space="preserve">      </w:t>
+      </w:r>
+      <w:proofErr w:type="spellStart"/>
+      <w:r>
+        <w:t>setData</w:t>
+      </w:r>
+      <w:proofErr w:type="spellEnd"/>
+      <w:r>
+        <w:t>(result);</w:t>
       </w:r>
     </w:p>
     <w:p>
@@ -1623,7 +1851,20 @@
     </w:p>
     <w:p>
       <w:r>
-        <w:t>    getData();</w:t>
+        <w:t xml:space="preserve">    </w:t>
+      </w:r>
+      <w:proofErr w:type="spellStart"/>
+      <w:proofErr w:type="gramStart"/>
+      <w:r>
+        <w:t>getData</w:t>
+      </w:r>
+      <w:proofErr w:type="spellEnd"/>
+      <w:r>
+        <w:t>(</w:t>
+      </w:r>
+      <w:proofErr w:type="gramEnd"/>
+      <w:r>
+        <w:t>);</w:t>
       </w:r>
     </w:p>
     <w:p>
@@ -1637,12 +1878,28 @@
         <w:t xml:space="preserve">  // </w:t>
       </w:r>
       <w:r>
-        <w:t>當數據尚未加載時，顯示載入狀態</w:t>
-      </w:r>
-    </w:p>
-    <w:p>
-      <w:r>
-        <w:t>  if (!data) {</w:t>
+        <w:t>當數據</w:t>
+      </w:r>
+      <w:proofErr w:type="gramStart"/>
+      <w:r>
+        <w:t>尚未加載時</w:t>
+      </w:r>
+      <w:proofErr w:type="gramEnd"/>
+      <w:r>
+        <w:t>，顯示載入狀態</w:t>
+      </w:r>
+    </w:p>
+    <w:p>
+      <w:r>
+        <w:t xml:space="preserve">  if </w:t>
+      </w:r>
+      <w:proofErr w:type="gramStart"/>
+      <w:r>
+        <w:t>(!data</w:t>
+      </w:r>
+      <w:proofErr w:type="gramEnd"/>
+      <w:r>
+        <w:t>) {</w:t>
       </w:r>
     </w:p>
     <w:p>
@@ -1663,12 +1920,44 @@
     </w:p>
     <w:p>
       <w:r>
-        <w:t>    &lt;section className="mx-auto max-w-2xl px-4 sm:pb-6 lg:max-w-7xl lg:px-8"&gt;</w:t>
-      </w:r>
-    </w:p>
-    <w:p>
-      <w:r>
-        <w:t>      &lt;div className="mb-8 flex flex-wrap justify-between md:mb-16"&gt;</w:t>
+        <w:t xml:space="preserve">    &lt;section </w:t>
+      </w:r>
+      <w:proofErr w:type="spellStart"/>
+      <w:r>
+        <w:t>className</w:t>
+      </w:r>
+      <w:proofErr w:type="spellEnd"/>
+      <w:r>
+        <w:t xml:space="preserve">="mx-auto max-w-2xl px-4 </w:t>
+      </w:r>
+      <w:proofErr w:type="gramStart"/>
+      <w:r>
+        <w:t>sm:pb</w:t>
+      </w:r>
+      <w:proofErr w:type="gramEnd"/>
+      <w:r>
+        <w:t>-6 lg:max-w-7xl lg:px-8"&gt;</w:t>
+      </w:r>
+    </w:p>
+    <w:p>
+      <w:r>
+        <w:t xml:space="preserve">      &lt;div </w:t>
+      </w:r>
+      <w:proofErr w:type="spellStart"/>
+      <w:r>
+        <w:t>className</w:t>
+      </w:r>
+      <w:proofErr w:type="spellEnd"/>
+      <w:r>
+        <w:t xml:space="preserve">="mb-8 flex flex-wrap justify-between </w:t>
+      </w:r>
+      <w:proofErr w:type="gramStart"/>
+      <w:r>
+        <w:t>md:mb</w:t>
+      </w:r>
+      <w:proofErr w:type="gramEnd"/>
+      <w:r>
+        <w:t>-16"&gt;</w:t>
       </w:r>
     </w:p>
     <w:p>
@@ -1684,12 +1973,44 @@
     </w:p>
     <w:p>
       <w:r>
-        <w:t>        &lt;div className="mb-6 flex w-full flex-col justify-center sm:mb-12 lg:mb-0 lg:w-1/3 lg:pb-24 lg:pt-48"&gt;</w:t>
-      </w:r>
-    </w:p>
-    <w:p>
-      <w:r>
-        <w:t>          &lt;h1 className="mb-4 text-4xl font-bold text-black sm:text-5xl md:mb-8 md:text-6xl"&gt;</w:t>
+        <w:t xml:space="preserve">        &lt;div </w:t>
+      </w:r>
+      <w:proofErr w:type="spellStart"/>
+      <w:r>
+        <w:t>className</w:t>
+      </w:r>
+      <w:proofErr w:type="spellEnd"/>
+      <w:r>
+        <w:t xml:space="preserve">="mb-6 flex w-full flex-col justify-center </w:t>
+      </w:r>
+      <w:proofErr w:type="gramStart"/>
+      <w:r>
+        <w:t>sm:mb</w:t>
+      </w:r>
+      <w:proofErr w:type="gramEnd"/>
+      <w:r>
+        <w:t>-12 lg:mb-0 lg:w-1/3 lg:pb-24 lg:pt-48"&gt;</w:t>
+      </w:r>
+    </w:p>
+    <w:p>
+      <w:r>
+        <w:t xml:space="preserve">          &lt;h1 </w:t>
+      </w:r>
+      <w:proofErr w:type="spellStart"/>
+      <w:r>
+        <w:t>className</w:t>
+      </w:r>
+      <w:proofErr w:type="spellEnd"/>
+      <w:r>
+        <w:t xml:space="preserve">="mb-4 text-4xl font-bold text-black sm:text-5xl </w:t>
+      </w:r>
+      <w:proofErr w:type="gramStart"/>
+      <w:r>
+        <w:t>md:mb</w:t>
+      </w:r>
+      <w:proofErr w:type="gramEnd"/>
+      <w:r>
+        <w:t>-8 md:text-6xl"&gt;</w:t>
       </w:r>
     </w:p>
     <w:p>
@@ -1704,7 +2025,23 @@
     </w:p>
     <w:p>
       <w:r>
-        <w:t>          &lt;p className="max-w-md leading-relaxed text-gray-500 xl:text-lg"&gt;</w:t>
+        <w:t xml:space="preserve">          &lt;p </w:t>
+      </w:r>
+      <w:proofErr w:type="spellStart"/>
+      <w:r>
+        <w:t>className</w:t>
+      </w:r>
+      <w:proofErr w:type="spellEnd"/>
+      <w:r>
+        <w:t xml:space="preserve">="max-w-md leading-relaxed text-gray-500 </w:t>
+      </w:r>
+      <w:proofErr w:type="spellStart"/>
+      <w:r>
+        <w:t>xl:text-lg</w:t>
+      </w:r>
+      <w:proofErr w:type="spellEnd"/>
+      <w:r>
+        <w:t>"&gt;</w:t>
       </w:r>
     </w:p>
     <w:p>
@@ -1742,22 +2079,91 @@
     </w:p>
     <w:p>
       <w:r>
-        <w:t>        &lt;div className="mb-12 flex w-full md:mb-16 lg:w-2/3"&gt;</w:t>
-      </w:r>
-    </w:p>
-    <w:p>
-      <w:r>
-        <w:t>          &lt;div className="relative left-12 top-12 z-10 -ml-12 overflow-hidden rounded-lg bg-gray-100 shadow-lg md:left-16 md:top-16 lg:ml-0"&gt;</w:t>
-      </w:r>
-    </w:p>
-    <w:p>
-      <w:r>
-        <w:t>            &lt;img</w:t>
-      </w:r>
-    </w:p>
-    <w:p>
-      <w:r>
-        <w:t>              src={urlFor(data.image1).url()}</w:t>
+        <w:t xml:space="preserve">        &lt;div </w:t>
+      </w:r>
+      <w:proofErr w:type="spellStart"/>
+      <w:r>
+        <w:t>className</w:t>
+      </w:r>
+      <w:proofErr w:type="spellEnd"/>
+      <w:r>
+        <w:t xml:space="preserve">="mb-12 flex w-full </w:t>
+      </w:r>
+      <w:proofErr w:type="gramStart"/>
+      <w:r>
+        <w:t>md:mb</w:t>
+      </w:r>
+      <w:proofErr w:type="gramEnd"/>
+      <w:r>
+        <w:t>-16 lg:w-2/3"&gt;</w:t>
+      </w:r>
+    </w:p>
+    <w:p>
+      <w:r>
+        <w:t xml:space="preserve">          &lt;div </w:t>
+      </w:r>
+      <w:proofErr w:type="spellStart"/>
+      <w:r>
+        <w:t>className</w:t>
+      </w:r>
+      <w:proofErr w:type="spellEnd"/>
+      <w:r>
+        <w:t xml:space="preserve">="relative left-12 top-12 z-10 -ml-12 overflow-hidden rounded-lg bg-gray-100 shadow-lg </w:t>
+      </w:r>
+      <w:proofErr w:type="gramStart"/>
+      <w:r>
+        <w:t>md:left</w:t>
+      </w:r>
+      <w:proofErr w:type="gramEnd"/>
+      <w:r>
+        <w:t>-16 md:top-16 lg:ml-0"&gt;</w:t>
+      </w:r>
+    </w:p>
+    <w:p>
+      <w:r>
+        <w:t>            &lt;</w:t>
+      </w:r>
+      <w:proofErr w:type="spellStart"/>
+      <w:r>
+        <w:t>img</w:t>
+      </w:r>
+      <w:proofErr w:type="spellEnd"/>
+    </w:p>
+    <w:p>
+      <w:r>
+        <w:t xml:space="preserve">              </w:t>
+      </w:r>
+      <w:proofErr w:type="spellStart"/>
+      <w:r>
+        <w:t>src</w:t>
+      </w:r>
+      <w:proofErr w:type="spellEnd"/>
+      <w:r>
+        <w:t>={</w:t>
+      </w:r>
+      <w:proofErr w:type="spellStart"/>
+      <w:r>
+        <w:t>urlFor</w:t>
+      </w:r>
+      <w:proofErr w:type="spellEnd"/>
+      <w:r>
+        <w:t>(</w:t>
+      </w:r>
+      <w:proofErr w:type="gramStart"/>
+      <w:r>
+        <w:t>data.image</w:t>
+      </w:r>
+      <w:proofErr w:type="gramEnd"/>
+      <w:r>
+        <w:t>1).</w:t>
+      </w:r>
+      <w:proofErr w:type="spellStart"/>
+      <w:r>
+        <w:t>url</w:t>
+      </w:r>
+      <w:proofErr w:type="spellEnd"/>
+      <w:r>
+        <w:t>()}</w:t>
       </w:r>
     </w:p>
     <w:p>
@@ -1767,17 +2173,41 @@
     </w:p>
     <w:p>
       <w:r>
-        <w:t>              className="h-full w-full object-cover object-center"</w:t>
-      </w:r>
-    </w:p>
-    <w:p>
-      <w:r>
-        <w:t>              width={400}</w:t>
-      </w:r>
-    </w:p>
-    <w:p>
-      <w:r>
-        <w:t>              height={500}</w:t>
+        <w:t xml:space="preserve">              </w:t>
+      </w:r>
+      <w:proofErr w:type="spellStart"/>
+      <w:r>
+        <w:t>className</w:t>
+      </w:r>
+      <w:proofErr w:type="spellEnd"/>
+      <w:r>
+        <w:t>="h-full w-full object-cover object-center"</w:t>
+      </w:r>
+    </w:p>
+    <w:p>
+      <w:r>
+        <w:t>              width</w:t>
+      </w:r>
+      <w:proofErr w:type="gramStart"/>
+      <w:r>
+        <w:t>={</w:t>
+      </w:r>
+      <w:proofErr w:type="gramEnd"/>
+      <w:r>
+        <w:t>400}</w:t>
+      </w:r>
+    </w:p>
+    <w:p>
+      <w:r>
+        <w:t>              height</w:t>
+      </w:r>
+      <w:proofErr w:type="gramStart"/>
+      <w:r>
+        <w:t>={</w:t>
+      </w:r>
+      <w:proofErr w:type="gramEnd"/>
+      <w:r>
+        <w:t>500}</w:t>
       </w:r>
     </w:p>
     <w:p>
@@ -1792,17 +2222,62 @@
     </w:p>
     <w:p>
       <w:r>
-        <w:t>          &lt;div className="overflow-hidden rounded-lg bg-gray-100 shadow-lg"&gt;</w:t>
-      </w:r>
-    </w:p>
-    <w:p>
-      <w:r>
-        <w:t>            &lt;img</w:t>
-      </w:r>
-    </w:p>
-    <w:p>
-      <w:r>
-        <w:t>              src={urlFor(data.image2).url()}</w:t>
+        <w:t xml:space="preserve">          &lt;div </w:t>
+      </w:r>
+      <w:proofErr w:type="spellStart"/>
+      <w:r>
+        <w:t>className</w:t>
+      </w:r>
+      <w:proofErr w:type="spellEnd"/>
+      <w:r>
+        <w:t>="overflow-hidden rounded-lg bg-gray-100 shadow-lg"&gt;</w:t>
+      </w:r>
+    </w:p>
+    <w:p>
+      <w:r>
+        <w:t>            &lt;</w:t>
+      </w:r>
+      <w:proofErr w:type="spellStart"/>
+      <w:r>
+        <w:t>img</w:t>
+      </w:r>
+      <w:proofErr w:type="spellEnd"/>
+    </w:p>
+    <w:p>
+      <w:r>
+        <w:t xml:space="preserve">              </w:t>
+      </w:r>
+      <w:proofErr w:type="spellStart"/>
+      <w:r>
+        <w:t>src</w:t>
+      </w:r>
+      <w:proofErr w:type="spellEnd"/>
+      <w:r>
+        <w:t>={</w:t>
+      </w:r>
+      <w:proofErr w:type="spellStart"/>
+      <w:r>
+        <w:t>urlFor</w:t>
+      </w:r>
+      <w:proofErr w:type="spellEnd"/>
+      <w:r>
+        <w:t>(</w:t>
+      </w:r>
+      <w:proofErr w:type="gramStart"/>
+      <w:r>
+        <w:t>data.image</w:t>
+      </w:r>
+      <w:proofErr w:type="gramEnd"/>
+      <w:r>
+        <w:t>2).</w:t>
+      </w:r>
+      <w:proofErr w:type="spellStart"/>
+      <w:r>
+        <w:t>url</w:t>
+      </w:r>
+      <w:proofErr w:type="spellEnd"/>
+      <w:r>
+        <w:t>()}</w:t>
       </w:r>
     </w:p>
     <w:p>
@@ -1812,17 +2287,41 @@
     </w:p>
     <w:p>
       <w:r>
-        <w:t>              className="h-full w-full object-cover object-center"</w:t>
-      </w:r>
-    </w:p>
-    <w:p>
-      <w:r>
-        <w:t>              width={500}</w:t>
-      </w:r>
-    </w:p>
-    <w:p>
-      <w:r>
-        <w:t>              height={500}</w:t>
+        <w:t xml:space="preserve">              </w:t>
+      </w:r>
+      <w:proofErr w:type="spellStart"/>
+      <w:r>
+        <w:t>className</w:t>
+      </w:r>
+      <w:proofErr w:type="spellEnd"/>
+      <w:r>
+        <w:t>="h-full w-full object-cover object-center"</w:t>
+      </w:r>
+    </w:p>
+    <w:p>
+      <w:r>
+        <w:t>              width</w:t>
+      </w:r>
+      <w:proofErr w:type="gramStart"/>
+      <w:r>
+        <w:t>={</w:t>
+      </w:r>
+      <w:proofErr w:type="gramEnd"/>
+      <w:r>
+        <w:t>500}</w:t>
+      </w:r>
+    </w:p>
+    <w:p>
+      <w:r>
+        <w:t>              height</w:t>
+      </w:r>
+      <w:proofErr w:type="gramStart"/>
+      <w:r>
+        <w:t>={</w:t>
+      </w:r>
+      <w:proofErr w:type="gramEnd"/>
+      <w:r>
+        <w:t>500}</w:t>
       </w:r>
     </w:p>
     <w:p>
@@ -1909,13 +2408,22 @@
           <w:rFonts w:hint="eastAsia"/>
           <w:color w:val="FF0000"/>
         </w:rPr>
-        <w:t>react-router-dom</w:t>
-      </w:r>
+        <w:t>react-router-</w:t>
+      </w:r>
+      <w:proofErr w:type="spellStart"/>
       <w:r>
         <w:rPr>
           <w:rFonts w:hint="eastAsia"/>
           <w:color w:val="FF0000"/>
         </w:rPr>
+        <w:t>dom</w:t>
+      </w:r>
+      <w:proofErr w:type="spellEnd"/>
+      <w:r>
+        <w:rPr>
+          <w:rFonts w:hint="eastAsia"/>
+          <w:color w:val="FF0000"/>
+        </w:rPr>
         <w:t>建立路由，先查看</w:t>
       </w:r>
       <w:r>
@@ -1934,11 +2442,6 @@
       </w:r>
     </w:p>
     <w:p>
-      <w:pPr>
-        <w:rPr>
-          <w:rFonts w:hint="eastAsia"/>
-        </w:rPr>
-      </w:pPr>
       <w:r>
         <w:rPr>
           <w:rFonts w:hint="eastAsia"/>
@@ -1969,18 +2472,21 @@
         </w:rPr>
         <w:t>元件包住</w:t>
       </w:r>
+      <w:proofErr w:type="spellStart"/>
       <w:r>
         <w:rPr>
           <w:rFonts w:hint="eastAsia"/>
         </w:rPr>
         <w:t>SetRoutes</w:t>
       </w:r>
+      <w:proofErr w:type="spellEnd"/>
       <w:r>
         <w:rPr>
           <w:rFonts w:hint="eastAsia"/>
         </w:rPr>
         <w:t>元件，這樣在</w:t>
       </w:r>
+      <w:proofErr w:type="spellStart"/>
       <w:r>
         <w:t>S</w:t>
       </w:r>
@@ -1990,6 +2496,7 @@
         </w:rPr>
         <w:t>etRoutes</w:t>
       </w:r>
+      <w:proofErr w:type="spellEnd"/>
       <w:r>
         <w:rPr>
           <w:rFonts w:hint="eastAsia"/>
@@ -2022,12 +2529,10 @@
       </w:r>
     </w:p>
     <w:p>
-      <w:pPr>
-        <w:rPr>
-          <w:rFonts w:hint="eastAsia"/>
-        </w:rPr>
-      </w:pPr>
-      <w:r>
+      <w:r>
+        <w:rPr>
+          <w:noProof/>
+        </w:rPr>
         <w:drawing>
           <wp:inline distT="0" distB="0" distL="0" distR="0" wp14:anchorId="6E287129" wp14:editId="208A2B5B">
             <wp:extent cx="2543530" cy="285790"/>
@@ -2067,22 +2572,80 @@
     </w:p>
     <w:p>
       <w:r>
-        <w:t>import { BrowserRouter } from "react-router-dom";</w:t>
-      </w:r>
-    </w:p>
-    <w:p>
-      <w:r>
-        <w:t>import { SetRoutes } from "./SetRoutes";</w:t>
-      </w:r>
-    </w:p>
-    <w:p>
-      <w:r>
-        <w:t>import { Navbar } from "./components/Navbar";</w:t>
-      </w:r>
-    </w:p>
-    <w:p>
-      <w:r>
-        <w:t>import Footer from "./components/Footer";</w:t>
+        <w:t xml:space="preserve">import </w:t>
+      </w:r>
+      <w:proofErr w:type="gramStart"/>
+      <w:r>
+        <w:t xml:space="preserve">{ </w:t>
+      </w:r>
+      <w:proofErr w:type="spellStart"/>
+      <w:r>
+        <w:t>BrowserRouter</w:t>
+      </w:r>
+      <w:proofErr w:type="spellEnd"/>
+      <w:proofErr w:type="gramEnd"/>
+      <w:r>
+        <w:t xml:space="preserve"> } from "react-router-</w:t>
+      </w:r>
+      <w:proofErr w:type="spellStart"/>
+      <w:r>
+        <w:t>dom</w:t>
+      </w:r>
+      <w:proofErr w:type="spellEnd"/>
+      <w:r>
+        <w:t>";</w:t>
+      </w:r>
+    </w:p>
+    <w:p>
+      <w:r>
+        <w:t xml:space="preserve">import </w:t>
+      </w:r>
+      <w:proofErr w:type="gramStart"/>
+      <w:r>
+        <w:t xml:space="preserve">{ </w:t>
+      </w:r>
+      <w:proofErr w:type="spellStart"/>
+      <w:r>
+        <w:t>SetRoutes</w:t>
+      </w:r>
+      <w:proofErr w:type="spellEnd"/>
+      <w:proofErr w:type="gramEnd"/>
+      <w:r>
+        <w:t xml:space="preserve"> } from "./</w:t>
+      </w:r>
+      <w:proofErr w:type="spellStart"/>
+      <w:r>
+        <w:t>SetRoutes</w:t>
+      </w:r>
+      <w:proofErr w:type="spellEnd"/>
+      <w:r>
+        <w:t>";</w:t>
+      </w:r>
+    </w:p>
+    <w:p>
+      <w:r>
+        <w:t xml:space="preserve">import </w:t>
+      </w:r>
+      <w:proofErr w:type="gramStart"/>
+      <w:r>
+        <w:t>{ Navbar</w:t>
+      </w:r>
+      <w:proofErr w:type="gramEnd"/>
+      <w:r>
+        <w:t xml:space="preserve"> } from "./components/Navbar";</w:t>
+      </w:r>
+    </w:p>
+    <w:p>
+      <w:r>
+        <w:t xml:space="preserve">import Footer from </w:t>
+      </w:r>
+      <w:proofErr w:type="gramStart"/>
+      <w:r>
+        <w:t>"./</w:t>
+      </w:r>
+      <w:proofErr w:type="gramEnd"/>
+      <w:r>
+        <w:t>components/Footer";</w:t>
       </w:r>
     </w:p>
     <w:p/>
@@ -2098,7 +2661,15 @@
     </w:p>
     <w:p>
       <w:r>
-        <w:t>    &lt;BrowserRouter&gt;</w:t>
+        <w:t>    &lt;</w:t>
+      </w:r>
+      <w:proofErr w:type="spellStart"/>
+      <w:r>
+        <w:t>BrowserRouter</w:t>
+      </w:r>
+      <w:proofErr w:type="spellEnd"/>
+      <w:r>
+        <w:t>&gt;</w:t>
       </w:r>
     </w:p>
     <w:p>
@@ -2115,7 +2686,15 @@
     </w:p>
     <w:p>
       <w:r>
-        <w:t>      &lt;SetRoutes /&gt;</w:t>
+        <w:t>      &lt;</w:t>
+      </w:r>
+      <w:proofErr w:type="spellStart"/>
+      <w:r>
+        <w:t>SetRoutes</w:t>
+      </w:r>
+      <w:proofErr w:type="spellEnd"/>
+      <w:r>
+        <w:t xml:space="preserve"> /&gt;</w:t>
       </w:r>
     </w:p>
     <w:p>
@@ -2131,7 +2710,15 @@
     </w:p>
     <w:p>
       <w:r>
-        <w:t>    &lt;/BrowserRouter&gt;</w:t>
+        <w:t>    &lt;/</w:t>
+      </w:r>
+      <w:proofErr w:type="spellStart"/>
+      <w:r>
+        <w:t>BrowserRouter</w:t>
+      </w:r>
+      <w:proofErr w:type="spellEnd"/>
+      <w:r>
+        <w:t>&gt;</w:t>
       </w:r>
     </w:p>
     <w:p>
@@ -2158,12 +2745,14 @@
         </w:rPr>
         <w:t>建立</w:t>
       </w:r>
+      <w:proofErr w:type="spellStart"/>
       <w:r>
         <w:rPr>
           <w:rFonts w:hint="eastAsia"/>
         </w:rPr>
         <w:t>SetRoutes</w:t>
       </w:r>
+      <w:proofErr w:type="spellEnd"/>
       <w:r>
         <w:rPr>
           <w:rFonts w:hint="eastAsia"/>
@@ -2173,6 +2762,9 @@
     </w:p>
     <w:p>
       <w:r>
+        <w:rPr>
+          <w:noProof/>
+        </w:rPr>
         <w:drawing>
           <wp:inline distT="0" distB="0" distL="0" distR="0" wp14:anchorId="75208119" wp14:editId="7B0588BA">
             <wp:extent cx="3410426" cy="295316"/>
@@ -2212,7 +2804,28 @@
     </w:p>
     <w:p>
       <w:r>
-        <w:t>import { useRoutes } from "react-router-dom";</w:t>
+        <w:t xml:space="preserve">import </w:t>
+      </w:r>
+      <w:proofErr w:type="gramStart"/>
+      <w:r>
+        <w:t xml:space="preserve">{ </w:t>
+      </w:r>
+      <w:proofErr w:type="spellStart"/>
+      <w:r>
+        <w:t>useRoutes</w:t>
+      </w:r>
+      <w:proofErr w:type="spellEnd"/>
+      <w:proofErr w:type="gramEnd"/>
+      <w:r>
+        <w:t xml:space="preserve"> } from "react-router-</w:t>
+      </w:r>
+      <w:proofErr w:type="spellStart"/>
+      <w:r>
+        <w:t>dom</w:t>
+      </w:r>
+      <w:proofErr w:type="spellEnd"/>
+      <w:r>
+        <w:t>";</w:t>
       </w:r>
     </w:p>
     <w:p>
@@ -2222,7 +2835,15 @@
     </w:p>
     <w:p>
       <w:r>
-        <w:t>import Home from "./components/Home";</w:t>
+        <w:t xml:space="preserve">import Home from </w:t>
+      </w:r>
+      <w:proofErr w:type="gramStart"/>
+      <w:r>
+        <w:t>"./</w:t>
+      </w:r>
+      <w:proofErr w:type="gramEnd"/>
+      <w:r>
+        <w:t>components/Home";</w:t>
       </w:r>
     </w:p>
     <w:p>
@@ -2233,17 +2854,46 @@
     <w:p/>
     <w:p>
       <w:r>
-        <w:t>export const SetRoutes = () =&gt; {</w:t>
-      </w:r>
-    </w:p>
-    <w:p>
-      <w:r>
-        <w:t>  return useRoutes([</w:t>
-      </w:r>
-    </w:p>
-    <w:p>
-      <w:r>
-        <w:t>    { path: "/", element: &lt;Home /&gt; },</w:t>
+        <w:t xml:space="preserve">export const </w:t>
+      </w:r>
+      <w:proofErr w:type="spellStart"/>
+      <w:r>
+        <w:t>SetRoutes</w:t>
+      </w:r>
+      <w:proofErr w:type="spellEnd"/>
+      <w:r>
+        <w:t xml:space="preserve"> = () =&gt; {</w:t>
+      </w:r>
+    </w:p>
+    <w:p>
+      <w:r>
+        <w:t xml:space="preserve">  return </w:t>
+      </w:r>
+      <w:proofErr w:type="spellStart"/>
+      <w:proofErr w:type="gramStart"/>
+      <w:r>
+        <w:t>useRoutes</w:t>
+      </w:r>
+      <w:proofErr w:type="spellEnd"/>
+      <w:r>
+        <w:t>(</w:t>
+      </w:r>
+      <w:proofErr w:type="gramEnd"/>
+      <w:r>
+        <w:t>[</w:t>
+      </w:r>
+    </w:p>
+    <w:p>
+      <w:r>
+        <w:t xml:space="preserve">    </w:t>
+      </w:r>
+      <w:proofErr w:type="gramStart"/>
+      <w:r>
+        <w:t>{ path</w:t>
+      </w:r>
+      <w:proofErr w:type="gramEnd"/>
+      <w:r>
+        <w:t>: "/", element: &lt;Home /&gt; },</w:t>
       </w:r>
     </w:p>
     <w:p>
@@ -2281,8 +2931,16 @@
         <w:rPr>
           <w:rFonts w:hint="eastAsia"/>
         </w:rPr>
-        <w:t>react-router-dom</w:t>
-      </w:r>
+        <w:t>react-router-</w:t>
+      </w:r>
+      <w:proofErr w:type="spellStart"/>
+      <w:r>
+        <w:rPr>
+          <w:rFonts w:hint="eastAsia"/>
+        </w:rPr>
+        <w:t>dom</w:t>
+      </w:r>
+      <w:proofErr w:type="spellEnd"/>
       <w:r>
         <w:rPr>
           <w:rFonts w:hint="eastAsia"/>
@@ -2304,6 +2962,9 @@
     </w:p>
     <w:p>
       <w:r>
+        <w:rPr>
+          <w:noProof/>
+        </w:rPr>
         <w:drawing>
           <wp:inline distT="0" distB="0" distL="0" distR="0" wp14:anchorId="754AF1CE" wp14:editId="572B6C69">
             <wp:extent cx="4706007" cy="390580"/>
@@ -2344,22 +3005,72 @@
     <w:p/>
     <w:p>
       <w:r>
-        <w:t>import { motion } from "framer-motion";</w:t>
-      </w:r>
-    </w:p>
-    <w:p>
-      <w:r>
-        <w:t>import { useState } from "react";</w:t>
-      </w:r>
-    </w:p>
-    <w:p>
-      <w:r>
-        <w:t>import { FiMenu, FiArrowRight } from "react-icons/fi";</w:t>
-      </w:r>
-    </w:p>
-    <w:p>
-      <w:r>
-        <w:t xml:space="preserve">import { Link } from "react-router-dom"; // </w:t>
+        <w:t xml:space="preserve">import </w:t>
+      </w:r>
+      <w:proofErr w:type="gramStart"/>
+      <w:r>
+        <w:t>{ motion</w:t>
+      </w:r>
+      <w:proofErr w:type="gramEnd"/>
+      <w:r>
+        <w:t xml:space="preserve"> } from "framer-motion";</w:t>
+      </w:r>
+    </w:p>
+    <w:p>
+      <w:r>
+        <w:t xml:space="preserve">import </w:t>
+      </w:r>
+      <w:proofErr w:type="gramStart"/>
+      <w:r>
+        <w:t xml:space="preserve">{ </w:t>
+      </w:r>
+      <w:proofErr w:type="spellStart"/>
+      <w:r>
+        <w:t>useState</w:t>
+      </w:r>
+      <w:proofErr w:type="spellEnd"/>
+      <w:proofErr w:type="gramEnd"/>
+      <w:r>
+        <w:t xml:space="preserve"> } from "react";</w:t>
+      </w:r>
+    </w:p>
+    <w:p>
+      <w:r>
+        <w:t xml:space="preserve">import </w:t>
+      </w:r>
+      <w:proofErr w:type="gramStart"/>
+      <w:r>
+        <w:t xml:space="preserve">{ </w:t>
+      </w:r>
+      <w:proofErr w:type="spellStart"/>
+      <w:r>
+        <w:t>FiMenu</w:t>
+      </w:r>
+      <w:proofErr w:type="spellEnd"/>
+      <w:proofErr w:type="gramEnd"/>
+      <w:r>
+        <w:t xml:space="preserve">, </w:t>
+      </w:r>
+      <w:proofErr w:type="spellStart"/>
+      <w:r>
+        <w:t>FiArrowRight</w:t>
+      </w:r>
+      <w:proofErr w:type="spellEnd"/>
+      <w:r>
+        <w:t xml:space="preserve"> } from "react-icons/fi";</w:t>
+      </w:r>
+    </w:p>
+    <w:p>
+      <w:r>
+        <w:t>import { Link } from "react-router-</w:t>
+      </w:r>
+      <w:proofErr w:type="spellStart"/>
+      <w:r>
+        <w:t>dom</w:t>
+      </w:r>
+      <w:proofErr w:type="spellEnd"/>
+      <w:r>
+        <w:t xml:space="preserve">"; // </w:t>
       </w:r>
       <w:r>
         <w:t>引入</w:t>
@@ -2381,17 +3092,41 @@
     </w:p>
     <w:p>
       <w:r>
-        <w:t>    &lt;div className="bg-gray-50"&gt;</w:t>
-      </w:r>
-    </w:p>
-    <w:p>
-      <w:r>
-        <w:t>      &lt;FlipNav /&gt;</w:t>
-      </w:r>
-    </w:p>
-    <w:p>
-      <w:r>
-        <w:t>      &lt;div className="h-72" /&gt;</w:t>
+        <w:t xml:space="preserve">    &lt;div </w:t>
+      </w:r>
+      <w:proofErr w:type="spellStart"/>
+      <w:r>
+        <w:t>className</w:t>
+      </w:r>
+      <w:proofErr w:type="spellEnd"/>
+      <w:r>
+        <w:t>="bg-gray-50"&gt;</w:t>
+      </w:r>
+    </w:p>
+    <w:p>
+      <w:r>
+        <w:t>      &lt;</w:t>
+      </w:r>
+      <w:proofErr w:type="spellStart"/>
+      <w:r>
+        <w:t>FlipNav</w:t>
+      </w:r>
+      <w:proofErr w:type="spellEnd"/>
+      <w:r>
+        <w:t xml:space="preserve"> /&gt;</w:t>
+      </w:r>
+    </w:p>
+    <w:p>
+      <w:r>
+        <w:t xml:space="preserve">      &lt;div </w:t>
+      </w:r>
+      <w:proofErr w:type="spellStart"/>
+      <w:r>
+        <w:t>className</w:t>
+      </w:r>
+      <w:proofErr w:type="spellEnd"/>
+      <w:r>
+        <w:t>="h-72" /&gt;</w:t>
       </w:r>
     </w:p>
     <w:p>
@@ -2412,12 +3147,44 @@
     <w:p/>
     <w:p>
       <w:r>
-        <w:t>const FlipNav = () =&gt; {</w:t>
-      </w:r>
-    </w:p>
-    <w:p>
-      <w:r>
-        <w:t>  const [isOpen, setIsOpen] = useState(false);</w:t>
+        <w:t xml:space="preserve">const </w:t>
+      </w:r>
+      <w:proofErr w:type="spellStart"/>
+      <w:r>
+        <w:t>FlipNav</w:t>
+      </w:r>
+      <w:proofErr w:type="spellEnd"/>
+      <w:r>
+        <w:t xml:space="preserve"> = () =&gt; {</w:t>
+      </w:r>
+    </w:p>
+    <w:p>
+      <w:r>
+        <w:t>  const [</w:t>
+      </w:r>
+      <w:proofErr w:type="spellStart"/>
+      <w:r>
+        <w:t>isOpen</w:t>
+      </w:r>
+      <w:proofErr w:type="spellEnd"/>
+      <w:r>
+        <w:t xml:space="preserve">, </w:t>
+      </w:r>
+      <w:proofErr w:type="spellStart"/>
+      <w:r>
+        <w:t>setIsOpen</w:t>
+      </w:r>
+      <w:proofErr w:type="spellEnd"/>
+      <w:r>
+        <w:t xml:space="preserve">] = </w:t>
+      </w:r>
+      <w:proofErr w:type="spellStart"/>
+      <w:r>
+        <w:t>useState</w:t>
+      </w:r>
+      <w:proofErr w:type="spellEnd"/>
+      <w:r>
+        <w:t>(false);</w:t>
       </w:r>
     </w:p>
     <w:p>
@@ -2427,23 +3194,95 @@
     </w:p>
     <w:p>
       <w:r>
-        <w:t>    &lt;nav className="bg-white p-4 border-b-[1px] border-gray-200 flex items-center justify-between relative"&gt;</w:t>
-      </w:r>
-    </w:p>
-    <w:p>
-      <w:r>
-        <w:t>      &lt;NavLeft setIsOpen={setIsOpen} /&gt;</w:t>
-      </w:r>
-    </w:p>
-    <w:p>
-      <w:r>
-        <w:t>      &lt;NavRight /&gt;</w:t>
+        <w:t xml:space="preserve">    &lt;nav </w:t>
+      </w:r>
+      <w:proofErr w:type="spellStart"/>
+      <w:r>
+        <w:t>className</w:t>
+      </w:r>
+      <w:proofErr w:type="spellEnd"/>
+      <w:r>
+        <w:t>="</w:t>
+      </w:r>
+      <w:proofErr w:type="spellStart"/>
+      <w:r>
+        <w:t>bg</w:t>
+      </w:r>
+      <w:proofErr w:type="spellEnd"/>
+      <w:r>
+        <w:t>-white p-4 border-b-[1px] border-gray-200 flex items-center justify-between relative"&gt;</w:t>
+      </w:r>
+    </w:p>
+    <w:p>
+      <w:r>
+        <w:t>      &lt;</w:t>
+      </w:r>
+      <w:proofErr w:type="spellStart"/>
+      <w:r>
+        <w:t>NavLeft</w:t>
+      </w:r>
+      <w:proofErr w:type="spellEnd"/>
+      <w:r>
+        <w:t xml:space="preserve"> </w:t>
+      </w:r>
+      <w:proofErr w:type="spellStart"/>
+      <w:r>
+        <w:t>setIsOpen</w:t>
+      </w:r>
+      <w:proofErr w:type="spellEnd"/>
+      <w:r>
+        <w:t>={</w:t>
+      </w:r>
+      <w:proofErr w:type="spellStart"/>
+      <w:r>
+        <w:t>setIsOpen</w:t>
+      </w:r>
+      <w:proofErr w:type="spellEnd"/>
+      <w:r>
+        <w:t>} /&gt;</w:t>
+      </w:r>
+    </w:p>
+    <w:p>
+      <w:r>
+        <w:t>      &lt;</w:t>
+      </w:r>
+      <w:proofErr w:type="spellStart"/>
+      <w:r>
+        <w:t>NavRight</w:t>
+      </w:r>
+      <w:proofErr w:type="spellEnd"/>
+      <w:r>
+        <w:t xml:space="preserve"> /&gt;</w:t>
       </w:r>
     </w:p>
     <w:p>
       <w:r>
         <w:lastRenderedPageBreak/>
-        <w:t>      &lt;NavMenu isOpen={isOpen} /&gt;</w:t>
+        <w:t>      &lt;</w:t>
+      </w:r>
+      <w:proofErr w:type="spellStart"/>
+      <w:r>
+        <w:t>NavMenu</w:t>
+      </w:r>
+      <w:proofErr w:type="spellEnd"/>
+      <w:r>
+        <w:t xml:space="preserve"> </w:t>
+      </w:r>
+      <w:proofErr w:type="spellStart"/>
+      <w:r>
+        <w:t>isOpen</w:t>
+      </w:r>
+      <w:proofErr w:type="spellEnd"/>
+      <w:r>
+        <w:t>={</w:t>
+      </w:r>
+      <w:proofErr w:type="spellStart"/>
+      <w:r>
+        <w:t>isOpen</w:t>
+      </w:r>
+      <w:proofErr w:type="spellEnd"/>
+      <w:r>
+        <w:t>} /&gt;</w:t>
       </w:r>
     </w:p>
     <w:p>
@@ -2474,8 +3313,13 @@
     </w:p>
     <w:p>
       <w:r>
-        <w:t>    &lt;svg</w:t>
-      </w:r>
+        <w:t>    &lt;</w:t>
+      </w:r>
+      <w:proofErr w:type="spellStart"/>
+      <w:r>
+        <w:t>svg</w:t>
+      </w:r>
+      <w:proofErr w:type="spellEnd"/>
     </w:p>
     <w:p>
       <w:r>
@@ -2489,7 +3333,15 @@
     </w:p>
     <w:p>
       <w:r>
-        <w:t>      viewBox="0 0 50 39"</w:t>
+        <w:t xml:space="preserve">      </w:t>
+      </w:r>
+      <w:proofErr w:type="spellStart"/>
+      <w:r>
+        <w:t>viewBox</w:t>
+      </w:r>
+      <w:proofErr w:type="spellEnd"/>
+      <w:r>
+        <w:t>="0 0 50 39"</w:t>
       </w:r>
     </w:p>
     <w:p>
@@ -2499,12 +3351,28 @@
     </w:p>
     <w:p>
       <w:r>
-        <w:t>      xmlns="http://www.w3.org/2000/svg"</w:t>
-      </w:r>
-    </w:p>
-    <w:p>
-      <w:r>
-        <w:t>      className="fill-gray-800"</w:t>
+        <w:t xml:space="preserve">      </w:t>
+      </w:r>
+      <w:proofErr w:type="spellStart"/>
+      <w:r>
+        <w:t>xmlns</w:t>
+      </w:r>
+      <w:proofErr w:type="spellEnd"/>
+      <w:r>
+        <w:t>="http://www.w3.org/2000/svg"</w:t>
+      </w:r>
+    </w:p>
+    <w:p>
+      <w:r>
+        <w:t xml:space="preserve">      </w:t>
+      </w:r>
+      <w:proofErr w:type="spellStart"/>
+      <w:r>
+        <w:t>className</w:t>
+      </w:r>
+      <w:proofErr w:type="spellEnd"/>
+      <w:r>
+        <w:t>="fill-gray-800"</w:t>
       </w:r>
     </w:p>
     <w:p>
@@ -2524,7 +3392,15 @@
     </w:p>
     <w:p>
       <w:r>
-        <w:t>        stopColor="#000000"</w:t>
+        <w:t xml:space="preserve">        </w:t>
+      </w:r>
+      <w:proofErr w:type="spellStart"/>
+      <w:r>
+        <w:t>stopColor</w:t>
+      </w:r>
+      <w:proofErr w:type="spellEnd"/>
+      <w:r>
+        <w:t>="#000000"</w:t>
       </w:r>
     </w:p>
     <w:p>
@@ -2544,7 +3420,15 @@
     </w:p>
     <w:p>
       <w:r>
-        <w:t>        stopColor="#000000"</w:t>
+        <w:t xml:space="preserve">        </w:t>
+      </w:r>
+      <w:proofErr w:type="spellStart"/>
+      <w:r>
+        <w:t>stopColor</w:t>
+      </w:r>
+      <w:proofErr w:type="spellEnd"/>
+      <w:r>
+        <w:t>="#000000"</w:t>
       </w:r>
     </w:p>
     <w:p>
@@ -2555,7 +3439,15 @@
     <w:p>
       <w:r>
         <w:lastRenderedPageBreak/>
-        <w:t>    &lt;/svg&gt;</w:t>
+        <w:t>    &lt;/</w:t>
+      </w:r>
+      <w:proofErr w:type="spellStart"/>
+      <w:r>
+        <w:t>svg</w:t>
+      </w:r>
+      <w:proofErr w:type="spellEnd"/>
+      <w:r>
+        <w:t>&gt;</w:t>
       </w:r>
     </w:p>
     <w:p>
@@ -2571,7 +3463,28 @@
     <w:p/>
     <w:p>
       <w:r>
-        <w:t>const NavLeft = ({ setIsOpen }) =&gt; {</w:t>
+        <w:t xml:space="preserve">const </w:t>
+      </w:r>
+      <w:proofErr w:type="spellStart"/>
+      <w:r>
+        <w:t>NavLeft</w:t>
+      </w:r>
+      <w:proofErr w:type="spellEnd"/>
+      <w:r>
+        <w:t xml:space="preserve"> = </w:t>
+      </w:r>
+      <w:proofErr w:type="gramStart"/>
+      <w:r>
+        <w:t xml:space="preserve">({ </w:t>
+      </w:r>
+      <w:proofErr w:type="spellStart"/>
+      <w:r>
+        <w:t>setIsOpen</w:t>
+      </w:r>
+      <w:proofErr w:type="spellEnd"/>
+      <w:proofErr w:type="gramEnd"/>
+      <w:r>
+        <w:t xml:space="preserve"> }) =&gt; {</w:t>
       </w:r>
     </w:p>
     <w:p>
@@ -2581,32 +3494,128 @@
     </w:p>
     <w:p>
       <w:r>
-        <w:t>    &lt;div className="flex items-center gap-6"&gt;</w:t>
-      </w:r>
-    </w:p>
-    <w:p>
-      <w:r>
-        <w:t>      &lt;motion.button</w:t>
-      </w:r>
-    </w:p>
-    <w:p>
-      <w:r>
-        <w:t>        whileHover={{ scale: 1.05 }}</w:t>
-      </w:r>
-    </w:p>
-    <w:p>
-      <w:r>
-        <w:t>        whileTap={{ scale: 0.95 }}</w:t>
-      </w:r>
-    </w:p>
-    <w:p>
-      <w:r>
-        <w:t>        className="block lg:hidden text-gray-950 text-2xl"</w:t>
-      </w:r>
-    </w:p>
-    <w:p>
-      <w:r>
-        <w:t>        onClick={() =&gt; setIsOpen((pv) =&gt; !pv)}</w:t>
+        <w:t xml:space="preserve">    &lt;div </w:t>
+      </w:r>
+      <w:proofErr w:type="spellStart"/>
+      <w:r>
+        <w:t>className</w:t>
+      </w:r>
+      <w:proofErr w:type="spellEnd"/>
+      <w:r>
+        <w:t>="flex items-center gap-6"&gt;</w:t>
+      </w:r>
+    </w:p>
+    <w:p>
+      <w:r>
+        <w:t>      &lt;</w:t>
+      </w:r>
+      <w:proofErr w:type="spellStart"/>
+      <w:proofErr w:type="gramStart"/>
+      <w:r>
+        <w:t>motion.button</w:t>
+      </w:r>
+      <w:proofErr w:type="spellEnd"/>
+      <w:proofErr w:type="gramEnd"/>
+    </w:p>
+    <w:p>
+      <w:r>
+        <w:t xml:space="preserve">        </w:t>
+      </w:r>
+      <w:proofErr w:type="spellStart"/>
+      <w:r>
+        <w:t>whileHover</w:t>
+      </w:r>
+      <w:proofErr w:type="spellEnd"/>
+      <w:proofErr w:type="gramStart"/>
+      <w:r>
+        <w:t>={</w:t>
+      </w:r>
+      <w:proofErr w:type="gramEnd"/>
+      <w:r>
+        <w:t>{ scale: 1.05 }}</w:t>
+      </w:r>
+    </w:p>
+    <w:p>
+      <w:r>
+        <w:t xml:space="preserve">        </w:t>
+      </w:r>
+      <w:proofErr w:type="spellStart"/>
+      <w:r>
+        <w:t>whileTap</w:t>
+      </w:r>
+      <w:proofErr w:type="spellEnd"/>
+      <w:proofErr w:type="gramStart"/>
+      <w:r>
+        <w:t>={</w:t>
+      </w:r>
+      <w:proofErr w:type="gramEnd"/>
+      <w:r>
+        <w:t>{ scale: 0.95 }}</w:t>
+      </w:r>
+    </w:p>
+    <w:p>
+      <w:r>
+        <w:t xml:space="preserve">        </w:t>
+      </w:r>
+      <w:proofErr w:type="spellStart"/>
+      <w:r>
+        <w:t>className</w:t>
+      </w:r>
+      <w:proofErr w:type="spellEnd"/>
+      <w:r>
+        <w:t xml:space="preserve">="block </w:t>
+      </w:r>
+      <w:proofErr w:type="spellStart"/>
+      <w:proofErr w:type="gramStart"/>
+      <w:r>
+        <w:t>lg:hidden</w:t>
+      </w:r>
+      <w:proofErr w:type="spellEnd"/>
+      <w:proofErr w:type="gramEnd"/>
+      <w:r>
+        <w:t xml:space="preserve"> text-gray-950 text-2xl"</w:t>
+      </w:r>
+    </w:p>
+    <w:p>
+      <w:r>
+        <w:t xml:space="preserve">        </w:t>
+      </w:r>
+      <w:proofErr w:type="spellStart"/>
+      <w:r>
+        <w:t>onClick</w:t>
+      </w:r>
+      <w:proofErr w:type="spellEnd"/>
+      <w:proofErr w:type="gramStart"/>
+      <w:r>
+        <w:t>={</w:t>
+      </w:r>
+      <w:proofErr w:type="gramEnd"/>
+      <w:r>
+        <w:t xml:space="preserve">() =&gt; </w:t>
+      </w:r>
+      <w:proofErr w:type="spellStart"/>
+      <w:r>
+        <w:t>setIsOpen</w:t>
+      </w:r>
+      <w:proofErr w:type="spellEnd"/>
+      <w:r>
+        <w:t>((</w:t>
+      </w:r>
+      <w:proofErr w:type="spellStart"/>
+      <w:r>
+        <w:t>pv</w:t>
+      </w:r>
+      <w:proofErr w:type="spellEnd"/>
+      <w:r>
+        <w:t>) =&gt; !</w:t>
+      </w:r>
+      <w:proofErr w:type="spellStart"/>
+      <w:r>
+        <w:t>pv</w:t>
+      </w:r>
+      <w:proofErr w:type="spellEnd"/>
+      <w:r>
+        <w:t>)}</w:t>
       </w:r>
     </w:p>
     <w:p>
@@ -2616,12 +3625,30 @@
     </w:p>
     <w:p>
       <w:r>
-        <w:t>        &lt;FiMenu /&gt;</w:t>
-      </w:r>
-    </w:p>
-    <w:p>
-      <w:r>
-        <w:t>      &lt;/motion.button&gt;</w:t>
+        <w:t>        &lt;</w:t>
+      </w:r>
+      <w:proofErr w:type="spellStart"/>
+      <w:r>
+        <w:t>FiMenu</w:t>
+      </w:r>
+      <w:proofErr w:type="spellEnd"/>
+      <w:r>
+        <w:t xml:space="preserve"> /&gt;</w:t>
+      </w:r>
+    </w:p>
+    <w:p>
+      <w:r>
+        <w:t>      &lt;/</w:t>
+      </w:r>
+      <w:proofErr w:type="spellStart"/>
+      <w:proofErr w:type="gramStart"/>
+      <w:r>
+        <w:t>motion.button</w:t>
+      </w:r>
+      <w:proofErr w:type="spellEnd"/>
+      <w:proofErr w:type="gramEnd"/>
+      <w:r>
+        <w:t>&gt;</w:t>
       </w:r>
     </w:p>
     <w:p>
@@ -2631,7 +3658,15 @@
     </w:p>
     <w:p>
       <w:r>
-        <w:t xml:space="preserve">      &lt;NavLink to="/" text="Home" /&gt; {/* </w:t>
+        <w:t>      &lt;</w:t>
+      </w:r>
+      <w:proofErr w:type="spellStart"/>
+      <w:r>
+        <w:t>NavLink</w:t>
+      </w:r>
+      <w:proofErr w:type="spellEnd"/>
+      <w:r>
+        <w:t xml:space="preserve"> to="/" text="Home" /&gt; {/* </w:t>
       </w:r>
       <w:r>
         <w:t>使用</w:t>
@@ -2648,22 +3683,54 @@
     </w:p>
     <w:p>
       <w:r>
-        <w:t>      &lt;NavLink to="/solutions" text="Solutions" /&gt;</w:t>
-      </w:r>
-    </w:p>
-    <w:p>
-      <w:r>
-        <w:t>      &lt;NavLink to="/community" text="Community" /&gt;</w:t>
-      </w:r>
-    </w:p>
-    <w:p>
-      <w:r>
-        <w:t>      &lt;NavLink to="/pricing" text="Pricing" /&gt;</w:t>
-      </w:r>
-    </w:p>
-    <w:p>
-      <w:r>
-        <w:t>      &lt;NavLink to="/company" text="Company" /&gt;</w:t>
+        <w:t>      &lt;</w:t>
+      </w:r>
+      <w:proofErr w:type="spellStart"/>
+      <w:r>
+        <w:t>NavLink</w:t>
+      </w:r>
+      <w:proofErr w:type="spellEnd"/>
+      <w:r>
+        <w:t xml:space="preserve"> to="/solutions" text="Solutions" /&gt;</w:t>
+      </w:r>
+    </w:p>
+    <w:p>
+      <w:r>
+        <w:t>      &lt;</w:t>
+      </w:r>
+      <w:proofErr w:type="spellStart"/>
+      <w:r>
+        <w:t>NavLink</w:t>
+      </w:r>
+      <w:proofErr w:type="spellEnd"/>
+      <w:r>
+        <w:t xml:space="preserve"> to="/community" text="Community" /&gt;</w:t>
+      </w:r>
+    </w:p>
+    <w:p>
+      <w:r>
+        <w:t>      &lt;</w:t>
+      </w:r>
+      <w:proofErr w:type="spellStart"/>
+      <w:r>
+        <w:t>NavLink</w:t>
+      </w:r>
+      <w:proofErr w:type="spellEnd"/>
+      <w:r>
+        <w:t xml:space="preserve"> to="/pricing" text="Pricing" /&gt;</w:t>
+      </w:r>
+    </w:p>
+    <w:p>
+      <w:r>
+        <w:t>      &lt;</w:t>
+      </w:r>
+      <w:proofErr w:type="spellStart"/>
+      <w:r>
+        <w:t>NavLink</w:t>
+      </w:r>
+      <w:proofErr w:type="spellEnd"/>
+      <w:r>
+        <w:t xml:space="preserve"> to="/company" text="Company" /&gt;</w:t>
       </w:r>
     </w:p>
     <w:p>
@@ -2684,7 +3751,23 @@
     <w:p/>
     <w:p>
       <w:r>
-        <w:t>const NavLink = ({ to, text }) =&gt; {</w:t>
+        <w:t xml:space="preserve">const </w:t>
+      </w:r>
+      <w:proofErr w:type="spellStart"/>
+      <w:r>
+        <w:t>NavLink</w:t>
+      </w:r>
+      <w:proofErr w:type="spellEnd"/>
+      <w:r>
+        <w:t xml:space="preserve"> = </w:t>
+      </w:r>
+      <w:proofErr w:type="gramStart"/>
+      <w:r>
+        <w:t>({ to</w:t>
+      </w:r>
+      <w:proofErr w:type="gramEnd"/>
+      <w:r>
+        <w:t>, text }) =&gt; {</w:t>
       </w:r>
     </w:p>
     <w:p>
@@ -2719,7 +3802,25 @@
     </w:p>
     <w:p>
       <w:r>
-        <w:t>      className="hidden lg:block h-[30px] overflow-hidden font-medium"</w:t>
+        <w:t xml:space="preserve">      </w:t>
+      </w:r>
+      <w:proofErr w:type="spellStart"/>
+      <w:r>
+        <w:t>className</w:t>
+      </w:r>
+      <w:proofErr w:type="spellEnd"/>
+      <w:r>
+        <w:t xml:space="preserve">="hidden </w:t>
+      </w:r>
+      <w:proofErr w:type="spellStart"/>
+      <w:proofErr w:type="gramStart"/>
+      <w:r>
+        <w:t>lg:block</w:t>
+      </w:r>
+      <w:proofErr w:type="spellEnd"/>
+      <w:proofErr w:type="gramEnd"/>
+      <w:r>
+        <w:t xml:space="preserve"> h-[30px] overflow-hidden font-medium"</w:t>
       </w:r>
     </w:p>
     <w:p>
@@ -2729,17 +3830,54 @@
     </w:p>
     <w:p>
       <w:r>
-        <w:t>      &lt;motion.div whileHover={{ y: -30 }}&gt;</w:t>
-      </w:r>
-    </w:p>
-    <w:p>
-      <w:r>
-        <w:t>        &lt;span className="flex items-center h-[30px] text-gray-500"&gt;{text}&lt;/span&gt;</w:t>
-      </w:r>
-    </w:p>
-    <w:p>
-      <w:r>
-        <w:t>        &lt;span className="flex items-center h-[30px] text-indigo-600"&gt;</w:t>
+        <w:t>      &lt;</w:t>
+      </w:r>
+      <w:proofErr w:type="spellStart"/>
+      <w:r>
+        <w:t>motion.div</w:t>
+      </w:r>
+      <w:proofErr w:type="spellEnd"/>
+      <w:r>
+        <w:t xml:space="preserve"> </w:t>
+      </w:r>
+      <w:proofErr w:type="spellStart"/>
+      <w:r>
+        <w:t>whileHover</w:t>
+      </w:r>
+      <w:proofErr w:type="spellEnd"/>
+      <w:proofErr w:type="gramStart"/>
+      <w:r>
+        <w:t>={</w:t>
+      </w:r>
+      <w:proofErr w:type="gramEnd"/>
+      <w:r>
+        <w:t>{ y: -30 }}&gt;</w:t>
+      </w:r>
+    </w:p>
+    <w:p>
+      <w:r>
+        <w:t xml:space="preserve">        &lt;span </w:t>
+      </w:r>
+      <w:proofErr w:type="spellStart"/>
+      <w:r>
+        <w:t>className</w:t>
+      </w:r>
+      <w:proofErr w:type="spellEnd"/>
+      <w:r>
+        <w:t>="flex items-center h-[30px] text-gray-500"&gt;{text}&lt;/span&gt;</w:t>
+      </w:r>
+    </w:p>
+    <w:p>
+      <w:r>
+        <w:t xml:space="preserve">        &lt;span </w:t>
+      </w:r>
+      <w:proofErr w:type="spellStart"/>
+      <w:r>
+        <w:t>className</w:t>
+      </w:r>
+      <w:proofErr w:type="spellEnd"/>
+      <w:r>
+        <w:t>="flex items-center h-[30px] text-indigo-600"&gt;</w:t>
       </w:r>
     </w:p>
     <w:p>
@@ -2754,7 +3892,15 @@
     </w:p>
     <w:p>
       <w:r>
-        <w:t>      &lt;/motion.div&gt;</w:t>
+        <w:t>      &lt;/</w:t>
+      </w:r>
+      <w:proofErr w:type="spellStart"/>
+      <w:r>
+        <w:t>motion.div</w:t>
+      </w:r>
+      <w:proofErr w:type="spellEnd"/>
+      <w:r>
+        <w:t>&gt;</w:t>
       </w:r>
     </w:p>
     <w:p>
@@ -2775,7 +3921,15 @@
     <w:p/>
     <w:p>
       <w:r>
-        <w:t>const NavRight = () =&gt; {</w:t>
+        <w:t xml:space="preserve">const </w:t>
+      </w:r>
+      <w:proofErr w:type="spellStart"/>
+      <w:r>
+        <w:t>NavRight</w:t>
+      </w:r>
+      <w:proofErr w:type="spellEnd"/>
+      <w:r>
+        <w:t xml:space="preserve"> = () =&gt; {</w:t>
       </w:r>
     </w:p>
     <w:p>
@@ -2785,31 +3939,104 @@
     </w:p>
     <w:p>
       <w:r>
-        <w:t>    &lt;div className="flex items-center gap-4"&gt;</w:t>
-      </w:r>
-    </w:p>
-    <w:p>
-      <w:r>
-        <w:t>      &lt;motion.button</w:t>
-      </w:r>
-    </w:p>
-    <w:p>
-      <w:r>
-        <w:t>        whileHover={{ scale: 1.05 }}</w:t>
-      </w:r>
-    </w:p>
-    <w:p>
-      <w:r>
-        <w:t>        whileTap={{ scale: 0.95 }}</w:t>
-      </w:r>
-    </w:p>
-    <w:p>
-      <w:r>
-        <w:t>        className="px-4 py-2 bg-gradient-to-r from-violet-600 to-indigo-600 bg-clip-</w:t>
+        <w:t xml:space="preserve">    &lt;div </w:t>
+      </w:r>
+      <w:proofErr w:type="spellStart"/>
+      <w:r>
+        <w:t>className</w:t>
+      </w:r>
+      <w:proofErr w:type="spellEnd"/>
+      <w:r>
+        <w:t>="flex items-center gap-4"&gt;</w:t>
+      </w:r>
+    </w:p>
+    <w:p>
+      <w:r>
+        <w:t>      &lt;</w:t>
+      </w:r>
+      <w:proofErr w:type="spellStart"/>
+      <w:proofErr w:type="gramStart"/>
+      <w:r>
+        <w:t>motion.button</w:t>
+      </w:r>
+      <w:proofErr w:type="spellEnd"/>
+      <w:proofErr w:type="gramEnd"/>
+    </w:p>
+    <w:p>
+      <w:r>
+        <w:t xml:space="preserve">        </w:t>
+      </w:r>
+      <w:proofErr w:type="spellStart"/>
+      <w:r>
+        <w:t>whileHover</w:t>
+      </w:r>
+      <w:proofErr w:type="spellEnd"/>
+      <w:proofErr w:type="gramStart"/>
+      <w:r>
+        <w:t>={</w:t>
+      </w:r>
+      <w:proofErr w:type="gramEnd"/>
+      <w:r>
+        <w:t>{ scale: 1.05 }}</w:t>
+      </w:r>
+    </w:p>
+    <w:p>
+      <w:r>
+        <w:t xml:space="preserve">        </w:t>
+      </w:r>
+      <w:proofErr w:type="spellStart"/>
+      <w:r>
+        <w:t>whileTap</w:t>
+      </w:r>
+      <w:proofErr w:type="spellEnd"/>
+      <w:proofErr w:type="gramStart"/>
+      <w:r>
+        <w:t>={</w:t>
+      </w:r>
+      <w:proofErr w:type="gramEnd"/>
+      <w:r>
+        <w:t>{ scale: 0.95 }}</w:t>
+      </w:r>
+    </w:p>
+    <w:p>
+      <w:r>
+        <w:t xml:space="preserve">        </w:t>
+      </w:r>
+      <w:proofErr w:type="spellStart"/>
+      <w:r>
+        <w:t>className</w:t>
+      </w:r>
+      <w:proofErr w:type="spellEnd"/>
+      <w:r>
+        <w:t xml:space="preserve">="px-4 py-2 </w:t>
+      </w:r>
+      <w:proofErr w:type="spellStart"/>
+      <w:r>
+        <w:t>bg</w:t>
+      </w:r>
+      <w:proofErr w:type="spellEnd"/>
+      <w:r>
+        <w:t xml:space="preserve">-gradient-to-r from-violet-600 to-indigo-600 </w:t>
+      </w:r>
+      <w:proofErr w:type="spellStart"/>
+      <w:r>
+        <w:t>bg</w:t>
+      </w:r>
+      <w:proofErr w:type="spellEnd"/>
+      <w:r>
+        <w:t>-clip-</w:t>
       </w:r>
       <w:r>
         <w:lastRenderedPageBreak/>
-        <w:t>text text-transparent font-medium rounded-md whitespace-nowrap"</w:t>
+        <w:t>text text-transparent font-medium rounded-md whitespace-</w:t>
+      </w:r>
+      <w:proofErr w:type="spellStart"/>
+      <w:r>
+        <w:t>nowrap</w:t>
+      </w:r>
+      <w:proofErr w:type="spellEnd"/>
+      <w:r>
+        <w:t>"</w:t>
       </w:r>
     </w:p>
     <w:p>
@@ -2824,27 +4051,94 @@
     </w:p>
     <w:p>
       <w:r>
-        <w:t>      &lt;/motion.button&gt;</w:t>
-      </w:r>
-    </w:p>
-    <w:p>
-      <w:r>
-        <w:t>      &lt;motion.button</w:t>
-      </w:r>
-    </w:p>
-    <w:p>
-      <w:r>
-        <w:t>        whileHover={{ scale: 1.05 }}</w:t>
-      </w:r>
-    </w:p>
-    <w:p>
-      <w:r>
-        <w:t>        whileTap={{ scale: 0.95 }}</w:t>
-      </w:r>
-    </w:p>
-    <w:p>
-      <w:r>
-        <w:t>        className="px-4 py-2 bg-gradient-to-r from-violet-600 to-indigo-600 text-white font-medium rounded-md whitespace-nowrap"</w:t>
+        <w:t>      &lt;/</w:t>
+      </w:r>
+      <w:proofErr w:type="spellStart"/>
+      <w:proofErr w:type="gramStart"/>
+      <w:r>
+        <w:t>motion.button</w:t>
+      </w:r>
+      <w:proofErr w:type="spellEnd"/>
+      <w:proofErr w:type="gramEnd"/>
+      <w:r>
+        <w:t>&gt;</w:t>
+      </w:r>
+    </w:p>
+    <w:p>
+      <w:r>
+        <w:t>      &lt;</w:t>
+      </w:r>
+      <w:proofErr w:type="spellStart"/>
+      <w:proofErr w:type="gramStart"/>
+      <w:r>
+        <w:t>motion.button</w:t>
+      </w:r>
+      <w:proofErr w:type="spellEnd"/>
+      <w:proofErr w:type="gramEnd"/>
+    </w:p>
+    <w:p>
+      <w:r>
+        <w:t xml:space="preserve">        </w:t>
+      </w:r>
+      <w:proofErr w:type="spellStart"/>
+      <w:r>
+        <w:t>whileHover</w:t>
+      </w:r>
+      <w:proofErr w:type="spellEnd"/>
+      <w:proofErr w:type="gramStart"/>
+      <w:r>
+        <w:t>={</w:t>
+      </w:r>
+      <w:proofErr w:type="gramEnd"/>
+      <w:r>
+        <w:t>{ scale: 1.05 }}</w:t>
+      </w:r>
+    </w:p>
+    <w:p>
+      <w:r>
+        <w:t xml:space="preserve">        </w:t>
+      </w:r>
+      <w:proofErr w:type="spellStart"/>
+      <w:r>
+        <w:t>whileTap</w:t>
+      </w:r>
+      <w:proofErr w:type="spellEnd"/>
+      <w:proofErr w:type="gramStart"/>
+      <w:r>
+        <w:t>={</w:t>
+      </w:r>
+      <w:proofErr w:type="gramEnd"/>
+      <w:r>
+        <w:t>{ scale: 0.95 }}</w:t>
+      </w:r>
+    </w:p>
+    <w:p>
+      <w:r>
+        <w:t xml:space="preserve">        </w:t>
+      </w:r>
+      <w:proofErr w:type="spellStart"/>
+      <w:r>
+        <w:t>className</w:t>
+      </w:r>
+      <w:proofErr w:type="spellEnd"/>
+      <w:r>
+        <w:t xml:space="preserve">="px-4 py-2 </w:t>
+      </w:r>
+      <w:proofErr w:type="spellStart"/>
+      <w:r>
+        <w:t>bg</w:t>
+      </w:r>
+      <w:proofErr w:type="spellEnd"/>
+      <w:r>
+        <w:t>-gradient-to-r from-violet-600 to-indigo-600 text-white font-medium rounded-md whitespace-</w:t>
+      </w:r>
+      <w:proofErr w:type="spellStart"/>
+      <w:r>
+        <w:t>nowrap</w:t>
+      </w:r>
+      <w:proofErr w:type="spellEnd"/>
+      <w:r>
+        <w:t>"</w:t>
       </w:r>
     </w:p>
     <w:p>
@@ -2859,7 +4153,17 @@
     </w:p>
     <w:p>
       <w:r>
-        <w:t>      &lt;/motion.button&gt;</w:t>
+        <w:t>      &lt;/</w:t>
+      </w:r>
+      <w:proofErr w:type="spellStart"/>
+      <w:proofErr w:type="gramStart"/>
+      <w:r>
+        <w:t>motion.button</w:t>
+      </w:r>
+      <w:proofErr w:type="spellEnd"/>
+      <w:proofErr w:type="gramEnd"/>
+      <w:r>
+        <w:t>&gt;</w:t>
       </w:r>
     </w:p>
     <w:p>
@@ -2880,7 +4184,28 @@
     <w:p/>
     <w:p>
       <w:r>
-        <w:t>const NavMenu = ({ isOpen }) =&gt; {</w:t>
+        <w:t xml:space="preserve">const </w:t>
+      </w:r>
+      <w:proofErr w:type="spellStart"/>
+      <w:r>
+        <w:t>NavMenu</w:t>
+      </w:r>
+      <w:proofErr w:type="spellEnd"/>
+      <w:r>
+        <w:t xml:space="preserve"> = </w:t>
+      </w:r>
+      <w:proofErr w:type="gramStart"/>
+      <w:r>
+        <w:t xml:space="preserve">({ </w:t>
+      </w:r>
+      <w:proofErr w:type="spellStart"/>
+      <w:r>
+        <w:t>isOpen</w:t>
+      </w:r>
+      <w:proofErr w:type="spellEnd"/>
+      <w:proofErr w:type="gramEnd"/>
+      <w:r>
+        <w:t xml:space="preserve"> }) =&gt; {</w:t>
       </w:r>
     </w:p>
     <w:p>
@@ -2890,12 +4215,25 @@
     </w:p>
     <w:p>
       <w:r>
-        <w:t>    &lt;motion.div</w:t>
-      </w:r>
-    </w:p>
-    <w:p>
-      <w:r>
-        <w:t>      variants={menuVariants}</w:t>
+        <w:t>    &lt;</w:t>
+      </w:r>
+      <w:proofErr w:type="spellStart"/>
+      <w:r>
+        <w:t>motion.div</w:t>
+      </w:r>
+      <w:proofErr w:type="spellEnd"/>
+    </w:p>
+    <w:p>
+      <w:r>
+        <w:t>      variants={</w:t>
+      </w:r>
+      <w:proofErr w:type="spellStart"/>
+      <w:r>
+        <w:t>menuVariants</w:t>
+      </w:r>
+      <w:proofErr w:type="spellEnd"/>
+      <w:r>
+        <w:t>}</w:t>
       </w:r>
     </w:p>
     <w:p>
@@ -2905,12 +4243,49 @@
     </w:p>
     <w:p>
       <w:r>
-        <w:t>      animate={isOpen ? "open" : "closed"}</w:t>
-      </w:r>
-    </w:p>
-    <w:p>
-      <w:r>
-        <w:t>      className="absolute p-4 bg-white shadow-lg left-0 right-0 top-full origin-top flex flex-col gap-4"</w:t>
+        <w:t>      animate</w:t>
+      </w:r>
+      <w:proofErr w:type="gramStart"/>
+      <w:r>
+        <w:t>={</w:t>
+      </w:r>
+      <w:proofErr w:type="spellStart"/>
+      <w:proofErr w:type="gramEnd"/>
+      <w:r>
+        <w:t>isOpen</w:t>
+      </w:r>
+      <w:proofErr w:type="spellEnd"/>
+      <w:r>
+        <w:t xml:space="preserve"> ? "open</w:t>
+      </w:r>
+      <w:proofErr w:type="gramStart"/>
+      <w:r>
+        <w:t>" :</w:t>
+      </w:r>
+      <w:proofErr w:type="gramEnd"/>
+      <w:r>
+        <w:t xml:space="preserve"> "closed"}</w:t>
+      </w:r>
+    </w:p>
+    <w:p>
+      <w:r>
+        <w:t xml:space="preserve">      </w:t>
+      </w:r>
+      <w:proofErr w:type="spellStart"/>
+      <w:r>
+        <w:t>className</w:t>
+      </w:r>
+      <w:proofErr w:type="spellEnd"/>
+      <w:r>
+        <w:t xml:space="preserve">="absolute p-4 </w:t>
+      </w:r>
+      <w:proofErr w:type="spellStart"/>
+      <w:r>
+        <w:t>bg</w:t>
+      </w:r>
+      <w:proofErr w:type="spellEnd"/>
+      <w:r>
+        <w:t>-white shadow-lg left-0 right-0 top-full origin-top flex flex-col gap-4"</w:t>
       </w:r>
     </w:p>
     <w:p>
@@ -2921,27 +4296,67 @@
     <w:p>
       <w:r>
         <w:lastRenderedPageBreak/>
-        <w:t>      &lt;MenuLink to="/solutions" text="Solutions" /&gt;</w:t>
-      </w:r>
-    </w:p>
-    <w:p>
-      <w:r>
-        <w:t>      &lt;MenuLink to="/community" text="Community" /&gt;</w:t>
-      </w:r>
-    </w:p>
-    <w:p>
-      <w:r>
-        <w:t>      &lt;MenuLink to="/pricing" text="Pricing" /&gt;</w:t>
-      </w:r>
-    </w:p>
-    <w:p>
-      <w:r>
-        <w:t>      &lt;MenuLink to="/company" text="Company" /&gt;</w:t>
-      </w:r>
-    </w:p>
-    <w:p>
-      <w:r>
-        <w:t>    &lt;/motion.div&gt;</w:t>
+        <w:t>      &lt;</w:t>
+      </w:r>
+      <w:proofErr w:type="spellStart"/>
+      <w:r>
+        <w:t>MenuLink</w:t>
+      </w:r>
+      <w:proofErr w:type="spellEnd"/>
+      <w:r>
+        <w:t xml:space="preserve"> to="/solutions" text="Solutions" /&gt;</w:t>
+      </w:r>
+    </w:p>
+    <w:p>
+      <w:r>
+        <w:t>      &lt;</w:t>
+      </w:r>
+      <w:proofErr w:type="spellStart"/>
+      <w:r>
+        <w:t>MenuLink</w:t>
+      </w:r>
+      <w:proofErr w:type="spellEnd"/>
+      <w:r>
+        <w:t xml:space="preserve"> to="/community" text="Community" /&gt;</w:t>
+      </w:r>
+    </w:p>
+    <w:p>
+      <w:r>
+        <w:t>      &lt;</w:t>
+      </w:r>
+      <w:proofErr w:type="spellStart"/>
+      <w:r>
+        <w:t>MenuLink</w:t>
+      </w:r>
+      <w:proofErr w:type="spellEnd"/>
+      <w:r>
+        <w:t xml:space="preserve"> to="/pricing" text="Pricing" /&gt;</w:t>
+      </w:r>
+    </w:p>
+    <w:p>
+      <w:r>
+        <w:t>      &lt;</w:t>
+      </w:r>
+      <w:proofErr w:type="spellStart"/>
+      <w:r>
+        <w:t>MenuLink</w:t>
+      </w:r>
+      <w:proofErr w:type="spellEnd"/>
+      <w:r>
+        <w:t xml:space="preserve"> to="/company" text="Company" /&gt;</w:t>
+      </w:r>
+    </w:p>
+    <w:p>
+      <w:r>
+        <w:t>    &lt;/</w:t>
+      </w:r>
+      <w:proofErr w:type="spellStart"/>
+      <w:r>
+        <w:t>motion.div</w:t>
+      </w:r>
+      <w:proofErr w:type="spellEnd"/>
+      <w:r>
+        <w:t>&gt;</w:t>
       </w:r>
     </w:p>
     <w:p>
@@ -2957,7 +4372,23 @@
     <w:p/>
     <w:p>
       <w:r>
-        <w:t>const MenuLink = ({ to, text }) =&gt; {</w:t>
+        <w:t xml:space="preserve">const </w:t>
+      </w:r>
+      <w:proofErr w:type="spellStart"/>
+      <w:r>
+        <w:t>MenuLink</w:t>
+      </w:r>
+      <w:proofErr w:type="spellEnd"/>
+      <w:r>
+        <w:t xml:space="preserve"> = </w:t>
+      </w:r>
+      <w:proofErr w:type="gramStart"/>
+      <w:r>
+        <w:t>({ to</w:t>
+      </w:r>
+      <w:proofErr w:type="gramEnd"/>
+      <w:r>
+        <w:t>, text }) =&gt; {</w:t>
       </w:r>
     </w:p>
     <w:p>
@@ -2967,17 +4398,38 @@
     </w:p>
     <w:p>
       <w:r>
-        <w:t>    &lt;motion.div</w:t>
-      </w:r>
-    </w:p>
-    <w:p>
-      <w:r>
-        <w:t>      variants={menuLinkVariants}</w:t>
-      </w:r>
-    </w:p>
-    <w:p>
-      <w:r>
-        <w:t>      className="h-[30px] overflow-hidden font-medium text-lg flex items-start gap-2"</w:t>
+        <w:t>    &lt;</w:t>
+      </w:r>
+      <w:proofErr w:type="spellStart"/>
+      <w:r>
+        <w:t>motion.div</w:t>
+      </w:r>
+      <w:proofErr w:type="spellEnd"/>
+    </w:p>
+    <w:p>
+      <w:r>
+        <w:t>      variants={</w:t>
+      </w:r>
+      <w:proofErr w:type="spellStart"/>
+      <w:r>
+        <w:t>menuLinkVariants</w:t>
+      </w:r>
+      <w:proofErr w:type="spellEnd"/>
+      <w:r>
+        <w:t>}</w:t>
+      </w:r>
+    </w:p>
+    <w:p>
+      <w:r>
+        <w:t xml:space="preserve">      </w:t>
+      </w:r>
+      <w:proofErr w:type="spellStart"/>
+      <w:r>
+        <w:t>className</w:t>
+      </w:r>
+      <w:proofErr w:type="spellEnd"/>
+      <w:r>
+        <w:t>="h-[30px] overflow-hidden font-medium text-lg flex items-start gap-2"</w:t>
       </w:r>
     </w:p>
     <w:p>
@@ -2992,37 +4444,126 @@
     </w:p>
     <w:p>
       <w:r>
-        <w:t>        &lt;motion.span variants={menuLinkArrowVariants}&gt;</w:t>
-      </w:r>
-    </w:p>
-    <w:p>
-      <w:r>
-        <w:t>          &lt;FiArrowRight className="h-[30px] text-gray-950" /&gt;</w:t>
-      </w:r>
-    </w:p>
-    <w:p>
-      <w:r>
-        <w:t>        &lt;/motion.span&gt;</w:t>
-      </w:r>
-    </w:p>
-    <w:p>
-      <w:r>
-        <w:t>        &lt;motion.div whileHover={{ y: -30 }}&gt;</w:t>
-      </w:r>
-    </w:p>
-    <w:p>
-      <w:r>
-        <w:t>          &lt;span className="flex items-center h-[30px] text-gray-500"&gt;{text}&lt;/span&gt;</w:t>
-      </w:r>
-    </w:p>
-    <w:p>
-      <w:r>
-        <w:t>          &lt;span className="flex items-center h-[30px] text-indigo-600"&gt;{text}&lt;/span&gt;</w:t>
-      </w:r>
-    </w:p>
-    <w:p>
-      <w:r>
-        <w:t>        &lt;/motion.div&gt;</w:t>
+        <w:t>        &lt;</w:t>
+      </w:r>
+      <w:proofErr w:type="spellStart"/>
+      <w:proofErr w:type="gramStart"/>
+      <w:r>
+        <w:t>motion.span</w:t>
+      </w:r>
+      <w:proofErr w:type="spellEnd"/>
+      <w:proofErr w:type="gramEnd"/>
+      <w:r>
+        <w:t xml:space="preserve"> variants={</w:t>
+      </w:r>
+      <w:proofErr w:type="spellStart"/>
+      <w:r>
+        <w:t>menuLinkArrowVariants</w:t>
+      </w:r>
+      <w:proofErr w:type="spellEnd"/>
+      <w:r>
+        <w:t>}&gt;</w:t>
+      </w:r>
+    </w:p>
+    <w:p>
+      <w:r>
+        <w:t>          &lt;</w:t>
+      </w:r>
+      <w:proofErr w:type="spellStart"/>
+      <w:r>
+        <w:t>FiArrowRight</w:t>
+      </w:r>
+      <w:proofErr w:type="spellEnd"/>
+      <w:r>
+        <w:t xml:space="preserve"> </w:t>
+      </w:r>
+      <w:proofErr w:type="spellStart"/>
+      <w:r>
+        <w:t>className</w:t>
+      </w:r>
+      <w:proofErr w:type="spellEnd"/>
+      <w:r>
+        <w:t>="h-[30px] text-gray-950" /&gt;</w:t>
+      </w:r>
+    </w:p>
+    <w:p>
+      <w:r>
+        <w:t>        &lt;/</w:t>
+      </w:r>
+      <w:proofErr w:type="spellStart"/>
+      <w:proofErr w:type="gramStart"/>
+      <w:r>
+        <w:t>motion.span</w:t>
+      </w:r>
+      <w:proofErr w:type="spellEnd"/>
+      <w:proofErr w:type="gramEnd"/>
+      <w:r>
+        <w:t>&gt;</w:t>
+      </w:r>
+    </w:p>
+    <w:p>
+      <w:r>
+        <w:t>        &lt;</w:t>
+      </w:r>
+      <w:proofErr w:type="spellStart"/>
+      <w:r>
+        <w:t>motion.div</w:t>
+      </w:r>
+      <w:proofErr w:type="spellEnd"/>
+      <w:r>
+        <w:t xml:space="preserve"> </w:t>
+      </w:r>
+      <w:proofErr w:type="spellStart"/>
+      <w:r>
+        <w:t>whileHover</w:t>
+      </w:r>
+      <w:proofErr w:type="spellEnd"/>
+      <w:proofErr w:type="gramStart"/>
+      <w:r>
+        <w:t>={</w:t>
+      </w:r>
+      <w:proofErr w:type="gramEnd"/>
+      <w:r>
+        <w:t>{ y: -30 }}&gt;</w:t>
+      </w:r>
+    </w:p>
+    <w:p>
+      <w:r>
+        <w:t xml:space="preserve">          &lt;span </w:t>
+      </w:r>
+      <w:proofErr w:type="spellStart"/>
+      <w:r>
+        <w:t>className</w:t>
+      </w:r>
+      <w:proofErr w:type="spellEnd"/>
+      <w:r>
+        <w:t>="flex items-center h-[30px] text-gray-500"&gt;{text}&lt;/span&gt;</w:t>
+      </w:r>
+    </w:p>
+    <w:p>
+      <w:r>
+        <w:t xml:space="preserve">          &lt;span </w:t>
+      </w:r>
+      <w:proofErr w:type="spellStart"/>
+      <w:r>
+        <w:t>className</w:t>
+      </w:r>
+      <w:proofErr w:type="spellEnd"/>
+      <w:r>
+        <w:t>="flex items-center h-[30px] text-indigo-600"&gt;{text}&lt;/span&gt;</w:t>
+      </w:r>
+    </w:p>
+    <w:p>
+      <w:r>
+        <w:t>        &lt;/</w:t>
+      </w:r>
+      <w:proofErr w:type="spellStart"/>
+      <w:r>
+        <w:t>motion.div</w:t>
+      </w:r>
+      <w:proofErr w:type="spellEnd"/>
+      <w:r>
+        <w:t>&gt;</w:t>
       </w:r>
     </w:p>
     <w:p>
@@ -3033,7 +4574,15 @@
     <w:p>
       <w:r>
         <w:lastRenderedPageBreak/>
-        <w:t>    &lt;/motion.div&gt;</w:t>
+        <w:t>    &lt;/</w:t>
+      </w:r>
+      <w:proofErr w:type="spellStart"/>
+      <w:r>
+        <w:t>motion.div</w:t>
+      </w:r>
+      <w:proofErr w:type="spellEnd"/>
+      <w:r>
+        <w:t>&gt;</w:t>
       </w:r>
     </w:p>
     <w:p>
@@ -3055,7 +4604,15 @@
     <w:p/>
     <w:p>
       <w:r>
-        <w:t>const menuVariants = {</w:t>
+        <w:t xml:space="preserve">const </w:t>
+      </w:r>
+      <w:proofErr w:type="spellStart"/>
+      <w:r>
+        <w:t>menuVariants</w:t>
+      </w:r>
+      <w:proofErr w:type="spellEnd"/>
+      <w:r>
+        <w:t xml:space="preserve"> = {</w:t>
       </w:r>
     </w:p>
     <w:p>
@@ -3065,7 +4622,15 @@
     </w:p>
     <w:p>
       <w:r>
-        <w:t>    scaleY: 1,</w:t>
+        <w:t xml:space="preserve">    </w:t>
+      </w:r>
+      <w:proofErr w:type="spellStart"/>
+      <w:r>
+        <w:t>scaleY</w:t>
+      </w:r>
+      <w:proofErr w:type="spellEnd"/>
+      <w:r>
+        <w:t>: 1,</w:t>
       </w:r>
     </w:p>
     <w:p>
@@ -3075,12 +4640,28 @@
     </w:p>
     <w:p>
       <w:r>
-        <w:t>      when: "beforeChildren",</w:t>
-      </w:r>
-    </w:p>
-    <w:p>
-      <w:r>
-        <w:t>      staggerChildren: 0.1,</w:t>
+        <w:t>      when: "</w:t>
+      </w:r>
+      <w:proofErr w:type="spellStart"/>
+      <w:r>
+        <w:t>beforeChildren</w:t>
+      </w:r>
+      <w:proofErr w:type="spellEnd"/>
+      <w:r>
+        <w:t>",</w:t>
+      </w:r>
+    </w:p>
+    <w:p>
+      <w:r>
+        <w:t xml:space="preserve">      </w:t>
+      </w:r>
+      <w:proofErr w:type="spellStart"/>
+      <w:r>
+        <w:t>staggerChildren</w:t>
+      </w:r>
+      <w:proofErr w:type="spellEnd"/>
+      <w:r>
+        <w:t>: 0.1,</w:t>
       </w:r>
     </w:p>
     <w:p>
@@ -3100,7 +4681,15 @@
     </w:p>
     <w:p>
       <w:r>
-        <w:t>    scaleY: 0,</w:t>
+        <w:t xml:space="preserve">    </w:t>
+      </w:r>
+      <w:proofErr w:type="spellStart"/>
+      <w:r>
+        <w:t>scaleY</w:t>
+      </w:r>
+      <w:proofErr w:type="spellEnd"/>
+      <w:r>
+        <w:t>: 0,</w:t>
       </w:r>
     </w:p>
     <w:p>
@@ -3110,12 +4699,28 @@
     </w:p>
     <w:p>
       <w:r>
-        <w:t>      when: "afterChildren",</w:t>
-      </w:r>
-    </w:p>
-    <w:p>
-      <w:r>
-        <w:t>      staggerChildren: 0.1,</w:t>
+        <w:t>      when: "</w:t>
+      </w:r>
+      <w:proofErr w:type="spellStart"/>
+      <w:r>
+        <w:t>afterChildren</w:t>
+      </w:r>
+      <w:proofErr w:type="spellEnd"/>
+      <w:r>
+        <w:t>",</w:t>
+      </w:r>
+    </w:p>
+    <w:p>
+      <w:r>
+        <w:t xml:space="preserve">      </w:t>
+      </w:r>
+      <w:proofErr w:type="spellStart"/>
+      <w:r>
+        <w:t>staggerChildren</w:t>
+      </w:r>
+      <w:proofErr w:type="spellEnd"/>
+      <w:r>
+        <w:t>: 0.1,</w:t>
       </w:r>
     </w:p>
     <w:p>
@@ -3136,7 +4741,15 @@
     <w:p/>
     <w:p>
       <w:r>
-        <w:t>const menuLinkVariants = {</w:t>
+        <w:t xml:space="preserve">const </w:t>
+      </w:r>
+      <w:proofErr w:type="spellStart"/>
+      <w:r>
+        <w:t>menuLinkVariants</w:t>
+      </w:r>
+      <w:proofErr w:type="spellEnd"/>
+      <w:r>
+        <w:t xml:space="preserve"> = {</w:t>
       </w:r>
     </w:p>
     <w:p>
@@ -3188,7 +4801,15 @@
     <w:p/>
     <w:p>
       <w:r>
-        <w:t>const menuLinkArrowVariants = {</w:t>
+        <w:t xml:space="preserve">const </w:t>
+      </w:r>
+      <w:proofErr w:type="spellStart"/>
+      <w:r>
+        <w:t>menuLinkArrowVariants</w:t>
+      </w:r>
+      <w:proofErr w:type="spellEnd"/>
+      <w:r>
+        <w:t xml:space="preserve"> = {</w:t>
       </w:r>
     </w:p>
     <w:p>
@@ -3225,14 +4846,6 @@
       <w:r>
         <w:t>};</w:t>
       </w:r>
-    </w:p>
-    <w:p/>
-    <w:p>
-      <w:pPr>
-        <w:rPr>
-          <w:rFonts w:hint="eastAsia"/>
-        </w:rPr>
-      </w:pPr>
     </w:p>
     <w:p/>
     <w:p/>
@@ -3243,6 +4856,8 @@
     <w:p/>
     <w:p/>
     <w:p/>
+    <w:p/>
+    <w:p/>
     <w:p>
       <w:r>
         <w:rPr>
@@ -3258,11 +4873,6 @@
       </w:r>
     </w:p>
     <w:p>
-      <w:pPr>
-        <w:rPr>
-          <w:rFonts w:hint="eastAsia"/>
-        </w:rPr>
-      </w:pPr>
       <w:r>
         <w:rPr>
           <w:rFonts w:hint="eastAsia"/>
@@ -3314,6 +4924,9 @@
     </w:p>
     <w:p>
       <w:r>
+        <w:rPr>
+          <w:noProof/>
+        </w:rPr>
         <w:drawing>
           <wp:inline distT="0" distB="0" distL="0" distR="0" wp14:anchorId="47DFFD5B" wp14:editId="719F2AA5">
             <wp:extent cx="5274310" cy="2931160"/>
@@ -3370,12 +4983,14 @@
         </w:rPr>
         <w:t>的</w:t>
       </w:r>
+      <w:proofErr w:type="spellStart"/>
       <w:r>
         <w:rPr>
           <w:rFonts w:hint="eastAsia"/>
         </w:rPr>
         <w:t>prodcut.ts</w:t>
       </w:r>
+      <w:proofErr w:type="spellEnd"/>
       <w:r>
         <w:rPr>
           <w:rFonts w:hint="eastAsia"/>
@@ -3406,12 +5021,14 @@
         </w:rPr>
         <w:t>新增</w:t>
       </w:r>
+      <w:proofErr w:type="spellStart"/>
       <w:r>
         <w:rPr>
           <w:rFonts w:hint="eastAsia"/>
         </w:rPr>
         <w:t>prodcut</w:t>
       </w:r>
+      <w:proofErr w:type="spellEnd"/>
       <w:r>
         <w:rPr>
           <w:rFonts w:hint="eastAsia"/>
@@ -3507,6 +5124,9 @@
         </mc:AlternateContent>
       </w:r>
       <w:r>
+        <w:rPr>
+          <w:noProof/>
+        </w:rPr>
         <w:drawing>
           <wp:inline distT="0" distB="0" distL="0" distR="0" wp14:anchorId="3967451F" wp14:editId="006E02AD">
             <wp:extent cx="5274310" cy="1753235"/>
@@ -3554,12 +5174,14 @@
         <w:lastRenderedPageBreak/>
         <w:t>建立</w:t>
       </w:r>
+      <w:proofErr w:type="spellStart"/>
       <w:r>
         <w:rPr>
           <w:rFonts w:hint="eastAsia"/>
         </w:rPr>
         <w:t>HomeProducts</w:t>
       </w:r>
+      <w:proofErr w:type="spellEnd"/>
       <w:r>
         <w:rPr>
           <w:rFonts w:hint="eastAsia"/>
@@ -3569,6 +5191,9 @@
     </w:p>
     <w:p>
       <w:r>
+        <w:rPr>
+          <w:noProof/>
+        </w:rPr>
         <w:drawing>
           <wp:inline distT="0" distB="0" distL="0" distR="0" wp14:anchorId="5D392DEF" wp14:editId="75A416FE">
             <wp:extent cx="4163006" cy="276264"/>
@@ -3608,12 +5233,41 @@
     </w:p>
     <w:p>
       <w:r>
-        <w:t>import { useState, useEffect } from "react";</w:t>
-      </w:r>
-    </w:p>
-    <w:p>
-      <w:r>
-        <w:t xml:space="preserve">import { Link } from "react-router-dom"; // React Router </w:t>
+        <w:t xml:space="preserve">import </w:t>
+      </w:r>
+      <w:proofErr w:type="gramStart"/>
+      <w:r>
+        <w:t xml:space="preserve">{ </w:t>
+      </w:r>
+      <w:proofErr w:type="spellStart"/>
+      <w:r>
+        <w:t>useState</w:t>
+      </w:r>
+      <w:proofErr w:type="spellEnd"/>
+      <w:proofErr w:type="gramEnd"/>
+      <w:r>
+        <w:t xml:space="preserve">, </w:t>
+      </w:r>
+      <w:proofErr w:type="spellStart"/>
+      <w:r>
+        <w:t>useEffect</w:t>
+      </w:r>
+      <w:proofErr w:type="spellEnd"/>
+      <w:r>
+        <w:t xml:space="preserve"> } from "react";</w:t>
+      </w:r>
+    </w:p>
+    <w:p>
+      <w:r>
+        <w:t>import { Link } from "react-router-</w:t>
+      </w:r>
+      <w:proofErr w:type="spellStart"/>
+      <w:r>
+        <w:t>dom</w:t>
+      </w:r>
+      <w:proofErr w:type="spellEnd"/>
+      <w:r>
+        <w:t xml:space="preserve">"; // React Router </w:t>
       </w:r>
       <w:r>
         <w:t>的</w:t>
@@ -3624,7 +5278,23 @@
     </w:p>
     <w:p>
       <w:r>
-        <w:t xml:space="preserve">import { client } from "../../studio-react_shop/sanity"; // </w:t>
+        <w:t xml:space="preserve">import </w:t>
+      </w:r>
+      <w:proofErr w:type="gramStart"/>
+      <w:r>
+        <w:t>{ client</w:t>
+      </w:r>
+      <w:proofErr w:type="gramEnd"/>
+      <w:r>
+        <w:t xml:space="preserve"> } from "../../studio-</w:t>
+      </w:r>
+      <w:proofErr w:type="spellStart"/>
+      <w:r>
+        <w:t>react_shop</w:t>
+      </w:r>
+      <w:proofErr w:type="spellEnd"/>
+      <w:r>
+        <w:t xml:space="preserve">/sanity"; // </w:t>
       </w:r>
       <w:r>
         <w:t>確保這是你</w:t>
@@ -3644,12 +5314,36 @@
     </w:p>
     <w:p>
       <w:r>
-        <w:t>const getData = async () =&gt; {</w:t>
-      </w:r>
-    </w:p>
-    <w:p>
-      <w:r>
-        <w:t>  const query = `*[_type == "product"][0...4] | order(_createdAt desc) {</w:t>
+        <w:t xml:space="preserve">const </w:t>
+      </w:r>
+      <w:proofErr w:type="spellStart"/>
+      <w:r>
+        <w:t>getData</w:t>
+      </w:r>
+      <w:proofErr w:type="spellEnd"/>
+      <w:r>
+        <w:t xml:space="preserve"> = async () =&gt; {</w:t>
+      </w:r>
+    </w:p>
+    <w:p>
+      <w:r>
+        <w:t>  const query = `*[_type == "product</w:t>
+      </w:r>
+      <w:proofErr w:type="gramStart"/>
+      <w:r>
+        <w:t>"][</w:t>
+      </w:r>
+      <w:proofErr w:type="gramEnd"/>
+      <w:r>
+        <w:t>0...4] | order(_</w:t>
+      </w:r>
+      <w:proofErr w:type="spellStart"/>
+      <w:r>
+        <w:t>createdAt</w:t>
+      </w:r>
+      <w:proofErr w:type="spellEnd"/>
+      <w:r>
+        <w:t xml:space="preserve"> desc) {</w:t>
       </w:r>
     </w:p>
     <w:p>
@@ -3669,18 +5363,57 @@
     </w:p>
     <w:p>
       <w:r>
-        <w:t>        "slug": slug.current,</w:t>
-      </w:r>
-    </w:p>
-    <w:p>
-      <w:r>
-        <w:t>        "categoryName": category-&gt;name,</w:t>
-      </w:r>
-    </w:p>
-    <w:p>
-      <w:r>
-        <w:t>        "imageUrl": images[0].asset-&gt;url</w:t>
-      </w:r>
+        <w:t xml:space="preserve">        "slug": </w:t>
+      </w:r>
+      <w:proofErr w:type="spellStart"/>
+      <w:proofErr w:type="gramStart"/>
+      <w:r>
+        <w:t>slug.current</w:t>
+      </w:r>
+      <w:proofErr w:type="spellEnd"/>
+      <w:proofErr w:type="gramEnd"/>
+      <w:r>
+        <w:t>,</w:t>
+      </w:r>
+    </w:p>
+    <w:p>
+      <w:r>
+        <w:t>        "</w:t>
+      </w:r>
+      <w:proofErr w:type="spellStart"/>
+      <w:r>
+        <w:t>categoryName</w:t>
+      </w:r>
+      <w:proofErr w:type="spellEnd"/>
+      <w:r>
+        <w:t>": category-&gt;name,</w:t>
+      </w:r>
+    </w:p>
+    <w:p>
+      <w:r>
+        <w:t>        "</w:t>
+      </w:r>
+      <w:proofErr w:type="spellStart"/>
+      <w:r>
+        <w:t>imageUrl</w:t>
+      </w:r>
+      <w:proofErr w:type="spellEnd"/>
+      <w:r>
+        <w:t>": images[0</w:t>
+      </w:r>
+      <w:proofErr w:type="gramStart"/>
+      <w:r>
+        <w:t>].asset</w:t>
+      </w:r>
+      <w:proofErr w:type="gramEnd"/>
+      <w:r>
+        <w:t>-&gt;</w:t>
+      </w:r>
+      <w:proofErr w:type="spellStart"/>
+      <w:r>
+        <w:t>url</w:t>
+      </w:r>
+      <w:proofErr w:type="spellEnd"/>
     </w:p>
     <w:p>
       <w:r>
@@ -3690,7 +5423,15 @@
     <w:p/>
     <w:p>
       <w:r>
-        <w:t xml:space="preserve">  const data = await client.fetch(query); // </w:t>
+        <w:t xml:space="preserve">  const data = await </w:t>
+      </w:r>
+      <w:proofErr w:type="spellStart"/>
+      <w:r>
+        <w:t>client.fetch</w:t>
+      </w:r>
+      <w:proofErr w:type="spellEnd"/>
+      <w:r>
+        <w:t xml:space="preserve">(query); // </w:t>
       </w:r>
       <w:r>
         <w:t>從</w:t>
@@ -3715,18 +5456,50 @@
     <w:p/>
     <w:p>
       <w:r>
-        <w:t>const HomeProduct = () =&gt; {</w:t>
-      </w:r>
-    </w:p>
-    <w:p>
-      <w:r>
-        <w:t xml:space="preserve">  const [data, setData] = useState([]); // </w:t>
+        <w:t xml:space="preserve">const </w:t>
+      </w:r>
+      <w:proofErr w:type="spellStart"/>
+      <w:r>
+        <w:t>HomeProduct</w:t>
+      </w:r>
+      <w:proofErr w:type="spellEnd"/>
+      <w:r>
+        <w:t xml:space="preserve"> = () =&gt; {</w:t>
+      </w:r>
+    </w:p>
+    <w:p>
+      <w:r>
+        <w:t xml:space="preserve">  const [data, </w:t>
+      </w:r>
+      <w:proofErr w:type="spellStart"/>
+      <w:r>
+        <w:t>setData</w:t>
+      </w:r>
+      <w:proofErr w:type="spellEnd"/>
+      <w:r>
+        <w:t xml:space="preserve">] = </w:t>
+      </w:r>
+      <w:proofErr w:type="spellStart"/>
+      <w:r>
+        <w:t>useState</w:t>
+      </w:r>
+      <w:proofErr w:type="spellEnd"/>
+      <w:r>
+        <w:t xml:space="preserve">([]); // </w:t>
       </w:r>
       <w:r>
         <w:t>使用</w:t>
       </w:r>
       <w:r>
-        <w:t xml:space="preserve"> useState </w:t>
+        <w:t xml:space="preserve"> </w:t>
+      </w:r>
+      <w:proofErr w:type="spellStart"/>
+      <w:r>
+        <w:t>useState</w:t>
+      </w:r>
+      <w:proofErr w:type="spellEnd"/>
+      <w:r>
+        <w:t xml:space="preserve"> </w:t>
       </w:r>
       <w:r>
         <w:t>來儲存資料</w:t>
@@ -3735,17 +5508,46 @@
     <w:p/>
     <w:p>
       <w:r>
-        <w:t>  useEffect(() =&gt; {</w:t>
-      </w:r>
-    </w:p>
-    <w:p>
-      <w:r>
-        <w:t>    const fetchData = async () =&gt; {</w:t>
-      </w:r>
-    </w:p>
-    <w:p>
-      <w:r>
-        <w:t xml:space="preserve">      const result = await getData(); // </w:t>
+        <w:t xml:space="preserve">  </w:t>
+      </w:r>
+      <w:proofErr w:type="spellStart"/>
+      <w:proofErr w:type="gramStart"/>
+      <w:r>
+        <w:t>useEffect</w:t>
+      </w:r>
+      <w:proofErr w:type="spellEnd"/>
+      <w:r>
+        <w:t>(</w:t>
+      </w:r>
+      <w:proofErr w:type="gramEnd"/>
+      <w:r>
+        <w:t>() =&gt; {</w:t>
+      </w:r>
+    </w:p>
+    <w:p>
+      <w:r>
+        <w:t xml:space="preserve">    const </w:t>
+      </w:r>
+      <w:proofErr w:type="spellStart"/>
+      <w:r>
+        <w:t>fetchData</w:t>
+      </w:r>
+      <w:proofErr w:type="spellEnd"/>
+      <w:r>
+        <w:t xml:space="preserve"> = async () =&gt; {</w:t>
+      </w:r>
+    </w:p>
+    <w:p>
+      <w:r>
+        <w:t xml:space="preserve">      const result = await </w:t>
+      </w:r>
+      <w:proofErr w:type="spellStart"/>
+      <w:r>
+        <w:t>getData</w:t>
+      </w:r>
+      <w:proofErr w:type="spellEnd"/>
+      <w:r>
+        <w:t xml:space="preserve">(); // </w:t>
       </w:r>
       <w:r>
         <w:t>擷取資料</w:t>
@@ -3753,7 +5555,15 @@
     </w:p>
     <w:p>
       <w:r>
-        <w:t xml:space="preserve">      setData(result); // </w:t>
+        <w:t xml:space="preserve">      </w:t>
+      </w:r>
+      <w:proofErr w:type="spellStart"/>
+      <w:r>
+        <w:t>setData</w:t>
+      </w:r>
+      <w:proofErr w:type="spellEnd"/>
+      <w:r>
+        <w:t xml:space="preserve">(result); // </w:t>
       </w:r>
       <w:r>
         <w:t>將資料設置到</w:t>
@@ -3770,10 +5580,23 @@
     <w:p/>
     <w:p>
       <w:r>
-        <w:t xml:space="preserve">    fetchData(); // </w:t>
-      </w:r>
-      <w:r>
-        <w:t>在組件掛載時執行資料擷取</w:t>
+        <w:t xml:space="preserve">    </w:t>
+      </w:r>
+      <w:proofErr w:type="spellStart"/>
+      <w:r>
+        <w:t>fetchData</w:t>
+      </w:r>
+      <w:proofErr w:type="spellEnd"/>
+      <w:r>
+        <w:t xml:space="preserve">(); // </w:t>
+      </w:r>
+      <w:proofErr w:type="gramStart"/>
+      <w:r>
+        <w:t>在組件</w:t>
+      </w:r>
+      <w:proofErr w:type="gramEnd"/>
+      <w:r>
+        <w:t>掛載時執行資料擷取</w:t>
       </w:r>
     </w:p>
     <w:p>
@@ -3781,7 +5604,15 @@
         <w:t xml:space="preserve">  }, []); // </w:t>
       </w:r>
       <w:r>
-        <w:t>空的依賴陣列表示只在組件首次掛載時執行</w:t>
+        <w:t>空的依賴陣列表示只</w:t>
+      </w:r>
+      <w:proofErr w:type="gramStart"/>
+      <w:r>
+        <w:t>在組件</w:t>
+      </w:r>
+      <w:proofErr w:type="gramEnd"/>
+      <w:r>
+        <w:t>首次掛載時執行</w:t>
       </w:r>
     </w:p>
     <w:p/>
@@ -3792,22 +5623,70 @@
     </w:p>
     <w:p>
       <w:r>
-        <w:t>    &lt;div className="bg-white"&gt;</w:t>
-      </w:r>
-    </w:p>
-    <w:p>
-      <w:r>
-        <w:t>      &lt;div className="mx-auto max-w-2xl px-4 py-16 sm:px-6 sm:py-24 lg:max-w-7xl lg:px-8"&gt;</w:t>
-      </w:r>
-    </w:p>
-    <w:p>
-      <w:r>
-        <w:t>        &lt;div className="flex justify-between items-center"&gt;</w:t>
-      </w:r>
-    </w:p>
-    <w:p>
-      <w:r>
-        <w:t>          &lt;h2 className="text-2xl font-bold tracking-tight text-gray-900"&gt;</w:t>
+        <w:t xml:space="preserve">    &lt;div </w:t>
+      </w:r>
+      <w:proofErr w:type="spellStart"/>
+      <w:r>
+        <w:t>className</w:t>
+      </w:r>
+      <w:proofErr w:type="spellEnd"/>
+      <w:r>
+        <w:t>="</w:t>
+      </w:r>
+      <w:proofErr w:type="spellStart"/>
+      <w:r>
+        <w:t>bg</w:t>
+      </w:r>
+      <w:proofErr w:type="spellEnd"/>
+      <w:r>
+        <w:t>-white"&gt;</w:t>
+      </w:r>
+    </w:p>
+    <w:p>
+      <w:r>
+        <w:t xml:space="preserve">      &lt;div </w:t>
+      </w:r>
+      <w:proofErr w:type="spellStart"/>
+      <w:r>
+        <w:t>className</w:t>
+      </w:r>
+      <w:proofErr w:type="spellEnd"/>
+      <w:r>
+        <w:t xml:space="preserve">="mx-auto max-w-2xl px-4 py-16 </w:t>
+      </w:r>
+      <w:proofErr w:type="gramStart"/>
+      <w:r>
+        <w:t>sm:px</w:t>
+      </w:r>
+      <w:proofErr w:type="gramEnd"/>
+      <w:r>
+        <w:t>-6 sm:py-24 lg:max-w-7xl lg:px-8"&gt;</w:t>
+      </w:r>
+    </w:p>
+    <w:p>
+      <w:r>
+        <w:t xml:space="preserve">        &lt;div </w:t>
+      </w:r>
+      <w:proofErr w:type="spellStart"/>
+      <w:r>
+        <w:t>className</w:t>
+      </w:r>
+      <w:proofErr w:type="spellEnd"/>
+      <w:r>
+        <w:t>="flex justify-between items-center"&gt;</w:t>
+      </w:r>
+    </w:p>
+    <w:p>
+      <w:r>
+        <w:t xml:space="preserve">          &lt;h2 </w:t>
+      </w:r>
+      <w:proofErr w:type="spellStart"/>
+      <w:r>
+        <w:t>className</w:t>
+      </w:r>
+      <w:proofErr w:type="spellEnd"/>
+      <w:r>
+        <w:t>="text-2xl font-bold tracking-tight text-gray-900"&gt;</w:t>
       </w:r>
     </w:p>
     <w:p>
@@ -3831,36 +5710,120 @@
     <w:p/>
     <w:p>
       <w:r>
-        <w:t>        &lt;div className="mt-6 grid grid-cols-1 gap-x-6 gap-y-10 sm:grid-cols-2 lg:grid-cols-4 xl:gap-x-8"&gt;</w:t>
-      </w:r>
-    </w:p>
-    <w:p>
-      <w:r>
-        <w:t>          {data.map((product) =&gt; (</w:t>
-      </w:r>
-    </w:p>
-    <w:p>
-      <w:r>
-        <w:t>            &lt;div key={product._id} className="group relative"&gt;</w:t>
-      </w:r>
-    </w:p>
-    <w:p>
-      <w:r>
-        <w:t>              &lt;div className="aspect-square w-full overflow-hidden rounded-md bg-</w:t>
+        <w:t xml:space="preserve">        &lt;div </w:t>
+      </w:r>
+      <w:proofErr w:type="spellStart"/>
+      <w:r>
+        <w:t>className</w:t>
+      </w:r>
+      <w:proofErr w:type="spellEnd"/>
+      <w:r>
+        <w:t xml:space="preserve">="mt-6 grid grid-cols-1 gap-x-6 gap-y-10 </w:t>
+      </w:r>
+      <w:proofErr w:type="gramStart"/>
+      <w:r>
+        <w:t>sm:grid</w:t>
+      </w:r>
+      <w:proofErr w:type="gramEnd"/>
+      <w:r>
+        <w:t>-cols-2 lg:grid-cols-4 xl:gap-x-8"&gt;</w:t>
+      </w:r>
+    </w:p>
+    <w:p>
+      <w:r>
+        <w:t>          {</w:t>
+      </w:r>
+      <w:proofErr w:type="spellStart"/>
+      <w:r>
+        <w:t>data.map</w:t>
+      </w:r>
+      <w:proofErr w:type="spellEnd"/>
+      <w:r>
+        <w:t>((product) =&gt; (</w:t>
+      </w:r>
+    </w:p>
+    <w:p>
+      <w:r>
+        <w:t>            &lt;div key={</w:t>
+      </w:r>
+      <w:proofErr w:type="spellStart"/>
+      <w:proofErr w:type="gramStart"/>
+      <w:r>
+        <w:t>product._</w:t>
+      </w:r>
+      <w:proofErr w:type="gramEnd"/>
+      <w:r>
+        <w:t>id</w:t>
+      </w:r>
+      <w:proofErr w:type="spellEnd"/>
+      <w:r>
+        <w:t xml:space="preserve">} </w:t>
+      </w:r>
+      <w:proofErr w:type="spellStart"/>
+      <w:r>
+        <w:t>className</w:t>
+      </w:r>
+      <w:proofErr w:type="spellEnd"/>
+      <w:r>
+        <w:t>="group relative"&gt;</w:t>
+      </w:r>
+    </w:p>
+    <w:p>
+      <w:r>
+        <w:t xml:space="preserve">              &lt;div </w:t>
+      </w:r>
+      <w:proofErr w:type="spellStart"/>
+      <w:r>
+        <w:t>className</w:t>
+      </w:r>
+      <w:proofErr w:type="spellEnd"/>
+      <w:r>
+        <w:t>="aspect-square w-full overflow-hidden rounded-md bg-</w:t>
       </w:r>
       <w:r>
         <w:lastRenderedPageBreak/>
-        <w:t>gray-200 group-hover:opacity-75 lg:h-80"&gt;</w:t>
-      </w:r>
-    </w:p>
-    <w:p>
-      <w:r>
-        <w:t>                &lt;img</w:t>
-      </w:r>
-    </w:p>
-    <w:p>
-      <w:r>
-        <w:t>                  src={product.imageUrl}</w:t>
+        <w:t>gray-200 group-</w:t>
+      </w:r>
+      <w:proofErr w:type="gramStart"/>
+      <w:r>
+        <w:t>hover:opacity</w:t>
+      </w:r>
+      <w:proofErr w:type="gramEnd"/>
+      <w:r>
+        <w:t>-75 lg:h-80"&gt;</w:t>
+      </w:r>
+    </w:p>
+    <w:p>
+      <w:r>
+        <w:t>                &lt;</w:t>
+      </w:r>
+      <w:proofErr w:type="spellStart"/>
+      <w:r>
+        <w:t>img</w:t>
+      </w:r>
+      <w:proofErr w:type="spellEnd"/>
+    </w:p>
+    <w:p>
+      <w:r>
+        <w:t xml:space="preserve">                  </w:t>
+      </w:r>
+      <w:proofErr w:type="spellStart"/>
+      <w:r>
+        <w:t>src</w:t>
+      </w:r>
+      <w:proofErr w:type="spellEnd"/>
+      <w:r>
+        <w:t>={</w:t>
+      </w:r>
+      <w:proofErr w:type="spellStart"/>
+      <w:proofErr w:type="gramStart"/>
+      <w:r>
+        <w:t>product.imageUrl</w:t>
+      </w:r>
+      <w:proofErr w:type="spellEnd"/>
+      <w:proofErr w:type="gramEnd"/>
+      <w:r>
+        <w:t>}</w:t>
       </w:r>
     </w:p>
     <w:p>
@@ -3870,17 +5833,62 @@
     </w:p>
     <w:p>
       <w:r>
-        <w:t>                  className="w-full h-full object-cover object-center lg:h-full lg:w-full"</w:t>
-      </w:r>
-    </w:p>
-    <w:p>
-      <w:r>
-        <w:t>                  width={300}</w:t>
-      </w:r>
-    </w:p>
-    <w:p>
-      <w:r>
-        <w:t>                  height={300}</w:t>
+        <w:t xml:space="preserve">                  </w:t>
+      </w:r>
+      <w:proofErr w:type="spellStart"/>
+      <w:r>
+        <w:t>className</w:t>
+      </w:r>
+      <w:proofErr w:type="spellEnd"/>
+      <w:r>
+        <w:t xml:space="preserve">="w-full h-full object-cover object-center </w:t>
+      </w:r>
+      <w:proofErr w:type="spellStart"/>
+      <w:r>
+        <w:t>lg:h-full</w:t>
+      </w:r>
+      <w:proofErr w:type="spellEnd"/>
+      <w:r>
+        <w:t xml:space="preserve"> </w:t>
+      </w:r>
+      <w:proofErr w:type="spellStart"/>
+      <w:proofErr w:type="gramStart"/>
+      <w:r>
+        <w:t>lg:w</w:t>
+      </w:r>
+      <w:proofErr w:type="gramEnd"/>
+      <w:r>
+        <w:t>-full</w:t>
+      </w:r>
+      <w:proofErr w:type="spellEnd"/>
+      <w:r>
+        <w:t>"</w:t>
+      </w:r>
+    </w:p>
+    <w:p>
+      <w:r>
+        <w:t>                  width</w:t>
+      </w:r>
+      <w:proofErr w:type="gramStart"/>
+      <w:r>
+        <w:t>={</w:t>
+      </w:r>
+      <w:proofErr w:type="gramEnd"/>
+      <w:r>
+        <w:t>300}</w:t>
+      </w:r>
+    </w:p>
+    <w:p>
+      <w:r>
+        <w:t>                  height</w:t>
+      </w:r>
+      <w:proofErr w:type="gramStart"/>
+      <w:r>
+        <w:t>={</w:t>
+      </w:r>
+      <w:proofErr w:type="gramEnd"/>
+      <w:r>
+        <w:t>300}</w:t>
       </w:r>
     </w:p>
     <w:p>
@@ -3896,7 +5904,15 @@
     <w:p/>
     <w:p>
       <w:r>
-        <w:t>              &lt;div className="mt-4 flex justify-between"&gt;</w:t>
+        <w:t xml:space="preserve">              &lt;div </w:t>
+      </w:r>
+      <w:proofErr w:type="spellStart"/>
+      <w:r>
+        <w:t>className</w:t>
+      </w:r>
+      <w:proofErr w:type="spellEnd"/>
+      <w:r>
+        <w:t>="mt-4 flex justify-between"&gt;</w:t>
       </w:r>
     </w:p>
     <w:p>
@@ -3906,12 +5922,38 @@
     </w:p>
     <w:p>
       <w:r>
-        <w:t>                  &lt;h3 className="text-sm text-gray-700"&gt;</w:t>
-      </w:r>
-    </w:p>
-    <w:p>
-      <w:r>
-        <w:t>                    &lt;Link to={`/product/${product.slug}`}&gt;</w:t>
+        <w:t xml:space="preserve">                  &lt;h3 </w:t>
+      </w:r>
+      <w:proofErr w:type="spellStart"/>
+      <w:r>
+        <w:t>className</w:t>
+      </w:r>
+      <w:proofErr w:type="spellEnd"/>
+      <w:r>
+        <w:t>="text-</w:t>
+      </w:r>
+      <w:proofErr w:type="spellStart"/>
+      <w:r>
+        <w:t>sm</w:t>
+      </w:r>
+      <w:proofErr w:type="spellEnd"/>
+      <w:r>
+        <w:t xml:space="preserve"> text-gray-700"&gt;</w:t>
+      </w:r>
+    </w:p>
+    <w:p>
+      <w:r>
+        <w:t>                    &lt;Link to={`/product/${</w:t>
+      </w:r>
+      <w:proofErr w:type="spellStart"/>
+      <w:proofErr w:type="gramStart"/>
+      <w:r>
+        <w:t>product.slug</w:t>
+      </w:r>
+      <w:proofErr w:type="spellEnd"/>
+      <w:proofErr w:type="gramEnd"/>
+      <w:r>
+        <w:t>}`}&gt;</w:t>
       </w:r>
     </w:p>
     <w:p>
@@ -3931,12 +5973,38 @@
     </w:p>
     <w:p>
       <w:r>
-        <w:t>                  &lt;p className="mt-1 text-sm text-gray-500"&gt;</w:t>
-      </w:r>
-    </w:p>
-    <w:p>
-      <w:r>
-        <w:t>                    {product.categoryName}</w:t>
+        <w:t xml:space="preserve">                  &lt;p </w:t>
+      </w:r>
+      <w:proofErr w:type="spellStart"/>
+      <w:r>
+        <w:t>className</w:t>
+      </w:r>
+      <w:proofErr w:type="spellEnd"/>
+      <w:r>
+        <w:t>="mt-1 text-</w:t>
+      </w:r>
+      <w:proofErr w:type="spellStart"/>
+      <w:r>
+        <w:t>sm</w:t>
+      </w:r>
+      <w:proofErr w:type="spellEnd"/>
+      <w:r>
+        <w:t xml:space="preserve"> text-gray-500"&gt;</w:t>
+      </w:r>
+    </w:p>
+    <w:p>
+      <w:r>
+        <w:t>                    {</w:t>
+      </w:r>
+      <w:proofErr w:type="spellStart"/>
+      <w:proofErr w:type="gramStart"/>
+      <w:r>
+        <w:t>product.categoryName</w:t>
+      </w:r>
+      <w:proofErr w:type="spellEnd"/>
+      <w:proofErr w:type="gramEnd"/>
+      <w:r>
+        <w:t>}</w:t>
       </w:r>
     </w:p>
     <w:p>
@@ -3951,12 +6019,38 @@
     </w:p>
     <w:p>
       <w:r>
-        <w:t>                &lt;p className="text-sm font-medium text-gray-900"&gt;</w:t>
-      </w:r>
-    </w:p>
-    <w:p>
-      <w:r>
-        <w:t>                  ${product.price}</w:t>
+        <w:t xml:space="preserve">                &lt;p </w:t>
+      </w:r>
+      <w:proofErr w:type="spellStart"/>
+      <w:r>
+        <w:t>className</w:t>
+      </w:r>
+      <w:proofErr w:type="spellEnd"/>
+      <w:r>
+        <w:t>="text-</w:t>
+      </w:r>
+      <w:proofErr w:type="spellStart"/>
+      <w:r>
+        <w:t>sm</w:t>
+      </w:r>
+      <w:proofErr w:type="spellEnd"/>
+      <w:r>
+        <w:t xml:space="preserve"> font-medium text-gray-900"&gt;</w:t>
+      </w:r>
+    </w:p>
+    <w:p>
+      <w:r>
+        <w:t>                  ${</w:t>
+      </w:r>
+      <w:proofErr w:type="spellStart"/>
+      <w:proofErr w:type="gramStart"/>
+      <w:r>
+        <w:t>product.price</w:t>
+      </w:r>
+      <w:proofErr w:type="spellEnd"/>
+      <w:proofErr w:type="gramEnd"/>
+      <w:r>
+        <w:t>}</w:t>
       </w:r>
     </w:p>
     <w:p>
@@ -4008,7 +6102,15 @@
     <w:p/>
     <w:p>
       <w:r>
-        <w:t>export default HomeProduct;</w:t>
+        <w:t xml:space="preserve">export default </w:t>
+      </w:r>
+      <w:proofErr w:type="spellStart"/>
+      <w:r>
+        <w:t>HomeProduct</w:t>
+      </w:r>
+      <w:proofErr w:type="spellEnd"/>
+      <w:r>
+        <w:t>;</w:t>
       </w:r>
     </w:p>
     <w:p/>
@@ -4028,6 +6130,9 @@
     </w:p>
     <w:p>
       <w:r>
+        <w:rPr>
+          <w:noProof/>
+        </w:rPr>
         <w:drawing>
           <wp:inline distT="0" distB="0" distL="0" distR="0" wp14:anchorId="56B0FAE8" wp14:editId="0028EC0D">
             <wp:extent cx="5274310" cy="2440305"/>
@@ -4157,6 +6262,9 @@
         </mc:AlternateContent>
       </w:r>
       <w:r>
+        <w:rPr>
+          <w:noProof/>
+        </w:rPr>
         <w:drawing>
           <wp:inline distT="0" distB="0" distL="0" distR="0" wp14:anchorId="7E83ECEE" wp14:editId="2A0C4845">
             <wp:extent cx="5274310" cy="2497773"/>
@@ -4286,6 +6394,9 @@
     </w:p>
     <w:p>
       <w:r>
+        <w:rPr>
+          <w:noProof/>
+        </w:rPr>
         <w:drawing>
           <wp:inline distT="0" distB="0" distL="0" distR="0" wp14:anchorId="7BB76885" wp14:editId="266CC794">
             <wp:extent cx="5274310" cy="2893695"/>
@@ -4331,12 +6442,14 @@
         </w:rPr>
         <w:t>接下來建立</w:t>
       </w:r>
+      <w:proofErr w:type="spellStart"/>
       <w:r>
         <w:rPr>
           <w:rFonts w:hint="eastAsia"/>
         </w:rPr>
         <w:t>ProductDetail</w:t>
       </w:r>
+      <w:proofErr w:type="spellEnd"/>
       <w:r>
         <w:rPr>
           <w:rFonts w:hint="eastAsia"/>
@@ -4370,12 +6483,14 @@
         </w:rPr>
         <w:t>的</w:t>
       </w:r>
+      <w:proofErr w:type="spellStart"/>
       <w:r>
         <w:rPr>
           <w:rFonts w:hint="eastAsia"/>
         </w:rPr>
         <w:t>product.ts</w:t>
       </w:r>
+      <w:proofErr w:type="spellEnd"/>
       <w:r>
         <w:rPr>
           <w:rFonts w:hint="eastAsia"/>
@@ -4390,12 +6505,14 @@
         </w:rPr>
         <w:t>建立</w:t>
       </w:r>
+      <w:proofErr w:type="spellStart"/>
       <w:r>
         <w:rPr>
           <w:rFonts w:hint="eastAsia"/>
         </w:rPr>
         <w:t>ProductDetail</w:t>
       </w:r>
+      <w:proofErr w:type="spellEnd"/>
       <w:r>
         <w:rPr>
           <w:rFonts w:hint="eastAsia"/>
@@ -4405,6 +6522,9 @@
     </w:p>
     <w:p>
       <w:r>
+        <w:rPr>
+          <w:noProof/>
+        </w:rPr>
         <w:drawing>
           <wp:inline distT="0" distB="0" distL="0" distR="0" wp14:anchorId="187A3AEA" wp14:editId="2432F3B5">
             <wp:extent cx="4163006" cy="362001"/>
@@ -4447,12 +6567,49 @@
     <w:p>
       <w:r>
         <w:lastRenderedPageBreak/>
-        <w:t>import { useEffect, useState } from "react";</w:t>
-      </w:r>
-    </w:p>
-    <w:p>
-      <w:r>
-        <w:t xml:space="preserve">import { useParams } from "react-router-dom"; // </w:t>
+        <w:t xml:space="preserve">import </w:t>
+      </w:r>
+      <w:proofErr w:type="gramStart"/>
+      <w:r>
+        <w:t xml:space="preserve">{ </w:t>
+      </w:r>
+      <w:proofErr w:type="spellStart"/>
+      <w:r>
+        <w:t>useEffect</w:t>
+      </w:r>
+      <w:proofErr w:type="spellEnd"/>
+      <w:proofErr w:type="gramEnd"/>
+      <w:r>
+        <w:t xml:space="preserve">, </w:t>
+      </w:r>
+      <w:proofErr w:type="spellStart"/>
+      <w:r>
+        <w:t>useState</w:t>
+      </w:r>
+      <w:proofErr w:type="spellEnd"/>
+      <w:r>
+        <w:t xml:space="preserve"> } from "react";</w:t>
+      </w:r>
+    </w:p>
+    <w:p>
+      <w:r>
+        <w:t xml:space="preserve">import { </w:t>
+      </w:r>
+      <w:proofErr w:type="spellStart"/>
+      <w:r>
+        <w:t>useParams</w:t>
+      </w:r>
+      <w:proofErr w:type="spellEnd"/>
+      <w:r>
+        <w:t xml:space="preserve"> } from "react-router-</w:t>
+      </w:r>
+      <w:proofErr w:type="spellStart"/>
+      <w:r>
+        <w:t>dom</w:t>
+      </w:r>
+      <w:proofErr w:type="spellEnd"/>
+      <w:r>
+        <w:t xml:space="preserve">"; // </w:t>
       </w:r>
       <w:r>
         <w:t>用來抓取</w:t>
@@ -4466,7 +6623,23 @@
     </w:p>
     <w:p>
       <w:r>
-        <w:t xml:space="preserve">import { client } from "../../studio-react_shop/sanity"; // </w:t>
+        <w:t xml:space="preserve">import </w:t>
+      </w:r>
+      <w:proofErr w:type="gramStart"/>
+      <w:r>
+        <w:t>{ client</w:t>
+      </w:r>
+      <w:proofErr w:type="gramEnd"/>
+      <w:r>
+        <w:t xml:space="preserve"> } from "../../studio-</w:t>
+      </w:r>
+      <w:proofErr w:type="spellStart"/>
+      <w:r>
+        <w:t>react_shop</w:t>
+      </w:r>
+      <w:proofErr w:type="spellEnd"/>
+      <w:r>
+        <w:t xml:space="preserve">/sanity"; // </w:t>
       </w:r>
       <w:r>
         <w:t>確保這是你</w:t>
@@ -4481,7 +6654,15 @@
     <w:p/>
     <w:p>
       <w:r>
-        <w:t>const ProductDetail = () =&gt; {</w:t>
+        <w:t xml:space="preserve">const </w:t>
+      </w:r>
+      <w:proofErr w:type="spellStart"/>
+      <w:r>
+        <w:t>ProductDetail</w:t>
+      </w:r>
+      <w:proofErr w:type="spellEnd"/>
+      <w:r>
+        <w:t xml:space="preserve"> = () =&gt; {</w:t>
       </w:r>
     </w:p>
     <w:p>
@@ -4494,12 +6675,26 @@
         <w:rPr>
           <w:color w:val="FF0000"/>
         </w:rPr>
-        <w:t xml:space="preserve">  const { slug } = useParams(); // </w:t>
-      </w:r>
+        <w:t xml:space="preserve">  const { slug } = </w:t>
+      </w:r>
+      <w:proofErr w:type="spellStart"/>
       <w:r>
         <w:rPr>
           <w:color w:val="FF0000"/>
         </w:rPr>
+        <w:t>useParams</w:t>
+      </w:r>
+      <w:proofErr w:type="spellEnd"/>
+      <w:r>
+        <w:rPr>
+          <w:color w:val="FF0000"/>
+        </w:rPr>
+        <w:t xml:space="preserve">(); // </w:t>
+      </w:r>
+      <w:r>
+        <w:rPr>
+          <w:color w:val="FF0000"/>
+        </w:rPr>
         <w:t>從</w:t>
       </w:r>
       <w:r>
@@ -4529,7 +6724,23 @@
     </w:p>
     <w:p>
       <w:r>
-        <w:t xml:space="preserve">  const [product, setProduct] = useState(null); // </w:t>
+        <w:t xml:space="preserve">  const [product, </w:t>
+      </w:r>
+      <w:proofErr w:type="spellStart"/>
+      <w:r>
+        <w:t>setProduct</w:t>
+      </w:r>
+      <w:proofErr w:type="spellEnd"/>
+      <w:r>
+        <w:t xml:space="preserve">] = </w:t>
+      </w:r>
+      <w:proofErr w:type="spellStart"/>
+      <w:r>
+        <w:t>useState</w:t>
+      </w:r>
+      <w:proofErr w:type="spellEnd"/>
+      <w:r>
+        <w:t xml:space="preserve">(null); // </w:t>
       </w:r>
       <w:r>
         <w:t>儲存取得的產品資料</w:t>
@@ -4537,7 +6748,23 @@
     </w:p>
     <w:p>
       <w:r>
-        <w:t xml:space="preserve">  const [loading, setLoading] = useState(true); // </w:t>
+        <w:t xml:space="preserve">  const [loading, </w:t>
+      </w:r>
+      <w:proofErr w:type="spellStart"/>
+      <w:r>
+        <w:t>setLoading</w:t>
+      </w:r>
+      <w:proofErr w:type="spellEnd"/>
+      <w:r>
+        <w:t xml:space="preserve">] = </w:t>
+      </w:r>
+      <w:proofErr w:type="spellStart"/>
+      <w:r>
+        <w:t>useState</w:t>
+      </w:r>
+      <w:proofErr w:type="spellEnd"/>
+      <w:r>
+        <w:t xml:space="preserve">(true); // </w:t>
       </w:r>
       <w:r>
         <w:t>處理載入狀態</w:t>
@@ -4546,17 +6773,48 @@
     <w:p/>
     <w:p>
       <w:r>
-        <w:t>  useEffect(() =&gt; {</w:t>
-      </w:r>
-    </w:p>
-    <w:p>
-      <w:r>
-        <w:t>    const getProductDetail = async () =&gt; {</w:t>
-      </w:r>
-    </w:p>
-    <w:p>
-      <w:r>
-        <w:t>      const query = `*[_type == "product" &amp;&amp; slug.current == $slug][0] {</w:t>
+        <w:t xml:space="preserve">  </w:t>
+      </w:r>
+      <w:proofErr w:type="spellStart"/>
+      <w:proofErr w:type="gramStart"/>
+      <w:r>
+        <w:t>useEffect</w:t>
+      </w:r>
+      <w:proofErr w:type="spellEnd"/>
+      <w:r>
+        <w:t>(</w:t>
+      </w:r>
+      <w:proofErr w:type="gramEnd"/>
+      <w:r>
+        <w:t>() =&gt; {</w:t>
+      </w:r>
+    </w:p>
+    <w:p>
+      <w:r>
+        <w:t xml:space="preserve">    const </w:t>
+      </w:r>
+      <w:proofErr w:type="spellStart"/>
+      <w:r>
+        <w:t>getProductDetail</w:t>
+      </w:r>
+      <w:proofErr w:type="spellEnd"/>
+      <w:r>
+        <w:t xml:space="preserve"> = async () =&gt; {</w:t>
+      </w:r>
+    </w:p>
+    <w:p>
+      <w:r>
+        <w:t xml:space="preserve">      const query = `*[_type == "product" &amp;&amp; </w:t>
+      </w:r>
+      <w:proofErr w:type="spellStart"/>
+      <w:proofErr w:type="gramStart"/>
+      <w:r>
+        <w:t>slug.current</w:t>
+      </w:r>
+      <w:proofErr w:type="spellEnd"/>
+      <w:proofErr w:type="gramEnd"/>
+      <w:r>
+        <w:t xml:space="preserve"> == $slug][0] {</w:t>
       </w:r>
     </w:p>
     <w:p>
@@ -4581,18 +6839,57 @@
     </w:p>
     <w:p>
       <w:r>
-        <w:t>        "slug": slug.current,</w:t>
-      </w:r>
-    </w:p>
-    <w:p>
-      <w:r>
-        <w:t>        "categoryName": category-&gt;name,</w:t>
-      </w:r>
-    </w:p>
-    <w:p>
-      <w:r>
-        <w:t>        "imageUrl": images[0].asset-&gt;url</w:t>
-      </w:r>
+        <w:t xml:space="preserve">        "slug": </w:t>
+      </w:r>
+      <w:proofErr w:type="spellStart"/>
+      <w:proofErr w:type="gramStart"/>
+      <w:r>
+        <w:t>slug.current</w:t>
+      </w:r>
+      <w:proofErr w:type="spellEnd"/>
+      <w:proofErr w:type="gramEnd"/>
+      <w:r>
+        <w:t>,</w:t>
+      </w:r>
+    </w:p>
+    <w:p>
+      <w:r>
+        <w:t>        "</w:t>
+      </w:r>
+      <w:proofErr w:type="spellStart"/>
+      <w:r>
+        <w:t>categoryName</w:t>
+      </w:r>
+      <w:proofErr w:type="spellEnd"/>
+      <w:r>
+        <w:t>": category-&gt;name,</w:t>
+      </w:r>
+    </w:p>
+    <w:p>
+      <w:r>
+        <w:t>        "</w:t>
+      </w:r>
+      <w:proofErr w:type="spellStart"/>
+      <w:r>
+        <w:t>imageUrl</w:t>
+      </w:r>
+      <w:proofErr w:type="spellEnd"/>
+      <w:r>
+        <w:t>": images[0</w:t>
+      </w:r>
+      <w:proofErr w:type="gramStart"/>
+      <w:r>
+        <w:t>].asset</w:t>
+      </w:r>
+      <w:proofErr w:type="gramEnd"/>
+      <w:r>
+        <w:t>-&gt;</w:t>
+      </w:r>
+      <w:proofErr w:type="spellStart"/>
+      <w:r>
+        <w:t>url</w:t>
+      </w:r>
+      <w:proofErr w:type="spellEnd"/>
     </w:p>
     <w:p>
       <w:r>
@@ -4601,7 +6898,15 @@
     </w:p>
     <w:p>
       <w:r>
-        <w:t xml:space="preserve">      const data = await client.fetch(query, { slug }); // </w:t>
+        <w:t xml:space="preserve">      const data = await </w:t>
+      </w:r>
+      <w:proofErr w:type="spellStart"/>
+      <w:r>
+        <w:t>client.fetch</w:t>
+      </w:r>
+      <w:proofErr w:type="spellEnd"/>
+      <w:r>
+        <w:t xml:space="preserve">(query, { slug }); // </w:t>
       </w:r>
       <w:r>
         <w:t>根據</w:t>
@@ -4615,7 +6920,15 @@
     </w:p>
     <w:p>
       <w:r>
-        <w:t xml:space="preserve">      setProduct(data); // </w:t>
+        <w:t xml:space="preserve">      </w:t>
+      </w:r>
+      <w:proofErr w:type="spellStart"/>
+      <w:r>
+        <w:t>setProduct</w:t>
+      </w:r>
+      <w:proofErr w:type="spellEnd"/>
+      <w:r>
+        <w:t xml:space="preserve">(data); // </w:t>
       </w:r>
       <w:r>
         <w:t>設置產品資料</w:t>
@@ -4623,7 +6936,15 @@
     </w:p>
     <w:p>
       <w:r>
-        <w:t xml:space="preserve">      setLoading(false); // </w:t>
+        <w:t xml:space="preserve">      </w:t>
+      </w:r>
+      <w:proofErr w:type="spellStart"/>
+      <w:r>
+        <w:t>setLoading</w:t>
+      </w:r>
+      <w:proofErr w:type="spellEnd"/>
+      <w:r>
+        <w:t xml:space="preserve">(false); // </w:t>
       </w:r>
       <w:r>
         <w:t>停止載入</w:t>
@@ -4638,7 +6959,15 @@
     <w:p/>
     <w:p>
       <w:r>
-        <w:t xml:space="preserve">    getProductDetail(); // </w:t>
+        <w:t xml:space="preserve">    </w:t>
+      </w:r>
+      <w:proofErr w:type="spellStart"/>
+      <w:r>
+        <w:t>getProductDetail</w:t>
+      </w:r>
+      <w:proofErr w:type="spellEnd"/>
+      <w:r>
+        <w:t xml:space="preserve">(); // </w:t>
       </w:r>
       <w:r>
         <w:t>呼叫函數來取得產品資料</w:t>
@@ -4678,17 +7007,67 @@
     </w:p>
     <w:p>
       <w:r>
-        <w:t>    &lt;div className="product-detail"&gt;</w:t>
-      </w:r>
-    </w:p>
-    <w:p>
-      <w:r>
-        <w:t>      &lt;div className="product-image"&gt;</w:t>
-      </w:r>
-    </w:p>
-    <w:p>
-      <w:r>
-        <w:t>        &lt;img src={product.imageUrl} alt={product.name} className="w-full h-auto" /&gt;</w:t>
+        <w:t xml:space="preserve">    &lt;div </w:t>
+      </w:r>
+      <w:proofErr w:type="spellStart"/>
+      <w:r>
+        <w:t>className</w:t>
+      </w:r>
+      <w:proofErr w:type="spellEnd"/>
+      <w:r>
+        <w:t>="product-detail"&gt;</w:t>
+      </w:r>
+    </w:p>
+    <w:p>
+      <w:r>
+        <w:t xml:space="preserve">      &lt;div </w:t>
+      </w:r>
+      <w:proofErr w:type="spellStart"/>
+      <w:r>
+        <w:t>className</w:t>
+      </w:r>
+      <w:proofErr w:type="spellEnd"/>
+      <w:r>
+        <w:t>="product-image"&gt;</w:t>
+      </w:r>
+    </w:p>
+    <w:p>
+      <w:r>
+        <w:t>        &lt;</w:t>
+      </w:r>
+      <w:proofErr w:type="spellStart"/>
+      <w:r>
+        <w:t>img</w:t>
+      </w:r>
+      <w:proofErr w:type="spellEnd"/>
+      <w:r>
+        <w:t xml:space="preserve"> </w:t>
+      </w:r>
+      <w:proofErr w:type="spellStart"/>
+      <w:r>
+        <w:t>src</w:t>
+      </w:r>
+      <w:proofErr w:type="spellEnd"/>
+      <w:r>
+        <w:t>={</w:t>
+      </w:r>
+      <w:proofErr w:type="spellStart"/>
+      <w:proofErr w:type="gramStart"/>
+      <w:r>
+        <w:t>product.imageUrl</w:t>
+      </w:r>
+      <w:proofErr w:type="spellEnd"/>
+      <w:proofErr w:type="gramEnd"/>
+      <w:r>
+        <w:t xml:space="preserve">} alt={product.name} </w:t>
+      </w:r>
+      <w:proofErr w:type="spellStart"/>
+      <w:r>
+        <w:t>className</w:t>
+      </w:r>
+      <w:proofErr w:type="spellEnd"/>
+      <w:r>
+        <w:t>="w-full h-auto" /&gt;</w:t>
       </w:r>
     </w:p>
     <w:p>
@@ -4698,27 +7077,105 @@
     </w:p>
     <w:p>
       <w:r>
-        <w:t>      &lt;div className="product-info"&gt;</w:t>
-      </w:r>
-    </w:p>
-    <w:p>
-      <w:r>
-        <w:t>        &lt;h2 className="text-3xl font-bold"&gt;{product.name}&lt;/h2&gt;</w:t>
-      </w:r>
-    </w:p>
-    <w:p>
-      <w:r>
-        <w:t>        &lt;p className="text-xl text-gray-700"&gt;{product.categoryName}&lt;/p&gt;</w:t>
-      </w:r>
-    </w:p>
-    <w:p>
-      <w:r>
-        <w:t>        &lt;p className="text-lg text-gray-900"&gt;${product.price}&lt;/p&gt;</w:t>
-      </w:r>
-    </w:p>
-    <w:p>
-      <w:r>
-        <w:t>        &lt;p className="text-md text-gray-600 mt-4"&gt;{product.description}&lt;/p&gt;</w:t>
+        <w:t xml:space="preserve">      &lt;div </w:t>
+      </w:r>
+      <w:proofErr w:type="spellStart"/>
+      <w:r>
+        <w:t>className</w:t>
+      </w:r>
+      <w:proofErr w:type="spellEnd"/>
+      <w:r>
+        <w:t>="product-info"&gt;</w:t>
+      </w:r>
+    </w:p>
+    <w:p>
+      <w:r>
+        <w:t xml:space="preserve">        &lt;h2 </w:t>
+      </w:r>
+      <w:proofErr w:type="spellStart"/>
+      <w:r>
+        <w:t>className</w:t>
+      </w:r>
+      <w:proofErr w:type="spellEnd"/>
+      <w:r>
+        <w:t>="text-3xl font-bold"&gt;{</w:t>
+      </w:r>
+      <w:proofErr w:type="gramStart"/>
+      <w:r>
+        <w:t>product.name}&lt;</w:t>
+      </w:r>
+      <w:proofErr w:type="gramEnd"/>
+      <w:r>
+        <w:t>/h2&gt;</w:t>
+      </w:r>
+    </w:p>
+    <w:p>
+      <w:r>
+        <w:t xml:space="preserve">        &lt;p </w:t>
+      </w:r>
+      <w:proofErr w:type="spellStart"/>
+      <w:r>
+        <w:t>className</w:t>
+      </w:r>
+      <w:proofErr w:type="spellEnd"/>
+      <w:r>
+        <w:t>="text-xl text-gray-700"&gt;{</w:t>
+      </w:r>
+      <w:proofErr w:type="spellStart"/>
+      <w:proofErr w:type="gramStart"/>
+      <w:r>
+        <w:t>product.categoryName</w:t>
+      </w:r>
+      <w:proofErr w:type="spellEnd"/>
+      <w:proofErr w:type="gramEnd"/>
+      <w:r>
+        <w:t>}&lt;/p&gt;</w:t>
+      </w:r>
+    </w:p>
+    <w:p>
+      <w:r>
+        <w:t xml:space="preserve">        &lt;p </w:t>
+      </w:r>
+      <w:proofErr w:type="spellStart"/>
+      <w:r>
+        <w:t>className</w:t>
+      </w:r>
+      <w:proofErr w:type="spellEnd"/>
+      <w:r>
+        <w:t>="text-lg text-gray-900"&gt;${</w:t>
+      </w:r>
+      <w:proofErr w:type="spellStart"/>
+      <w:proofErr w:type="gramStart"/>
+      <w:r>
+        <w:t>product.price</w:t>
+      </w:r>
+      <w:proofErr w:type="spellEnd"/>
+      <w:proofErr w:type="gramEnd"/>
+      <w:r>
+        <w:t>}&lt;/p&gt;</w:t>
+      </w:r>
+    </w:p>
+    <w:p>
+      <w:r>
+        <w:t xml:space="preserve">        &lt;p </w:t>
+      </w:r>
+      <w:proofErr w:type="spellStart"/>
+      <w:r>
+        <w:t>className</w:t>
+      </w:r>
+      <w:proofErr w:type="spellEnd"/>
+      <w:r>
+        <w:t>="text-md text-gray-600 mt-4"&gt;{</w:t>
+      </w:r>
+      <w:proofErr w:type="spellStart"/>
+      <w:proofErr w:type="gramStart"/>
+      <w:r>
+        <w:t>product.description</w:t>
+      </w:r>
+      <w:proofErr w:type="spellEnd"/>
+      <w:proofErr w:type="gramEnd"/>
+      <w:r>
+        <w:t>}&lt;/p&gt;</w:t>
       </w:r>
     </w:p>
     <w:p>
@@ -4744,15 +7201,19 @@
     <w:p/>
     <w:p>
       <w:r>
-        <w:t>export default ProductDetail;</w:t>
-      </w:r>
-    </w:p>
-    <w:p>
-      <w:pPr>
-        <w:rPr>
-          <w:rFonts w:hint="eastAsia"/>
-        </w:rPr>
-      </w:pPr>
+        <w:t xml:space="preserve">export default </w:t>
+      </w:r>
+      <w:proofErr w:type="spellStart"/>
+      <w:r>
+        <w:t>ProductDetail</w:t>
+      </w:r>
+      <w:proofErr w:type="spellEnd"/>
+      <w:r>
+        <w:t>;</w:t>
+      </w:r>
+    </w:p>
+    <w:p>
+      <w:proofErr w:type="spellStart"/>
       <w:r>
         <w:rPr>
           <w:rFonts w:hint="eastAsia"/>
@@ -4760,11 +7221,26 @@
         <w:lastRenderedPageBreak/>
         <w:t>SetRoutes</w:t>
       </w:r>
-      <w:r>
-        <w:rPr>
-          <w:rFonts w:hint="eastAsia"/>
-        </w:rPr>
-        <w:t>元件新增導引到每個產品</w:t>
+      <w:proofErr w:type="spellEnd"/>
+      <w:r>
+        <w:rPr>
+          <w:rFonts w:hint="eastAsia"/>
+        </w:rPr>
+        <w:t>元件新增導引到每</w:t>
+      </w:r>
+      <w:proofErr w:type="gramStart"/>
+      <w:r>
+        <w:rPr>
+          <w:rFonts w:hint="eastAsia"/>
+        </w:rPr>
+        <w:t>個</w:t>
+      </w:r>
+      <w:proofErr w:type="gramEnd"/>
+      <w:r>
+        <w:rPr>
+          <w:rFonts w:hint="eastAsia"/>
+        </w:rPr>
+        <w:t>產品</w:t>
       </w:r>
       <w:r>
         <w:rPr>
@@ -4778,12 +7254,14 @@
         </w:rPr>
         <w:t>特定的</w:t>
       </w:r>
+      <w:proofErr w:type="spellStart"/>
       <w:r>
         <w:rPr>
           <w:rFonts w:hint="eastAsia"/>
         </w:rPr>
         <w:t>ProductDetail</w:t>
       </w:r>
+      <w:proofErr w:type="spellEnd"/>
       <w:r>
         <w:rPr>
           <w:rFonts w:hint="eastAsia"/>
@@ -4792,11 +7270,6 @@
       </w:r>
     </w:p>
     <w:p>
-      <w:pPr>
-        <w:rPr>
-          <w:rFonts w:hint="eastAsia"/>
-        </w:rPr>
-      </w:pPr>
       <w:r>
         <w:rPr>
           <w:noProof/>
@@ -4948,6 +7421,9 @@
         </mc:AlternateContent>
       </w:r>
       <w:r>
+        <w:rPr>
+          <w:noProof/>
+        </w:rPr>
         <w:drawing>
           <wp:inline distT="0" distB="0" distL="0" distR="0" wp14:anchorId="7B937DC9" wp14:editId="359810A6">
             <wp:extent cx="5274310" cy="2566035"/>
@@ -5001,6 +7477,9 @@
     </w:p>
     <w:p>
       <w:r>
+        <w:rPr>
+          <w:noProof/>
+        </w:rPr>
         <w:drawing>
           <wp:inline distT="0" distB="0" distL="0" distR="0" wp14:anchorId="597FECF0" wp14:editId="7CF715CA">
             <wp:extent cx="5274310" cy="3450590"/>
@@ -5038,33 +7517,1387 @@
         </w:drawing>
       </w:r>
     </w:p>
+    <w:p/>
+    <w:p/>
+    <w:p/>
+    <w:p/>
     <w:p>
       <w:pPr>
         <w:rPr>
-          <w:rFonts w:hint="eastAsia"/>
+          <w:noProof/>
         </w:rPr>
       </w:pPr>
+      <w:r>
+        <w:rPr>
+          <w:rFonts w:hint="eastAsia"/>
+        </w:rPr>
+        <w:lastRenderedPageBreak/>
+        <w:t>把目前專案上傳到</w:t>
+      </w:r>
+      <w:proofErr w:type="spellStart"/>
+      <w:r>
+        <w:rPr>
+          <w:rFonts w:hint="eastAsia"/>
+        </w:rPr>
+        <w:t>Github</w:t>
+      </w:r>
+      <w:proofErr w:type="spellEnd"/>
+      <w:r>
+        <w:rPr>
+          <w:rFonts w:hint="eastAsia"/>
+        </w:rPr>
+        <w:t>再推送到</w:t>
+      </w:r>
+      <w:r>
+        <w:rPr>
+          <w:rFonts w:hint="eastAsia"/>
+        </w:rPr>
+        <w:t>Netlify</w:t>
+      </w:r>
+      <w:r>
+        <w:rPr>
+          <w:rFonts w:hint="eastAsia"/>
+        </w:rPr>
+        <w:t>的時候遇到問題</w:t>
+      </w:r>
+      <w:r>
+        <w:rPr>
+          <w:rFonts w:hint="eastAsia"/>
+        </w:rPr>
+        <w:t>:</w:t>
+      </w:r>
+      <w:r>
+        <w:rPr>
+          <w:noProof/>
+        </w:rPr>
+        <w:t xml:space="preserve"> </w:t>
+      </w:r>
+      <w:r>
+        <w:drawing>
+          <wp:inline distT="0" distB="0" distL="0" distR="0" wp14:anchorId="7EEDBC11" wp14:editId="46160923">
+            <wp:extent cx="5274310" cy="2776415"/>
+            <wp:effectExtent l="0" t="0" r="2540" b="5080"/>
+            <wp:docPr id="93194642" name="圖片 1"/>
+            <wp:cNvGraphicFramePr>
+              <a:graphicFrameLocks xmlns:a="http://schemas.openxmlformats.org/drawingml/2006/main" noChangeAspect="1"/>
+            </wp:cNvGraphicFramePr>
+            <a:graphic xmlns:a="http://schemas.openxmlformats.org/drawingml/2006/main">
+              <a:graphicData uri="http://schemas.openxmlformats.org/drawingml/2006/picture">
+                <pic:pic xmlns:pic="http://schemas.openxmlformats.org/drawingml/2006/picture">
+                  <pic:nvPicPr>
+                    <pic:cNvPr id="93194642" name=""/>
+                    <pic:cNvPicPr/>
+                  </pic:nvPicPr>
+                  <pic:blipFill>
+                    <a:blip r:embed="rId29"/>
+                    <a:stretch>
+                      <a:fillRect/>
+                    </a:stretch>
+                  </pic:blipFill>
+                  <pic:spPr>
+                    <a:xfrm>
+                      <a:off x="0" y="0"/>
+                      <a:ext cx="5280133" cy="2779480"/>
+                    </a:xfrm>
+                    <a:prstGeom prst="rect">
+                      <a:avLst/>
+                    </a:prstGeom>
+                  </pic:spPr>
+                </pic:pic>
+              </a:graphicData>
+            </a:graphic>
+          </wp:inline>
+        </w:drawing>
+      </w:r>
+      <w:r>
+        <w:rPr>
+          <w:noProof/>
+        </w:rPr>
+        <w:drawing>
+          <wp:inline distT="0" distB="0" distL="0" distR="0" wp14:anchorId="1807668A" wp14:editId="039079DA">
+            <wp:extent cx="5274310" cy="1585595"/>
+            <wp:effectExtent l="0" t="0" r="2540" b="0"/>
+            <wp:docPr id="2135091880" name="圖片 1"/>
+            <wp:cNvGraphicFramePr>
+              <a:graphicFrameLocks xmlns:a="http://schemas.openxmlformats.org/drawingml/2006/main" noChangeAspect="1"/>
+            </wp:cNvGraphicFramePr>
+            <a:graphic xmlns:a="http://schemas.openxmlformats.org/drawingml/2006/main">
+              <a:graphicData uri="http://schemas.openxmlformats.org/drawingml/2006/picture">
+                <pic:pic xmlns:pic="http://schemas.openxmlformats.org/drawingml/2006/picture">
+                  <pic:nvPicPr>
+                    <pic:cNvPr id="2135091880" name=""/>
+                    <pic:cNvPicPr/>
+                  </pic:nvPicPr>
+                  <pic:blipFill>
+                    <a:blip r:embed="rId30"/>
+                    <a:stretch>
+                      <a:fillRect/>
+                    </a:stretch>
+                  </pic:blipFill>
+                  <pic:spPr>
+                    <a:xfrm>
+                      <a:off x="0" y="0"/>
+                      <a:ext cx="5274310" cy="1585595"/>
+                    </a:xfrm>
+                    <a:prstGeom prst="rect">
+                      <a:avLst/>
+                    </a:prstGeom>
+                  </pic:spPr>
+                </pic:pic>
+              </a:graphicData>
+            </a:graphic>
+          </wp:inline>
+        </w:drawing>
+      </w:r>
     </w:p>
     <w:p>
       <w:pPr>
         <w:rPr>
-          <w:rFonts w:hint="eastAsia"/>
+          <w:noProof/>
         </w:rPr>
       </w:pPr>
+      <w:r>
+        <w:rPr>
+          <w:rFonts w:hint="eastAsia"/>
+          <w:noProof/>
+        </w:rPr>
+        <w:t>目前解決方法</w:t>
+      </w:r>
+      <w:r>
+        <w:rPr>
+          <w:rFonts w:hint="eastAsia"/>
+          <w:noProof/>
+        </w:rPr>
+        <w:t>:</w:t>
+      </w:r>
     </w:p>
     <w:p>
       <w:pPr>
         <w:rPr>
-          <w:rFonts w:hint="eastAsia"/>
+          <w:noProof/>
         </w:rPr>
       </w:pPr>
-    </w:p>
+      <w:r>
+        <w:rPr>
+          <w:rFonts w:hint="eastAsia"/>
+          <w:noProof/>
+        </w:rPr>
+        <w:t>先進入</w:t>
+      </w:r>
+      <w:r>
+        <w:rPr>
+          <w:rFonts w:hint="eastAsia"/>
+          <w:noProof/>
+        </w:rPr>
+        <w:t>sanity</w:t>
+      </w:r>
+      <w:r>
+        <w:rPr>
+          <w:rFonts w:hint="eastAsia"/>
+          <w:noProof/>
+        </w:rPr>
+        <w:t>的目錄輸入指令</w:t>
+      </w:r>
+      <w:r>
+        <w:rPr>
+          <w:rFonts w:hint="eastAsia"/>
+          <w:noProof/>
+        </w:rPr>
+        <w:t>sanity deploy</w:t>
+      </w:r>
+      <w:r>
+        <w:rPr>
+          <w:rFonts w:hint="eastAsia"/>
+          <w:noProof/>
+        </w:rPr>
+        <w:t>得到</w:t>
+      </w:r>
+      <w:r>
+        <w:rPr>
+          <w:rFonts w:hint="eastAsia"/>
+          <w:noProof/>
+        </w:rPr>
+        <w:t>Url</w:t>
+      </w:r>
+      <w:r>
+        <w:rPr>
+          <w:rFonts w:hint="eastAsia"/>
+          <w:noProof/>
+        </w:rPr>
+        <w:t>網址</w:t>
+      </w:r>
+    </w:p>
+    <w:p>
+      <w:r>
+        <w:rPr>
+          <w:noProof/>
+        </w:rPr>
+        <mc:AlternateContent>
+          <mc:Choice Requires="wps">
+            <w:drawing>
+              <wp:anchor distT="0" distB="0" distL="114300" distR="114300" simplePos="0" relativeHeight="251666432" behindDoc="0" locked="0" layoutInCell="1" allowOverlap="1" wp14:anchorId="0741D053" wp14:editId="2E41AD4B">
+                <wp:simplePos x="0" y="0"/>
+                <wp:positionH relativeFrom="column">
+                  <wp:posOffset>1623646</wp:posOffset>
+                </wp:positionH>
+                <wp:positionV relativeFrom="paragraph">
+                  <wp:posOffset>2148107</wp:posOffset>
+                </wp:positionV>
+                <wp:extent cx="1905000" cy="668216"/>
+                <wp:effectExtent l="0" t="0" r="19050" b="17780"/>
+                <wp:wrapNone/>
+                <wp:docPr id="1063101311" name="矩形: 圓角 7"/>
+                <wp:cNvGraphicFramePr/>
+                <a:graphic xmlns:a="http://schemas.openxmlformats.org/drawingml/2006/main">
+                  <a:graphicData uri="http://schemas.microsoft.com/office/word/2010/wordprocessingShape">
+                    <wps:wsp>
+                      <wps:cNvSpPr/>
+                      <wps:spPr>
+                        <a:xfrm>
+                          <a:off x="0" y="0"/>
+                          <a:ext cx="1905000" cy="668216"/>
+                        </a:xfrm>
+                        <a:prstGeom prst="roundRect">
+                          <a:avLst/>
+                        </a:prstGeom>
+                        <a:noFill/>
+                        <a:ln>
+                          <a:solidFill>
+                            <a:srgbClr val="FF0000"/>
+                          </a:solidFill>
+                        </a:ln>
+                      </wps:spPr>
+                      <wps:style>
+                        <a:lnRef idx="2">
+                          <a:schemeClr val="accent1">
+                            <a:shade val="15000"/>
+                          </a:schemeClr>
+                        </a:lnRef>
+                        <a:fillRef idx="1">
+                          <a:schemeClr val="accent1"/>
+                        </a:fillRef>
+                        <a:effectRef idx="0">
+                          <a:schemeClr val="accent1"/>
+                        </a:effectRef>
+                        <a:fontRef idx="minor">
+                          <a:schemeClr val="lt1"/>
+                        </a:fontRef>
+                      </wps:style>
+                      <wps:bodyPr rot="0" spcFirstLastPara="0" vertOverflow="overflow" horzOverflow="overflow" vert="horz" wrap="square" lIns="91440" tIns="45720" rIns="91440" bIns="45720" numCol="1" spcCol="0" rtlCol="0" fromWordArt="0" anchor="ctr" anchorCtr="0" forceAA="0" compatLnSpc="1">
+                        <a:prstTxWarp prst="textNoShape">
+                          <a:avLst/>
+                        </a:prstTxWarp>
+                        <a:noAutofit/>
+                      </wps:bodyPr>
+                    </wps:wsp>
+                  </a:graphicData>
+                </a:graphic>
+              </wp:anchor>
+            </w:drawing>
+          </mc:Choice>
+          <mc:Fallback>
+            <w:pict>
+              <v:roundrect w14:anchorId="261C308A" id="矩形: 圓角 7" o:spid="_x0000_s1026" style="position:absolute;margin-left:127.85pt;margin-top:169.15pt;width:150pt;height:52.6pt;z-index:251666432;visibility:visible;mso-wrap-style:square;mso-wrap-distance-left:9pt;mso-wrap-distance-top:0;mso-wrap-distance-right:9pt;mso-wrap-distance-bottom:0;mso-position-horizontal:absolute;mso-position-horizontal-relative:text;mso-position-vertical:absolute;mso-position-vertical-relative:text;v-text-anchor:middle" arcsize="10923f" o:gfxdata="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" filled="f" strokecolor="red" strokeweight="1pt">
+                <v:stroke joinstyle="miter"/>
+              </v:roundrect>
+            </w:pict>
+          </mc:Fallback>
+        </mc:AlternateContent>
+      </w:r>
+      <w:r>
+        <w:drawing>
+          <wp:inline distT="0" distB="0" distL="0" distR="0" wp14:anchorId="6CC80626" wp14:editId="5B22B6BE">
+            <wp:extent cx="5274310" cy="2567940"/>
+            <wp:effectExtent l="0" t="0" r="2540" b="3810"/>
+            <wp:docPr id="563868656" name="圖片 1"/>
+            <wp:cNvGraphicFramePr>
+              <a:graphicFrameLocks xmlns:a="http://schemas.openxmlformats.org/drawingml/2006/main" noChangeAspect="1"/>
+            </wp:cNvGraphicFramePr>
+            <a:graphic xmlns:a="http://schemas.openxmlformats.org/drawingml/2006/main">
+              <a:graphicData uri="http://schemas.openxmlformats.org/drawingml/2006/picture">
+                <pic:pic xmlns:pic="http://schemas.openxmlformats.org/drawingml/2006/picture">
+                  <pic:nvPicPr>
+                    <pic:cNvPr id="563868656" name=""/>
+                    <pic:cNvPicPr/>
+                  </pic:nvPicPr>
+                  <pic:blipFill>
+                    <a:blip r:embed="rId31"/>
+                    <a:stretch>
+                      <a:fillRect/>
+                    </a:stretch>
+                  </pic:blipFill>
+                  <pic:spPr>
+                    <a:xfrm>
+                      <a:off x="0" y="0"/>
+                      <a:ext cx="5274310" cy="2567940"/>
+                    </a:xfrm>
+                    <a:prstGeom prst="rect">
+                      <a:avLst/>
+                    </a:prstGeom>
+                  </pic:spPr>
+                </pic:pic>
+              </a:graphicData>
+            </a:graphic>
+          </wp:inline>
+        </w:drawing>
+      </w:r>
+    </w:p>
+    <w:p/>
     <w:p>
       <w:pPr>
         <w:rPr>
           <w:rFonts w:hint="eastAsia"/>
         </w:rPr>
       </w:pPr>
+      <w:r>
+        <w:rPr>
+          <w:rFonts w:hint="eastAsia"/>
+        </w:rPr>
+        <w:lastRenderedPageBreak/>
+        <w:t>前端目錄輸入指令建立</w:t>
+      </w:r>
+      <w:proofErr w:type="spellStart"/>
+      <w:r>
+        <w:rPr>
+          <w:rFonts w:hint="eastAsia"/>
+        </w:rPr>
+        <w:t>dist</w:t>
+      </w:r>
+      <w:proofErr w:type="spellEnd"/>
+      <w:r>
+        <w:rPr>
+          <w:rFonts w:hint="eastAsia"/>
+        </w:rPr>
+        <w:t>資料夾</w:t>
+      </w:r>
+    </w:p>
+    <w:p>
+      <w:pPr>
+        <w:rPr>
+          <w:rFonts w:hint="eastAsia"/>
+        </w:rPr>
+      </w:pPr>
+      <w:r>
+        <w:drawing>
+          <wp:inline distT="0" distB="0" distL="0" distR="0" wp14:anchorId="291D0EE7" wp14:editId="7433D6C6">
+            <wp:extent cx="5274310" cy="1049020"/>
+            <wp:effectExtent l="0" t="0" r="2540" b="0"/>
+            <wp:docPr id="135641262" name="圖片 1"/>
+            <wp:cNvGraphicFramePr>
+              <a:graphicFrameLocks xmlns:a="http://schemas.openxmlformats.org/drawingml/2006/main" noChangeAspect="1"/>
+            </wp:cNvGraphicFramePr>
+            <a:graphic xmlns:a="http://schemas.openxmlformats.org/drawingml/2006/main">
+              <a:graphicData uri="http://schemas.openxmlformats.org/drawingml/2006/picture">
+                <pic:pic xmlns:pic="http://schemas.openxmlformats.org/drawingml/2006/picture">
+                  <pic:nvPicPr>
+                    <pic:cNvPr id="135641262" name=""/>
+                    <pic:cNvPicPr/>
+                  </pic:nvPicPr>
+                  <pic:blipFill>
+                    <a:blip r:embed="rId32"/>
+                    <a:stretch>
+                      <a:fillRect/>
+                    </a:stretch>
+                  </pic:blipFill>
+                  <pic:spPr>
+                    <a:xfrm>
+                      <a:off x="0" y="0"/>
+                      <a:ext cx="5274310" cy="1049020"/>
+                    </a:xfrm>
+                    <a:prstGeom prst="rect">
+                      <a:avLst/>
+                    </a:prstGeom>
+                  </pic:spPr>
+                </pic:pic>
+              </a:graphicData>
+            </a:graphic>
+          </wp:inline>
+        </w:drawing>
+      </w:r>
+    </w:p>
+    <w:p>
+      <w:r>
+        <w:rPr>
+          <w:noProof/>
+        </w:rPr>
+        <mc:AlternateContent>
+          <mc:Choice Requires="wps">
+            <w:drawing>
+              <wp:anchor distT="0" distB="0" distL="114300" distR="114300" simplePos="0" relativeHeight="251667456" behindDoc="0" locked="0" layoutInCell="1" allowOverlap="1" wp14:anchorId="4DACEE9B" wp14:editId="68ECA578">
+                <wp:simplePos x="0" y="0"/>
+                <wp:positionH relativeFrom="column">
+                  <wp:posOffset>164123</wp:posOffset>
+                </wp:positionH>
+                <wp:positionV relativeFrom="paragraph">
+                  <wp:posOffset>1231851</wp:posOffset>
+                </wp:positionV>
+                <wp:extent cx="773723" cy="205154"/>
+                <wp:effectExtent l="0" t="0" r="26670" b="23495"/>
+                <wp:wrapNone/>
+                <wp:docPr id="1945220788" name="矩形 8"/>
+                <wp:cNvGraphicFramePr/>
+                <a:graphic xmlns:a="http://schemas.openxmlformats.org/drawingml/2006/main">
+                  <a:graphicData uri="http://schemas.microsoft.com/office/word/2010/wordprocessingShape">
+                    <wps:wsp>
+                      <wps:cNvSpPr/>
+                      <wps:spPr>
+                        <a:xfrm>
+                          <a:off x="0" y="0"/>
+                          <a:ext cx="773723" cy="205154"/>
+                        </a:xfrm>
+                        <a:prstGeom prst="rect">
+                          <a:avLst/>
+                        </a:prstGeom>
+                        <a:noFill/>
+                        <a:ln>
+                          <a:solidFill>
+                            <a:srgbClr val="FF0000"/>
+                          </a:solidFill>
+                        </a:ln>
+                      </wps:spPr>
+                      <wps:style>
+                        <a:lnRef idx="2">
+                          <a:schemeClr val="accent1">
+                            <a:shade val="15000"/>
+                          </a:schemeClr>
+                        </a:lnRef>
+                        <a:fillRef idx="1">
+                          <a:schemeClr val="accent1"/>
+                        </a:fillRef>
+                        <a:effectRef idx="0">
+                          <a:schemeClr val="accent1"/>
+                        </a:effectRef>
+                        <a:fontRef idx="minor">
+                          <a:schemeClr val="lt1"/>
+                        </a:fontRef>
+                      </wps:style>
+                      <wps:bodyPr rot="0" spcFirstLastPara="0" vertOverflow="overflow" horzOverflow="overflow" vert="horz" wrap="square" lIns="91440" tIns="45720" rIns="91440" bIns="45720" numCol="1" spcCol="0" rtlCol="0" fromWordArt="0" anchor="ctr" anchorCtr="0" forceAA="0" compatLnSpc="1">
+                        <a:prstTxWarp prst="textNoShape">
+                          <a:avLst/>
+                        </a:prstTxWarp>
+                        <a:noAutofit/>
+                      </wps:bodyPr>
+                    </wps:wsp>
+                  </a:graphicData>
+                </a:graphic>
+              </wp:anchor>
+            </w:drawing>
+          </mc:Choice>
+          <mc:Fallback>
+            <w:pict>
+              <v:rect w14:anchorId="78016EEE" id="矩形 8" o:spid="_x0000_s1026" style="position:absolute;margin-left:12.9pt;margin-top:97pt;width:60.9pt;height:16.15pt;z-index:251667456;visibility:visible;mso-wrap-style:square;mso-wrap-distance-left:9pt;mso-wrap-distance-top:0;mso-wrap-distance-right:9pt;mso-wrap-distance-bottom:0;mso-position-horizontal:absolute;mso-position-horizontal-relative:text;mso-position-vertical:absolute;mso-position-vertical-relative:text;v-text-anchor:middle" o:gfxdata="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" filled="f" strokecolor="red" strokeweight="1pt"/>
+            </w:pict>
+          </mc:Fallback>
+        </mc:AlternateContent>
+      </w:r>
+      <w:r>
+        <w:drawing>
+          <wp:inline distT="0" distB="0" distL="0" distR="0" wp14:anchorId="51C9C5CA" wp14:editId="39DCCABA">
+            <wp:extent cx="5274310" cy="2381885"/>
+            <wp:effectExtent l="0" t="0" r="2540" b="0"/>
+            <wp:docPr id="743778009" name="圖片 1"/>
+            <wp:cNvGraphicFramePr>
+              <a:graphicFrameLocks xmlns:a="http://schemas.openxmlformats.org/drawingml/2006/main" noChangeAspect="1"/>
+            </wp:cNvGraphicFramePr>
+            <a:graphic xmlns:a="http://schemas.openxmlformats.org/drawingml/2006/main">
+              <a:graphicData uri="http://schemas.openxmlformats.org/drawingml/2006/picture">
+                <pic:pic xmlns:pic="http://schemas.openxmlformats.org/drawingml/2006/picture">
+                  <pic:nvPicPr>
+                    <pic:cNvPr id="743778009" name=""/>
+                    <pic:cNvPicPr/>
+                  </pic:nvPicPr>
+                  <pic:blipFill>
+                    <a:blip r:embed="rId33"/>
+                    <a:stretch>
+                      <a:fillRect/>
+                    </a:stretch>
+                  </pic:blipFill>
+                  <pic:spPr>
+                    <a:xfrm>
+                      <a:off x="0" y="0"/>
+                      <a:ext cx="5274310" cy="2381885"/>
+                    </a:xfrm>
+                    <a:prstGeom prst="rect">
+                      <a:avLst/>
+                    </a:prstGeom>
+                  </pic:spPr>
+                </pic:pic>
+              </a:graphicData>
+            </a:graphic>
+          </wp:inline>
+        </w:drawing>
+      </w:r>
+    </w:p>
+    <w:p/>
+    <w:p>
+      <w:hyperlink r:id="rId34" w:history="1">
+        <w:r>
+          <w:rPr>
+            <w:rStyle w:val="af2"/>
+          </w:rPr>
+          <w:t>https://app.netlify.com/drop</w:t>
+        </w:r>
+      </w:hyperlink>
+    </w:p>
+    <w:p>
+      <w:pPr>
+        <w:rPr>
+          <w:rFonts w:hint="eastAsia"/>
+        </w:rPr>
+      </w:pPr>
+      <w:r>
+        <w:rPr>
+          <w:rFonts w:hint="eastAsia"/>
+        </w:rPr>
+        <w:t>把</w:t>
+      </w:r>
+      <w:proofErr w:type="spellStart"/>
+      <w:r>
+        <w:rPr>
+          <w:rFonts w:hint="eastAsia"/>
+        </w:rPr>
+        <w:t>dist</w:t>
+      </w:r>
+      <w:proofErr w:type="spellEnd"/>
+      <w:r>
+        <w:rPr>
+          <w:rFonts w:hint="eastAsia"/>
+        </w:rPr>
+        <w:t>資料夾移動到</w:t>
+      </w:r>
+      <w:proofErr w:type="spellStart"/>
+      <w:r>
+        <w:rPr>
+          <w:rFonts w:hint="eastAsia"/>
+        </w:rPr>
+        <w:t>netlify</w:t>
+      </w:r>
+      <w:proofErr w:type="spellEnd"/>
+      <w:r>
+        <w:rPr>
+          <w:rFonts w:hint="eastAsia"/>
+        </w:rPr>
+        <w:t xml:space="preserve"> drop</w:t>
+      </w:r>
+    </w:p>
+    <w:p>
+      <w:r>
+        <w:drawing>
+          <wp:inline distT="0" distB="0" distL="0" distR="0" wp14:anchorId="7B5CBF9A" wp14:editId="109D25F6">
+            <wp:extent cx="5274310" cy="2047240"/>
+            <wp:effectExtent l="0" t="0" r="2540" b="0"/>
+            <wp:docPr id="2011550037" name="圖片 1"/>
+            <wp:cNvGraphicFramePr>
+              <a:graphicFrameLocks xmlns:a="http://schemas.openxmlformats.org/drawingml/2006/main" noChangeAspect="1"/>
+            </wp:cNvGraphicFramePr>
+            <a:graphic xmlns:a="http://schemas.openxmlformats.org/drawingml/2006/main">
+              <a:graphicData uri="http://schemas.openxmlformats.org/drawingml/2006/picture">
+                <pic:pic xmlns:pic="http://schemas.openxmlformats.org/drawingml/2006/picture">
+                  <pic:nvPicPr>
+                    <pic:cNvPr id="2011550037" name=""/>
+                    <pic:cNvPicPr/>
+                  </pic:nvPicPr>
+                  <pic:blipFill>
+                    <a:blip r:embed="rId35"/>
+                    <a:stretch>
+                      <a:fillRect/>
+                    </a:stretch>
+                  </pic:blipFill>
+                  <pic:spPr>
+                    <a:xfrm>
+                      <a:off x="0" y="0"/>
+                      <a:ext cx="5274310" cy="2047240"/>
+                    </a:xfrm>
+                    <a:prstGeom prst="rect">
+                      <a:avLst/>
+                    </a:prstGeom>
+                  </pic:spPr>
+                </pic:pic>
+              </a:graphicData>
+            </a:graphic>
+          </wp:inline>
+        </w:drawing>
+      </w:r>
+    </w:p>
+    <w:p/>
+    <w:p/>
+    <w:p/>
+    <w:p/>
+    <w:p>
+      <w:pPr>
+        <w:rPr>
+          <w:rFonts w:hint="eastAsia"/>
+        </w:rPr>
+      </w:pPr>
+      <w:r>
+        <w:rPr>
+          <w:rFonts w:hint="eastAsia"/>
+        </w:rPr>
+        <w:lastRenderedPageBreak/>
+        <w:t>成功上傳</w:t>
+      </w:r>
+    </w:p>
+    <w:p>
+      <w:r>
+        <w:drawing>
+          <wp:inline distT="0" distB="0" distL="0" distR="0" wp14:anchorId="11B278CE" wp14:editId="72C72850">
+            <wp:extent cx="5274310" cy="2302510"/>
+            <wp:effectExtent l="0" t="0" r="2540" b="2540"/>
+            <wp:docPr id="455966334" name="圖片 1"/>
+            <wp:cNvGraphicFramePr>
+              <a:graphicFrameLocks xmlns:a="http://schemas.openxmlformats.org/drawingml/2006/main" noChangeAspect="1"/>
+            </wp:cNvGraphicFramePr>
+            <a:graphic xmlns:a="http://schemas.openxmlformats.org/drawingml/2006/main">
+              <a:graphicData uri="http://schemas.openxmlformats.org/drawingml/2006/picture">
+                <pic:pic xmlns:pic="http://schemas.openxmlformats.org/drawingml/2006/picture">
+                  <pic:nvPicPr>
+                    <pic:cNvPr id="455966334" name=""/>
+                    <pic:cNvPicPr/>
+                  </pic:nvPicPr>
+                  <pic:blipFill>
+                    <a:blip r:embed="rId36"/>
+                    <a:stretch>
+                      <a:fillRect/>
+                    </a:stretch>
+                  </pic:blipFill>
+                  <pic:spPr>
+                    <a:xfrm>
+                      <a:off x="0" y="0"/>
+                      <a:ext cx="5279417" cy="2304739"/>
+                    </a:xfrm>
+                    <a:prstGeom prst="rect">
+                      <a:avLst/>
+                    </a:prstGeom>
+                  </pic:spPr>
+                </pic:pic>
+              </a:graphicData>
+            </a:graphic>
+          </wp:inline>
+        </w:drawing>
+      </w:r>
+    </w:p>
+    <w:p/>
+    <w:p>
+      <w:r>
+        <w:rPr>
+          <w:rFonts w:hint="eastAsia"/>
+        </w:rPr>
+        <w:t>得到</w:t>
+      </w:r>
+      <w:r>
+        <w:rPr>
+          <w:rFonts w:hint="eastAsia"/>
+        </w:rPr>
+        <w:t>Netlify</w:t>
+      </w:r>
+      <w:r>
+        <w:rPr>
+          <w:rFonts w:hint="eastAsia"/>
+        </w:rPr>
+        <w:t>網址之後進入到</w:t>
+      </w:r>
+      <w:r>
+        <w:rPr>
+          <w:rFonts w:hint="eastAsia"/>
+        </w:rPr>
+        <w:t>sanity</w:t>
+      </w:r>
+      <w:r>
+        <w:rPr>
+          <w:rFonts w:hint="eastAsia"/>
+        </w:rPr>
+        <w:t>的</w:t>
+      </w:r>
+      <w:r>
+        <w:rPr>
+          <w:rFonts w:hint="eastAsia"/>
+        </w:rPr>
+        <w:t>API</w:t>
+      </w:r>
+      <w:r>
+        <w:rPr>
+          <w:rFonts w:hint="eastAsia"/>
+        </w:rPr>
+        <w:t>設置允許</w:t>
+      </w:r>
+      <w:r>
+        <w:rPr>
+          <w:rFonts w:hint="eastAsia"/>
+        </w:rPr>
+        <w:t>CROS</w:t>
+      </w:r>
+      <w:proofErr w:type="gramStart"/>
+      <w:r>
+        <w:rPr>
+          <w:rFonts w:hint="eastAsia"/>
+        </w:rPr>
+        <w:t>跨域設定</w:t>
+      </w:r>
+      <w:proofErr w:type="gramEnd"/>
+    </w:p>
+    <w:p>
+      <w:r>
+        <w:rPr>
+          <w:noProof/>
+        </w:rPr>
+        <mc:AlternateContent>
+          <mc:Choice Requires="wps">
+            <w:drawing>
+              <wp:anchor distT="0" distB="0" distL="114300" distR="114300" simplePos="0" relativeHeight="251668480" behindDoc="0" locked="0" layoutInCell="1" allowOverlap="1" wp14:anchorId="5DD4664F" wp14:editId="6D2DF700">
+                <wp:simplePos x="0" y="0"/>
+                <wp:positionH relativeFrom="column">
+                  <wp:posOffset>369277</wp:posOffset>
+                </wp:positionH>
+                <wp:positionV relativeFrom="paragraph">
+                  <wp:posOffset>1448630</wp:posOffset>
+                </wp:positionV>
+                <wp:extent cx="3100754" cy="773723"/>
+                <wp:effectExtent l="0" t="0" r="23495" b="26670"/>
+                <wp:wrapNone/>
+                <wp:docPr id="1858251680" name="矩形 9"/>
+                <wp:cNvGraphicFramePr/>
+                <a:graphic xmlns:a="http://schemas.openxmlformats.org/drawingml/2006/main">
+                  <a:graphicData uri="http://schemas.microsoft.com/office/word/2010/wordprocessingShape">
+                    <wps:wsp>
+                      <wps:cNvSpPr/>
+                      <wps:spPr>
+                        <a:xfrm>
+                          <a:off x="0" y="0"/>
+                          <a:ext cx="3100754" cy="773723"/>
+                        </a:xfrm>
+                        <a:prstGeom prst="rect">
+                          <a:avLst/>
+                        </a:prstGeom>
+                        <a:noFill/>
+                        <a:ln>
+                          <a:solidFill>
+                            <a:srgbClr val="FF0000"/>
+                          </a:solidFill>
+                        </a:ln>
+                      </wps:spPr>
+                      <wps:style>
+                        <a:lnRef idx="2">
+                          <a:schemeClr val="accent1">
+                            <a:shade val="15000"/>
+                          </a:schemeClr>
+                        </a:lnRef>
+                        <a:fillRef idx="1">
+                          <a:schemeClr val="accent1"/>
+                        </a:fillRef>
+                        <a:effectRef idx="0">
+                          <a:schemeClr val="accent1"/>
+                        </a:effectRef>
+                        <a:fontRef idx="minor">
+                          <a:schemeClr val="lt1"/>
+                        </a:fontRef>
+                      </wps:style>
+                      <wps:bodyPr rot="0" spcFirstLastPara="0" vertOverflow="overflow" horzOverflow="overflow" vert="horz" wrap="square" lIns="91440" tIns="45720" rIns="91440" bIns="45720" numCol="1" spcCol="0" rtlCol="0" fromWordArt="0" anchor="ctr" anchorCtr="0" forceAA="0" compatLnSpc="1">
+                        <a:prstTxWarp prst="textNoShape">
+                          <a:avLst/>
+                        </a:prstTxWarp>
+                        <a:noAutofit/>
+                      </wps:bodyPr>
+                    </wps:wsp>
+                  </a:graphicData>
+                </a:graphic>
+              </wp:anchor>
+            </w:drawing>
+          </mc:Choice>
+          <mc:Fallback>
+            <w:pict>
+              <v:rect w14:anchorId="30672771" id="矩形 9" o:spid="_x0000_s1026" style="position:absolute;margin-left:29.1pt;margin-top:114.05pt;width:244.15pt;height:60.9pt;z-index:251668480;visibility:visible;mso-wrap-style:square;mso-wrap-distance-left:9pt;mso-wrap-distance-top:0;mso-wrap-distance-right:9pt;mso-wrap-distance-bottom:0;mso-position-horizontal:absolute;mso-position-horizontal-relative:text;mso-position-vertical:absolute;mso-position-vertical-relative:text;v-text-anchor:middle" o:gfxdata="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" filled="f" strokecolor="red" strokeweight="1pt"/>
+            </w:pict>
+          </mc:Fallback>
+        </mc:AlternateContent>
+      </w:r>
+      <w:r>
+        <w:drawing>
+          <wp:inline distT="0" distB="0" distL="0" distR="0" wp14:anchorId="577EDC03" wp14:editId="598F6B95">
+            <wp:extent cx="5274310" cy="2687955"/>
+            <wp:effectExtent l="0" t="0" r="2540" b="0"/>
+            <wp:docPr id="1031010065" name="圖片 1"/>
+            <wp:cNvGraphicFramePr>
+              <a:graphicFrameLocks xmlns:a="http://schemas.openxmlformats.org/drawingml/2006/main" noChangeAspect="1"/>
+            </wp:cNvGraphicFramePr>
+            <a:graphic xmlns:a="http://schemas.openxmlformats.org/drawingml/2006/main">
+              <a:graphicData uri="http://schemas.openxmlformats.org/drawingml/2006/picture">
+                <pic:pic xmlns:pic="http://schemas.openxmlformats.org/drawingml/2006/picture">
+                  <pic:nvPicPr>
+                    <pic:cNvPr id="1031010065" name=""/>
+                    <pic:cNvPicPr/>
+                  </pic:nvPicPr>
+                  <pic:blipFill>
+                    <a:blip r:embed="rId37"/>
+                    <a:stretch>
+                      <a:fillRect/>
+                    </a:stretch>
+                  </pic:blipFill>
+                  <pic:spPr>
+                    <a:xfrm>
+                      <a:off x="0" y="0"/>
+                      <a:ext cx="5274310" cy="2687955"/>
+                    </a:xfrm>
+                    <a:prstGeom prst="rect">
+                      <a:avLst/>
+                    </a:prstGeom>
+                  </pic:spPr>
+                </pic:pic>
+              </a:graphicData>
+            </a:graphic>
+          </wp:inline>
+        </w:drawing>
+      </w:r>
+    </w:p>
+    <w:p>
+      <w:r>
+        <w:rPr>
+          <w:rFonts w:hint="eastAsia"/>
+        </w:rPr>
+        <w:t>不需要勾選</w:t>
+      </w:r>
+      <w:r>
+        <w:rPr>
+          <w:rFonts w:hint="eastAsia"/>
+        </w:rPr>
+        <w:t>Allow credentials</w:t>
+      </w:r>
+    </w:p>
+    <w:p>
+      <w:r>
+        <w:drawing>
+          <wp:inline distT="0" distB="0" distL="0" distR="0" wp14:anchorId="2B0AA108" wp14:editId="61F30670">
+            <wp:extent cx="5273819" cy="1477107"/>
+            <wp:effectExtent l="0" t="0" r="3175" b="8890"/>
+            <wp:docPr id="1820061419" name="圖片 1"/>
+            <wp:cNvGraphicFramePr>
+              <a:graphicFrameLocks xmlns:a="http://schemas.openxmlformats.org/drawingml/2006/main" noChangeAspect="1"/>
+            </wp:cNvGraphicFramePr>
+            <a:graphic xmlns:a="http://schemas.openxmlformats.org/drawingml/2006/main">
+              <a:graphicData uri="http://schemas.openxmlformats.org/drawingml/2006/picture">
+                <pic:pic xmlns:pic="http://schemas.openxmlformats.org/drawingml/2006/picture">
+                  <pic:nvPicPr>
+                    <pic:cNvPr id="1820061419" name=""/>
+                    <pic:cNvPicPr/>
+                  </pic:nvPicPr>
+                  <pic:blipFill>
+                    <a:blip r:embed="rId38"/>
+                    <a:stretch>
+                      <a:fillRect/>
+                    </a:stretch>
+                  </pic:blipFill>
+                  <pic:spPr>
+                    <a:xfrm>
+                      <a:off x="0" y="0"/>
+                      <a:ext cx="5276254" cy="1477789"/>
+                    </a:xfrm>
+                    <a:prstGeom prst="rect">
+                      <a:avLst/>
+                    </a:prstGeom>
+                  </pic:spPr>
+                </pic:pic>
+              </a:graphicData>
+            </a:graphic>
+          </wp:inline>
+        </w:drawing>
+      </w:r>
+    </w:p>
+    <w:p/>
+    <w:p>
+      <w:r>
+        <w:rPr>
+          <w:rFonts w:hint="eastAsia"/>
+        </w:rPr>
+        <w:lastRenderedPageBreak/>
+        <w:t>測試假如在</w:t>
+      </w:r>
+      <w:r>
+        <w:rPr>
+          <w:rFonts w:hint="eastAsia"/>
+        </w:rPr>
+        <w:t>sanity</w:t>
+      </w:r>
+      <w:r>
+        <w:rPr>
+          <w:rFonts w:hint="eastAsia"/>
+        </w:rPr>
+        <w:t>已經</w:t>
+      </w:r>
+      <w:r>
+        <w:rPr>
+          <w:rFonts w:hint="eastAsia"/>
+        </w:rPr>
+        <w:t>deploy</w:t>
+      </w:r>
+      <w:r>
+        <w:rPr>
+          <w:rFonts w:hint="eastAsia"/>
+        </w:rPr>
+        <w:t>的</w:t>
+      </w:r>
+      <w:proofErr w:type="spellStart"/>
+      <w:r>
+        <w:rPr>
+          <w:rFonts w:hint="eastAsia"/>
+        </w:rPr>
+        <w:t>url</w:t>
+      </w:r>
+      <w:proofErr w:type="spellEnd"/>
+      <w:r>
+        <w:rPr>
+          <w:rFonts w:hint="eastAsia"/>
+        </w:rPr>
+        <w:t>新增一個產品，這次新增的產品名稱改用中文來測試會不會有錯誤</w:t>
+      </w:r>
+      <w:r>
+        <w:rPr>
+          <w:rFonts w:hint="eastAsia"/>
+        </w:rPr>
+        <w:t>:</w:t>
+      </w:r>
+      <w:r>
+        <w:rPr>
+          <w:noProof/>
+        </w:rPr>
+        <w:t xml:space="preserve"> </w:t>
+      </w:r>
+      <w:r>
+        <w:drawing>
+          <wp:inline distT="0" distB="0" distL="0" distR="0" wp14:anchorId="2C3225D0" wp14:editId="3552682E">
+            <wp:extent cx="5274310" cy="307340"/>
+            <wp:effectExtent l="0" t="0" r="2540" b="0"/>
+            <wp:docPr id="1565263372" name="圖片 1"/>
+            <wp:cNvGraphicFramePr>
+              <a:graphicFrameLocks xmlns:a="http://schemas.openxmlformats.org/drawingml/2006/main" noChangeAspect="1"/>
+            </wp:cNvGraphicFramePr>
+            <a:graphic xmlns:a="http://schemas.openxmlformats.org/drawingml/2006/main">
+              <a:graphicData uri="http://schemas.openxmlformats.org/drawingml/2006/picture">
+                <pic:pic xmlns:pic="http://schemas.openxmlformats.org/drawingml/2006/picture">
+                  <pic:nvPicPr>
+                    <pic:cNvPr id="1565263372" name=""/>
+                    <pic:cNvPicPr/>
+                  </pic:nvPicPr>
+                  <pic:blipFill>
+                    <a:blip r:embed="rId39"/>
+                    <a:stretch>
+                      <a:fillRect/>
+                    </a:stretch>
+                  </pic:blipFill>
+                  <pic:spPr>
+                    <a:xfrm>
+                      <a:off x="0" y="0"/>
+                      <a:ext cx="5274310" cy="307340"/>
+                    </a:xfrm>
+                    <a:prstGeom prst="rect">
+                      <a:avLst/>
+                    </a:prstGeom>
+                  </pic:spPr>
+                </pic:pic>
+              </a:graphicData>
+            </a:graphic>
+          </wp:inline>
+        </w:drawing>
+      </w:r>
+    </w:p>
+    <w:p>
+      <w:r>
+        <w:drawing>
+          <wp:inline distT="0" distB="0" distL="0" distR="0" wp14:anchorId="69CA8D27" wp14:editId="03F6959C">
+            <wp:extent cx="5274310" cy="1237615"/>
+            <wp:effectExtent l="0" t="0" r="2540" b="635"/>
+            <wp:docPr id="1458620658" name="圖片 1"/>
+            <wp:cNvGraphicFramePr>
+              <a:graphicFrameLocks xmlns:a="http://schemas.openxmlformats.org/drawingml/2006/main" noChangeAspect="1"/>
+            </wp:cNvGraphicFramePr>
+            <a:graphic xmlns:a="http://schemas.openxmlformats.org/drawingml/2006/main">
+              <a:graphicData uri="http://schemas.openxmlformats.org/drawingml/2006/picture">
+                <pic:pic xmlns:pic="http://schemas.openxmlformats.org/drawingml/2006/picture">
+                  <pic:nvPicPr>
+                    <pic:cNvPr id="1458620658" name=""/>
+                    <pic:cNvPicPr/>
+                  </pic:nvPicPr>
+                  <pic:blipFill>
+                    <a:blip r:embed="rId40"/>
+                    <a:stretch>
+                      <a:fillRect/>
+                    </a:stretch>
+                  </pic:blipFill>
+                  <pic:spPr>
+                    <a:xfrm>
+                      <a:off x="0" y="0"/>
+                      <a:ext cx="5274310" cy="1237615"/>
+                    </a:xfrm>
+                    <a:prstGeom prst="rect">
+                      <a:avLst/>
+                    </a:prstGeom>
+                  </pic:spPr>
+                </pic:pic>
+              </a:graphicData>
+            </a:graphic>
+          </wp:inline>
+        </w:drawing>
+      </w:r>
+      <w:r>
+        <w:drawing>
+          <wp:inline distT="0" distB="0" distL="0" distR="0" wp14:anchorId="2EDCC044" wp14:editId="1A69FF64">
+            <wp:extent cx="5274310" cy="1184275"/>
+            <wp:effectExtent l="0" t="0" r="2540" b="0"/>
+            <wp:docPr id="1881589506" name="圖片 1"/>
+            <wp:cNvGraphicFramePr>
+              <a:graphicFrameLocks xmlns:a="http://schemas.openxmlformats.org/drawingml/2006/main" noChangeAspect="1"/>
+            </wp:cNvGraphicFramePr>
+            <a:graphic xmlns:a="http://schemas.openxmlformats.org/drawingml/2006/main">
+              <a:graphicData uri="http://schemas.openxmlformats.org/drawingml/2006/picture">
+                <pic:pic xmlns:pic="http://schemas.openxmlformats.org/drawingml/2006/picture">
+                  <pic:nvPicPr>
+                    <pic:cNvPr id="1881589506" name=""/>
+                    <pic:cNvPicPr/>
+                  </pic:nvPicPr>
+                  <pic:blipFill>
+                    <a:blip r:embed="rId41"/>
+                    <a:stretch>
+                      <a:fillRect/>
+                    </a:stretch>
+                  </pic:blipFill>
+                  <pic:spPr>
+                    <a:xfrm>
+                      <a:off x="0" y="0"/>
+                      <a:ext cx="5274310" cy="1184275"/>
+                    </a:xfrm>
+                    <a:prstGeom prst="rect">
+                      <a:avLst/>
+                    </a:prstGeom>
+                  </pic:spPr>
+                </pic:pic>
+              </a:graphicData>
+            </a:graphic>
+          </wp:inline>
+        </w:drawing>
+      </w:r>
+    </w:p>
+    <w:p>
+      <w:pPr>
+        <w:rPr>
+          <w:rFonts w:hint="eastAsia"/>
+        </w:rPr>
+      </w:pPr>
+      <w:r>
+        <w:rPr>
+          <w:rFonts w:hint="eastAsia"/>
+        </w:rPr>
+        <w:t>成功輸出</w:t>
+      </w:r>
+      <w:r>
+        <w:rPr>
+          <w:rFonts w:hint="eastAsia"/>
+        </w:rPr>
+        <w:t>:</w:t>
+      </w:r>
+    </w:p>
+    <w:p>
+      <w:r>
+        <w:drawing>
+          <wp:inline distT="0" distB="0" distL="0" distR="0" wp14:anchorId="7C346D14" wp14:editId="40576B0F">
+            <wp:extent cx="5161915" cy="3781736"/>
+            <wp:effectExtent l="0" t="0" r="635" b="9525"/>
+            <wp:docPr id="550888693" name="圖片 1"/>
+            <wp:cNvGraphicFramePr>
+              <a:graphicFrameLocks xmlns:a="http://schemas.openxmlformats.org/drawingml/2006/main" noChangeAspect="1"/>
+            </wp:cNvGraphicFramePr>
+            <a:graphic xmlns:a="http://schemas.openxmlformats.org/drawingml/2006/main">
+              <a:graphicData uri="http://schemas.openxmlformats.org/drawingml/2006/picture">
+                <pic:pic xmlns:pic="http://schemas.openxmlformats.org/drawingml/2006/picture">
+                  <pic:nvPicPr>
+                    <pic:cNvPr id="550888693" name=""/>
+                    <pic:cNvPicPr/>
+                  </pic:nvPicPr>
+                  <pic:blipFill>
+                    <a:blip r:embed="rId42"/>
+                    <a:stretch>
+                      <a:fillRect/>
+                    </a:stretch>
+                  </pic:blipFill>
+                  <pic:spPr>
+                    <a:xfrm>
+                      <a:off x="0" y="0"/>
+                      <a:ext cx="5173338" cy="3790105"/>
+                    </a:xfrm>
+                    <a:prstGeom prst="rect">
+                      <a:avLst/>
+                    </a:prstGeom>
+                  </pic:spPr>
+                </pic:pic>
+              </a:graphicData>
+            </a:graphic>
+          </wp:inline>
+        </w:drawing>
+      </w:r>
+    </w:p>
+    <w:p/>
+    <w:p>
+      <w:r>
+        <w:lastRenderedPageBreak/>
+        <w:t>S</w:t>
+      </w:r>
+      <w:r>
+        <w:rPr>
+          <w:rFonts w:hint="eastAsia"/>
+        </w:rPr>
+        <w:t>anity</w:t>
+      </w:r>
+      <w:r>
+        <w:rPr>
+          <w:rFonts w:hint="eastAsia"/>
+        </w:rPr>
+        <w:t>的</w:t>
+      </w:r>
+      <w:r>
+        <w:rPr>
+          <w:rFonts w:hint="eastAsia"/>
+        </w:rPr>
+        <w:t>product slug</w:t>
+      </w:r>
+      <w:r>
+        <w:rPr>
+          <w:rFonts w:hint="eastAsia"/>
+        </w:rPr>
+        <w:t>必須是英文要不然會有錯誤</w:t>
+      </w:r>
+    </w:p>
+    <w:p>
+      <w:pPr>
+        <w:rPr>
+          <w:rFonts w:hint="eastAsia"/>
+        </w:rPr>
+      </w:pPr>
+      <w:r>
+        <w:rPr>
+          <w:noProof/>
+        </w:rPr>
+        <mc:AlternateContent>
+          <mc:Choice Requires="wps">
+            <w:drawing>
+              <wp:anchor distT="0" distB="0" distL="114300" distR="114300" simplePos="0" relativeHeight="251671552" behindDoc="0" locked="0" layoutInCell="1" allowOverlap="1" wp14:anchorId="7FFAE456" wp14:editId="56E882CC">
+                <wp:simplePos x="0" y="0"/>
+                <wp:positionH relativeFrom="column">
+                  <wp:posOffset>626843</wp:posOffset>
+                </wp:positionH>
+                <wp:positionV relativeFrom="paragraph">
+                  <wp:posOffset>553378</wp:posOffset>
+                </wp:positionV>
+                <wp:extent cx="861646" cy="345831"/>
+                <wp:effectExtent l="0" t="0" r="15240" b="16510"/>
+                <wp:wrapNone/>
+                <wp:docPr id="613517873" name="矩形 10"/>
+                <wp:cNvGraphicFramePr/>
+                <a:graphic xmlns:a="http://schemas.openxmlformats.org/drawingml/2006/main">
+                  <a:graphicData uri="http://schemas.microsoft.com/office/word/2010/wordprocessingShape">
+                    <wps:wsp>
+                      <wps:cNvSpPr/>
+                      <wps:spPr>
+                        <a:xfrm>
+                          <a:off x="0" y="0"/>
+                          <a:ext cx="861646" cy="345831"/>
+                        </a:xfrm>
+                        <a:prstGeom prst="rect">
+                          <a:avLst/>
+                        </a:prstGeom>
+                        <a:noFill/>
+                        <a:ln>
+                          <a:solidFill>
+                            <a:srgbClr val="FF0000"/>
+                          </a:solidFill>
+                        </a:ln>
+                      </wps:spPr>
+                      <wps:style>
+                        <a:lnRef idx="2">
+                          <a:schemeClr val="accent1">
+                            <a:shade val="15000"/>
+                          </a:schemeClr>
+                        </a:lnRef>
+                        <a:fillRef idx="1">
+                          <a:schemeClr val="accent1"/>
+                        </a:fillRef>
+                        <a:effectRef idx="0">
+                          <a:schemeClr val="accent1"/>
+                        </a:effectRef>
+                        <a:fontRef idx="minor">
+                          <a:schemeClr val="lt1"/>
+                        </a:fontRef>
+                      </wps:style>
+                      <wps:bodyPr rot="0" spcFirstLastPara="0" vertOverflow="overflow" horzOverflow="overflow" vert="horz" wrap="square" lIns="91440" tIns="45720" rIns="91440" bIns="45720" numCol="1" spcCol="0" rtlCol="0" fromWordArt="0" anchor="ctr" anchorCtr="0" forceAA="0" compatLnSpc="1">
+                        <a:prstTxWarp prst="textNoShape">
+                          <a:avLst/>
+                        </a:prstTxWarp>
+                        <a:noAutofit/>
+                      </wps:bodyPr>
+                    </wps:wsp>
+                  </a:graphicData>
+                </a:graphic>
+              </wp:anchor>
+            </w:drawing>
+          </mc:Choice>
+          <mc:Fallback>
+            <w:pict>
+              <v:rect w14:anchorId="74BF95D9" id="矩形 10" o:spid="_x0000_s1026" style="position:absolute;margin-left:49.35pt;margin-top:43.55pt;width:67.85pt;height:27.25pt;z-index:251671552;visibility:visible;mso-wrap-style:square;mso-wrap-distance-left:9pt;mso-wrap-distance-top:0;mso-wrap-distance-right:9pt;mso-wrap-distance-bottom:0;mso-position-horizontal:absolute;mso-position-horizontal-relative:text;mso-position-vertical:absolute;mso-position-vertical-relative:text;v-text-anchor:middle" o:gfxdata="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" filled="f" strokecolor="red" strokeweight="1pt"/>
+            </w:pict>
+          </mc:Fallback>
+        </mc:AlternateContent>
+      </w:r>
+      <w:r>
+        <w:rPr>
+          <w:noProof/>
+        </w:rPr>
+        <mc:AlternateContent>
+          <mc:Choice Requires="wps">
+            <w:drawing>
+              <wp:anchor distT="0" distB="0" distL="114300" distR="114300" simplePos="0" relativeHeight="251669504" behindDoc="0" locked="0" layoutInCell="1" allowOverlap="1" wp14:anchorId="2EE61E58" wp14:editId="4F1DA729">
+                <wp:simplePos x="0" y="0"/>
+                <wp:positionH relativeFrom="column">
+                  <wp:posOffset>2350477</wp:posOffset>
+                </wp:positionH>
+                <wp:positionV relativeFrom="paragraph">
+                  <wp:posOffset>1227943</wp:posOffset>
+                </wp:positionV>
+                <wp:extent cx="861646" cy="345831"/>
+                <wp:effectExtent l="0" t="0" r="15240" b="16510"/>
+                <wp:wrapNone/>
+                <wp:docPr id="1097700548" name="矩形 10"/>
+                <wp:cNvGraphicFramePr/>
+                <a:graphic xmlns:a="http://schemas.openxmlformats.org/drawingml/2006/main">
+                  <a:graphicData uri="http://schemas.microsoft.com/office/word/2010/wordprocessingShape">
+                    <wps:wsp>
+                      <wps:cNvSpPr/>
+                      <wps:spPr>
+                        <a:xfrm>
+                          <a:off x="0" y="0"/>
+                          <a:ext cx="861646" cy="345831"/>
+                        </a:xfrm>
+                        <a:prstGeom prst="rect">
+                          <a:avLst/>
+                        </a:prstGeom>
+                        <a:noFill/>
+                        <a:ln>
+                          <a:solidFill>
+                            <a:srgbClr val="FF0000"/>
+                          </a:solidFill>
+                        </a:ln>
+                      </wps:spPr>
+                      <wps:style>
+                        <a:lnRef idx="2">
+                          <a:schemeClr val="accent1">
+                            <a:shade val="15000"/>
+                          </a:schemeClr>
+                        </a:lnRef>
+                        <a:fillRef idx="1">
+                          <a:schemeClr val="accent1"/>
+                        </a:fillRef>
+                        <a:effectRef idx="0">
+                          <a:schemeClr val="accent1"/>
+                        </a:effectRef>
+                        <a:fontRef idx="minor">
+                          <a:schemeClr val="lt1"/>
+                        </a:fontRef>
+                      </wps:style>
+                      <wps:bodyPr rot="0" spcFirstLastPara="0" vertOverflow="overflow" horzOverflow="overflow" vert="horz" wrap="square" lIns="91440" tIns="45720" rIns="91440" bIns="45720" numCol="1" spcCol="0" rtlCol="0" fromWordArt="0" anchor="ctr" anchorCtr="0" forceAA="0" compatLnSpc="1">
+                        <a:prstTxWarp prst="textNoShape">
+                          <a:avLst/>
+                        </a:prstTxWarp>
+                        <a:noAutofit/>
+                      </wps:bodyPr>
+                    </wps:wsp>
+                  </a:graphicData>
+                </a:graphic>
+              </wp:anchor>
+            </w:drawing>
+          </mc:Choice>
+          <mc:Fallback>
+            <w:pict>
+              <v:rect w14:anchorId="5482DBBA" id="矩形 10" o:spid="_x0000_s1026" style="position:absolute;margin-left:185.1pt;margin-top:96.7pt;width:67.85pt;height:27.25pt;z-index:251669504;visibility:visible;mso-wrap-style:square;mso-wrap-distance-left:9pt;mso-wrap-distance-top:0;mso-wrap-distance-right:9pt;mso-wrap-distance-bottom:0;mso-position-horizontal:absolute;mso-position-horizontal-relative:text;mso-position-vertical:absolute;mso-position-vertical-relative:text;v-text-anchor:middle" o:gfxdata="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" filled="f" strokecolor="red" strokeweight="1pt"/>
+            </w:pict>
+          </mc:Fallback>
+        </mc:AlternateContent>
+      </w:r>
+      <w:r>
+        <w:drawing>
+          <wp:inline distT="0" distB="0" distL="0" distR="0" wp14:anchorId="4A6B1E02" wp14:editId="2A1724A8">
+            <wp:extent cx="5274310" cy="993775"/>
+            <wp:effectExtent l="0" t="0" r="2540" b="0"/>
+            <wp:docPr id="903079199" name="圖片 1"/>
+            <wp:cNvGraphicFramePr>
+              <a:graphicFrameLocks xmlns:a="http://schemas.openxmlformats.org/drawingml/2006/main" noChangeAspect="1"/>
+            </wp:cNvGraphicFramePr>
+            <a:graphic xmlns:a="http://schemas.openxmlformats.org/drawingml/2006/main">
+              <a:graphicData uri="http://schemas.openxmlformats.org/drawingml/2006/picture">
+                <pic:pic xmlns:pic="http://schemas.openxmlformats.org/drawingml/2006/picture">
+                  <pic:nvPicPr>
+                    <pic:cNvPr id="903079199" name=""/>
+                    <pic:cNvPicPr/>
+                  </pic:nvPicPr>
+                  <pic:blipFill>
+                    <a:blip r:embed="rId43"/>
+                    <a:stretch>
+                      <a:fillRect/>
+                    </a:stretch>
+                  </pic:blipFill>
+                  <pic:spPr>
+                    <a:xfrm>
+                      <a:off x="0" y="0"/>
+                      <a:ext cx="5274310" cy="993775"/>
+                    </a:xfrm>
+                    <a:prstGeom prst="rect">
+                      <a:avLst/>
+                    </a:prstGeom>
+                  </pic:spPr>
+                </pic:pic>
+              </a:graphicData>
+            </a:graphic>
+          </wp:inline>
+        </w:drawing>
+      </w:r>
+    </w:p>
+    <w:p>
+      <w:pPr>
+        <w:rPr>
+          <w:rFonts w:hint="eastAsia"/>
+        </w:rPr>
+      </w:pPr>
+      <w:r>
+        <w:drawing>
+          <wp:inline distT="0" distB="0" distL="0" distR="0" wp14:anchorId="35BF37CF" wp14:editId="417438F7">
+            <wp:extent cx="5274310" cy="3039110"/>
+            <wp:effectExtent l="0" t="0" r="2540" b="8890"/>
+            <wp:docPr id="1393354655" name="圖片 1"/>
+            <wp:cNvGraphicFramePr>
+              <a:graphicFrameLocks xmlns:a="http://schemas.openxmlformats.org/drawingml/2006/main" noChangeAspect="1"/>
+            </wp:cNvGraphicFramePr>
+            <a:graphic xmlns:a="http://schemas.openxmlformats.org/drawingml/2006/main">
+              <a:graphicData uri="http://schemas.openxmlformats.org/drawingml/2006/picture">
+                <pic:pic xmlns:pic="http://schemas.openxmlformats.org/drawingml/2006/picture">
+                  <pic:nvPicPr>
+                    <pic:cNvPr id="1393354655" name=""/>
+                    <pic:cNvPicPr/>
+                  </pic:nvPicPr>
+                  <pic:blipFill>
+                    <a:blip r:embed="rId44"/>
+                    <a:stretch>
+                      <a:fillRect/>
+                    </a:stretch>
+                  </pic:blipFill>
+                  <pic:spPr>
+                    <a:xfrm>
+                      <a:off x="0" y="0"/>
+                      <a:ext cx="5274310" cy="3039110"/>
+                    </a:xfrm>
+                    <a:prstGeom prst="rect">
+                      <a:avLst/>
+                    </a:prstGeom>
+                  </pic:spPr>
+                </pic:pic>
+              </a:graphicData>
+            </a:graphic>
+          </wp:inline>
+        </w:drawing>
+      </w:r>
     </w:p>
     <w:p/>
     <w:sectPr>
@@ -5732,6 +9565,7 @@
   <w:style w:type="character" w:default="1" w:styleId="a0">
     <w:name w:val="Default Paragraph Font"/>
     <w:uiPriority w:val="1"/>
+    <w:semiHidden/>
     <w:unhideWhenUsed/>
   </w:style>
   <w:style w:type="table" w:default="1" w:styleId="a1">
@@ -6103,6 +9937,29 @@
       <w:szCs w:val="20"/>
     </w:rPr>
   </w:style>
+  <w:style w:type="character" w:styleId="af2">
+    <w:name w:val="Hyperlink"/>
+    <w:basedOn w:val="a0"/>
+    <w:uiPriority w:val="99"/>
+    <w:unhideWhenUsed/>
+    <w:rsid w:val="009B459D"/>
+    <w:rPr>
+      <w:color w:val="0563C1" w:themeColor="hyperlink"/>
+      <w:u w:val="single"/>
+    </w:rPr>
+  </w:style>
+  <w:style w:type="character" w:styleId="af3">
+    <w:name w:val="Unresolved Mention"/>
+    <w:basedOn w:val="a0"/>
+    <w:uiPriority w:val="99"/>
+    <w:semiHidden/>
+    <w:unhideWhenUsed/>
+    <w:rsid w:val="009B459D"/>
+    <w:rPr>
+      <w:color w:val="605E5C"/>
+      <w:shd w:val="clear" w:color="auto" w:fill="E1DFDD"/>
+    </w:rPr>
+  </w:style>
 </w:styles>
 </file>
 

--- a/新增 Microsoft Word 文件.docx
+++ b/新增 Microsoft Word 文件.docx
@@ -280,14 +280,12 @@
         </w:rPr>
         <w:t>、</w:t>
       </w:r>
-      <w:proofErr w:type="spellStart"/>
       <w:r>
         <w:rPr>
           <w:rFonts w:hint="eastAsia"/>
         </w:rPr>
         <w:t>heroImages.ts</w:t>
       </w:r>
-      <w:proofErr w:type="spellEnd"/>
       <w:r>
         <w:rPr>
           <w:rFonts w:hint="eastAsia"/>
@@ -296,7 +294,6 @@
       </w:r>
     </w:p>
     <w:p>
-      <w:proofErr w:type="spellStart"/>
       <w:r>
         <w:t>I</w:t>
       </w:r>
@@ -306,7 +303,6 @@
         </w:rPr>
         <w:t>ndex.ts</w:t>
       </w:r>
-      <w:proofErr w:type="spellEnd"/>
       <w:r>
         <w:rPr>
           <w:rFonts w:hint="eastAsia"/>
@@ -375,28 +371,24 @@
         </w:rPr>
         <w:t>內的</w:t>
       </w:r>
-      <w:proofErr w:type="spellStart"/>
       <w:r>
         <w:rPr>
           <w:rFonts w:hint="eastAsia"/>
         </w:rPr>
         <w:t>sanity.cli.ts</w:t>
       </w:r>
-      <w:proofErr w:type="spellEnd"/>
       <w:r>
         <w:rPr>
           <w:rFonts w:hint="eastAsia"/>
         </w:rPr>
         <w:t>的</w:t>
       </w:r>
-      <w:proofErr w:type="spellStart"/>
       <w:r>
         <w:rPr>
           <w:rFonts w:hint="eastAsia"/>
         </w:rPr>
         <w:t>projectId</w:t>
       </w:r>
-      <w:proofErr w:type="spellEnd"/>
       <w:r>
         <w:rPr>
           <w:rFonts w:hint="eastAsia"/>
@@ -746,14 +738,12 @@
         </w:rPr>
         <w:t>內的</w:t>
       </w:r>
-      <w:proofErr w:type="spellStart"/>
       <w:r>
         <w:rPr>
           <w:rFonts w:hint="eastAsia"/>
         </w:rPr>
         <w:t>product.ts</w:t>
       </w:r>
-      <w:proofErr w:type="spellEnd"/>
     </w:p>
     <w:p>
       <w:r>
@@ -1000,7 +990,6 @@
           <w:color w:val="FF0000"/>
         </w:rPr>
       </w:pPr>
-      <w:proofErr w:type="spellStart"/>
       <w:r>
         <w:rPr>
           <w:color w:val="FF0000"/>
@@ -1014,7 +1003,6 @@
         </w:rPr>
         <w:t>ategory.ts</w:t>
       </w:r>
-      <w:proofErr w:type="spellEnd"/>
     </w:p>
     <w:p>
       <w:r>
@@ -1124,15 +1112,7 @@
     </w:p>
     <w:p>
       <w:r>
-        <w:t xml:space="preserve">          </w:t>
-      </w:r>
-      <w:proofErr w:type="spellStart"/>
-      <w:r>
-        <w:t>maxLength</w:t>
-      </w:r>
-      <w:proofErr w:type="spellEnd"/>
-      <w:r>
-        <w:t>: 96,</w:t>
+        <w:t>          maxLength: 96,</w:t>
       </w:r>
     </w:p>
     <w:p>
@@ -1166,7 +1146,6 @@
           <w:color w:val="FF0000"/>
         </w:rPr>
       </w:pPr>
-      <w:proofErr w:type="spellStart"/>
       <w:r>
         <w:rPr>
           <w:rFonts w:hint="eastAsia"/>
@@ -1174,7 +1153,6 @@
         </w:rPr>
         <w:t>heroImages.ts</w:t>
       </w:r>
-      <w:proofErr w:type="spellEnd"/>
     </w:p>
     <w:p>
       <w:r>
@@ -1183,15 +1161,7 @@
     </w:p>
     <w:p>
       <w:r>
-        <w:t>    name: '</w:t>
-      </w:r>
-      <w:proofErr w:type="spellStart"/>
-      <w:r>
-        <w:t>heroImage</w:t>
-      </w:r>
-      <w:proofErr w:type="spellEnd"/>
-      <w:r>
-        <w:t>',</w:t>
+        <w:t>    name: 'heroImage',</w:t>
       </w:r>
     </w:p>
     <w:p>
@@ -1337,28 +1307,24 @@
         </w:rPr>
         <w:t>目錄新增</w:t>
       </w:r>
-      <w:proofErr w:type="spellStart"/>
       <w:r>
         <w:rPr>
           <w:rFonts w:hint="eastAsia"/>
         </w:rPr>
         <w:t>sanity.ts</w:t>
       </w:r>
-      <w:proofErr w:type="spellEnd"/>
       <w:r>
         <w:rPr>
           <w:rFonts w:hint="eastAsia"/>
         </w:rPr>
         <w:t>檔案，建立</w:t>
       </w:r>
-      <w:proofErr w:type="spellStart"/>
       <w:r>
         <w:rPr>
           <w:rFonts w:hint="eastAsia"/>
         </w:rPr>
         <w:t>url</w:t>
       </w:r>
-      <w:proofErr w:type="spellEnd"/>
       <w:r>
         <w:rPr>
           <w:rFonts w:hint="eastAsia"/>
@@ -1427,73 +1393,23 @@
     </w:p>
     <w:p>
       <w:r>
-        <w:t xml:space="preserve">import </w:t>
-      </w:r>
-      <w:proofErr w:type="gramStart"/>
-      <w:r>
-        <w:t xml:space="preserve">{ </w:t>
-      </w:r>
-      <w:proofErr w:type="spellStart"/>
-      <w:r>
-        <w:t>createClient</w:t>
-      </w:r>
-      <w:proofErr w:type="spellEnd"/>
-      <w:proofErr w:type="gramEnd"/>
-      <w:r>
-        <w:t xml:space="preserve"> } from '@sanity/client';</w:t>
-      </w:r>
-    </w:p>
-    <w:p>
-      <w:r>
-        <w:t xml:space="preserve">import </w:t>
-      </w:r>
-      <w:proofErr w:type="spellStart"/>
-      <w:r>
-        <w:t>imageUrlBuilder</w:t>
-      </w:r>
-      <w:proofErr w:type="spellEnd"/>
-      <w:r>
-        <w:t xml:space="preserve"> from '@sanity/image-</w:t>
-      </w:r>
-      <w:proofErr w:type="spellStart"/>
-      <w:r>
-        <w:t>url</w:t>
-      </w:r>
-      <w:proofErr w:type="spellEnd"/>
-      <w:r>
-        <w:t>';</w:t>
-      </w:r>
-    </w:p>
-    <w:p/>
-    <w:p>
-      <w:r>
-        <w:t xml:space="preserve">export const client = </w:t>
-      </w:r>
-      <w:proofErr w:type="spellStart"/>
-      <w:proofErr w:type="gramStart"/>
-      <w:r>
-        <w:t>createClient</w:t>
-      </w:r>
-      <w:proofErr w:type="spellEnd"/>
-      <w:r>
-        <w:t>(</w:t>
-      </w:r>
-      <w:proofErr w:type="gramEnd"/>
-      <w:r>
-        <w:t>{</w:t>
-      </w:r>
-    </w:p>
-    <w:p>
-      <w:r>
-        <w:t xml:space="preserve">  </w:t>
-      </w:r>
-      <w:proofErr w:type="spellStart"/>
-      <w:r>
-        <w:t>projectId</w:t>
-      </w:r>
-      <w:proofErr w:type="spellEnd"/>
-      <w:r>
-        <w:t>: "6ypyi8p1",</w:t>
+        <w:t>import { createClient } from '@sanity/client';</w:t>
+      </w:r>
+    </w:p>
+    <w:p>
+      <w:r>
+        <w:t>import imageUrlBuilder from '@sanity/image-url';</w:t>
+      </w:r>
+    </w:p>
+    <w:p/>
+    <w:p>
+      <w:r>
+        <w:t>export const client = createClient({</w:t>
+      </w:r>
+    </w:p>
+    <w:p>
+      <w:r>
+        <w:t>  projectId: "6ypyi8p1",</w:t>
       </w:r>
     </w:p>
     <w:p>
@@ -1503,28 +1419,12 @@
     </w:p>
     <w:p>
       <w:r>
-        <w:t xml:space="preserve">  </w:t>
-      </w:r>
-      <w:proofErr w:type="spellStart"/>
-      <w:r>
-        <w:t>apiVersion</w:t>
-      </w:r>
-      <w:proofErr w:type="spellEnd"/>
-      <w:r>
-        <w:t>: "2022-03-25",</w:t>
-      </w:r>
-    </w:p>
-    <w:p>
-      <w:r>
-        <w:t xml:space="preserve">  </w:t>
-      </w:r>
-      <w:proofErr w:type="spellStart"/>
-      <w:r>
-        <w:t>useCdn</w:t>
-      </w:r>
-      <w:proofErr w:type="spellEnd"/>
-      <w:r>
-        <w:t>: true,</w:t>
+        <w:t>  apiVersion: "2022-03-25",</w:t>
+      </w:r>
+    </w:p>
+    <w:p>
+      <w:r>
+        <w:t>  useCdn: true,</w:t>
       </w:r>
     </w:p>
     <w:p>
@@ -1536,39 +1436,13 @@
     <w:p>
       <w:r>
         <w:lastRenderedPageBreak/>
-        <w:t xml:space="preserve">const builder = </w:t>
-      </w:r>
-      <w:proofErr w:type="spellStart"/>
-      <w:r>
-        <w:t>imageUrlBuilder</w:t>
-      </w:r>
-      <w:proofErr w:type="spellEnd"/>
-      <w:r>
-        <w:t>(client);</w:t>
-      </w:r>
-    </w:p>
-    <w:p/>
-    <w:p>
-      <w:r>
-        <w:t xml:space="preserve">export const </w:t>
-      </w:r>
-      <w:proofErr w:type="spellStart"/>
-      <w:r>
-        <w:t>urlFor</w:t>
-      </w:r>
-      <w:proofErr w:type="spellEnd"/>
-      <w:r>
-        <w:t xml:space="preserve"> = (source) =&gt; </w:t>
-      </w:r>
-      <w:proofErr w:type="spellStart"/>
-      <w:proofErr w:type="gramStart"/>
-      <w:r>
-        <w:t>builder.image</w:t>
-      </w:r>
-      <w:proofErr w:type="spellEnd"/>
-      <w:proofErr w:type="gramEnd"/>
-      <w:r>
-        <w:t>(source);</w:t>
+        <w:t>const builder = imageUrlBuilder(client);</w:t>
+      </w:r>
+    </w:p>
+    <w:p/>
+    <w:p>
+      <w:r>
+        <w:t>export const urlFor = (source) =&gt; builder.image(source);</w:t>
       </w:r>
     </w:p>
     <w:p/>
@@ -1662,58 +1536,13 @@
       </w:r>
     </w:p>
     <w:p>
-      <w:proofErr w:type="gramStart"/>
-      <w:r>
-        <w:t>import  {</w:t>
-      </w:r>
-      <w:proofErr w:type="gramEnd"/>
-      <w:r>
-        <w:t xml:space="preserve"> </w:t>
-      </w:r>
-      <w:proofErr w:type="spellStart"/>
-      <w:r>
-        <w:t>useEffect</w:t>
-      </w:r>
-      <w:proofErr w:type="spellEnd"/>
-      <w:r>
-        <w:t xml:space="preserve">, </w:t>
-      </w:r>
-      <w:proofErr w:type="spellStart"/>
-      <w:r>
-        <w:t>useState</w:t>
-      </w:r>
-      <w:proofErr w:type="spellEnd"/>
-      <w:r>
-        <w:t xml:space="preserve"> } from 'react';</w:t>
-      </w:r>
-    </w:p>
-    <w:p>
-      <w:r>
-        <w:t xml:space="preserve">import </w:t>
-      </w:r>
-      <w:proofErr w:type="gramStart"/>
-      <w:r>
-        <w:t>{ client</w:t>
-      </w:r>
-      <w:proofErr w:type="gramEnd"/>
-      <w:r>
-        <w:t xml:space="preserve">, </w:t>
-      </w:r>
-      <w:proofErr w:type="spellStart"/>
-      <w:r>
-        <w:t>urlFor</w:t>
-      </w:r>
-      <w:proofErr w:type="spellEnd"/>
-      <w:r>
-        <w:t xml:space="preserve"> } from '../../studio-</w:t>
-      </w:r>
-      <w:proofErr w:type="spellStart"/>
-      <w:r>
-        <w:t>react_shop</w:t>
-      </w:r>
-      <w:proofErr w:type="spellEnd"/>
-      <w:r>
-        <w:t xml:space="preserve">/sanity'; // </w:t>
+      <w:r>
+        <w:t>import  { useEffect, useState } from 'react';</w:t>
+      </w:r>
+    </w:p>
+    <w:p>
+      <w:r>
+        <w:t xml:space="preserve">import { client, urlFor } from '../../studio-react_shop/sanity'; // </w:t>
       </w:r>
       <w:r>
         <w:t>保留對</w:t>
@@ -1738,23 +1567,7 @@
     </w:p>
     <w:p>
       <w:r>
-        <w:t xml:space="preserve">  const [data, </w:t>
-      </w:r>
-      <w:proofErr w:type="spellStart"/>
-      <w:r>
-        <w:t>setData</w:t>
-      </w:r>
-      <w:proofErr w:type="spellEnd"/>
-      <w:r>
-        <w:t xml:space="preserve">] = </w:t>
-      </w:r>
-      <w:proofErr w:type="spellStart"/>
-      <w:r>
-        <w:t>useState</w:t>
-      </w:r>
-      <w:proofErr w:type="spellEnd"/>
-      <w:r>
-        <w:t>(null);</w:t>
+        <w:t>  const [data, setData] = useState(null);</w:t>
       </w:r>
     </w:p>
     <w:p/>
@@ -1768,80 +1581,28 @@
     </w:p>
     <w:p>
       <w:r>
-        <w:t xml:space="preserve">  </w:t>
-      </w:r>
-      <w:proofErr w:type="spellStart"/>
-      <w:proofErr w:type="gramStart"/>
-      <w:r>
-        <w:t>useEffect</w:t>
-      </w:r>
-      <w:proofErr w:type="spellEnd"/>
-      <w:r>
-        <w:t>(</w:t>
-      </w:r>
-      <w:proofErr w:type="gramEnd"/>
-      <w:r>
-        <w:t>() =&gt; {</w:t>
+        <w:t>  useEffect(() =&gt; {</w:t>
       </w:r>
     </w:p>
     <w:p>
       <w:r>
         <w:lastRenderedPageBreak/>
-        <w:t xml:space="preserve">    async function </w:t>
-      </w:r>
-      <w:proofErr w:type="spellStart"/>
-      <w:proofErr w:type="gramStart"/>
-      <w:r>
-        <w:t>getData</w:t>
-      </w:r>
-      <w:proofErr w:type="spellEnd"/>
-      <w:r>
-        <w:t>(</w:t>
-      </w:r>
-      <w:proofErr w:type="gramEnd"/>
-      <w:r>
-        <w:t>) {</w:t>
-      </w:r>
-    </w:p>
-    <w:p>
-      <w:r>
-        <w:t>      const query = "*[_type == '</w:t>
-      </w:r>
-      <w:proofErr w:type="spellStart"/>
-      <w:r>
-        <w:t>heroImage</w:t>
-      </w:r>
-      <w:proofErr w:type="spellEnd"/>
-      <w:r>
-        <w:t>'][0]";</w:t>
-      </w:r>
-    </w:p>
-    <w:p>
-      <w:r>
-        <w:t xml:space="preserve">      const result = await </w:t>
-      </w:r>
-      <w:proofErr w:type="spellStart"/>
-      <w:proofErr w:type="gramStart"/>
-      <w:r>
-        <w:t>client.fetch</w:t>
-      </w:r>
-      <w:proofErr w:type="spellEnd"/>
-      <w:proofErr w:type="gramEnd"/>
-      <w:r>
-        <w:t>(query);</w:t>
-      </w:r>
-    </w:p>
-    <w:p>
-      <w:r>
-        <w:t xml:space="preserve">      </w:t>
-      </w:r>
-      <w:proofErr w:type="spellStart"/>
-      <w:r>
-        <w:t>setData</w:t>
-      </w:r>
-      <w:proofErr w:type="spellEnd"/>
-      <w:r>
-        <w:t>(result);</w:t>
+        <w:t>    async function getData() {</w:t>
+      </w:r>
+    </w:p>
+    <w:p>
+      <w:r>
+        <w:t>      const query = "*[_type == 'heroImage'][0]";</w:t>
+      </w:r>
+    </w:p>
+    <w:p>
+      <w:r>
+        <w:t>      const result = await client.fetch(query);</w:t>
+      </w:r>
+    </w:p>
+    <w:p>
+      <w:r>
+        <w:t>      setData(result);</w:t>
       </w:r>
     </w:p>
     <w:p>
@@ -1851,20 +1612,7 @@
     </w:p>
     <w:p>
       <w:r>
-        <w:t xml:space="preserve">    </w:t>
-      </w:r>
-      <w:proofErr w:type="spellStart"/>
-      <w:proofErr w:type="gramStart"/>
-      <w:r>
-        <w:t>getData</w:t>
-      </w:r>
-      <w:proofErr w:type="spellEnd"/>
-      <w:r>
-        <w:t>(</w:t>
-      </w:r>
-      <w:proofErr w:type="gramEnd"/>
-      <w:r>
-        <w:t>);</w:t>
+        <w:t>    getData();</w:t>
       </w:r>
     </w:p>
     <w:p>
@@ -1878,28 +1626,12 @@
         <w:t xml:space="preserve">  // </w:t>
       </w:r>
       <w:r>
-        <w:t>當數據</w:t>
-      </w:r>
-      <w:proofErr w:type="gramStart"/>
-      <w:r>
-        <w:t>尚未加載時</w:t>
-      </w:r>
-      <w:proofErr w:type="gramEnd"/>
-      <w:r>
-        <w:t>，顯示載入狀態</w:t>
-      </w:r>
-    </w:p>
-    <w:p>
-      <w:r>
-        <w:t xml:space="preserve">  if </w:t>
-      </w:r>
-      <w:proofErr w:type="gramStart"/>
-      <w:r>
-        <w:t>(!data</w:t>
-      </w:r>
-      <w:proofErr w:type="gramEnd"/>
-      <w:r>
-        <w:t>) {</w:t>
+        <w:t>當數據尚未加載時，顯示載入狀態</w:t>
+      </w:r>
+    </w:p>
+    <w:p>
+      <w:r>
+        <w:t>  if (!data) {</w:t>
       </w:r>
     </w:p>
     <w:p>
@@ -1920,44 +1652,12 @@
     </w:p>
     <w:p>
       <w:r>
-        <w:t xml:space="preserve">    &lt;section </w:t>
-      </w:r>
-      <w:proofErr w:type="spellStart"/>
-      <w:r>
-        <w:t>className</w:t>
-      </w:r>
-      <w:proofErr w:type="spellEnd"/>
-      <w:r>
-        <w:t xml:space="preserve">="mx-auto max-w-2xl px-4 </w:t>
-      </w:r>
-      <w:proofErr w:type="gramStart"/>
-      <w:r>
-        <w:t>sm:pb</w:t>
-      </w:r>
-      <w:proofErr w:type="gramEnd"/>
-      <w:r>
-        <w:t>-6 lg:max-w-7xl lg:px-8"&gt;</w:t>
-      </w:r>
-    </w:p>
-    <w:p>
-      <w:r>
-        <w:t xml:space="preserve">      &lt;div </w:t>
-      </w:r>
-      <w:proofErr w:type="spellStart"/>
-      <w:r>
-        <w:t>className</w:t>
-      </w:r>
-      <w:proofErr w:type="spellEnd"/>
-      <w:r>
-        <w:t xml:space="preserve">="mb-8 flex flex-wrap justify-between </w:t>
-      </w:r>
-      <w:proofErr w:type="gramStart"/>
-      <w:r>
-        <w:t>md:mb</w:t>
-      </w:r>
-      <w:proofErr w:type="gramEnd"/>
-      <w:r>
-        <w:t>-16"&gt;</w:t>
+        <w:t>    &lt;section className="mx-auto max-w-2xl px-4 sm:pb-6 lg:max-w-7xl lg:px-8"&gt;</w:t>
+      </w:r>
+    </w:p>
+    <w:p>
+      <w:r>
+        <w:t>      &lt;div className="mb-8 flex flex-wrap justify-between md:mb-16"&gt;</w:t>
       </w:r>
     </w:p>
     <w:p>
@@ -1973,44 +1673,12 @@
     </w:p>
     <w:p>
       <w:r>
-        <w:t xml:space="preserve">        &lt;div </w:t>
-      </w:r>
-      <w:proofErr w:type="spellStart"/>
-      <w:r>
-        <w:t>className</w:t>
-      </w:r>
-      <w:proofErr w:type="spellEnd"/>
-      <w:r>
-        <w:t xml:space="preserve">="mb-6 flex w-full flex-col justify-center </w:t>
-      </w:r>
-      <w:proofErr w:type="gramStart"/>
-      <w:r>
-        <w:t>sm:mb</w:t>
-      </w:r>
-      <w:proofErr w:type="gramEnd"/>
-      <w:r>
-        <w:t>-12 lg:mb-0 lg:w-1/3 lg:pb-24 lg:pt-48"&gt;</w:t>
-      </w:r>
-    </w:p>
-    <w:p>
-      <w:r>
-        <w:t xml:space="preserve">          &lt;h1 </w:t>
-      </w:r>
-      <w:proofErr w:type="spellStart"/>
-      <w:r>
-        <w:t>className</w:t>
-      </w:r>
-      <w:proofErr w:type="spellEnd"/>
-      <w:r>
-        <w:t xml:space="preserve">="mb-4 text-4xl font-bold text-black sm:text-5xl </w:t>
-      </w:r>
-      <w:proofErr w:type="gramStart"/>
-      <w:r>
-        <w:t>md:mb</w:t>
-      </w:r>
-      <w:proofErr w:type="gramEnd"/>
-      <w:r>
-        <w:t>-8 md:text-6xl"&gt;</w:t>
+        <w:t>        &lt;div className="mb-6 flex w-full flex-col justify-center sm:mb-12 lg:mb-0 lg:w-1/3 lg:pb-24 lg:pt-48"&gt;</w:t>
+      </w:r>
+    </w:p>
+    <w:p>
+      <w:r>
+        <w:t>          &lt;h1 className="mb-4 text-4xl font-bold text-black sm:text-5xl md:mb-8 md:text-6xl"&gt;</w:t>
       </w:r>
     </w:p>
     <w:p>
@@ -2025,23 +1693,7 @@
     </w:p>
     <w:p>
       <w:r>
-        <w:t xml:space="preserve">          &lt;p </w:t>
-      </w:r>
-      <w:proofErr w:type="spellStart"/>
-      <w:r>
-        <w:t>className</w:t>
-      </w:r>
-      <w:proofErr w:type="spellEnd"/>
-      <w:r>
-        <w:t xml:space="preserve">="max-w-md leading-relaxed text-gray-500 </w:t>
-      </w:r>
-      <w:proofErr w:type="spellStart"/>
-      <w:r>
-        <w:t>xl:text-lg</w:t>
-      </w:r>
-      <w:proofErr w:type="spellEnd"/>
-      <w:r>
-        <w:t>"&gt;</w:t>
+        <w:t>          &lt;p className="max-w-md leading-relaxed text-gray-500 xl:text-lg"&gt;</w:t>
       </w:r>
     </w:p>
     <w:p>
@@ -2079,91 +1731,22 @@
     </w:p>
     <w:p>
       <w:r>
-        <w:t xml:space="preserve">        &lt;div </w:t>
-      </w:r>
-      <w:proofErr w:type="spellStart"/>
-      <w:r>
-        <w:t>className</w:t>
-      </w:r>
-      <w:proofErr w:type="spellEnd"/>
-      <w:r>
-        <w:t xml:space="preserve">="mb-12 flex w-full </w:t>
-      </w:r>
-      <w:proofErr w:type="gramStart"/>
-      <w:r>
-        <w:t>md:mb</w:t>
-      </w:r>
-      <w:proofErr w:type="gramEnd"/>
-      <w:r>
-        <w:t>-16 lg:w-2/3"&gt;</w:t>
-      </w:r>
-    </w:p>
-    <w:p>
-      <w:r>
-        <w:t xml:space="preserve">          &lt;div </w:t>
-      </w:r>
-      <w:proofErr w:type="spellStart"/>
-      <w:r>
-        <w:t>className</w:t>
-      </w:r>
-      <w:proofErr w:type="spellEnd"/>
-      <w:r>
-        <w:t xml:space="preserve">="relative left-12 top-12 z-10 -ml-12 overflow-hidden rounded-lg bg-gray-100 shadow-lg </w:t>
-      </w:r>
-      <w:proofErr w:type="gramStart"/>
-      <w:r>
-        <w:t>md:left</w:t>
-      </w:r>
-      <w:proofErr w:type="gramEnd"/>
-      <w:r>
-        <w:t>-16 md:top-16 lg:ml-0"&gt;</w:t>
-      </w:r>
-    </w:p>
-    <w:p>
-      <w:r>
-        <w:t>            &lt;</w:t>
-      </w:r>
-      <w:proofErr w:type="spellStart"/>
-      <w:r>
-        <w:t>img</w:t>
-      </w:r>
-      <w:proofErr w:type="spellEnd"/>
-    </w:p>
-    <w:p>
-      <w:r>
-        <w:t xml:space="preserve">              </w:t>
-      </w:r>
-      <w:proofErr w:type="spellStart"/>
-      <w:r>
-        <w:t>src</w:t>
-      </w:r>
-      <w:proofErr w:type="spellEnd"/>
-      <w:r>
-        <w:t>={</w:t>
-      </w:r>
-      <w:proofErr w:type="spellStart"/>
-      <w:r>
-        <w:t>urlFor</w:t>
-      </w:r>
-      <w:proofErr w:type="spellEnd"/>
-      <w:r>
-        <w:t>(</w:t>
-      </w:r>
-      <w:proofErr w:type="gramStart"/>
-      <w:r>
-        <w:t>data.image</w:t>
-      </w:r>
-      <w:proofErr w:type="gramEnd"/>
-      <w:r>
-        <w:t>1).</w:t>
-      </w:r>
-      <w:proofErr w:type="spellStart"/>
-      <w:r>
-        <w:t>url</w:t>
-      </w:r>
-      <w:proofErr w:type="spellEnd"/>
-      <w:r>
-        <w:t>()}</w:t>
+        <w:t>        &lt;div className="mb-12 flex w-full md:mb-16 lg:w-2/3"&gt;</w:t>
+      </w:r>
+    </w:p>
+    <w:p>
+      <w:r>
+        <w:t>          &lt;div className="relative left-12 top-12 z-10 -ml-12 overflow-hidden rounded-lg bg-gray-100 shadow-lg md:left-16 md:top-16 lg:ml-0"&gt;</w:t>
+      </w:r>
+    </w:p>
+    <w:p>
+      <w:r>
+        <w:t>            &lt;img</w:t>
+      </w:r>
+    </w:p>
+    <w:p>
+      <w:r>
+        <w:t>              src={urlFor(data.image1).url()}</w:t>
       </w:r>
     </w:p>
     <w:p>
@@ -2173,41 +1756,17 @@
     </w:p>
     <w:p>
       <w:r>
-        <w:t xml:space="preserve">              </w:t>
-      </w:r>
-      <w:proofErr w:type="spellStart"/>
-      <w:r>
-        <w:t>className</w:t>
-      </w:r>
-      <w:proofErr w:type="spellEnd"/>
-      <w:r>
-        <w:t>="h-full w-full object-cover object-center"</w:t>
-      </w:r>
-    </w:p>
-    <w:p>
-      <w:r>
-        <w:t>              width</w:t>
-      </w:r>
-      <w:proofErr w:type="gramStart"/>
-      <w:r>
-        <w:t>={</w:t>
-      </w:r>
-      <w:proofErr w:type="gramEnd"/>
-      <w:r>
-        <w:t>400}</w:t>
-      </w:r>
-    </w:p>
-    <w:p>
-      <w:r>
-        <w:t>              height</w:t>
-      </w:r>
-      <w:proofErr w:type="gramStart"/>
-      <w:r>
-        <w:t>={</w:t>
-      </w:r>
-      <w:proofErr w:type="gramEnd"/>
-      <w:r>
-        <w:t>500}</w:t>
+        <w:t>              className="h-full w-full object-cover object-center"</w:t>
+      </w:r>
+    </w:p>
+    <w:p>
+      <w:r>
+        <w:t>              width={400}</w:t>
+      </w:r>
+    </w:p>
+    <w:p>
+      <w:r>
+        <w:t>              height={500}</w:t>
       </w:r>
     </w:p>
     <w:p>
@@ -2222,62 +1781,17 @@
     </w:p>
     <w:p>
       <w:r>
-        <w:t xml:space="preserve">          &lt;div </w:t>
-      </w:r>
-      <w:proofErr w:type="spellStart"/>
-      <w:r>
-        <w:t>className</w:t>
-      </w:r>
-      <w:proofErr w:type="spellEnd"/>
-      <w:r>
-        <w:t>="overflow-hidden rounded-lg bg-gray-100 shadow-lg"&gt;</w:t>
-      </w:r>
-    </w:p>
-    <w:p>
-      <w:r>
-        <w:t>            &lt;</w:t>
-      </w:r>
-      <w:proofErr w:type="spellStart"/>
-      <w:r>
-        <w:t>img</w:t>
-      </w:r>
-      <w:proofErr w:type="spellEnd"/>
-    </w:p>
-    <w:p>
-      <w:r>
-        <w:t xml:space="preserve">              </w:t>
-      </w:r>
-      <w:proofErr w:type="spellStart"/>
-      <w:r>
-        <w:t>src</w:t>
-      </w:r>
-      <w:proofErr w:type="spellEnd"/>
-      <w:r>
-        <w:t>={</w:t>
-      </w:r>
-      <w:proofErr w:type="spellStart"/>
-      <w:r>
-        <w:t>urlFor</w:t>
-      </w:r>
-      <w:proofErr w:type="spellEnd"/>
-      <w:r>
-        <w:t>(</w:t>
-      </w:r>
-      <w:proofErr w:type="gramStart"/>
-      <w:r>
-        <w:t>data.image</w:t>
-      </w:r>
-      <w:proofErr w:type="gramEnd"/>
-      <w:r>
-        <w:t>2).</w:t>
-      </w:r>
-      <w:proofErr w:type="spellStart"/>
-      <w:r>
-        <w:t>url</w:t>
-      </w:r>
-      <w:proofErr w:type="spellEnd"/>
-      <w:r>
-        <w:t>()}</w:t>
+        <w:t>          &lt;div className="overflow-hidden rounded-lg bg-gray-100 shadow-lg"&gt;</w:t>
+      </w:r>
+    </w:p>
+    <w:p>
+      <w:r>
+        <w:t>            &lt;img</w:t>
+      </w:r>
+    </w:p>
+    <w:p>
+      <w:r>
+        <w:t>              src={urlFor(data.image2).url()}</w:t>
       </w:r>
     </w:p>
     <w:p>
@@ -2287,41 +1801,17 @@
     </w:p>
     <w:p>
       <w:r>
-        <w:t xml:space="preserve">              </w:t>
-      </w:r>
-      <w:proofErr w:type="spellStart"/>
-      <w:r>
-        <w:t>className</w:t>
-      </w:r>
-      <w:proofErr w:type="spellEnd"/>
-      <w:r>
-        <w:t>="h-full w-full object-cover object-center"</w:t>
-      </w:r>
-    </w:p>
-    <w:p>
-      <w:r>
-        <w:t>              width</w:t>
-      </w:r>
-      <w:proofErr w:type="gramStart"/>
-      <w:r>
-        <w:t>={</w:t>
-      </w:r>
-      <w:proofErr w:type="gramEnd"/>
-      <w:r>
-        <w:t>500}</w:t>
-      </w:r>
-    </w:p>
-    <w:p>
-      <w:r>
-        <w:t>              height</w:t>
-      </w:r>
-      <w:proofErr w:type="gramStart"/>
-      <w:r>
-        <w:t>={</w:t>
-      </w:r>
-      <w:proofErr w:type="gramEnd"/>
-      <w:r>
-        <w:t>500}</w:t>
+        <w:t>              className="h-full w-full object-cover object-center"</w:t>
+      </w:r>
+    </w:p>
+    <w:p>
+      <w:r>
+        <w:t>              width={500}</w:t>
+      </w:r>
+    </w:p>
+    <w:p>
+      <w:r>
+        <w:t>              height={500}</w:t>
       </w:r>
     </w:p>
     <w:p>
@@ -2408,55 +1898,46 @@
           <w:rFonts w:hint="eastAsia"/>
           <w:color w:val="FF0000"/>
         </w:rPr>
-        <w:t>react-router-</w:t>
-      </w:r>
-      <w:proofErr w:type="spellStart"/>
+        <w:t>react-router-dom</w:t>
+      </w:r>
       <w:r>
         <w:rPr>
           <w:rFonts w:hint="eastAsia"/>
           <w:color w:val="FF0000"/>
         </w:rPr>
-        <w:t>dom</w:t>
-      </w:r>
-      <w:proofErr w:type="spellEnd"/>
+        <w:t>建立路由，先查看</w:t>
+      </w:r>
       <w:r>
         <w:rPr>
           <w:rFonts w:hint="eastAsia"/>
           <w:color w:val="FF0000"/>
         </w:rPr>
-        <w:t>建立路由，先查看</w:t>
+        <w:t>Navbar</w:t>
       </w:r>
       <w:r>
         <w:rPr>
           <w:rFonts w:hint="eastAsia"/>
           <w:color w:val="FF0000"/>
         </w:rPr>
+        <w:t>有幾個分頁建立元件。</w:t>
+      </w:r>
+    </w:p>
+    <w:p>
+      <w:r>
+        <w:rPr>
+          <w:rFonts w:hint="eastAsia"/>
+        </w:rPr>
+        <w:t>用</w:t>
+      </w:r>
+      <w:r>
+        <w:rPr>
+          <w:rFonts w:hint="eastAsia"/>
+        </w:rPr>
         <w:t>Navbar</w:t>
       </w:r>
       <w:r>
         <w:rPr>
           <w:rFonts w:hint="eastAsia"/>
-          <w:color w:val="FF0000"/>
-        </w:rPr>
-        <w:t>有幾個分頁建立元件。</w:t>
-      </w:r>
-    </w:p>
-    <w:p>
-      <w:r>
-        <w:rPr>
-          <w:rFonts w:hint="eastAsia"/>
-        </w:rPr>
-        <w:t>用</w:t>
-      </w:r>
-      <w:r>
-        <w:rPr>
-          <w:rFonts w:hint="eastAsia"/>
-        </w:rPr>
-        <w:t>Navbar</w:t>
-      </w:r>
-      <w:r>
-        <w:rPr>
-          <w:rFonts w:hint="eastAsia"/>
         </w:rPr>
         <w:t>元件和</w:t>
       </w:r>
@@ -2472,21 +1953,18 @@
         </w:rPr>
         <w:t>元件包住</w:t>
       </w:r>
-      <w:proofErr w:type="spellStart"/>
       <w:r>
         <w:rPr>
           <w:rFonts w:hint="eastAsia"/>
         </w:rPr>
         <w:t>SetRoutes</w:t>
       </w:r>
-      <w:proofErr w:type="spellEnd"/>
       <w:r>
         <w:rPr>
           <w:rFonts w:hint="eastAsia"/>
         </w:rPr>
         <w:t>元件，這樣在</w:t>
       </w:r>
-      <w:proofErr w:type="spellStart"/>
       <w:r>
         <w:t>S</w:t>
       </w:r>
@@ -2496,7 +1974,6 @@
         </w:rPr>
         <w:t>etRoutes</w:t>
       </w:r>
-      <w:proofErr w:type="spellEnd"/>
       <w:r>
         <w:rPr>
           <w:rFonts w:hint="eastAsia"/>
@@ -2572,80 +2049,22 @@
     </w:p>
     <w:p>
       <w:r>
-        <w:t xml:space="preserve">import </w:t>
-      </w:r>
-      <w:proofErr w:type="gramStart"/>
-      <w:r>
-        <w:t xml:space="preserve">{ </w:t>
-      </w:r>
-      <w:proofErr w:type="spellStart"/>
-      <w:r>
-        <w:t>BrowserRouter</w:t>
-      </w:r>
-      <w:proofErr w:type="spellEnd"/>
-      <w:proofErr w:type="gramEnd"/>
-      <w:r>
-        <w:t xml:space="preserve"> } from "react-router-</w:t>
-      </w:r>
-      <w:proofErr w:type="spellStart"/>
-      <w:r>
-        <w:t>dom</w:t>
-      </w:r>
-      <w:proofErr w:type="spellEnd"/>
-      <w:r>
-        <w:t>";</w:t>
-      </w:r>
-    </w:p>
-    <w:p>
-      <w:r>
-        <w:t xml:space="preserve">import </w:t>
-      </w:r>
-      <w:proofErr w:type="gramStart"/>
-      <w:r>
-        <w:t xml:space="preserve">{ </w:t>
-      </w:r>
-      <w:proofErr w:type="spellStart"/>
-      <w:r>
-        <w:t>SetRoutes</w:t>
-      </w:r>
-      <w:proofErr w:type="spellEnd"/>
-      <w:proofErr w:type="gramEnd"/>
-      <w:r>
-        <w:t xml:space="preserve"> } from "./</w:t>
-      </w:r>
-      <w:proofErr w:type="spellStart"/>
-      <w:r>
-        <w:t>SetRoutes</w:t>
-      </w:r>
-      <w:proofErr w:type="spellEnd"/>
-      <w:r>
-        <w:t>";</w:t>
-      </w:r>
-    </w:p>
-    <w:p>
-      <w:r>
-        <w:t xml:space="preserve">import </w:t>
-      </w:r>
-      <w:proofErr w:type="gramStart"/>
-      <w:r>
-        <w:t>{ Navbar</w:t>
-      </w:r>
-      <w:proofErr w:type="gramEnd"/>
-      <w:r>
-        <w:t xml:space="preserve"> } from "./components/Navbar";</w:t>
-      </w:r>
-    </w:p>
-    <w:p>
-      <w:r>
-        <w:t xml:space="preserve">import Footer from </w:t>
-      </w:r>
-      <w:proofErr w:type="gramStart"/>
-      <w:r>
-        <w:t>"./</w:t>
-      </w:r>
-      <w:proofErr w:type="gramEnd"/>
-      <w:r>
-        <w:t>components/Footer";</w:t>
+        <w:t>import { BrowserRouter } from "react-router-dom";</w:t>
+      </w:r>
+    </w:p>
+    <w:p>
+      <w:r>
+        <w:t>import { SetRoutes } from "./SetRoutes";</w:t>
+      </w:r>
+    </w:p>
+    <w:p>
+      <w:r>
+        <w:t>import { Navbar } from "./components/Navbar";</w:t>
+      </w:r>
+    </w:p>
+    <w:p>
+      <w:r>
+        <w:t>import Footer from "./components/Footer";</w:t>
       </w:r>
     </w:p>
     <w:p/>
@@ -2661,15 +2080,7 @@
     </w:p>
     <w:p>
       <w:r>
-        <w:t>    &lt;</w:t>
-      </w:r>
-      <w:proofErr w:type="spellStart"/>
-      <w:r>
-        <w:t>BrowserRouter</w:t>
-      </w:r>
-      <w:proofErr w:type="spellEnd"/>
-      <w:r>
-        <w:t>&gt;</w:t>
+        <w:t>    &lt;BrowserRouter&gt;</w:t>
       </w:r>
     </w:p>
     <w:p>
@@ -2686,73 +2097,55 @@
     </w:p>
     <w:p>
       <w:r>
-        <w:t>      &lt;</w:t>
-      </w:r>
-      <w:proofErr w:type="spellStart"/>
-      <w:r>
+        <w:t>      &lt;SetRoutes /&gt;</w:t>
+      </w:r>
+    </w:p>
+    <w:p>
+      <w:r>
+        <w:t>      &lt;Footer /&gt;  {/* Footer</w:t>
+      </w:r>
+      <w:r>
+        <w:t>在所有頁面中都會顯示</w:t>
+      </w:r>
+      <w:r>
+        <w:t xml:space="preserve"> */}</w:t>
+      </w:r>
+    </w:p>
+    <w:p>
+      <w:r>
+        <w:t>    &lt;/BrowserRouter&gt;</w:t>
+      </w:r>
+    </w:p>
+    <w:p>
+      <w:r>
+        <w:t>  );</w:t>
+      </w:r>
+    </w:p>
+    <w:p>
+      <w:r>
+        <w:t>};</w:t>
+      </w:r>
+    </w:p>
+    <w:p/>
+    <w:p>
+      <w:r>
+        <w:t>export default App;</w:t>
+      </w:r>
+    </w:p>
+    <w:p/>
+    <w:p>
+      <w:r>
+        <w:rPr>
+          <w:rFonts w:hint="eastAsia"/>
+        </w:rPr>
+        <w:t>建立</w:t>
+      </w:r>
+      <w:r>
+        <w:rPr>
+          <w:rFonts w:hint="eastAsia"/>
+        </w:rPr>
         <w:t>SetRoutes</w:t>
       </w:r>
-      <w:proofErr w:type="spellEnd"/>
-      <w:r>
-        <w:t xml:space="preserve"> /&gt;</w:t>
-      </w:r>
-    </w:p>
-    <w:p>
-      <w:r>
-        <w:t>      &lt;Footer /&gt;  {/* Footer</w:t>
-      </w:r>
-      <w:r>
-        <w:t>在所有頁面中都會顯示</w:t>
-      </w:r>
-      <w:r>
-        <w:t xml:space="preserve"> */}</w:t>
-      </w:r>
-    </w:p>
-    <w:p>
-      <w:r>
-        <w:t>    &lt;/</w:t>
-      </w:r>
-      <w:proofErr w:type="spellStart"/>
-      <w:r>
-        <w:t>BrowserRouter</w:t>
-      </w:r>
-      <w:proofErr w:type="spellEnd"/>
-      <w:r>
-        <w:t>&gt;</w:t>
-      </w:r>
-    </w:p>
-    <w:p>
-      <w:r>
-        <w:t>  );</w:t>
-      </w:r>
-    </w:p>
-    <w:p>
-      <w:r>
-        <w:t>};</w:t>
-      </w:r>
-    </w:p>
-    <w:p/>
-    <w:p>
-      <w:r>
-        <w:t>export default App;</w:t>
-      </w:r>
-    </w:p>
-    <w:p/>
-    <w:p>
-      <w:r>
-        <w:rPr>
-          <w:rFonts w:hint="eastAsia"/>
-        </w:rPr>
-        <w:t>建立</w:t>
-      </w:r>
-      <w:proofErr w:type="spellStart"/>
-      <w:r>
-        <w:rPr>
-          <w:rFonts w:hint="eastAsia"/>
-        </w:rPr>
-        <w:t>SetRoutes</w:t>
-      </w:r>
-      <w:proofErr w:type="spellEnd"/>
       <w:r>
         <w:rPr>
           <w:rFonts w:hint="eastAsia"/>
@@ -2804,28 +2197,7 @@
     </w:p>
     <w:p>
       <w:r>
-        <w:t xml:space="preserve">import </w:t>
-      </w:r>
-      <w:proofErr w:type="gramStart"/>
-      <w:r>
-        <w:t xml:space="preserve">{ </w:t>
-      </w:r>
-      <w:proofErr w:type="spellStart"/>
-      <w:r>
-        <w:t>useRoutes</w:t>
-      </w:r>
-      <w:proofErr w:type="spellEnd"/>
-      <w:proofErr w:type="gramEnd"/>
-      <w:r>
-        <w:t xml:space="preserve"> } from "react-router-</w:t>
-      </w:r>
-      <w:proofErr w:type="spellStart"/>
-      <w:r>
-        <w:t>dom</w:t>
-      </w:r>
-      <w:proofErr w:type="spellEnd"/>
-      <w:r>
-        <w:t>";</w:t>
+        <w:t>import { useRoutes } from "react-router-dom";</w:t>
       </w:r>
     </w:p>
     <w:p>
@@ -2835,15 +2207,7 @@
     </w:p>
     <w:p>
       <w:r>
-        <w:t xml:space="preserve">import Home from </w:t>
-      </w:r>
-      <w:proofErr w:type="gramStart"/>
-      <w:r>
-        <w:t>"./</w:t>
-      </w:r>
-      <w:proofErr w:type="gramEnd"/>
-      <w:r>
-        <w:t>components/Home";</w:t>
+        <w:t>import Home from "./components/Home";</w:t>
       </w:r>
     </w:p>
     <w:p>
@@ -2854,46 +2218,17 @@
     <w:p/>
     <w:p>
       <w:r>
-        <w:t xml:space="preserve">export const </w:t>
-      </w:r>
-      <w:proofErr w:type="spellStart"/>
-      <w:r>
-        <w:t>SetRoutes</w:t>
-      </w:r>
-      <w:proofErr w:type="spellEnd"/>
-      <w:r>
-        <w:t xml:space="preserve"> = () =&gt; {</w:t>
-      </w:r>
-    </w:p>
-    <w:p>
-      <w:r>
-        <w:t xml:space="preserve">  return </w:t>
-      </w:r>
-      <w:proofErr w:type="spellStart"/>
-      <w:proofErr w:type="gramStart"/>
-      <w:r>
-        <w:t>useRoutes</w:t>
-      </w:r>
-      <w:proofErr w:type="spellEnd"/>
-      <w:r>
-        <w:t>(</w:t>
-      </w:r>
-      <w:proofErr w:type="gramEnd"/>
-      <w:r>
-        <w:t>[</w:t>
-      </w:r>
-    </w:p>
-    <w:p>
-      <w:r>
-        <w:t xml:space="preserve">    </w:t>
-      </w:r>
-      <w:proofErr w:type="gramStart"/>
-      <w:r>
-        <w:t>{ path</w:t>
-      </w:r>
-      <w:proofErr w:type="gramEnd"/>
-      <w:r>
-        <w:t>: "/", element: &lt;Home /&gt; },</w:t>
+        <w:t>export const SetRoutes = () =&gt; {</w:t>
+      </w:r>
+    </w:p>
+    <w:p>
+      <w:r>
+        <w:t>  return useRoutes([</w:t>
+      </w:r>
+    </w:p>
+    <w:p>
+      <w:r>
+        <w:t>    { path: "/", element: &lt;Home /&gt; },</w:t>
       </w:r>
     </w:p>
     <w:p>
@@ -2931,16 +2266,8 @@
         <w:rPr>
           <w:rFonts w:hint="eastAsia"/>
         </w:rPr>
-        <w:t>react-router-</w:t>
-      </w:r>
-      <w:proofErr w:type="spellStart"/>
-      <w:r>
-        <w:rPr>
-          <w:rFonts w:hint="eastAsia"/>
-        </w:rPr>
-        <w:t>dom</w:t>
-      </w:r>
-      <w:proofErr w:type="spellEnd"/>
+        <w:t>react-router-dom</w:t>
+      </w:r>
       <w:r>
         <w:rPr>
           <w:rFonts w:hint="eastAsia"/>
@@ -3005,72 +2332,22 @@
     <w:p/>
     <w:p>
       <w:r>
-        <w:t xml:space="preserve">import </w:t>
-      </w:r>
-      <w:proofErr w:type="gramStart"/>
-      <w:r>
-        <w:t>{ motion</w:t>
-      </w:r>
-      <w:proofErr w:type="gramEnd"/>
-      <w:r>
-        <w:t xml:space="preserve"> } from "framer-motion";</w:t>
-      </w:r>
-    </w:p>
-    <w:p>
-      <w:r>
-        <w:t xml:space="preserve">import </w:t>
-      </w:r>
-      <w:proofErr w:type="gramStart"/>
-      <w:r>
-        <w:t xml:space="preserve">{ </w:t>
-      </w:r>
-      <w:proofErr w:type="spellStart"/>
-      <w:r>
-        <w:t>useState</w:t>
-      </w:r>
-      <w:proofErr w:type="spellEnd"/>
-      <w:proofErr w:type="gramEnd"/>
-      <w:r>
-        <w:t xml:space="preserve"> } from "react";</w:t>
-      </w:r>
-    </w:p>
-    <w:p>
-      <w:r>
-        <w:t xml:space="preserve">import </w:t>
-      </w:r>
-      <w:proofErr w:type="gramStart"/>
-      <w:r>
-        <w:t xml:space="preserve">{ </w:t>
-      </w:r>
-      <w:proofErr w:type="spellStart"/>
-      <w:r>
-        <w:t>FiMenu</w:t>
-      </w:r>
-      <w:proofErr w:type="spellEnd"/>
-      <w:proofErr w:type="gramEnd"/>
-      <w:r>
-        <w:t xml:space="preserve">, </w:t>
-      </w:r>
-      <w:proofErr w:type="spellStart"/>
-      <w:r>
-        <w:t>FiArrowRight</w:t>
-      </w:r>
-      <w:proofErr w:type="spellEnd"/>
-      <w:r>
-        <w:t xml:space="preserve"> } from "react-icons/fi";</w:t>
-      </w:r>
-    </w:p>
-    <w:p>
-      <w:r>
-        <w:t>import { Link } from "react-router-</w:t>
-      </w:r>
-      <w:proofErr w:type="spellStart"/>
-      <w:r>
-        <w:t>dom</w:t>
-      </w:r>
-      <w:proofErr w:type="spellEnd"/>
-      <w:r>
-        <w:t xml:space="preserve">"; // </w:t>
+        <w:t>import { motion } from "framer-motion";</w:t>
+      </w:r>
+    </w:p>
+    <w:p>
+      <w:r>
+        <w:t>import { useState } from "react";</w:t>
+      </w:r>
+    </w:p>
+    <w:p>
+      <w:r>
+        <w:t>import { FiMenu, FiArrowRight } from "react-icons/fi";</w:t>
+      </w:r>
+    </w:p>
+    <w:p>
+      <w:r>
+        <w:t xml:space="preserve">import { Link } from "react-router-dom"; // </w:t>
       </w:r>
       <w:r>
         <w:t>引入</w:t>
@@ -3092,41 +2369,17 @@
     </w:p>
     <w:p>
       <w:r>
-        <w:t xml:space="preserve">    &lt;div </w:t>
-      </w:r>
-      <w:proofErr w:type="spellStart"/>
-      <w:r>
-        <w:t>className</w:t>
-      </w:r>
-      <w:proofErr w:type="spellEnd"/>
-      <w:r>
-        <w:t>="bg-gray-50"&gt;</w:t>
-      </w:r>
-    </w:p>
-    <w:p>
-      <w:r>
-        <w:t>      &lt;</w:t>
-      </w:r>
-      <w:proofErr w:type="spellStart"/>
-      <w:r>
-        <w:t>FlipNav</w:t>
-      </w:r>
-      <w:proofErr w:type="spellEnd"/>
-      <w:r>
-        <w:t xml:space="preserve"> /&gt;</w:t>
-      </w:r>
-    </w:p>
-    <w:p>
-      <w:r>
-        <w:t xml:space="preserve">      &lt;div </w:t>
-      </w:r>
-      <w:proofErr w:type="spellStart"/>
-      <w:r>
-        <w:t>className</w:t>
-      </w:r>
-      <w:proofErr w:type="spellEnd"/>
-      <w:r>
-        <w:t>="h-72" /&gt;</w:t>
+        <w:t>    &lt;div className="bg-gray-50"&gt;</w:t>
+      </w:r>
+    </w:p>
+    <w:p>
+      <w:r>
+        <w:t>      &lt;FlipNav /&gt;</w:t>
+      </w:r>
+    </w:p>
+    <w:p>
+      <w:r>
+        <w:t>      &lt;div className="h-72" /&gt;</w:t>
       </w:r>
     </w:p>
     <w:p>
@@ -3147,44 +2400,12 @@
     <w:p/>
     <w:p>
       <w:r>
-        <w:t xml:space="preserve">const </w:t>
-      </w:r>
-      <w:proofErr w:type="spellStart"/>
-      <w:r>
-        <w:t>FlipNav</w:t>
-      </w:r>
-      <w:proofErr w:type="spellEnd"/>
-      <w:r>
-        <w:t xml:space="preserve"> = () =&gt; {</w:t>
-      </w:r>
-    </w:p>
-    <w:p>
-      <w:r>
-        <w:t>  const [</w:t>
-      </w:r>
-      <w:proofErr w:type="spellStart"/>
-      <w:r>
-        <w:t>isOpen</w:t>
-      </w:r>
-      <w:proofErr w:type="spellEnd"/>
-      <w:r>
-        <w:t xml:space="preserve">, </w:t>
-      </w:r>
-      <w:proofErr w:type="spellStart"/>
-      <w:r>
-        <w:t>setIsOpen</w:t>
-      </w:r>
-      <w:proofErr w:type="spellEnd"/>
-      <w:r>
-        <w:t xml:space="preserve">] = </w:t>
-      </w:r>
-      <w:proofErr w:type="spellStart"/>
-      <w:r>
-        <w:t>useState</w:t>
-      </w:r>
-      <w:proofErr w:type="spellEnd"/>
-      <w:r>
-        <w:t>(false);</w:t>
+        <w:t>const FlipNav = () =&gt; {</w:t>
+      </w:r>
+    </w:p>
+    <w:p>
+      <w:r>
+        <w:t>  const [isOpen, setIsOpen] = useState(false);</w:t>
       </w:r>
     </w:p>
     <w:p>
@@ -3194,95 +2415,23 @@
     </w:p>
     <w:p>
       <w:r>
-        <w:t xml:space="preserve">    &lt;nav </w:t>
-      </w:r>
-      <w:proofErr w:type="spellStart"/>
-      <w:r>
-        <w:t>className</w:t>
-      </w:r>
-      <w:proofErr w:type="spellEnd"/>
-      <w:r>
-        <w:t>="</w:t>
-      </w:r>
-      <w:proofErr w:type="spellStart"/>
-      <w:r>
-        <w:t>bg</w:t>
-      </w:r>
-      <w:proofErr w:type="spellEnd"/>
-      <w:r>
-        <w:t>-white p-4 border-b-[1px] border-gray-200 flex items-center justify-between relative"&gt;</w:t>
-      </w:r>
-    </w:p>
-    <w:p>
-      <w:r>
-        <w:t>      &lt;</w:t>
-      </w:r>
-      <w:proofErr w:type="spellStart"/>
-      <w:r>
-        <w:t>NavLeft</w:t>
-      </w:r>
-      <w:proofErr w:type="spellEnd"/>
-      <w:r>
-        <w:t xml:space="preserve"> </w:t>
-      </w:r>
-      <w:proofErr w:type="spellStart"/>
-      <w:r>
-        <w:t>setIsOpen</w:t>
-      </w:r>
-      <w:proofErr w:type="spellEnd"/>
-      <w:r>
-        <w:t>={</w:t>
-      </w:r>
-      <w:proofErr w:type="spellStart"/>
-      <w:r>
-        <w:t>setIsOpen</w:t>
-      </w:r>
-      <w:proofErr w:type="spellEnd"/>
-      <w:r>
-        <w:t>} /&gt;</w:t>
-      </w:r>
-    </w:p>
-    <w:p>
-      <w:r>
-        <w:t>      &lt;</w:t>
-      </w:r>
-      <w:proofErr w:type="spellStart"/>
-      <w:r>
-        <w:t>NavRight</w:t>
-      </w:r>
-      <w:proofErr w:type="spellEnd"/>
-      <w:r>
-        <w:t xml:space="preserve"> /&gt;</w:t>
+        <w:t>    &lt;nav className="bg-white p-4 border-b-[1px] border-gray-200 flex items-center justify-between relative"&gt;</w:t>
+      </w:r>
+    </w:p>
+    <w:p>
+      <w:r>
+        <w:t>      &lt;NavLeft setIsOpen={setIsOpen} /&gt;</w:t>
+      </w:r>
+    </w:p>
+    <w:p>
+      <w:r>
+        <w:t>      &lt;NavRight /&gt;</w:t>
       </w:r>
     </w:p>
     <w:p>
       <w:r>
         <w:lastRenderedPageBreak/>
-        <w:t>      &lt;</w:t>
-      </w:r>
-      <w:proofErr w:type="spellStart"/>
-      <w:r>
-        <w:t>NavMenu</w:t>
-      </w:r>
-      <w:proofErr w:type="spellEnd"/>
-      <w:r>
-        <w:t xml:space="preserve"> </w:t>
-      </w:r>
-      <w:proofErr w:type="spellStart"/>
-      <w:r>
-        <w:t>isOpen</w:t>
-      </w:r>
-      <w:proofErr w:type="spellEnd"/>
-      <w:r>
-        <w:t>={</w:t>
-      </w:r>
-      <w:proofErr w:type="spellStart"/>
-      <w:r>
-        <w:t>isOpen</w:t>
-      </w:r>
-      <w:proofErr w:type="spellEnd"/>
-      <w:r>
-        <w:t>} /&gt;</w:t>
+        <w:t>      &lt;NavMenu isOpen={isOpen} /&gt;</w:t>
       </w:r>
     </w:p>
     <w:p>
@@ -3313,13 +2462,8 @@
     </w:p>
     <w:p>
       <w:r>
-        <w:t>    &lt;</w:t>
-      </w:r>
-      <w:proofErr w:type="spellStart"/>
-      <w:r>
-        <w:t>svg</w:t>
-      </w:r>
-      <w:proofErr w:type="spellEnd"/>
+        <w:t>    &lt;svg</w:t>
+      </w:r>
     </w:p>
     <w:p>
       <w:r>
@@ -3333,15 +2477,7 @@
     </w:p>
     <w:p>
       <w:r>
-        <w:t xml:space="preserve">      </w:t>
-      </w:r>
-      <w:proofErr w:type="spellStart"/>
-      <w:r>
-        <w:t>viewBox</w:t>
-      </w:r>
-      <w:proofErr w:type="spellEnd"/>
-      <w:r>
-        <w:t>="0 0 50 39"</w:t>
+        <w:t>      viewBox="0 0 50 39"</w:t>
       </w:r>
     </w:p>
     <w:p>
@@ -3351,28 +2487,12 @@
     </w:p>
     <w:p>
       <w:r>
-        <w:t xml:space="preserve">      </w:t>
-      </w:r>
-      <w:proofErr w:type="spellStart"/>
-      <w:r>
-        <w:t>xmlns</w:t>
-      </w:r>
-      <w:proofErr w:type="spellEnd"/>
-      <w:r>
-        <w:t>="http://www.w3.org/2000/svg"</w:t>
-      </w:r>
-    </w:p>
-    <w:p>
-      <w:r>
-        <w:t xml:space="preserve">      </w:t>
-      </w:r>
-      <w:proofErr w:type="spellStart"/>
-      <w:r>
-        <w:t>className</w:t>
-      </w:r>
-      <w:proofErr w:type="spellEnd"/>
-      <w:r>
-        <w:t>="fill-gray-800"</w:t>
+        <w:t>      xmlns="http://www.w3.org/2000/svg"</w:t>
+      </w:r>
+    </w:p>
+    <w:p>
+      <w:r>
+        <w:t>      className="fill-gray-800"</w:t>
       </w:r>
     </w:p>
     <w:p>
@@ -3392,15 +2512,7 @@
     </w:p>
     <w:p>
       <w:r>
-        <w:t xml:space="preserve">        </w:t>
-      </w:r>
-      <w:proofErr w:type="spellStart"/>
-      <w:r>
-        <w:t>stopColor</w:t>
-      </w:r>
-      <w:proofErr w:type="spellEnd"/>
-      <w:r>
-        <w:t>="#000000"</w:t>
+        <w:t>        stopColor="#000000"</w:t>
       </w:r>
     </w:p>
     <w:p>
@@ -3420,15 +2532,7 @@
     </w:p>
     <w:p>
       <w:r>
-        <w:t xml:space="preserve">        </w:t>
-      </w:r>
-      <w:proofErr w:type="spellStart"/>
-      <w:r>
-        <w:t>stopColor</w:t>
-      </w:r>
-      <w:proofErr w:type="spellEnd"/>
-      <w:r>
-        <w:t>="#000000"</w:t>
+        <w:t>        stopColor="#000000"</w:t>
       </w:r>
     </w:p>
     <w:p>
@@ -3439,15 +2543,7 @@
     <w:p>
       <w:r>
         <w:lastRenderedPageBreak/>
-        <w:t>    &lt;/</w:t>
-      </w:r>
-      <w:proofErr w:type="spellStart"/>
-      <w:r>
-        <w:t>svg</w:t>
-      </w:r>
-      <w:proofErr w:type="spellEnd"/>
-      <w:r>
-        <w:t>&gt;</w:t>
+        <w:t>    &lt;/svg&gt;</w:t>
       </w:r>
     </w:p>
     <w:p>
@@ -3463,28 +2559,7 @@
     <w:p/>
     <w:p>
       <w:r>
-        <w:t xml:space="preserve">const </w:t>
-      </w:r>
-      <w:proofErr w:type="spellStart"/>
-      <w:r>
-        <w:t>NavLeft</w:t>
-      </w:r>
-      <w:proofErr w:type="spellEnd"/>
-      <w:r>
-        <w:t xml:space="preserve"> = </w:t>
-      </w:r>
-      <w:proofErr w:type="gramStart"/>
-      <w:r>
-        <w:t xml:space="preserve">({ </w:t>
-      </w:r>
-      <w:proofErr w:type="spellStart"/>
-      <w:r>
-        <w:t>setIsOpen</w:t>
-      </w:r>
-      <w:proofErr w:type="spellEnd"/>
-      <w:proofErr w:type="gramEnd"/>
-      <w:r>
-        <w:t xml:space="preserve"> }) =&gt; {</w:t>
+        <w:t>const NavLeft = ({ setIsOpen }) =&gt; {</w:t>
       </w:r>
     </w:p>
     <w:p>
@@ -3494,128 +2569,32 @@
     </w:p>
     <w:p>
       <w:r>
-        <w:t xml:space="preserve">    &lt;div </w:t>
-      </w:r>
-      <w:proofErr w:type="spellStart"/>
-      <w:r>
-        <w:t>className</w:t>
-      </w:r>
-      <w:proofErr w:type="spellEnd"/>
-      <w:r>
-        <w:t>="flex items-center gap-6"&gt;</w:t>
-      </w:r>
-    </w:p>
-    <w:p>
-      <w:r>
-        <w:t>      &lt;</w:t>
-      </w:r>
-      <w:proofErr w:type="spellStart"/>
-      <w:proofErr w:type="gramStart"/>
-      <w:r>
-        <w:t>motion.button</w:t>
-      </w:r>
-      <w:proofErr w:type="spellEnd"/>
-      <w:proofErr w:type="gramEnd"/>
-    </w:p>
-    <w:p>
-      <w:r>
-        <w:t xml:space="preserve">        </w:t>
-      </w:r>
-      <w:proofErr w:type="spellStart"/>
-      <w:r>
-        <w:t>whileHover</w:t>
-      </w:r>
-      <w:proofErr w:type="spellEnd"/>
-      <w:proofErr w:type="gramStart"/>
-      <w:r>
-        <w:t>={</w:t>
-      </w:r>
-      <w:proofErr w:type="gramEnd"/>
-      <w:r>
-        <w:t>{ scale: 1.05 }}</w:t>
-      </w:r>
-    </w:p>
-    <w:p>
-      <w:r>
-        <w:t xml:space="preserve">        </w:t>
-      </w:r>
-      <w:proofErr w:type="spellStart"/>
-      <w:r>
-        <w:t>whileTap</w:t>
-      </w:r>
-      <w:proofErr w:type="spellEnd"/>
-      <w:proofErr w:type="gramStart"/>
-      <w:r>
-        <w:t>={</w:t>
-      </w:r>
-      <w:proofErr w:type="gramEnd"/>
-      <w:r>
-        <w:t>{ scale: 0.95 }}</w:t>
-      </w:r>
-    </w:p>
-    <w:p>
-      <w:r>
-        <w:t xml:space="preserve">        </w:t>
-      </w:r>
-      <w:proofErr w:type="spellStart"/>
-      <w:r>
-        <w:t>className</w:t>
-      </w:r>
-      <w:proofErr w:type="spellEnd"/>
-      <w:r>
-        <w:t xml:space="preserve">="block </w:t>
-      </w:r>
-      <w:proofErr w:type="spellStart"/>
-      <w:proofErr w:type="gramStart"/>
-      <w:r>
-        <w:t>lg:hidden</w:t>
-      </w:r>
-      <w:proofErr w:type="spellEnd"/>
-      <w:proofErr w:type="gramEnd"/>
-      <w:r>
-        <w:t xml:space="preserve"> text-gray-950 text-2xl"</w:t>
-      </w:r>
-    </w:p>
-    <w:p>
-      <w:r>
-        <w:t xml:space="preserve">        </w:t>
-      </w:r>
-      <w:proofErr w:type="spellStart"/>
-      <w:r>
-        <w:t>onClick</w:t>
-      </w:r>
-      <w:proofErr w:type="spellEnd"/>
-      <w:proofErr w:type="gramStart"/>
-      <w:r>
-        <w:t>={</w:t>
-      </w:r>
-      <w:proofErr w:type="gramEnd"/>
-      <w:r>
-        <w:t xml:space="preserve">() =&gt; </w:t>
-      </w:r>
-      <w:proofErr w:type="spellStart"/>
-      <w:r>
-        <w:t>setIsOpen</w:t>
-      </w:r>
-      <w:proofErr w:type="spellEnd"/>
-      <w:r>
-        <w:t>((</w:t>
-      </w:r>
-      <w:proofErr w:type="spellStart"/>
-      <w:r>
-        <w:t>pv</w:t>
-      </w:r>
-      <w:proofErr w:type="spellEnd"/>
-      <w:r>
-        <w:t>) =&gt; !</w:t>
-      </w:r>
-      <w:proofErr w:type="spellStart"/>
-      <w:r>
-        <w:t>pv</w:t>
-      </w:r>
-      <w:proofErr w:type="spellEnd"/>
-      <w:r>
-        <w:t>)}</w:t>
+        <w:t>    &lt;div className="flex items-center gap-6"&gt;</w:t>
+      </w:r>
+    </w:p>
+    <w:p>
+      <w:r>
+        <w:t>      &lt;motion.button</w:t>
+      </w:r>
+    </w:p>
+    <w:p>
+      <w:r>
+        <w:t>        whileHover={{ scale: 1.05 }}</w:t>
+      </w:r>
+    </w:p>
+    <w:p>
+      <w:r>
+        <w:t>        whileTap={{ scale: 0.95 }}</w:t>
+      </w:r>
+    </w:p>
+    <w:p>
+      <w:r>
+        <w:t>        className="block lg:hidden text-gray-950 text-2xl"</w:t>
+      </w:r>
+    </w:p>
+    <w:p>
+      <w:r>
+        <w:t>        onClick={() =&gt; setIsOpen((pv) =&gt; !pv)}</w:t>
       </w:r>
     </w:p>
     <w:p>
@@ -3625,30 +2604,12 @@
     </w:p>
     <w:p>
       <w:r>
-        <w:t>        &lt;</w:t>
-      </w:r>
-      <w:proofErr w:type="spellStart"/>
-      <w:r>
-        <w:t>FiMenu</w:t>
-      </w:r>
-      <w:proofErr w:type="spellEnd"/>
-      <w:r>
-        <w:t xml:space="preserve"> /&gt;</w:t>
-      </w:r>
-    </w:p>
-    <w:p>
-      <w:r>
-        <w:t>      &lt;/</w:t>
-      </w:r>
-      <w:proofErr w:type="spellStart"/>
-      <w:proofErr w:type="gramStart"/>
-      <w:r>
-        <w:t>motion.button</w:t>
-      </w:r>
-      <w:proofErr w:type="spellEnd"/>
-      <w:proofErr w:type="gramEnd"/>
-      <w:r>
-        <w:t>&gt;</w:t>
+        <w:t>        &lt;FiMenu /&gt;</w:t>
+      </w:r>
+    </w:p>
+    <w:p>
+      <w:r>
+        <w:t>      &lt;/motion.button&gt;</w:t>
       </w:r>
     </w:p>
     <w:p>
@@ -3658,15 +2619,7 @@
     </w:p>
     <w:p>
       <w:r>
-        <w:t>      &lt;</w:t>
-      </w:r>
-      <w:proofErr w:type="spellStart"/>
-      <w:r>
-        <w:t>NavLink</w:t>
-      </w:r>
-      <w:proofErr w:type="spellEnd"/>
-      <w:r>
-        <w:t xml:space="preserve"> to="/" text="Home" /&gt; {/* </w:t>
+        <w:t xml:space="preserve">      &lt;NavLink to="/" text="Home" /&gt; {/* </w:t>
       </w:r>
       <w:r>
         <w:t>使用</w:t>
@@ -3683,54 +2636,22 @@
     </w:p>
     <w:p>
       <w:r>
-        <w:t>      &lt;</w:t>
-      </w:r>
-      <w:proofErr w:type="spellStart"/>
-      <w:r>
-        <w:t>NavLink</w:t>
-      </w:r>
-      <w:proofErr w:type="spellEnd"/>
-      <w:r>
-        <w:t xml:space="preserve"> to="/solutions" text="Solutions" /&gt;</w:t>
-      </w:r>
-    </w:p>
-    <w:p>
-      <w:r>
-        <w:t>      &lt;</w:t>
-      </w:r>
-      <w:proofErr w:type="spellStart"/>
-      <w:r>
-        <w:t>NavLink</w:t>
-      </w:r>
-      <w:proofErr w:type="spellEnd"/>
-      <w:r>
-        <w:t xml:space="preserve"> to="/community" text="Community" /&gt;</w:t>
-      </w:r>
-    </w:p>
-    <w:p>
-      <w:r>
-        <w:t>      &lt;</w:t>
-      </w:r>
-      <w:proofErr w:type="spellStart"/>
-      <w:r>
-        <w:t>NavLink</w:t>
-      </w:r>
-      <w:proofErr w:type="spellEnd"/>
-      <w:r>
-        <w:t xml:space="preserve"> to="/pricing" text="Pricing" /&gt;</w:t>
-      </w:r>
-    </w:p>
-    <w:p>
-      <w:r>
-        <w:t>      &lt;</w:t>
-      </w:r>
-      <w:proofErr w:type="spellStart"/>
-      <w:r>
-        <w:t>NavLink</w:t>
-      </w:r>
-      <w:proofErr w:type="spellEnd"/>
-      <w:r>
-        <w:t xml:space="preserve"> to="/company" text="Company" /&gt;</w:t>
+        <w:t>      &lt;NavLink to="/solutions" text="Solutions" /&gt;</w:t>
+      </w:r>
+    </w:p>
+    <w:p>
+      <w:r>
+        <w:t>      &lt;NavLink to="/community" text="Community" /&gt;</w:t>
+      </w:r>
+    </w:p>
+    <w:p>
+      <w:r>
+        <w:t>      &lt;NavLink to="/pricing" text="Pricing" /&gt;</w:t>
+      </w:r>
+    </w:p>
+    <w:p>
+      <w:r>
+        <w:t>      &lt;NavLink to="/company" text="Company" /&gt;</w:t>
       </w:r>
     </w:p>
     <w:p>
@@ -3751,23 +2672,7 @@
     <w:p/>
     <w:p>
       <w:r>
-        <w:t xml:space="preserve">const </w:t>
-      </w:r>
-      <w:proofErr w:type="spellStart"/>
-      <w:r>
-        <w:t>NavLink</w:t>
-      </w:r>
-      <w:proofErr w:type="spellEnd"/>
-      <w:r>
-        <w:t xml:space="preserve"> = </w:t>
-      </w:r>
-      <w:proofErr w:type="gramStart"/>
-      <w:r>
-        <w:t>({ to</w:t>
-      </w:r>
-      <w:proofErr w:type="gramEnd"/>
-      <w:r>
-        <w:t>, text }) =&gt; {</w:t>
+        <w:t>const NavLink = ({ to, text }) =&gt; {</w:t>
       </w:r>
     </w:p>
     <w:p>
@@ -3802,25 +2707,7 @@
     </w:p>
     <w:p>
       <w:r>
-        <w:t xml:space="preserve">      </w:t>
-      </w:r>
-      <w:proofErr w:type="spellStart"/>
-      <w:r>
-        <w:t>className</w:t>
-      </w:r>
-      <w:proofErr w:type="spellEnd"/>
-      <w:r>
-        <w:t xml:space="preserve">="hidden </w:t>
-      </w:r>
-      <w:proofErr w:type="spellStart"/>
-      <w:proofErr w:type="gramStart"/>
-      <w:r>
-        <w:t>lg:block</w:t>
-      </w:r>
-      <w:proofErr w:type="spellEnd"/>
-      <w:proofErr w:type="gramEnd"/>
-      <w:r>
-        <w:t xml:space="preserve"> h-[30px] overflow-hidden font-medium"</w:t>
+        <w:t>      className="hidden lg:block h-[30px] overflow-hidden font-medium"</w:t>
       </w:r>
     </w:p>
     <w:p>
@@ -3830,54 +2717,17 @@
     </w:p>
     <w:p>
       <w:r>
-        <w:t>      &lt;</w:t>
-      </w:r>
-      <w:proofErr w:type="spellStart"/>
-      <w:r>
-        <w:t>motion.div</w:t>
-      </w:r>
-      <w:proofErr w:type="spellEnd"/>
-      <w:r>
-        <w:t xml:space="preserve"> </w:t>
-      </w:r>
-      <w:proofErr w:type="spellStart"/>
-      <w:r>
-        <w:t>whileHover</w:t>
-      </w:r>
-      <w:proofErr w:type="spellEnd"/>
-      <w:proofErr w:type="gramStart"/>
-      <w:r>
-        <w:t>={</w:t>
-      </w:r>
-      <w:proofErr w:type="gramEnd"/>
-      <w:r>
-        <w:t>{ y: -30 }}&gt;</w:t>
-      </w:r>
-    </w:p>
-    <w:p>
-      <w:r>
-        <w:t xml:space="preserve">        &lt;span </w:t>
-      </w:r>
-      <w:proofErr w:type="spellStart"/>
-      <w:r>
-        <w:t>className</w:t>
-      </w:r>
-      <w:proofErr w:type="spellEnd"/>
-      <w:r>
-        <w:t>="flex items-center h-[30px] text-gray-500"&gt;{text}&lt;/span&gt;</w:t>
-      </w:r>
-    </w:p>
-    <w:p>
-      <w:r>
-        <w:t xml:space="preserve">        &lt;span </w:t>
-      </w:r>
-      <w:proofErr w:type="spellStart"/>
-      <w:r>
-        <w:t>className</w:t>
-      </w:r>
-      <w:proofErr w:type="spellEnd"/>
-      <w:r>
-        <w:t>="flex items-center h-[30px] text-indigo-600"&gt;</w:t>
+        <w:t>      &lt;motion.div whileHover={{ y: -30 }}&gt;</w:t>
+      </w:r>
+    </w:p>
+    <w:p>
+      <w:r>
+        <w:t>        &lt;span className="flex items-center h-[30px] text-gray-500"&gt;{text}&lt;/span&gt;</w:t>
+      </w:r>
+    </w:p>
+    <w:p>
+      <w:r>
+        <w:t>        &lt;span className="flex items-center h-[30px] text-indigo-600"&gt;</w:t>
       </w:r>
     </w:p>
     <w:p>
@@ -3892,15 +2742,7 @@
     </w:p>
     <w:p>
       <w:r>
-        <w:t>      &lt;/</w:t>
-      </w:r>
-      <w:proofErr w:type="spellStart"/>
-      <w:r>
-        <w:t>motion.div</w:t>
-      </w:r>
-      <w:proofErr w:type="spellEnd"/>
-      <w:r>
-        <w:t>&gt;</w:t>
+        <w:t>      &lt;/motion.div&gt;</w:t>
       </w:r>
     </w:p>
     <w:p>
@@ -3921,15 +2763,7 @@
     <w:p/>
     <w:p>
       <w:r>
-        <w:t xml:space="preserve">const </w:t>
-      </w:r>
-      <w:proofErr w:type="spellStart"/>
-      <w:r>
-        <w:t>NavRight</w:t>
-      </w:r>
-      <w:proofErr w:type="spellEnd"/>
-      <w:r>
-        <w:t xml:space="preserve"> = () =&gt; {</w:t>
+        <w:t>const NavRight = () =&gt; {</w:t>
       </w:r>
     </w:p>
     <w:p>
@@ -3939,104 +2773,31 @@
     </w:p>
     <w:p>
       <w:r>
-        <w:t xml:space="preserve">    &lt;div </w:t>
-      </w:r>
-      <w:proofErr w:type="spellStart"/>
-      <w:r>
-        <w:t>className</w:t>
-      </w:r>
-      <w:proofErr w:type="spellEnd"/>
-      <w:r>
-        <w:t>="flex items-center gap-4"&gt;</w:t>
-      </w:r>
-    </w:p>
-    <w:p>
-      <w:r>
-        <w:t>      &lt;</w:t>
-      </w:r>
-      <w:proofErr w:type="spellStart"/>
-      <w:proofErr w:type="gramStart"/>
-      <w:r>
-        <w:t>motion.button</w:t>
-      </w:r>
-      <w:proofErr w:type="spellEnd"/>
-      <w:proofErr w:type="gramEnd"/>
-    </w:p>
-    <w:p>
-      <w:r>
-        <w:t xml:space="preserve">        </w:t>
-      </w:r>
-      <w:proofErr w:type="spellStart"/>
-      <w:r>
-        <w:t>whileHover</w:t>
-      </w:r>
-      <w:proofErr w:type="spellEnd"/>
-      <w:proofErr w:type="gramStart"/>
-      <w:r>
-        <w:t>={</w:t>
-      </w:r>
-      <w:proofErr w:type="gramEnd"/>
-      <w:r>
-        <w:t>{ scale: 1.05 }}</w:t>
-      </w:r>
-    </w:p>
-    <w:p>
-      <w:r>
-        <w:t xml:space="preserve">        </w:t>
-      </w:r>
-      <w:proofErr w:type="spellStart"/>
-      <w:r>
-        <w:t>whileTap</w:t>
-      </w:r>
-      <w:proofErr w:type="spellEnd"/>
-      <w:proofErr w:type="gramStart"/>
-      <w:r>
-        <w:t>={</w:t>
-      </w:r>
-      <w:proofErr w:type="gramEnd"/>
-      <w:r>
-        <w:t>{ scale: 0.95 }}</w:t>
-      </w:r>
-    </w:p>
-    <w:p>
-      <w:r>
-        <w:t xml:space="preserve">        </w:t>
-      </w:r>
-      <w:proofErr w:type="spellStart"/>
-      <w:r>
-        <w:t>className</w:t>
-      </w:r>
-      <w:proofErr w:type="spellEnd"/>
-      <w:r>
-        <w:t xml:space="preserve">="px-4 py-2 </w:t>
-      </w:r>
-      <w:proofErr w:type="spellStart"/>
-      <w:r>
-        <w:t>bg</w:t>
-      </w:r>
-      <w:proofErr w:type="spellEnd"/>
-      <w:r>
-        <w:t xml:space="preserve">-gradient-to-r from-violet-600 to-indigo-600 </w:t>
-      </w:r>
-      <w:proofErr w:type="spellStart"/>
-      <w:r>
-        <w:t>bg</w:t>
-      </w:r>
-      <w:proofErr w:type="spellEnd"/>
-      <w:r>
-        <w:t>-clip-</w:t>
+        <w:t>    &lt;div className="flex items-center gap-4"&gt;</w:t>
+      </w:r>
+    </w:p>
+    <w:p>
+      <w:r>
+        <w:t>      &lt;motion.button</w:t>
+      </w:r>
+    </w:p>
+    <w:p>
+      <w:r>
+        <w:t>        whileHover={{ scale: 1.05 }}</w:t>
+      </w:r>
+    </w:p>
+    <w:p>
+      <w:r>
+        <w:t>        whileTap={{ scale: 0.95 }}</w:t>
+      </w:r>
+    </w:p>
+    <w:p>
+      <w:r>
+        <w:t>        className="px-4 py-2 bg-gradient-to-r from-violet-600 to-indigo-600 bg-clip-</w:t>
       </w:r>
       <w:r>
         <w:lastRenderedPageBreak/>
-        <w:t>text text-transparent font-medium rounded-md whitespace-</w:t>
-      </w:r>
-      <w:proofErr w:type="spellStart"/>
-      <w:r>
-        <w:t>nowrap</w:t>
-      </w:r>
-      <w:proofErr w:type="spellEnd"/>
-      <w:r>
-        <w:t>"</w:t>
+        <w:t>text text-transparent font-medium rounded-md whitespace-nowrap"</w:t>
       </w:r>
     </w:p>
     <w:p>
@@ -4051,94 +2812,27 @@
     </w:p>
     <w:p>
       <w:r>
-        <w:t>      &lt;/</w:t>
-      </w:r>
-      <w:proofErr w:type="spellStart"/>
-      <w:proofErr w:type="gramStart"/>
-      <w:r>
-        <w:t>motion.button</w:t>
-      </w:r>
-      <w:proofErr w:type="spellEnd"/>
-      <w:proofErr w:type="gramEnd"/>
-      <w:r>
-        <w:t>&gt;</w:t>
-      </w:r>
-    </w:p>
-    <w:p>
-      <w:r>
-        <w:t>      &lt;</w:t>
-      </w:r>
-      <w:proofErr w:type="spellStart"/>
-      <w:proofErr w:type="gramStart"/>
-      <w:r>
-        <w:t>motion.button</w:t>
-      </w:r>
-      <w:proofErr w:type="spellEnd"/>
-      <w:proofErr w:type="gramEnd"/>
-    </w:p>
-    <w:p>
-      <w:r>
-        <w:t xml:space="preserve">        </w:t>
-      </w:r>
-      <w:proofErr w:type="spellStart"/>
-      <w:r>
-        <w:t>whileHover</w:t>
-      </w:r>
-      <w:proofErr w:type="spellEnd"/>
-      <w:proofErr w:type="gramStart"/>
-      <w:r>
-        <w:t>={</w:t>
-      </w:r>
-      <w:proofErr w:type="gramEnd"/>
-      <w:r>
-        <w:t>{ scale: 1.05 }}</w:t>
-      </w:r>
-    </w:p>
-    <w:p>
-      <w:r>
-        <w:t xml:space="preserve">        </w:t>
-      </w:r>
-      <w:proofErr w:type="spellStart"/>
-      <w:r>
-        <w:t>whileTap</w:t>
-      </w:r>
-      <w:proofErr w:type="spellEnd"/>
-      <w:proofErr w:type="gramStart"/>
-      <w:r>
-        <w:t>={</w:t>
-      </w:r>
-      <w:proofErr w:type="gramEnd"/>
-      <w:r>
-        <w:t>{ scale: 0.95 }}</w:t>
-      </w:r>
-    </w:p>
-    <w:p>
-      <w:r>
-        <w:t xml:space="preserve">        </w:t>
-      </w:r>
-      <w:proofErr w:type="spellStart"/>
-      <w:r>
-        <w:t>className</w:t>
-      </w:r>
-      <w:proofErr w:type="spellEnd"/>
-      <w:r>
-        <w:t xml:space="preserve">="px-4 py-2 </w:t>
-      </w:r>
-      <w:proofErr w:type="spellStart"/>
-      <w:r>
-        <w:t>bg</w:t>
-      </w:r>
-      <w:proofErr w:type="spellEnd"/>
-      <w:r>
-        <w:t>-gradient-to-r from-violet-600 to-indigo-600 text-white font-medium rounded-md whitespace-</w:t>
-      </w:r>
-      <w:proofErr w:type="spellStart"/>
-      <w:r>
-        <w:t>nowrap</w:t>
-      </w:r>
-      <w:proofErr w:type="spellEnd"/>
-      <w:r>
-        <w:t>"</w:t>
+        <w:t>      &lt;/motion.button&gt;</w:t>
+      </w:r>
+    </w:p>
+    <w:p>
+      <w:r>
+        <w:t>      &lt;motion.button</w:t>
+      </w:r>
+    </w:p>
+    <w:p>
+      <w:r>
+        <w:t>        whileHover={{ scale: 1.05 }}</w:t>
+      </w:r>
+    </w:p>
+    <w:p>
+      <w:r>
+        <w:t>        whileTap={{ scale: 0.95 }}</w:t>
+      </w:r>
+    </w:p>
+    <w:p>
+      <w:r>
+        <w:t>        className="px-4 py-2 bg-gradient-to-r from-violet-600 to-indigo-600 text-white font-medium rounded-md whitespace-nowrap"</w:t>
       </w:r>
     </w:p>
     <w:p>
@@ -4153,17 +2847,7 @@
     </w:p>
     <w:p>
       <w:r>
-        <w:t>      &lt;/</w:t>
-      </w:r>
-      <w:proofErr w:type="spellStart"/>
-      <w:proofErr w:type="gramStart"/>
-      <w:r>
-        <w:t>motion.button</w:t>
-      </w:r>
-      <w:proofErr w:type="spellEnd"/>
-      <w:proofErr w:type="gramEnd"/>
-      <w:r>
-        <w:t>&gt;</w:t>
+        <w:t>      &lt;/motion.button&gt;</w:t>
       </w:r>
     </w:p>
     <w:p>
@@ -4184,28 +2868,7 @@
     <w:p/>
     <w:p>
       <w:r>
-        <w:t xml:space="preserve">const </w:t>
-      </w:r>
-      <w:proofErr w:type="spellStart"/>
-      <w:r>
-        <w:t>NavMenu</w:t>
-      </w:r>
-      <w:proofErr w:type="spellEnd"/>
-      <w:r>
-        <w:t xml:space="preserve"> = </w:t>
-      </w:r>
-      <w:proofErr w:type="gramStart"/>
-      <w:r>
-        <w:t xml:space="preserve">({ </w:t>
-      </w:r>
-      <w:proofErr w:type="spellStart"/>
-      <w:r>
-        <w:t>isOpen</w:t>
-      </w:r>
-      <w:proofErr w:type="spellEnd"/>
-      <w:proofErr w:type="gramEnd"/>
-      <w:r>
-        <w:t xml:space="preserve"> }) =&gt; {</w:t>
+        <w:t>const NavMenu = ({ isOpen }) =&gt; {</w:t>
       </w:r>
     </w:p>
     <w:p>
@@ -4215,25 +2878,12 @@
     </w:p>
     <w:p>
       <w:r>
-        <w:t>    &lt;</w:t>
-      </w:r>
-      <w:proofErr w:type="spellStart"/>
-      <w:r>
-        <w:t>motion.div</w:t>
-      </w:r>
-      <w:proofErr w:type="spellEnd"/>
-    </w:p>
-    <w:p>
-      <w:r>
-        <w:t>      variants={</w:t>
-      </w:r>
-      <w:proofErr w:type="spellStart"/>
-      <w:r>
-        <w:t>menuVariants</w:t>
-      </w:r>
-      <w:proofErr w:type="spellEnd"/>
-      <w:r>
-        <w:t>}</w:t>
+        <w:t>    &lt;motion.div</w:t>
+      </w:r>
+    </w:p>
+    <w:p>
+      <w:r>
+        <w:t>      variants={menuVariants}</w:t>
       </w:r>
     </w:p>
     <w:p>
@@ -4243,49 +2893,12 @@
     </w:p>
     <w:p>
       <w:r>
-        <w:t>      animate</w:t>
-      </w:r>
-      <w:proofErr w:type="gramStart"/>
-      <w:r>
-        <w:t>={</w:t>
-      </w:r>
-      <w:proofErr w:type="spellStart"/>
-      <w:proofErr w:type="gramEnd"/>
-      <w:r>
-        <w:t>isOpen</w:t>
-      </w:r>
-      <w:proofErr w:type="spellEnd"/>
-      <w:r>
-        <w:t xml:space="preserve"> ? "open</w:t>
-      </w:r>
-      <w:proofErr w:type="gramStart"/>
-      <w:r>
-        <w:t>" :</w:t>
-      </w:r>
-      <w:proofErr w:type="gramEnd"/>
-      <w:r>
-        <w:t xml:space="preserve"> "closed"}</w:t>
-      </w:r>
-    </w:p>
-    <w:p>
-      <w:r>
-        <w:t xml:space="preserve">      </w:t>
-      </w:r>
-      <w:proofErr w:type="spellStart"/>
-      <w:r>
-        <w:t>className</w:t>
-      </w:r>
-      <w:proofErr w:type="spellEnd"/>
-      <w:r>
-        <w:t xml:space="preserve">="absolute p-4 </w:t>
-      </w:r>
-      <w:proofErr w:type="spellStart"/>
-      <w:r>
-        <w:t>bg</w:t>
-      </w:r>
-      <w:proofErr w:type="spellEnd"/>
-      <w:r>
-        <w:t>-white shadow-lg left-0 right-0 top-full origin-top flex flex-col gap-4"</w:t>
+        <w:t>      animate={isOpen ? "open" : "closed"}</w:t>
+      </w:r>
+    </w:p>
+    <w:p>
+      <w:r>
+        <w:t>      className="absolute p-4 bg-white shadow-lg left-0 right-0 top-full origin-top flex flex-col gap-4"</w:t>
       </w:r>
     </w:p>
     <w:p>
@@ -4296,67 +2909,27 @@
     <w:p>
       <w:r>
         <w:lastRenderedPageBreak/>
-        <w:t>      &lt;</w:t>
-      </w:r>
-      <w:proofErr w:type="spellStart"/>
-      <w:r>
-        <w:t>MenuLink</w:t>
-      </w:r>
-      <w:proofErr w:type="spellEnd"/>
-      <w:r>
-        <w:t xml:space="preserve"> to="/solutions" text="Solutions" /&gt;</w:t>
-      </w:r>
-    </w:p>
-    <w:p>
-      <w:r>
-        <w:t>      &lt;</w:t>
-      </w:r>
-      <w:proofErr w:type="spellStart"/>
-      <w:r>
-        <w:t>MenuLink</w:t>
-      </w:r>
-      <w:proofErr w:type="spellEnd"/>
-      <w:r>
-        <w:t xml:space="preserve"> to="/community" text="Community" /&gt;</w:t>
-      </w:r>
-    </w:p>
-    <w:p>
-      <w:r>
-        <w:t>      &lt;</w:t>
-      </w:r>
-      <w:proofErr w:type="spellStart"/>
-      <w:r>
-        <w:t>MenuLink</w:t>
-      </w:r>
-      <w:proofErr w:type="spellEnd"/>
-      <w:r>
-        <w:t xml:space="preserve"> to="/pricing" text="Pricing" /&gt;</w:t>
-      </w:r>
-    </w:p>
-    <w:p>
-      <w:r>
-        <w:t>      &lt;</w:t>
-      </w:r>
-      <w:proofErr w:type="spellStart"/>
-      <w:r>
-        <w:t>MenuLink</w:t>
-      </w:r>
-      <w:proofErr w:type="spellEnd"/>
-      <w:r>
-        <w:t xml:space="preserve"> to="/company" text="Company" /&gt;</w:t>
-      </w:r>
-    </w:p>
-    <w:p>
-      <w:r>
-        <w:t>    &lt;/</w:t>
-      </w:r>
-      <w:proofErr w:type="spellStart"/>
-      <w:r>
-        <w:t>motion.div</w:t>
-      </w:r>
-      <w:proofErr w:type="spellEnd"/>
-      <w:r>
-        <w:t>&gt;</w:t>
+        <w:t>      &lt;MenuLink to="/solutions" text="Solutions" /&gt;</w:t>
+      </w:r>
+    </w:p>
+    <w:p>
+      <w:r>
+        <w:t>      &lt;MenuLink to="/community" text="Community" /&gt;</w:t>
+      </w:r>
+    </w:p>
+    <w:p>
+      <w:r>
+        <w:t>      &lt;MenuLink to="/pricing" text="Pricing" /&gt;</w:t>
+      </w:r>
+    </w:p>
+    <w:p>
+      <w:r>
+        <w:t>      &lt;MenuLink to="/company" text="Company" /&gt;</w:t>
+      </w:r>
+    </w:p>
+    <w:p>
+      <w:r>
+        <w:t>    &lt;/motion.div&gt;</w:t>
       </w:r>
     </w:p>
     <w:p>
@@ -4372,23 +2945,7 @@
     <w:p/>
     <w:p>
       <w:r>
-        <w:t xml:space="preserve">const </w:t>
-      </w:r>
-      <w:proofErr w:type="spellStart"/>
-      <w:r>
-        <w:t>MenuLink</w:t>
-      </w:r>
-      <w:proofErr w:type="spellEnd"/>
-      <w:r>
-        <w:t xml:space="preserve"> = </w:t>
-      </w:r>
-      <w:proofErr w:type="gramStart"/>
-      <w:r>
-        <w:t>({ to</w:t>
-      </w:r>
-      <w:proofErr w:type="gramEnd"/>
-      <w:r>
-        <w:t>, text }) =&gt; {</w:t>
+        <w:t>const MenuLink = ({ to, text }) =&gt; {</w:t>
       </w:r>
     </w:p>
     <w:p>
@@ -4398,38 +2955,17 @@
     </w:p>
     <w:p>
       <w:r>
-        <w:t>    &lt;</w:t>
-      </w:r>
-      <w:proofErr w:type="spellStart"/>
-      <w:r>
-        <w:t>motion.div</w:t>
-      </w:r>
-      <w:proofErr w:type="spellEnd"/>
-    </w:p>
-    <w:p>
-      <w:r>
-        <w:t>      variants={</w:t>
-      </w:r>
-      <w:proofErr w:type="spellStart"/>
-      <w:r>
-        <w:t>menuLinkVariants</w:t>
-      </w:r>
-      <w:proofErr w:type="spellEnd"/>
-      <w:r>
-        <w:t>}</w:t>
-      </w:r>
-    </w:p>
-    <w:p>
-      <w:r>
-        <w:t xml:space="preserve">      </w:t>
-      </w:r>
-      <w:proofErr w:type="spellStart"/>
-      <w:r>
-        <w:t>className</w:t>
-      </w:r>
-      <w:proofErr w:type="spellEnd"/>
-      <w:r>
-        <w:t>="h-[30px] overflow-hidden font-medium text-lg flex items-start gap-2"</w:t>
+        <w:t>    &lt;motion.div</w:t>
+      </w:r>
+    </w:p>
+    <w:p>
+      <w:r>
+        <w:t>      variants={menuLinkVariants}</w:t>
+      </w:r>
+    </w:p>
+    <w:p>
+      <w:r>
+        <w:t>      className="h-[30px] overflow-hidden font-medium text-lg flex items-start gap-2"</w:t>
       </w:r>
     </w:p>
     <w:p>
@@ -4444,126 +2980,37 @@
     </w:p>
     <w:p>
       <w:r>
-        <w:t>        &lt;</w:t>
-      </w:r>
-      <w:proofErr w:type="spellStart"/>
-      <w:proofErr w:type="gramStart"/>
-      <w:r>
-        <w:t>motion.span</w:t>
-      </w:r>
-      <w:proofErr w:type="spellEnd"/>
-      <w:proofErr w:type="gramEnd"/>
-      <w:r>
-        <w:t xml:space="preserve"> variants={</w:t>
-      </w:r>
-      <w:proofErr w:type="spellStart"/>
-      <w:r>
-        <w:t>menuLinkArrowVariants</w:t>
-      </w:r>
-      <w:proofErr w:type="spellEnd"/>
-      <w:r>
-        <w:t>}&gt;</w:t>
-      </w:r>
-    </w:p>
-    <w:p>
-      <w:r>
-        <w:t>          &lt;</w:t>
-      </w:r>
-      <w:proofErr w:type="spellStart"/>
-      <w:r>
-        <w:t>FiArrowRight</w:t>
-      </w:r>
-      <w:proofErr w:type="spellEnd"/>
-      <w:r>
-        <w:t xml:space="preserve"> </w:t>
-      </w:r>
-      <w:proofErr w:type="spellStart"/>
-      <w:r>
-        <w:t>className</w:t>
-      </w:r>
-      <w:proofErr w:type="spellEnd"/>
-      <w:r>
-        <w:t>="h-[30px] text-gray-950" /&gt;</w:t>
-      </w:r>
-    </w:p>
-    <w:p>
-      <w:r>
-        <w:t>        &lt;/</w:t>
-      </w:r>
-      <w:proofErr w:type="spellStart"/>
-      <w:proofErr w:type="gramStart"/>
-      <w:r>
-        <w:t>motion.span</w:t>
-      </w:r>
-      <w:proofErr w:type="spellEnd"/>
-      <w:proofErr w:type="gramEnd"/>
-      <w:r>
-        <w:t>&gt;</w:t>
-      </w:r>
-    </w:p>
-    <w:p>
-      <w:r>
-        <w:t>        &lt;</w:t>
-      </w:r>
-      <w:proofErr w:type="spellStart"/>
-      <w:r>
-        <w:t>motion.div</w:t>
-      </w:r>
-      <w:proofErr w:type="spellEnd"/>
-      <w:r>
-        <w:t xml:space="preserve"> </w:t>
-      </w:r>
-      <w:proofErr w:type="spellStart"/>
-      <w:r>
-        <w:t>whileHover</w:t>
-      </w:r>
-      <w:proofErr w:type="spellEnd"/>
-      <w:proofErr w:type="gramStart"/>
-      <w:r>
-        <w:t>={</w:t>
-      </w:r>
-      <w:proofErr w:type="gramEnd"/>
-      <w:r>
-        <w:t>{ y: -30 }}&gt;</w:t>
-      </w:r>
-    </w:p>
-    <w:p>
-      <w:r>
-        <w:t xml:space="preserve">          &lt;span </w:t>
-      </w:r>
-      <w:proofErr w:type="spellStart"/>
-      <w:r>
-        <w:t>className</w:t>
-      </w:r>
-      <w:proofErr w:type="spellEnd"/>
-      <w:r>
-        <w:t>="flex items-center h-[30px] text-gray-500"&gt;{text}&lt;/span&gt;</w:t>
-      </w:r>
-    </w:p>
-    <w:p>
-      <w:r>
-        <w:t xml:space="preserve">          &lt;span </w:t>
-      </w:r>
-      <w:proofErr w:type="spellStart"/>
-      <w:r>
-        <w:t>className</w:t>
-      </w:r>
-      <w:proofErr w:type="spellEnd"/>
-      <w:r>
-        <w:t>="flex items-center h-[30px] text-indigo-600"&gt;{text}&lt;/span&gt;</w:t>
-      </w:r>
-    </w:p>
-    <w:p>
-      <w:r>
-        <w:t>        &lt;/</w:t>
-      </w:r>
-      <w:proofErr w:type="spellStart"/>
-      <w:r>
-        <w:t>motion.div</w:t>
-      </w:r>
-      <w:proofErr w:type="spellEnd"/>
-      <w:r>
-        <w:t>&gt;</w:t>
+        <w:t>        &lt;motion.span variants={menuLinkArrowVariants}&gt;</w:t>
+      </w:r>
+    </w:p>
+    <w:p>
+      <w:r>
+        <w:t>          &lt;FiArrowRight className="h-[30px] text-gray-950" /&gt;</w:t>
+      </w:r>
+    </w:p>
+    <w:p>
+      <w:r>
+        <w:t>        &lt;/motion.span&gt;</w:t>
+      </w:r>
+    </w:p>
+    <w:p>
+      <w:r>
+        <w:t>        &lt;motion.div whileHover={{ y: -30 }}&gt;</w:t>
+      </w:r>
+    </w:p>
+    <w:p>
+      <w:r>
+        <w:t>          &lt;span className="flex items-center h-[30px] text-gray-500"&gt;{text}&lt;/span&gt;</w:t>
+      </w:r>
+    </w:p>
+    <w:p>
+      <w:r>
+        <w:t>          &lt;span className="flex items-center h-[30px] text-indigo-600"&gt;{text}&lt;/span&gt;</w:t>
+      </w:r>
+    </w:p>
+    <w:p>
+      <w:r>
+        <w:t>        &lt;/motion.div&gt;</w:t>
       </w:r>
     </w:p>
     <w:p>
@@ -4574,15 +3021,7 @@
     <w:p>
       <w:r>
         <w:lastRenderedPageBreak/>
-        <w:t>    &lt;/</w:t>
-      </w:r>
-      <w:proofErr w:type="spellStart"/>
-      <w:r>
-        <w:t>motion.div</w:t>
-      </w:r>
-      <w:proofErr w:type="spellEnd"/>
-      <w:r>
-        <w:t>&gt;</w:t>
+        <w:t>    &lt;/motion.div&gt;</w:t>
       </w:r>
     </w:p>
     <w:p>
@@ -4604,15 +3043,7 @@
     <w:p/>
     <w:p>
       <w:r>
-        <w:t xml:space="preserve">const </w:t>
-      </w:r>
-      <w:proofErr w:type="spellStart"/>
-      <w:r>
-        <w:t>menuVariants</w:t>
-      </w:r>
-      <w:proofErr w:type="spellEnd"/>
-      <w:r>
-        <w:t xml:space="preserve"> = {</w:t>
+        <w:t>const menuVariants = {</w:t>
       </w:r>
     </w:p>
     <w:p>
@@ -4622,15 +3053,7 @@
     </w:p>
     <w:p>
       <w:r>
-        <w:t xml:space="preserve">    </w:t>
-      </w:r>
-      <w:proofErr w:type="spellStart"/>
-      <w:r>
-        <w:t>scaleY</w:t>
-      </w:r>
-      <w:proofErr w:type="spellEnd"/>
-      <w:r>
-        <w:t>: 1,</w:t>
+        <w:t>    scaleY: 1,</w:t>
       </w:r>
     </w:p>
     <w:p>
@@ -4640,28 +3063,12 @@
     </w:p>
     <w:p>
       <w:r>
-        <w:t>      when: "</w:t>
-      </w:r>
-      <w:proofErr w:type="spellStart"/>
-      <w:r>
-        <w:t>beforeChildren</w:t>
-      </w:r>
-      <w:proofErr w:type="spellEnd"/>
-      <w:r>
-        <w:t>",</w:t>
-      </w:r>
-    </w:p>
-    <w:p>
-      <w:r>
-        <w:t xml:space="preserve">      </w:t>
-      </w:r>
-      <w:proofErr w:type="spellStart"/>
-      <w:r>
-        <w:t>staggerChildren</w:t>
-      </w:r>
-      <w:proofErr w:type="spellEnd"/>
-      <w:r>
-        <w:t>: 0.1,</w:t>
+        <w:t>      when: "beforeChildren",</w:t>
+      </w:r>
+    </w:p>
+    <w:p>
+      <w:r>
+        <w:t>      staggerChildren: 0.1,</w:t>
       </w:r>
     </w:p>
     <w:p>
@@ -4681,15 +3088,7 @@
     </w:p>
     <w:p>
       <w:r>
-        <w:t xml:space="preserve">    </w:t>
-      </w:r>
-      <w:proofErr w:type="spellStart"/>
-      <w:r>
-        <w:t>scaleY</w:t>
-      </w:r>
-      <w:proofErr w:type="spellEnd"/>
-      <w:r>
-        <w:t>: 0,</w:t>
+        <w:t>    scaleY: 0,</w:t>
       </w:r>
     </w:p>
     <w:p>
@@ -4699,28 +3098,12 @@
     </w:p>
     <w:p>
       <w:r>
-        <w:t>      when: "</w:t>
-      </w:r>
-      <w:proofErr w:type="spellStart"/>
-      <w:r>
-        <w:t>afterChildren</w:t>
-      </w:r>
-      <w:proofErr w:type="spellEnd"/>
-      <w:r>
-        <w:t>",</w:t>
-      </w:r>
-    </w:p>
-    <w:p>
-      <w:r>
-        <w:t xml:space="preserve">      </w:t>
-      </w:r>
-      <w:proofErr w:type="spellStart"/>
-      <w:r>
-        <w:t>staggerChildren</w:t>
-      </w:r>
-      <w:proofErr w:type="spellEnd"/>
-      <w:r>
-        <w:t>: 0.1,</w:t>
+        <w:t>      when: "afterChildren",</w:t>
+      </w:r>
+    </w:p>
+    <w:p>
+      <w:r>
+        <w:t>      staggerChildren: 0.1,</w:t>
       </w:r>
     </w:p>
     <w:p>
@@ -4741,15 +3124,7 @@
     <w:p/>
     <w:p>
       <w:r>
-        <w:t xml:space="preserve">const </w:t>
-      </w:r>
-      <w:proofErr w:type="spellStart"/>
-      <w:r>
-        <w:t>menuLinkVariants</w:t>
-      </w:r>
-      <w:proofErr w:type="spellEnd"/>
-      <w:r>
-        <w:t xml:space="preserve"> = {</w:t>
+        <w:t>const menuLinkVariants = {</w:t>
       </w:r>
     </w:p>
     <w:p>
@@ -4801,15 +3176,7 @@
     <w:p/>
     <w:p>
       <w:r>
-        <w:t xml:space="preserve">const </w:t>
-      </w:r>
-      <w:proofErr w:type="spellStart"/>
-      <w:r>
-        <w:t>menuLinkArrowVariants</w:t>
-      </w:r>
-      <w:proofErr w:type="spellEnd"/>
-      <w:r>
-        <w:t xml:space="preserve"> = {</w:t>
+        <w:t>const menuLinkArrowVariants = {</w:t>
       </w:r>
     </w:p>
     <w:p>
@@ -4983,14 +3350,12 @@
         </w:rPr>
         <w:t>的</w:t>
       </w:r>
-      <w:proofErr w:type="spellStart"/>
       <w:r>
         <w:rPr>
           <w:rFonts w:hint="eastAsia"/>
         </w:rPr>
         <w:t>prodcut.ts</w:t>
       </w:r>
-      <w:proofErr w:type="spellEnd"/>
       <w:r>
         <w:rPr>
           <w:rFonts w:hint="eastAsia"/>
@@ -5021,14 +3386,12 @@
         </w:rPr>
         <w:t>新增</w:t>
       </w:r>
-      <w:proofErr w:type="spellStart"/>
       <w:r>
         <w:rPr>
           <w:rFonts w:hint="eastAsia"/>
         </w:rPr>
         <w:t>prodcut</w:t>
       </w:r>
-      <w:proofErr w:type="spellEnd"/>
       <w:r>
         <w:rPr>
           <w:rFonts w:hint="eastAsia"/>
@@ -5174,14 +3537,12 @@
         <w:lastRenderedPageBreak/>
         <w:t>建立</w:t>
       </w:r>
-      <w:proofErr w:type="spellStart"/>
       <w:r>
         <w:rPr>
           <w:rFonts w:hint="eastAsia"/>
         </w:rPr>
         <w:t>HomeProducts</w:t>
       </w:r>
-      <w:proofErr w:type="spellEnd"/>
       <w:r>
         <w:rPr>
           <w:rFonts w:hint="eastAsia"/>
@@ -5233,41 +3594,12 @@
     </w:p>
     <w:p>
       <w:r>
-        <w:t xml:space="preserve">import </w:t>
-      </w:r>
-      <w:proofErr w:type="gramStart"/>
-      <w:r>
-        <w:t xml:space="preserve">{ </w:t>
-      </w:r>
-      <w:proofErr w:type="spellStart"/>
-      <w:r>
-        <w:t>useState</w:t>
-      </w:r>
-      <w:proofErr w:type="spellEnd"/>
-      <w:proofErr w:type="gramEnd"/>
-      <w:r>
-        <w:t xml:space="preserve">, </w:t>
-      </w:r>
-      <w:proofErr w:type="spellStart"/>
-      <w:r>
-        <w:t>useEffect</w:t>
-      </w:r>
-      <w:proofErr w:type="spellEnd"/>
-      <w:r>
-        <w:t xml:space="preserve"> } from "react";</w:t>
-      </w:r>
-    </w:p>
-    <w:p>
-      <w:r>
-        <w:t>import { Link } from "react-router-</w:t>
-      </w:r>
-      <w:proofErr w:type="spellStart"/>
-      <w:r>
-        <w:t>dom</w:t>
-      </w:r>
-      <w:proofErr w:type="spellEnd"/>
-      <w:r>
-        <w:t xml:space="preserve">"; // React Router </w:t>
+        <w:t>import { useState, useEffect } from "react";</w:t>
+      </w:r>
+    </w:p>
+    <w:p>
+      <w:r>
+        <w:t xml:space="preserve">import { Link } from "react-router-dom"; // React Router </w:t>
       </w:r>
       <w:r>
         <w:t>的</w:t>
@@ -5278,23 +3610,7 @@
     </w:p>
     <w:p>
       <w:r>
-        <w:t xml:space="preserve">import </w:t>
-      </w:r>
-      <w:proofErr w:type="gramStart"/>
-      <w:r>
-        <w:t>{ client</w:t>
-      </w:r>
-      <w:proofErr w:type="gramEnd"/>
-      <w:r>
-        <w:t xml:space="preserve"> } from "../../studio-</w:t>
-      </w:r>
-      <w:proofErr w:type="spellStart"/>
-      <w:r>
-        <w:t>react_shop</w:t>
-      </w:r>
-      <w:proofErr w:type="spellEnd"/>
-      <w:r>
-        <w:t xml:space="preserve">/sanity"; // </w:t>
+        <w:t xml:space="preserve">import { client } from "../../studio-react_shop/sanity"; // </w:t>
       </w:r>
       <w:r>
         <w:t>確保這是你</w:t>
@@ -5314,36 +3630,12 @@
     </w:p>
     <w:p>
       <w:r>
-        <w:t xml:space="preserve">const </w:t>
-      </w:r>
-      <w:proofErr w:type="spellStart"/>
-      <w:r>
-        <w:t>getData</w:t>
-      </w:r>
-      <w:proofErr w:type="spellEnd"/>
-      <w:r>
-        <w:t xml:space="preserve"> = async () =&gt; {</w:t>
-      </w:r>
-    </w:p>
-    <w:p>
-      <w:r>
-        <w:t>  const query = `*[_type == "product</w:t>
-      </w:r>
-      <w:proofErr w:type="gramStart"/>
-      <w:r>
-        <w:t>"][</w:t>
-      </w:r>
-      <w:proofErr w:type="gramEnd"/>
-      <w:r>
-        <w:t>0...4] | order(_</w:t>
-      </w:r>
-      <w:proofErr w:type="spellStart"/>
-      <w:r>
-        <w:t>createdAt</w:t>
-      </w:r>
-      <w:proofErr w:type="spellEnd"/>
-      <w:r>
-        <w:t xml:space="preserve"> desc) {</w:t>
+        <w:t>const getData = async () =&gt; {</w:t>
+      </w:r>
+    </w:p>
+    <w:p>
+      <w:r>
+        <w:t>  const query = `*[_type == "product"][0...4] | order(_createdAt desc) {</w:t>
       </w:r>
     </w:p>
     <w:p>
@@ -5363,57 +3655,18 @@
     </w:p>
     <w:p>
       <w:r>
-        <w:t xml:space="preserve">        "slug": </w:t>
-      </w:r>
-      <w:proofErr w:type="spellStart"/>
-      <w:proofErr w:type="gramStart"/>
-      <w:r>
-        <w:t>slug.current</w:t>
-      </w:r>
-      <w:proofErr w:type="spellEnd"/>
-      <w:proofErr w:type="gramEnd"/>
-      <w:r>
-        <w:t>,</w:t>
-      </w:r>
-    </w:p>
-    <w:p>
-      <w:r>
-        <w:t>        "</w:t>
-      </w:r>
-      <w:proofErr w:type="spellStart"/>
-      <w:r>
-        <w:t>categoryName</w:t>
-      </w:r>
-      <w:proofErr w:type="spellEnd"/>
-      <w:r>
-        <w:t>": category-&gt;name,</w:t>
-      </w:r>
-    </w:p>
-    <w:p>
-      <w:r>
-        <w:t>        "</w:t>
-      </w:r>
-      <w:proofErr w:type="spellStart"/>
-      <w:r>
-        <w:t>imageUrl</w:t>
-      </w:r>
-      <w:proofErr w:type="spellEnd"/>
-      <w:r>
-        <w:t>": images[0</w:t>
-      </w:r>
-      <w:proofErr w:type="gramStart"/>
-      <w:r>
-        <w:t>].asset</w:t>
-      </w:r>
-      <w:proofErr w:type="gramEnd"/>
-      <w:r>
-        <w:t>-&gt;</w:t>
-      </w:r>
-      <w:proofErr w:type="spellStart"/>
-      <w:r>
-        <w:t>url</w:t>
-      </w:r>
-      <w:proofErr w:type="spellEnd"/>
+        <w:t>        "slug": slug.current,</w:t>
+      </w:r>
+    </w:p>
+    <w:p>
+      <w:r>
+        <w:t>        "categoryName": category-&gt;name,</w:t>
+      </w:r>
+    </w:p>
+    <w:p>
+      <w:r>
+        <w:t>        "imageUrl": images[0].asset-&gt;url</w:t>
+      </w:r>
     </w:p>
     <w:p>
       <w:r>
@@ -5423,15 +3676,7 @@
     <w:p/>
     <w:p>
       <w:r>
-        <w:t xml:space="preserve">  const data = await </w:t>
-      </w:r>
-      <w:proofErr w:type="spellStart"/>
-      <w:r>
-        <w:t>client.fetch</w:t>
-      </w:r>
-      <w:proofErr w:type="spellEnd"/>
-      <w:r>
-        <w:t xml:space="preserve">(query); // </w:t>
+        <w:t xml:space="preserve">  const data = await client.fetch(query); // </w:t>
       </w:r>
       <w:r>
         <w:t>從</w:t>
@@ -5456,50 +3701,18 @@
     <w:p/>
     <w:p>
       <w:r>
-        <w:t xml:space="preserve">const </w:t>
-      </w:r>
-      <w:proofErr w:type="spellStart"/>
-      <w:r>
-        <w:t>HomeProduct</w:t>
-      </w:r>
-      <w:proofErr w:type="spellEnd"/>
-      <w:r>
-        <w:t xml:space="preserve"> = () =&gt; {</w:t>
-      </w:r>
-    </w:p>
-    <w:p>
-      <w:r>
-        <w:t xml:space="preserve">  const [data, </w:t>
-      </w:r>
-      <w:proofErr w:type="spellStart"/>
-      <w:r>
-        <w:t>setData</w:t>
-      </w:r>
-      <w:proofErr w:type="spellEnd"/>
-      <w:r>
-        <w:t xml:space="preserve">] = </w:t>
-      </w:r>
-      <w:proofErr w:type="spellStart"/>
-      <w:r>
-        <w:t>useState</w:t>
-      </w:r>
-      <w:proofErr w:type="spellEnd"/>
-      <w:r>
-        <w:t xml:space="preserve">([]); // </w:t>
+        <w:t>const HomeProduct = () =&gt; {</w:t>
+      </w:r>
+    </w:p>
+    <w:p>
+      <w:r>
+        <w:t xml:space="preserve">  const [data, setData] = useState([]); // </w:t>
       </w:r>
       <w:r>
         <w:t>使用</w:t>
       </w:r>
       <w:r>
-        <w:t xml:space="preserve"> </w:t>
-      </w:r>
-      <w:proofErr w:type="spellStart"/>
-      <w:r>
-        <w:t>useState</w:t>
-      </w:r>
-      <w:proofErr w:type="spellEnd"/>
-      <w:r>
-        <w:t xml:space="preserve"> </w:t>
+        <w:t xml:space="preserve"> useState </w:t>
       </w:r>
       <w:r>
         <w:t>來儲存資料</w:t>
@@ -5508,46 +3721,17 @@
     <w:p/>
     <w:p>
       <w:r>
-        <w:t xml:space="preserve">  </w:t>
-      </w:r>
-      <w:proofErr w:type="spellStart"/>
-      <w:proofErr w:type="gramStart"/>
-      <w:r>
-        <w:t>useEffect</w:t>
-      </w:r>
-      <w:proofErr w:type="spellEnd"/>
-      <w:r>
-        <w:t>(</w:t>
-      </w:r>
-      <w:proofErr w:type="gramEnd"/>
-      <w:r>
-        <w:t>() =&gt; {</w:t>
-      </w:r>
-    </w:p>
-    <w:p>
-      <w:r>
-        <w:t xml:space="preserve">    const </w:t>
-      </w:r>
-      <w:proofErr w:type="spellStart"/>
-      <w:r>
-        <w:t>fetchData</w:t>
-      </w:r>
-      <w:proofErr w:type="spellEnd"/>
-      <w:r>
-        <w:t xml:space="preserve"> = async () =&gt; {</w:t>
-      </w:r>
-    </w:p>
-    <w:p>
-      <w:r>
-        <w:t xml:space="preserve">      const result = await </w:t>
-      </w:r>
-      <w:proofErr w:type="spellStart"/>
-      <w:r>
-        <w:t>getData</w:t>
-      </w:r>
-      <w:proofErr w:type="spellEnd"/>
-      <w:r>
-        <w:t xml:space="preserve">(); // </w:t>
+        <w:t>  useEffect(() =&gt; {</w:t>
+      </w:r>
+    </w:p>
+    <w:p>
+      <w:r>
+        <w:t>    const fetchData = async () =&gt; {</w:t>
+      </w:r>
+    </w:p>
+    <w:p>
+      <w:r>
+        <w:t xml:space="preserve">      const result = await getData(); // </w:t>
       </w:r>
       <w:r>
         <w:t>擷取資料</w:t>
@@ -5555,15 +3739,7 @@
     </w:p>
     <w:p>
       <w:r>
-        <w:t xml:space="preserve">      </w:t>
-      </w:r>
-      <w:proofErr w:type="spellStart"/>
-      <w:r>
-        <w:t>setData</w:t>
-      </w:r>
-      <w:proofErr w:type="spellEnd"/>
-      <w:r>
-        <w:t xml:space="preserve">(result); // </w:t>
+        <w:t xml:space="preserve">      setData(result); // </w:t>
       </w:r>
       <w:r>
         <w:t>將資料設置到</w:t>
@@ -5580,23 +3756,10 @@
     <w:p/>
     <w:p>
       <w:r>
-        <w:t xml:space="preserve">    </w:t>
-      </w:r>
-      <w:proofErr w:type="spellStart"/>
-      <w:r>
-        <w:t>fetchData</w:t>
-      </w:r>
-      <w:proofErr w:type="spellEnd"/>
-      <w:r>
-        <w:t xml:space="preserve">(); // </w:t>
-      </w:r>
-      <w:proofErr w:type="gramStart"/>
-      <w:r>
-        <w:t>在組件</w:t>
-      </w:r>
-      <w:proofErr w:type="gramEnd"/>
-      <w:r>
-        <w:t>掛載時執行資料擷取</w:t>
+        <w:t xml:space="preserve">    fetchData(); // </w:t>
+      </w:r>
+      <w:r>
+        <w:t>在組件掛載時執行資料擷取</w:t>
       </w:r>
     </w:p>
     <w:p>
@@ -5604,15 +3767,7 @@
         <w:t xml:space="preserve">  }, []); // </w:t>
       </w:r>
       <w:r>
-        <w:t>空的依賴陣列表示只</w:t>
-      </w:r>
-      <w:proofErr w:type="gramStart"/>
-      <w:r>
-        <w:t>在組件</w:t>
-      </w:r>
-      <w:proofErr w:type="gramEnd"/>
-      <w:r>
-        <w:t>首次掛載時執行</w:t>
+        <w:t>空的依賴陣列表示只在組件首次掛載時執行</w:t>
       </w:r>
     </w:p>
     <w:p/>
@@ -5623,70 +3778,22 @@
     </w:p>
     <w:p>
       <w:r>
-        <w:t xml:space="preserve">    &lt;div </w:t>
-      </w:r>
-      <w:proofErr w:type="spellStart"/>
-      <w:r>
-        <w:t>className</w:t>
-      </w:r>
-      <w:proofErr w:type="spellEnd"/>
-      <w:r>
-        <w:t>="</w:t>
-      </w:r>
-      <w:proofErr w:type="spellStart"/>
-      <w:r>
-        <w:t>bg</w:t>
-      </w:r>
-      <w:proofErr w:type="spellEnd"/>
-      <w:r>
-        <w:t>-white"&gt;</w:t>
-      </w:r>
-    </w:p>
-    <w:p>
-      <w:r>
-        <w:t xml:space="preserve">      &lt;div </w:t>
-      </w:r>
-      <w:proofErr w:type="spellStart"/>
-      <w:r>
-        <w:t>className</w:t>
-      </w:r>
-      <w:proofErr w:type="spellEnd"/>
-      <w:r>
-        <w:t xml:space="preserve">="mx-auto max-w-2xl px-4 py-16 </w:t>
-      </w:r>
-      <w:proofErr w:type="gramStart"/>
-      <w:r>
-        <w:t>sm:px</w:t>
-      </w:r>
-      <w:proofErr w:type="gramEnd"/>
-      <w:r>
-        <w:t>-6 sm:py-24 lg:max-w-7xl lg:px-8"&gt;</w:t>
-      </w:r>
-    </w:p>
-    <w:p>
-      <w:r>
-        <w:t xml:space="preserve">        &lt;div </w:t>
-      </w:r>
-      <w:proofErr w:type="spellStart"/>
-      <w:r>
-        <w:t>className</w:t>
-      </w:r>
-      <w:proofErr w:type="spellEnd"/>
-      <w:r>
-        <w:t>="flex justify-between items-center"&gt;</w:t>
-      </w:r>
-    </w:p>
-    <w:p>
-      <w:r>
-        <w:t xml:space="preserve">          &lt;h2 </w:t>
-      </w:r>
-      <w:proofErr w:type="spellStart"/>
-      <w:r>
-        <w:t>className</w:t>
-      </w:r>
-      <w:proofErr w:type="spellEnd"/>
-      <w:r>
-        <w:t>="text-2xl font-bold tracking-tight text-gray-900"&gt;</w:t>
+        <w:t>    &lt;div className="bg-white"&gt;</w:t>
+      </w:r>
+    </w:p>
+    <w:p>
+      <w:r>
+        <w:t>      &lt;div className="mx-auto max-w-2xl px-4 py-16 sm:px-6 sm:py-24 lg:max-w-7xl lg:px-8"&gt;</w:t>
+      </w:r>
+    </w:p>
+    <w:p>
+      <w:r>
+        <w:t>        &lt;div className="flex justify-between items-center"&gt;</w:t>
+      </w:r>
+    </w:p>
+    <w:p>
+      <w:r>
+        <w:t>          &lt;h2 className="text-2xl font-bold tracking-tight text-gray-900"&gt;</w:t>
       </w:r>
     </w:p>
     <w:p>
@@ -5710,120 +3817,36 @@
     <w:p/>
     <w:p>
       <w:r>
-        <w:t xml:space="preserve">        &lt;div </w:t>
-      </w:r>
-      <w:proofErr w:type="spellStart"/>
-      <w:r>
-        <w:t>className</w:t>
-      </w:r>
-      <w:proofErr w:type="spellEnd"/>
-      <w:r>
-        <w:t xml:space="preserve">="mt-6 grid grid-cols-1 gap-x-6 gap-y-10 </w:t>
-      </w:r>
-      <w:proofErr w:type="gramStart"/>
-      <w:r>
-        <w:t>sm:grid</w:t>
-      </w:r>
-      <w:proofErr w:type="gramEnd"/>
-      <w:r>
-        <w:t>-cols-2 lg:grid-cols-4 xl:gap-x-8"&gt;</w:t>
-      </w:r>
-    </w:p>
-    <w:p>
-      <w:r>
-        <w:t>          {</w:t>
-      </w:r>
-      <w:proofErr w:type="spellStart"/>
-      <w:r>
-        <w:t>data.map</w:t>
-      </w:r>
-      <w:proofErr w:type="spellEnd"/>
-      <w:r>
-        <w:t>((product) =&gt; (</w:t>
-      </w:r>
-    </w:p>
-    <w:p>
-      <w:r>
-        <w:t>            &lt;div key={</w:t>
-      </w:r>
-      <w:proofErr w:type="spellStart"/>
-      <w:proofErr w:type="gramStart"/>
-      <w:r>
-        <w:t>product._</w:t>
-      </w:r>
-      <w:proofErr w:type="gramEnd"/>
-      <w:r>
-        <w:t>id</w:t>
-      </w:r>
-      <w:proofErr w:type="spellEnd"/>
-      <w:r>
-        <w:t xml:space="preserve">} </w:t>
-      </w:r>
-      <w:proofErr w:type="spellStart"/>
-      <w:r>
-        <w:t>className</w:t>
-      </w:r>
-      <w:proofErr w:type="spellEnd"/>
-      <w:r>
-        <w:t>="group relative"&gt;</w:t>
-      </w:r>
-    </w:p>
-    <w:p>
-      <w:r>
-        <w:t xml:space="preserve">              &lt;div </w:t>
-      </w:r>
-      <w:proofErr w:type="spellStart"/>
-      <w:r>
-        <w:t>className</w:t>
-      </w:r>
-      <w:proofErr w:type="spellEnd"/>
-      <w:r>
-        <w:t>="aspect-square w-full overflow-hidden rounded-md bg-</w:t>
+        <w:t>        &lt;div className="mt-6 grid grid-cols-1 gap-x-6 gap-y-10 sm:grid-cols-2 lg:grid-cols-4 xl:gap-x-8"&gt;</w:t>
+      </w:r>
+    </w:p>
+    <w:p>
+      <w:r>
+        <w:t>          {data.map((product) =&gt; (</w:t>
+      </w:r>
+    </w:p>
+    <w:p>
+      <w:r>
+        <w:t>            &lt;div key={product._id} className="group relative"&gt;</w:t>
+      </w:r>
+    </w:p>
+    <w:p>
+      <w:r>
+        <w:t>              &lt;div className="aspect-square w-full overflow-hidden rounded-md bg-</w:t>
       </w:r>
       <w:r>
         <w:lastRenderedPageBreak/>
-        <w:t>gray-200 group-</w:t>
-      </w:r>
-      <w:proofErr w:type="gramStart"/>
-      <w:r>
-        <w:t>hover:opacity</w:t>
-      </w:r>
-      <w:proofErr w:type="gramEnd"/>
-      <w:r>
-        <w:t>-75 lg:h-80"&gt;</w:t>
-      </w:r>
-    </w:p>
-    <w:p>
-      <w:r>
-        <w:t>                &lt;</w:t>
-      </w:r>
-      <w:proofErr w:type="spellStart"/>
-      <w:r>
-        <w:t>img</w:t>
-      </w:r>
-      <w:proofErr w:type="spellEnd"/>
-    </w:p>
-    <w:p>
-      <w:r>
-        <w:t xml:space="preserve">                  </w:t>
-      </w:r>
-      <w:proofErr w:type="spellStart"/>
-      <w:r>
-        <w:t>src</w:t>
-      </w:r>
-      <w:proofErr w:type="spellEnd"/>
-      <w:r>
-        <w:t>={</w:t>
-      </w:r>
-      <w:proofErr w:type="spellStart"/>
-      <w:proofErr w:type="gramStart"/>
-      <w:r>
-        <w:t>product.imageUrl</w:t>
-      </w:r>
-      <w:proofErr w:type="spellEnd"/>
-      <w:proofErr w:type="gramEnd"/>
-      <w:r>
-        <w:t>}</w:t>
+        <w:t>gray-200 group-hover:opacity-75 lg:h-80"&gt;</w:t>
+      </w:r>
+    </w:p>
+    <w:p>
+      <w:r>
+        <w:t>                &lt;img</w:t>
+      </w:r>
+    </w:p>
+    <w:p>
+      <w:r>
+        <w:t>                  src={product.imageUrl}</w:t>
       </w:r>
     </w:p>
     <w:p>
@@ -5833,62 +3856,17 @@
     </w:p>
     <w:p>
       <w:r>
-        <w:t xml:space="preserve">                  </w:t>
-      </w:r>
-      <w:proofErr w:type="spellStart"/>
-      <w:r>
-        <w:t>className</w:t>
-      </w:r>
-      <w:proofErr w:type="spellEnd"/>
-      <w:r>
-        <w:t xml:space="preserve">="w-full h-full object-cover object-center </w:t>
-      </w:r>
-      <w:proofErr w:type="spellStart"/>
-      <w:r>
-        <w:t>lg:h-full</w:t>
-      </w:r>
-      <w:proofErr w:type="spellEnd"/>
-      <w:r>
-        <w:t xml:space="preserve"> </w:t>
-      </w:r>
-      <w:proofErr w:type="spellStart"/>
-      <w:proofErr w:type="gramStart"/>
-      <w:r>
-        <w:t>lg:w</w:t>
-      </w:r>
-      <w:proofErr w:type="gramEnd"/>
-      <w:r>
-        <w:t>-full</w:t>
-      </w:r>
-      <w:proofErr w:type="spellEnd"/>
-      <w:r>
-        <w:t>"</w:t>
-      </w:r>
-    </w:p>
-    <w:p>
-      <w:r>
-        <w:t>                  width</w:t>
-      </w:r>
-      <w:proofErr w:type="gramStart"/>
-      <w:r>
-        <w:t>={</w:t>
-      </w:r>
-      <w:proofErr w:type="gramEnd"/>
-      <w:r>
-        <w:t>300}</w:t>
-      </w:r>
-    </w:p>
-    <w:p>
-      <w:r>
-        <w:t>                  height</w:t>
-      </w:r>
-      <w:proofErr w:type="gramStart"/>
-      <w:r>
-        <w:t>={</w:t>
-      </w:r>
-      <w:proofErr w:type="gramEnd"/>
-      <w:r>
-        <w:t>300}</w:t>
+        <w:t>                  className="w-full h-full object-cover object-center lg:h-full lg:w-full"</w:t>
+      </w:r>
+    </w:p>
+    <w:p>
+      <w:r>
+        <w:t>                  width={300}</w:t>
+      </w:r>
+    </w:p>
+    <w:p>
+      <w:r>
+        <w:t>                  height={300}</w:t>
       </w:r>
     </w:p>
     <w:p>
@@ -5904,15 +3882,7 @@
     <w:p/>
     <w:p>
       <w:r>
-        <w:t xml:space="preserve">              &lt;div </w:t>
-      </w:r>
-      <w:proofErr w:type="spellStart"/>
-      <w:r>
-        <w:t>className</w:t>
-      </w:r>
-      <w:proofErr w:type="spellEnd"/>
-      <w:r>
-        <w:t>="mt-4 flex justify-between"&gt;</w:t>
+        <w:t>              &lt;div className="mt-4 flex justify-between"&gt;</w:t>
       </w:r>
     </w:p>
     <w:p>
@@ -5922,38 +3892,12 @@
     </w:p>
     <w:p>
       <w:r>
-        <w:t xml:space="preserve">                  &lt;h3 </w:t>
-      </w:r>
-      <w:proofErr w:type="spellStart"/>
-      <w:r>
-        <w:t>className</w:t>
-      </w:r>
-      <w:proofErr w:type="spellEnd"/>
-      <w:r>
-        <w:t>="text-</w:t>
-      </w:r>
-      <w:proofErr w:type="spellStart"/>
-      <w:r>
-        <w:t>sm</w:t>
-      </w:r>
-      <w:proofErr w:type="spellEnd"/>
-      <w:r>
-        <w:t xml:space="preserve"> text-gray-700"&gt;</w:t>
-      </w:r>
-    </w:p>
-    <w:p>
-      <w:r>
-        <w:t>                    &lt;Link to={`/product/${</w:t>
-      </w:r>
-      <w:proofErr w:type="spellStart"/>
-      <w:proofErr w:type="gramStart"/>
-      <w:r>
-        <w:t>product.slug</w:t>
-      </w:r>
-      <w:proofErr w:type="spellEnd"/>
-      <w:proofErr w:type="gramEnd"/>
-      <w:r>
-        <w:t>}`}&gt;</w:t>
+        <w:t>                  &lt;h3 className="text-sm text-gray-700"&gt;</w:t>
+      </w:r>
+    </w:p>
+    <w:p>
+      <w:r>
+        <w:t>                    &lt;Link to={`/product/${product.slug}`}&gt;</w:t>
       </w:r>
     </w:p>
     <w:p>
@@ -5973,38 +3917,12 @@
     </w:p>
     <w:p>
       <w:r>
-        <w:t xml:space="preserve">                  &lt;p </w:t>
-      </w:r>
-      <w:proofErr w:type="spellStart"/>
-      <w:r>
-        <w:t>className</w:t>
-      </w:r>
-      <w:proofErr w:type="spellEnd"/>
-      <w:r>
-        <w:t>="mt-1 text-</w:t>
-      </w:r>
-      <w:proofErr w:type="spellStart"/>
-      <w:r>
-        <w:t>sm</w:t>
-      </w:r>
-      <w:proofErr w:type="spellEnd"/>
-      <w:r>
-        <w:t xml:space="preserve"> text-gray-500"&gt;</w:t>
-      </w:r>
-    </w:p>
-    <w:p>
-      <w:r>
-        <w:t>                    {</w:t>
-      </w:r>
-      <w:proofErr w:type="spellStart"/>
-      <w:proofErr w:type="gramStart"/>
-      <w:r>
-        <w:t>product.categoryName</w:t>
-      </w:r>
-      <w:proofErr w:type="spellEnd"/>
-      <w:proofErr w:type="gramEnd"/>
-      <w:r>
-        <w:t>}</w:t>
+        <w:t>                  &lt;p className="mt-1 text-sm text-gray-500"&gt;</w:t>
+      </w:r>
+    </w:p>
+    <w:p>
+      <w:r>
+        <w:t>                    {product.categoryName}</w:t>
       </w:r>
     </w:p>
     <w:p>
@@ -6019,38 +3937,12 @@
     </w:p>
     <w:p>
       <w:r>
-        <w:t xml:space="preserve">                &lt;p </w:t>
-      </w:r>
-      <w:proofErr w:type="spellStart"/>
-      <w:r>
-        <w:t>className</w:t>
-      </w:r>
-      <w:proofErr w:type="spellEnd"/>
-      <w:r>
-        <w:t>="text-</w:t>
-      </w:r>
-      <w:proofErr w:type="spellStart"/>
-      <w:r>
-        <w:t>sm</w:t>
-      </w:r>
-      <w:proofErr w:type="spellEnd"/>
-      <w:r>
-        <w:t xml:space="preserve"> font-medium text-gray-900"&gt;</w:t>
-      </w:r>
-    </w:p>
-    <w:p>
-      <w:r>
-        <w:t>                  ${</w:t>
-      </w:r>
-      <w:proofErr w:type="spellStart"/>
-      <w:proofErr w:type="gramStart"/>
-      <w:r>
-        <w:t>product.price</w:t>
-      </w:r>
-      <w:proofErr w:type="spellEnd"/>
-      <w:proofErr w:type="gramEnd"/>
-      <w:r>
-        <w:t>}</w:t>
+        <w:t>                &lt;p className="text-sm font-medium text-gray-900"&gt;</w:t>
+      </w:r>
+    </w:p>
+    <w:p>
+      <w:r>
+        <w:t>                  ${product.price}</w:t>
       </w:r>
     </w:p>
     <w:p>
@@ -6102,15 +3994,7 @@
     <w:p/>
     <w:p>
       <w:r>
-        <w:t xml:space="preserve">export default </w:t>
-      </w:r>
-      <w:proofErr w:type="spellStart"/>
-      <w:r>
-        <w:t>HomeProduct</w:t>
-      </w:r>
-      <w:proofErr w:type="spellEnd"/>
-      <w:r>
-        <w:t>;</w:t>
+        <w:t>export default HomeProduct;</w:t>
       </w:r>
     </w:p>
     <w:p/>
@@ -6442,14 +4326,12 @@
         </w:rPr>
         <w:t>接下來建立</w:t>
       </w:r>
-      <w:proofErr w:type="spellStart"/>
       <w:r>
         <w:rPr>
           <w:rFonts w:hint="eastAsia"/>
         </w:rPr>
         <w:t>ProductDetail</w:t>
       </w:r>
-      <w:proofErr w:type="spellEnd"/>
       <w:r>
         <w:rPr>
           <w:rFonts w:hint="eastAsia"/>
@@ -6483,14 +4365,12 @@
         </w:rPr>
         <w:t>的</w:t>
       </w:r>
-      <w:proofErr w:type="spellStart"/>
       <w:r>
         <w:rPr>
           <w:rFonts w:hint="eastAsia"/>
         </w:rPr>
         <w:t>product.ts</w:t>
       </w:r>
-      <w:proofErr w:type="spellEnd"/>
       <w:r>
         <w:rPr>
           <w:rFonts w:hint="eastAsia"/>
@@ -6505,14 +4385,12 @@
         </w:rPr>
         <w:t>建立</w:t>
       </w:r>
-      <w:proofErr w:type="spellStart"/>
       <w:r>
         <w:rPr>
           <w:rFonts w:hint="eastAsia"/>
         </w:rPr>
         <w:t>ProductDetail</w:t>
       </w:r>
-      <w:proofErr w:type="spellEnd"/>
       <w:r>
         <w:rPr>
           <w:rFonts w:hint="eastAsia"/>
@@ -6567,49 +4445,12 @@
     <w:p>
       <w:r>
         <w:lastRenderedPageBreak/>
-        <w:t xml:space="preserve">import </w:t>
-      </w:r>
-      <w:proofErr w:type="gramStart"/>
-      <w:r>
-        <w:t xml:space="preserve">{ </w:t>
-      </w:r>
-      <w:proofErr w:type="spellStart"/>
-      <w:r>
-        <w:t>useEffect</w:t>
-      </w:r>
-      <w:proofErr w:type="spellEnd"/>
-      <w:proofErr w:type="gramEnd"/>
-      <w:r>
-        <w:t xml:space="preserve">, </w:t>
-      </w:r>
-      <w:proofErr w:type="spellStart"/>
-      <w:r>
-        <w:t>useState</w:t>
-      </w:r>
-      <w:proofErr w:type="spellEnd"/>
-      <w:r>
-        <w:t xml:space="preserve"> } from "react";</w:t>
-      </w:r>
-    </w:p>
-    <w:p>
-      <w:r>
-        <w:t xml:space="preserve">import { </w:t>
-      </w:r>
-      <w:proofErr w:type="spellStart"/>
-      <w:r>
-        <w:t>useParams</w:t>
-      </w:r>
-      <w:proofErr w:type="spellEnd"/>
-      <w:r>
-        <w:t xml:space="preserve"> } from "react-router-</w:t>
-      </w:r>
-      <w:proofErr w:type="spellStart"/>
-      <w:r>
-        <w:t>dom</w:t>
-      </w:r>
-      <w:proofErr w:type="spellEnd"/>
-      <w:r>
-        <w:t xml:space="preserve">"; // </w:t>
+        <w:t>import { useEffect, useState } from "react";</w:t>
+      </w:r>
+    </w:p>
+    <w:p>
+      <w:r>
+        <w:t xml:space="preserve">import { useParams } from "react-router-dom"; // </w:t>
       </w:r>
       <w:r>
         <w:t>用來抓取</w:t>
@@ -6623,23 +4464,7 @@
     </w:p>
     <w:p>
       <w:r>
-        <w:t xml:space="preserve">import </w:t>
-      </w:r>
-      <w:proofErr w:type="gramStart"/>
-      <w:r>
-        <w:t>{ client</w:t>
-      </w:r>
-      <w:proofErr w:type="gramEnd"/>
-      <w:r>
-        <w:t xml:space="preserve"> } from "../../studio-</w:t>
-      </w:r>
-      <w:proofErr w:type="spellStart"/>
-      <w:r>
-        <w:t>react_shop</w:t>
-      </w:r>
-      <w:proofErr w:type="spellEnd"/>
-      <w:r>
-        <w:t xml:space="preserve">/sanity"; // </w:t>
+        <w:t xml:space="preserve">import { client } from "../../studio-react_shop/sanity"; // </w:t>
       </w:r>
       <w:r>
         <w:t>確保這是你</w:t>
@@ -6654,15 +4479,7 @@
     <w:p/>
     <w:p>
       <w:r>
-        <w:t xml:space="preserve">const </w:t>
-      </w:r>
-      <w:proofErr w:type="spellStart"/>
-      <w:r>
-        <w:t>ProductDetail</w:t>
-      </w:r>
-      <w:proofErr w:type="spellEnd"/>
-      <w:r>
-        <w:t xml:space="preserve"> = () =&gt; {</w:t>
+        <w:t>const ProductDetail = () =&gt; {</w:t>
       </w:r>
     </w:p>
     <w:p>
@@ -6675,260 +4492,128 @@
         <w:rPr>
           <w:color w:val="FF0000"/>
         </w:rPr>
-        <w:t xml:space="preserve">  const { slug } = </w:t>
-      </w:r>
-      <w:proofErr w:type="spellStart"/>
+        <w:t xml:space="preserve">  const { slug } = useParams(); // </w:t>
+      </w:r>
       <w:r>
         <w:rPr>
           <w:color w:val="FF0000"/>
         </w:rPr>
-        <w:t>useParams</w:t>
-      </w:r>
-      <w:proofErr w:type="spellEnd"/>
+        <w:t>從</w:t>
+      </w:r>
       <w:r>
         <w:rPr>
           <w:color w:val="FF0000"/>
         </w:rPr>
-        <w:t xml:space="preserve">(); // </w:t>
+        <w:t xml:space="preserve"> URL </w:t>
       </w:r>
       <w:r>
         <w:rPr>
           <w:color w:val="FF0000"/>
         </w:rPr>
-        <w:t>從</w:t>
+        <w:t>中取得</w:t>
       </w:r>
       <w:r>
         <w:rPr>
           <w:color w:val="FF0000"/>
         </w:rPr>
-        <w:t xml:space="preserve"> URL </w:t>
+        <w:t xml:space="preserve"> slug </w:t>
       </w:r>
       <w:r>
         <w:rPr>
           <w:color w:val="FF0000"/>
         </w:rPr>
-        <w:t>中取得</w:t>
-      </w:r>
-      <w:r>
-        <w:rPr>
-          <w:color w:val="FF0000"/>
-        </w:rPr>
+        <w:t>參數</w:t>
+      </w:r>
+    </w:p>
+    <w:p>
+      <w:r>
+        <w:t xml:space="preserve">  const [product, setProduct] = useState(null); // </w:t>
+      </w:r>
+      <w:r>
+        <w:t>儲存取得的產品資料</w:t>
+      </w:r>
+    </w:p>
+    <w:p>
+      <w:r>
+        <w:t xml:space="preserve">  const [loading, setLoading] = useState(true); // </w:t>
+      </w:r>
+      <w:r>
+        <w:t>處理載入狀態</w:t>
+      </w:r>
+    </w:p>
+    <w:p/>
+    <w:p>
+      <w:r>
+        <w:t>  useEffect(() =&gt; {</w:t>
+      </w:r>
+    </w:p>
+    <w:p>
+      <w:r>
+        <w:t>    const getProductDetail = async () =&gt; {</w:t>
+      </w:r>
+    </w:p>
+    <w:p>
+      <w:r>
+        <w:t>      const query = `*[_type == "product" &amp;&amp; slug.current == $slug][0] {</w:t>
+      </w:r>
+    </w:p>
+    <w:p>
+      <w:r>
+        <w:t>        _id,</w:t>
+      </w:r>
+    </w:p>
+    <w:p>
+      <w:r>
+        <w:t>        name,</w:t>
+      </w:r>
+    </w:p>
+    <w:p>
+      <w:r>
+        <w:t>        price,</w:t>
+      </w:r>
+    </w:p>
+    <w:p>
+      <w:r>
+        <w:t>        description,</w:t>
+      </w:r>
+    </w:p>
+    <w:p>
+      <w:r>
+        <w:t>        "slug": slug.current,</w:t>
+      </w:r>
+    </w:p>
+    <w:p>
+      <w:r>
+        <w:t>        "categoryName": category-&gt;name,</w:t>
+      </w:r>
+    </w:p>
+    <w:p>
+      <w:r>
+        <w:t>        "imageUrl": images[0].asset-&gt;url</w:t>
+      </w:r>
+    </w:p>
+    <w:p>
+      <w:r>
+        <w:t>      }`;</w:t>
+      </w:r>
+    </w:p>
+    <w:p>
+      <w:r>
+        <w:t xml:space="preserve">      const data = await client.fetch(query, { slug }); // </w:t>
+      </w:r>
+      <w:r>
+        <w:t>根據</w:t>
+      </w:r>
+      <w:r>
         <w:t xml:space="preserve"> slug </w:t>
       </w:r>
       <w:r>
-        <w:rPr>
-          <w:color w:val="FF0000"/>
-        </w:rPr>
-        <w:t>參數</w:t>
-      </w:r>
-    </w:p>
-    <w:p>
-      <w:r>
-        <w:t xml:space="preserve">  const [product, </w:t>
-      </w:r>
-      <w:proofErr w:type="spellStart"/>
-      <w:r>
-        <w:t>setProduct</w:t>
-      </w:r>
-      <w:proofErr w:type="spellEnd"/>
-      <w:r>
-        <w:t xml:space="preserve">] = </w:t>
-      </w:r>
-      <w:proofErr w:type="spellStart"/>
-      <w:r>
-        <w:t>useState</w:t>
-      </w:r>
-      <w:proofErr w:type="spellEnd"/>
-      <w:r>
-        <w:t xml:space="preserve">(null); // </w:t>
-      </w:r>
-      <w:r>
-        <w:t>儲存取得的產品資料</w:t>
-      </w:r>
-    </w:p>
-    <w:p>
-      <w:r>
-        <w:t xml:space="preserve">  const [loading, </w:t>
-      </w:r>
-      <w:proofErr w:type="spellStart"/>
-      <w:r>
-        <w:t>setLoading</w:t>
-      </w:r>
-      <w:proofErr w:type="spellEnd"/>
-      <w:r>
-        <w:t xml:space="preserve">] = </w:t>
-      </w:r>
-      <w:proofErr w:type="spellStart"/>
-      <w:r>
-        <w:t>useState</w:t>
-      </w:r>
-      <w:proofErr w:type="spellEnd"/>
-      <w:r>
-        <w:t xml:space="preserve">(true); // </w:t>
-      </w:r>
-      <w:r>
-        <w:t>處理載入狀態</w:t>
-      </w:r>
-    </w:p>
-    <w:p/>
-    <w:p>
-      <w:r>
-        <w:t xml:space="preserve">  </w:t>
-      </w:r>
-      <w:proofErr w:type="spellStart"/>
-      <w:proofErr w:type="gramStart"/>
-      <w:r>
-        <w:t>useEffect</w:t>
-      </w:r>
-      <w:proofErr w:type="spellEnd"/>
-      <w:r>
-        <w:t>(</w:t>
-      </w:r>
-      <w:proofErr w:type="gramEnd"/>
-      <w:r>
-        <w:t>() =&gt; {</w:t>
-      </w:r>
-    </w:p>
-    <w:p>
-      <w:r>
-        <w:t xml:space="preserve">    const </w:t>
-      </w:r>
-      <w:proofErr w:type="spellStart"/>
-      <w:r>
-        <w:t>getProductDetail</w:t>
-      </w:r>
-      <w:proofErr w:type="spellEnd"/>
-      <w:r>
-        <w:t xml:space="preserve"> = async () =&gt; {</w:t>
-      </w:r>
-    </w:p>
-    <w:p>
-      <w:r>
-        <w:t xml:space="preserve">      const query = `*[_type == "product" &amp;&amp; </w:t>
-      </w:r>
-      <w:proofErr w:type="spellStart"/>
-      <w:proofErr w:type="gramStart"/>
-      <w:r>
-        <w:t>slug.current</w:t>
-      </w:r>
-      <w:proofErr w:type="spellEnd"/>
-      <w:proofErr w:type="gramEnd"/>
-      <w:r>
-        <w:t xml:space="preserve"> == $slug][0] {</w:t>
-      </w:r>
-    </w:p>
-    <w:p>
-      <w:r>
-        <w:t>        _id,</w:t>
-      </w:r>
-    </w:p>
-    <w:p>
-      <w:r>
-        <w:t>        name,</w:t>
-      </w:r>
-    </w:p>
-    <w:p>
-      <w:r>
-        <w:t>        price,</w:t>
-      </w:r>
-    </w:p>
-    <w:p>
-      <w:r>
-        <w:t>        description,</w:t>
-      </w:r>
-    </w:p>
-    <w:p>
-      <w:r>
-        <w:t xml:space="preserve">        "slug": </w:t>
-      </w:r>
-      <w:proofErr w:type="spellStart"/>
-      <w:proofErr w:type="gramStart"/>
-      <w:r>
-        <w:t>slug.current</w:t>
-      </w:r>
-      <w:proofErr w:type="spellEnd"/>
-      <w:proofErr w:type="gramEnd"/>
-      <w:r>
-        <w:t>,</w:t>
-      </w:r>
-    </w:p>
-    <w:p>
-      <w:r>
-        <w:t>        "</w:t>
-      </w:r>
-      <w:proofErr w:type="spellStart"/>
-      <w:r>
-        <w:t>categoryName</w:t>
-      </w:r>
-      <w:proofErr w:type="spellEnd"/>
-      <w:r>
-        <w:t>": category-&gt;name,</w:t>
-      </w:r>
-    </w:p>
-    <w:p>
-      <w:r>
-        <w:t>        "</w:t>
-      </w:r>
-      <w:proofErr w:type="spellStart"/>
-      <w:r>
-        <w:t>imageUrl</w:t>
-      </w:r>
-      <w:proofErr w:type="spellEnd"/>
-      <w:r>
-        <w:t>": images[0</w:t>
-      </w:r>
-      <w:proofErr w:type="gramStart"/>
-      <w:r>
-        <w:t>].asset</w:t>
-      </w:r>
-      <w:proofErr w:type="gramEnd"/>
-      <w:r>
-        <w:t>-&gt;</w:t>
-      </w:r>
-      <w:proofErr w:type="spellStart"/>
-      <w:r>
-        <w:t>url</w:t>
-      </w:r>
-      <w:proofErr w:type="spellEnd"/>
-    </w:p>
-    <w:p>
-      <w:r>
-        <w:t>      }`;</w:t>
-      </w:r>
-    </w:p>
-    <w:p>
-      <w:r>
-        <w:t xml:space="preserve">      const data = await </w:t>
-      </w:r>
-      <w:proofErr w:type="spellStart"/>
-      <w:r>
-        <w:t>client.fetch</w:t>
-      </w:r>
-      <w:proofErr w:type="spellEnd"/>
-      <w:r>
-        <w:t xml:space="preserve">(query, { slug }); // </w:t>
-      </w:r>
-      <w:r>
-        <w:t>根據</w:t>
-      </w:r>
-      <w:r>
-        <w:t xml:space="preserve"> slug </w:t>
-      </w:r>
-      <w:r>
         <w:t>查詢產品資料</w:t>
       </w:r>
     </w:p>
     <w:p>
       <w:r>
-        <w:t xml:space="preserve">      </w:t>
-      </w:r>
-      <w:proofErr w:type="spellStart"/>
-      <w:r>
-        <w:t>setProduct</w:t>
-      </w:r>
-      <w:proofErr w:type="spellEnd"/>
-      <w:r>
-        <w:t xml:space="preserve">(data); // </w:t>
+        <w:t xml:space="preserve">      setProduct(data); // </w:t>
       </w:r>
       <w:r>
         <w:t>設置產品資料</w:t>
@@ -6936,15 +4621,7 @@
     </w:p>
     <w:p>
       <w:r>
-        <w:t xml:space="preserve">      </w:t>
-      </w:r>
-      <w:proofErr w:type="spellStart"/>
-      <w:r>
-        <w:t>setLoading</w:t>
-      </w:r>
-      <w:proofErr w:type="spellEnd"/>
-      <w:r>
-        <w:t xml:space="preserve">(false); // </w:t>
+        <w:t xml:space="preserve">      setLoading(false); // </w:t>
       </w:r>
       <w:r>
         <w:t>停止載入</w:t>
@@ -6959,15 +4636,7 @@
     <w:p/>
     <w:p>
       <w:r>
-        <w:t xml:space="preserve">    </w:t>
-      </w:r>
-      <w:proofErr w:type="spellStart"/>
-      <w:r>
-        <w:t>getProductDetail</w:t>
-      </w:r>
-      <w:proofErr w:type="spellEnd"/>
-      <w:r>
-        <w:t xml:space="preserve">(); // </w:t>
+        <w:t xml:space="preserve">    getProductDetail(); // </w:t>
       </w:r>
       <w:r>
         <w:t>呼叫函數來取得產品資料</w:t>
@@ -7007,67 +4676,17 @@
     </w:p>
     <w:p>
       <w:r>
-        <w:t xml:space="preserve">    &lt;div </w:t>
-      </w:r>
-      <w:proofErr w:type="spellStart"/>
-      <w:r>
-        <w:t>className</w:t>
-      </w:r>
-      <w:proofErr w:type="spellEnd"/>
-      <w:r>
-        <w:t>="product-detail"&gt;</w:t>
-      </w:r>
-    </w:p>
-    <w:p>
-      <w:r>
-        <w:t xml:space="preserve">      &lt;div </w:t>
-      </w:r>
-      <w:proofErr w:type="spellStart"/>
-      <w:r>
-        <w:t>className</w:t>
-      </w:r>
-      <w:proofErr w:type="spellEnd"/>
-      <w:r>
-        <w:t>="product-image"&gt;</w:t>
-      </w:r>
-    </w:p>
-    <w:p>
-      <w:r>
-        <w:t>        &lt;</w:t>
-      </w:r>
-      <w:proofErr w:type="spellStart"/>
-      <w:r>
-        <w:t>img</w:t>
-      </w:r>
-      <w:proofErr w:type="spellEnd"/>
-      <w:r>
-        <w:t xml:space="preserve"> </w:t>
-      </w:r>
-      <w:proofErr w:type="spellStart"/>
-      <w:r>
-        <w:t>src</w:t>
-      </w:r>
-      <w:proofErr w:type="spellEnd"/>
-      <w:r>
-        <w:t>={</w:t>
-      </w:r>
-      <w:proofErr w:type="spellStart"/>
-      <w:proofErr w:type="gramStart"/>
-      <w:r>
-        <w:t>product.imageUrl</w:t>
-      </w:r>
-      <w:proofErr w:type="spellEnd"/>
-      <w:proofErr w:type="gramEnd"/>
-      <w:r>
-        <w:t xml:space="preserve">} alt={product.name} </w:t>
-      </w:r>
-      <w:proofErr w:type="spellStart"/>
-      <w:r>
-        <w:t>className</w:t>
-      </w:r>
-      <w:proofErr w:type="spellEnd"/>
-      <w:r>
-        <w:t>="w-full h-auto" /&gt;</w:t>
+        <w:t>    &lt;div className="product-detail"&gt;</w:t>
+      </w:r>
+    </w:p>
+    <w:p>
+      <w:r>
+        <w:t>      &lt;div className="product-image"&gt;</w:t>
+      </w:r>
+    </w:p>
+    <w:p>
+      <w:r>
+        <w:t>        &lt;img src={product.imageUrl} alt={product.name} className="w-full h-auto" /&gt;</w:t>
       </w:r>
     </w:p>
     <w:p>
@@ -7077,105 +4696,27 @@
     </w:p>
     <w:p>
       <w:r>
-        <w:t xml:space="preserve">      &lt;div </w:t>
-      </w:r>
-      <w:proofErr w:type="spellStart"/>
-      <w:r>
-        <w:t>className</w:t>
-      </w:r>
-      <w:proofErr w:type="spellEnd"/>
-      <w:r>
-        <w:t>="product-info"&gt;</w:t>
-      </w:r>
-    </w:p>
-    <w:p>
-      <w:r>
-        <w:t xml:space="preserve">        &lt;h2 </w:t>
-      </w:r>
-      <w:proofErr w:type="spellStart"/>
-      <w:r>
-        <w:t>className</w:t>
-      </w:r>
-      <w:proofErr w:type="spellEnd"/>
-      <w:r>
-        <w:t>="text-3xl font-bold"&gt;{</w:t>
-      </w:r>
-      <w:proofErr w:type="gramStart"/>
-      <w:r>
-        <w:t>product.name}&lt;</w:t>
-      </w:r>
-      <w:proofErr w:type="gramEnd"/>
-      <w:r>
-        <w:t>/h2&gt;</w:t>
-      </w:r>
-    </w:p>
-    <w:p>
-      <w:r>
-        <w:t xml:space="preserve">        &lt;p </w:t>
-      </w:r>
-      <w:proofErr w:type="spellStart"/>
-      <w:r>
-        <w:t>className</w:t>
-      </w:r>
-      <w:proofErr w:type="spellEnd"/>
-      <w:r>
-        <w:t>="text-xl text-gray-700"&gt;{</w:t>
-      </w:r>
-      <w:proofErr w:type="spellStart"/>
-      <w:proofErr w:type="gramStart"/>
-      <w:r>
-        <w:t>product.categoryName</w:t>
-      </w:r>
-      <w:proofErr w:type="spellEnd"/>
-      <w:proofErr w:type="gramEnd"/>
-      <w:r>
-        <w:t>}&lt;/p&gt;</w:t>
-      </w:r>
-    </w:p>
-    <w:p>
-      <w:r>
-        <w:t xml:space="preserve">        &lt;p </w:t>
-      </w:r>
-      <w:proofErr w:type="spellStart"/>
-      <w:r>
-        <w:t>className</w:t>
-      </w:r>
-      <w:proofErr w:type="spellEnd"/>
-      <w:r>
-        <w:t>="text-lg text-gray-900"&gt;${</w:t>
-      </w:r>
-      <w:proofErr w:type="spellStart"/>
-      <w:proofErr w:type="gramStart"/>
-      <w:r>
-        <w:t>product.price</w:t>
-      </w:r>
-      <w:proofErr w:type="spellEnd"/>
-      <w:proofErr w:type="gramEnd"/>
-      <w:r>
-        <w:t>}&lt;/p&gt;</w:t>
-      </w:r>
-    </w:p>
-    <w:p>
-      <w:r>
-        <w:t xml:space="preserve">        &lt;p </w:t>
-      </w:r>
-      <w:proofErr w:type="spellStart"/>
-      <w:r>
-        <w:t>className</w:t>
-      </w:r>
-      <w:proofErr w:type="spellEnd"/>
-      <w:r>
-        <w:t>="text-md text-gray-600 mt-4"&gt;{</w:t>
-      </w:r>
-      <w:proofErr w:type="spellStart"/>
-      <w:proofErr w:type="gramStart"/>
-      <w:r>
-        <w:t>product.description</w:t>
-      </w:r>
-      <w:proofErr w:type="spellEnd"/>
-      <w:proofErr w:type="gramEnd"/>
-      <w:r>
-        <w:t>}&lt;/p&gt;</w:t>
+        <w:t>      &lt;div className="product-info"&gt;</w:t>
+      </w:r>
+    </w:p>
+    <w:p>
+      <w:r>
+        <w:t>        &lt;h2 className="text-3xl font-bold"&gt;{product.name}&lt;/h2&gt;</w:t>
+      </w:r>
+    </w:p>
+    <w:p>
+      <w:r>
+        <w:t>        &lt;p className="text-xl text-gray-700"&gt;{product.categoryName}&lt;/p&gt;</w:t>
+      </w:r>
+    </w:p>
+    <w:p>
+      <w:r>
+        <w:t>        &lt;p className="text-lg text-gray-900"&gt;${product.price}&lt;/p&gt;</w:t>
+      </w:r>
+    </w:p>
+    <w:p>
+      <w:r>
+        <w:t>        &lt;p className="text-md text-gray-600 mt-4"&gt;{product.description}&lt;/p&gt;</w:t>
       </w:r>
     </w:p>
     <w:p>
@@ -7201,19 +4742,10 @@
     <w:p/>
     <w:p>
       <w:r>
-        <w:t xml:space="preserve">export default </w:t>
-      </w:r>
-      <w:proofErr w:type="spellStart"/>
-      <w:r>
-        <w:t>ProductDetail</w:t>
-      </w:r>
-      <w:proofErr w:type="spellEnd"/>
-      <w:r>
-        <w:t>;</w:t>
-      </w:r>
-    </w:p>
-    <w:p>
-      <w:proofErr w:type="spellStart"/>
+        <w:t>export default ProductDetail;</w:t>
+      </w:r>
+    </w:p>
+    <w:p>
       <w:r>
         <w:rPr>
           <w:rFonts w:hint="eastAsia"/>
@@ -7221,26 +4753,11 @@
         <w:lastRenderedPageBreak/>
         <w:t>SetRoutes</w:t>
       </w:r>
-      <w:proofErr w:type="spellEnd"/>
-      <w:r>
-        <w:rPr>
-          <w:rFonts w:hint="eastAsia"/>
-        </w:rPr>
-        <w:t>元件新增導引到每</w:t>
-      </w:r>
-      <w:proofErr w:type="gramStart"/>
-      <w:r>
-        <w:rPr>
-          <w:rFonts w:hint="eastAsia"/>
-        </w:rPr>
-        <w:t>個</w:t>
-      </w:r>
-      <w:proofErr w:type="gramEnd"/>
-      <w:r>
-        <w:rPr>
-          <w:rFonts w:hint="eastAsia"/>
-        </w:rPr>
-        <w:t>產品</w:t>
+      <w:r>
+        <w:rPr>
+          <w:rFonts w:hint="eastAsia"/>
+        </w:rPr>
+        <w:t>元件新增導引到每個產品</w:t>
       </w:r>
       <w:r>
         <w:rPr>
@@ -7254,14 +4771,12 @@
         </w:rPr>
         <w:t>特定的</w:t>
       </w:r>
-      <w:proofErr w:type="spellStart"/>
       <w:r>
         <w:rPr>
           <w:rFonts w:hint="eastAsia"/>
         </w:rPr>
         <w:t>ProductDetail</w:t>
       </w:r>
-      <w:proofErr w:type="spellEnd"/>
       <w:r>
         <w:rPr>
           <w:rFonts w:hint="eastAsia"/>
@@ -7534,14 +5049,12 @@
         <w:lastRenderedPageBreak/>
         <w:t>把目前專案上傳到</w:t>
       </w:r>
-      <w:proofErr w:type="spellStart"/>
       <w:r>
         <w:rPr>
           <w:rFonts w:hint="eastAsia"/>
         </w:rPr>
         <w:t>Github</w:t>
       </w:r>
-      <w:proofErr w:type="spellEnd"/>
       <w:r>
         <w:rPr>
           <w:rFonts w:hint="eastAsia"/>
@@ -7573,6 +5086,9 @@
         <w:t xml:space="preserve"> </w:t>
       </w:r>
       <w:r>
+        <w:rPr>
+          <w:noProof/>
+        </w:rPr>
         <w:drawing>
           <wp:inline distT="0" distB="0" distL="0" distR="0" wp14:anchorId="7EEDBC11" wp14:editId="46160923">
             <wp:extent cx="5274310" cy="2776415"/>
@@ -7805,6 +5321,9 @@
         </mc:AlternateContent>
       </w:r>
       <w:r>
+        <w:rPr>
+          <w:noProof/>
+        </w:rPr>
         <w:drawing>
           <wp:inline distT="0" distB="0" distL="0" distR="0" wp14:anchorId="6CC80626" wp14:editId="5B22B6BE">
             <wp:extent cx="5274310" cy="2567940"/>
@@ -7844,11 +5363,6 @@
     </w:p>
     <w:p/>
     <w:p>
-      <w:pPr>
-        <w:rPr>
-          <w:rFonts w:hint="eastAsia"/>
-        </w:rPr>
-      </w:pPr>
       <w:r>
         <w:rPr>
           <w:rFonts w:hint="eastAsia"/>
@@ -7856,14 +5370,12 @@
         <w:lastRenderedPageBreak/>
         <w:t>前端目錄輸入指令建立</w:t>
       </w:r>
-      <w:proofErr w:type="spellStart"/>
       <w:r>
         <w:rPr>
           <w:rFonts w:hint="eastAsia"/>
         </w:rPr>
         <w:t>dist</w:t>
       </w:r>
-      <w:proofErr w:type="spellEnd"/>
       <w:r>
         <w:rPr>
           <w:rFonts w:hint="eastAsia"/>
@@ -7872,12 +5384,10 @@
       </w:r>
     </w:p>
     <w:p>
-      <w:pPr>
-        <w:rPr>
-          <w:rFonts w:hint="eastAsia"/>
-        </w:rPr>
-      </w:pPr>
-      <w:r>
+      <w:r>
+        <w:rPr>
+          <w:noProof/>
+        </w:rPr>
         <w:drawing>
           <wp:inline distT="0" distB="0" distL="0" distR="0" wp14:anchorId="291D0EE7" wp14:editId="7433D6C6">
             <wp:extent cx="5274310" cy="1049020"/>
@@ -7991,6 +5501,9 @@
         </mc:AlternateContent>
       </w:r>
       <w:r>
+        <w:rPr>
+          <w:noProof/>
+        </w:rPr>
         <w:drawing>
           <wp:inline distT="0" distB="0" distL="0" distR="0" wp14:anchorId="51C9C5CA" wp14:editId="39DCCABA">
             <wp:extent cx="5274310" cy="2381885"/>
@@ -8040,48 +5553,36 @@
       </w:hyperlink>
     </w:p>
     <w:p>
-      <w:pPr>
-        <w:rPr>
-          <w:rFonts w:hint="eastAsia"/>
-        </w:rPr>
-      </w:pPr>
       <w:r>
         <w:rPr>
           <w:rFonts w:hint="eastAsia"/>
         </w:rPr>
         <w:t>把</w:t>
       </w:r>
-      <w:proofErr w:type="spellStart"/>
       <w:r>
         <w:rPr>
           <w:rFonts w:hint="eastAsia"/>
         </w:rPr>
         <w:t>dist</w:t>
       </w:r>
-      <w:proofErr w:type="spellEnd"/>
       <w:r>
         <w:rPr>
           <w:rFonts w:hint="eastAsia"/>
         </w:rPr>
         <w:t>資料夾移動到</w:t>
       </w:r>
-      <w:proofErr w:type="spellStart"/>
-      <w:r>
-        <w:rPr>
-          <w:rFonts w:hint="eastAsia"/>
-        </w:rPr>
-        <w:t>netlify</w:t>
-      </w:r>
-      <w:proofErr w:type="spellEnd"/>
-      <w:r>
-        <w:rPr>
-          <w:rFonts w:hint="eastAsia"/>
-        </w:rPr>
-        <w:t xml:space="preserve"> drop</w:t>
-      </w:r>
-    </w:p>
-    <w:p>
-      <w:r>
+      <w:r>
+        <w:rPr>
+          <w:rFonts w:hint="eastAsia"/>
+        </w:rPr>
+        <w:t>netlify drop</w:t>
+      </w:r>
+    </w:p>
+    <w:p>
+      <w:r>
+        <w:rPr>
+          <w:noProof/>
+        </w:rPr>
         <w:drawing>
           <wp:inline distT="0" distB="0" distL="0" distR="0" wp14:anchorId="7B5CBF9A" wp14:editId="109D25F6">
             <wp:extent cx="5274310" cy="2047240"/>
@@ -8124,11 +5625,6 @@
     <w:p/>
     <w:p/>
     <w:p>
-      <w:pPr>
-        <w:rPr>
-          <w:rFonts w:hint="eastAsia"/>
-        </w:rPr>
-      </w:pPr>
       <w:r>
         <w:rPr>
           <w:rFonts w:hint="eastAsia"/>
@@ -8139,6 +5635,9 @@
     </w:p>
     <w:p>
       <w:r>
+        <w:rPr>
+          <w:noProof/>
+        </w:rPr>
         <w:drawing>
           <wp:inline distT="0" distB="0" distL="0" distR="0" wp14:anchorId="11B278CE" wp14:editId="72C72850">
             <wp:extent cx="5274310" cy="2302510"/>
@@ -8226,14 +5725,12 @@
         </w:rPr>
         <w:t>CROS</w:t>
       </w:r>
-      <w:proofErr w:type="gramStart"/>
       <w:r>
         <w:rPr>
           <w:rFonts w:hint="eastAsia"/>
         </w:rPr>
         <w:t>跨域設定</w:t>
       </w:r>
-      <w:proofErr w:type="gramEnd"/>
     </w:p>
     <w:p>
       <w:r>
@@ -8311,6 +5808,9 @@
         </mc:AlternateContent>
       </w:r>
       <w:r>
+        <w:rPr>
+          <w:noProof/>
+        </w:rPr>
         <w:drawing>
           <wp:inline distT="0" distB="0" distL="0" distR="0" wp14:anchorId="577EDC03" wp14:editId="598F6B95">
             <wp:extent cx="5274310" cy="2687955"/>
@@ -8364,6 +5864,9 @@
     </w:p>
     <w:p>
       <w:r>
+        <w:rPr>
+          <w:noProof/>
+        </w:rPr>
         <w:drawing>
           <wp:inline distT="0" distB="0" distL="0" distR="0" wp14:anchorId="2B0AA108" wp14:editId="61F30670">
             <wp:extent cx="5273819" cy="1477107"/>
@@ -8434,14 +5937,12 @@
         </w:rPr>
         <w:t>的</w:t>
       </w:r>
-      <w:proofErr w:type="spellStart"/>
       <w:r>
         <w:rPr>
           <w:rFonts w:hint="eastAsia"/>
         </w:rPr>
         <w:t>url</w:t>
       </w:r>
-      <w:proofErr w:type="spellEnd"/>
       <w:r>
         <w:rPr>
           <w:rFonts w:hint="eastAsia"/>
@@ -8461,6 +5962,9 @@
         <w:t xml:space="preserve"> </w:t>
       </w:r>
       <w:r>
+        <w:rPr>
+          <w:noProof/>
+        </w:rPr>
         <w:drawing>
           <wp:inline distT="0" distB="0" distL="0" distR="0" wp14:anchorId="2C3225D0" wp14:editId="3552682E">
             <wp:extent cx="5274310" cy="307340"/>
@@ -8500,6 +6004,9 @@
     </w:p>
     <w:p>
       <w:r>
+        <w:rPr>
+          <w:noProof/>
+        </w:rPr>
         <w:drawing>
           <wp:inline distT="0" distB="0" distL="0" distR="0" wp14:anchorId="69CA8D27" wp14:editId="03F6959C">
             <wp:extent cx="5274310" cy="1237615"/>
@@ -8537,6 +6044,9 @@
         </w:drawing>
       </w:r>
       <w:r>
+        <w:rPr>
+          <w:noProof/>
+        </w:rPr>
         <w:drawing>
           <wp:inline distT="0" distB="0" distL="0" distR="0" wp14:anchorId="2EDCC044" wp14:editId="1A69FF64">
             <wp:extent cx="5274310" cy="1184275"/>
@@ -8575,11 +6085,6 @@
       </w:r>
     </w:p>
     <w:p>
-      <w:pPr>
-        <w:rPr>
-          <w:rFonts w:hint="eastAsia"/>
-        </w:rPr>
-      </w:pPr>
       <w:r>
         <w:rPr>
           <w:rFonts w:hint="eastAsia"/>
@@ -8595,6 +6100,9 @@
     </w:p>
     <w:p>
       <w:r>
+        <w:rPr>
+          <w:noProof/>
+        </w:rPr>
         <w:drawing>
           <wp:inline distT="0" distB="0" distL="0" distR="0" wp14:anchorId="7C346D14" wp14:editId="40576B0F">
             <wp:extent cx="5161915" cy="3781736"/>
@@ -8664,11 +6172,6 @@
       </w:r>
     </w:p>
     <w:p>
-      <w:pPr>
-        <w:rPr>
-          <w:rFonts w:hint="eastAsia"/>
-        </w:rPr>
-      </w:pPr>
       <w:r>
         <w:rPr>
           <w:noProof/>
@@ -8818,6 +6321,9 @@
         </mc:AlternateContent>
       </w:r>
       <w:r>
+        <w:rPr>
+          <w:noProof/>
+        </w:rPr>
         <w:drawing>
           <wp:inline distT="0" distB="0" distL="0" distR="0" wp14:anchorId="4A6B1E02" wp14:editId="2A1724A8">
             <wp:extent cx="5274310" cy="993775"/>
@@ -8856,12 +6362,10 @@
       </w:r>
     </w:p>
     <w:p>
-      <w:pPr>
-        <w:rPr>
-          <w:rFonts w:hint="eastAsia"/>
-        </w:rPr>
-      </w:pPr>
-      <w:r>
+      <w:r>
+        <w:rPr>
+          <w:noProof/>
+        </w:rPr>
         <w:drawing>
           <wp:inline distT="0" distB="0" distL="0" distR="0" wp14:anchorId="35BF37CF" wp14:editId="417438F7">
             <wp:extent cx="5274310" cy="3039110"/>
@@ -8887,6 +6391,1790 @@
                     <a:xfrm>
                       <a:off x="0" y="0"/>
                       <a:ext cx="5274310" cy="3039110"/>
+                    </a:xfrm>
+                    <a:prstGeom prst="rect">
+                      <a:avLst/>
+                    </a:prstGeom>
+                  </pic:spPr>
+                </pic:pic>
+              </a:graphicData>
+            </a:graphic>
+          </wp:inline>
+        </w:drawing>
+      </w:r>
+      <w:r>
+        <w:rPr>
+          <w:rFonts w:hint="eastAsia"/>
+        </w:rPr>
+        <w:t>ProductDetail</w:t>
+      </w:r>
+      <w:r>
+        <w:rPr>
+          <w:rFonts w:hint="eastAsia"/>
+        </w:rPr>
+        <w:t>元件傳遞給</w:t>
+      </w:r>
+      <w:r>
+        <w:rPr>
+          <w:rFonts w:hint="eastAsia"/>
+        </w:rPr>
+        <w:t>ImagesGallery</w:t>
+      </w:r>
+      <w:r>
+        <w:rPr>
+          <w:rFonts w:hint="eastAsia"/>
+        </w:rPr>
+        <w:t>元件</w:t>
+      </w:r>
+      <w:r>
+        <w:rPr>
+          <w:rFonts w:hint="eastAsia"/>
+        </w:rPr>
+        <w:t>images</w:t>
+      </w:r>
+      <w:r>
+        <w:rPr>
+          <w:rFonts w:hint="eastAsia"/>
+        </w:rPr>
+        <w:t>屬性，</w:t>
+      </w:r>
+      <w:r>
+        <w:rPr>
+          <w:rFonts w:hint="eastAsia"/>
+        </w:rPr>
+        <w:t>ImagesGallery</w:t>
+      </w:r>
+      <w:r>
+        <w:rPr>
+          <w:rFonts w:hint="eastAsia"/>
+        </w:rPr>
+        <w:t>元件可以顯示大張圖片和小張圖片。</w:t>
+      </w:r>
+    </w:p>
+    <w:p>
+      <w:r>
+        <w:rPr>
+          <w:rFonts w:hint="eastAsia"/>
+        </w:rPr>
+        <w:t>有錯誤</w:t>
+      </w:r>
+      <w:r>
+        <w:rPr>
+          <w:rFonts w:hint="eastAsia"/>
+        </w:rPr>
+        <w:t>:</w:t>
+      </w:r>
+      <w:r>
+        <w:rPr>
+          <w:rFonts w:hint="eastAsia"/>
+        </w:rPr>
+        <w:t>圖片無法顯示</w:t>
+      </w:r>
+    </w:p>
+    <w:p>
+      <w:pPr>
+        <w:rPr>
+          <w:rFonts w:hint="eastAsia"/>
+        </w:rPr>
+      </w:pPr>
+      <w:r>
+        <w:drawing>
+          <wp:inline distT="0" distB="0" distL="0" distR="0" wp14:anchorId="49202285" wp14:editId="42980307">
+            <wp:extent cx="5273524" cy="1851562"/>
+            <wp:effectExtent l="0" t="0" r="3810" b="0"/>
+            <wp:docPr id="890369690" name="圖片 1"/>
+            <wp:cNvGraphicFramePr>
+              <a:graphicFrameLocks xmlns:a="http://schemas.openxmlformats.org/drawingml/2006/main" noChangeAspect="1"/>
+            </wp:cNvGraphicFramePr>
+            <a:graphic xmlns:a="http://schemas.openxmlformats.org/drawingml/2006/main">
+              <a:graphicData uri="http://schemas.openxmlformats.org/drawingml/2006/picture">
+                <pic:pic xmlns:pic="http://schemas.openxmlformats.org/drawingml/2006/picture">
+                  <pic:nvPicPr>
+                    <pic:cNvPr id="890369690" name=""/>
+                    <pic:cNvPicPr/>
+                  </pic:nvPicPr>
+                  <pic:blipFill>
+                    <a:blip r:embed="rId45"/>
+                    <a:stretch>
+                      <a:fillRect/>
+                    </a:stretch>
+                  </pic:blipFill>
+                  <pic:spPr>
+                    <a:xfrm>
+                      <a:off x="0" y="0"/>
+                      <a:ext cx="5279763" cy="1853753"/>
+                    </a:xfrm>
+                    <a:prstGeom prst="rect">
+                      <a:avLst/>
+                    </a:prstGeom>
+                  </pic:spPr>
+                </pic:pic>
+              </a:graphicData>
+            </a:graphic>
+          </wp:inline>
+        </w:drawing>
+      </w:r>
+    </w:p>
+    <w:p>
+      <w:pPr>
+        <w:rPr>
+          <w:rFonts w:hint="eastAsia"/>
+        </w:rPr>
+      </w:pPr>
+    </w:p>
+    <w:p/>
+    <w:p>
+      <w:r>
+        <w:lastRenderedPageBreak/>
+        <w:drawing>
+          <wp:inline distT="0" distB="0" distL="0" distR="0" wp14:anchorId="75BEE096" wp14:editId="66C9415F">
+            <wp:extent cx="5274310" cy="431165"/>
+            <wp:effectExtent l="0" t="0" r="2540" b="6985"/>
+            <wp:docPr id="2098272885" name="圖片 1"/>
+            <wp:cNvGraphicFramePr>
+              <a:graphicFrameLocks xmlns:a="http://schemas.openxmlformats.org/drawingml/2006/main" noChangeAspect="1"/>
+            </wp:cNvGraphicFramePr>
+            <a:graphic xmlns:a="http://schemas.openxmlformats.org/drawingml/2006/main">
+              <a:graphicData uri="http://schemas.openxmlformats.org/drawingml/2006/picture">
+                <pic:pic xmlns:pic="http://schemas.openxmlformats.org/drawingml/2006/picture">
+                  <pic:nvPicPr>
+                    <pic:cNvPr id="2098272885" name=""/>
+                    <pic:cNvPicPr/>
+                  </pic:nvPicPr>
+                  <pic:blipFill>
+                    <a:blip r:embed="rId46"/>
+                    <a:stretch>
+                      <a:fillRect/>
+                    </a:stretch>
+                  </pic:blipFill>
+                  <pic:spPr>
+                    <a:xfrm>
+                      <a:off x="0" y="0"/>
+                      <a:ext cx="5274310" cy="431165"/>
+                    </a:xfrm>
+                    <a:prstGeom prst="rect">
+                      <a:avLst/>
+                    </a:prstGeom>
+                  </pic:spPr>
+                </pic:pic>
+              </a:graphicData>
+            </a:graphic>
+          </wp:inline>
+        </w:drawing>
+      </w:r>
+    </w:p>
+    <w:p>
+      <w:r>
+        <w:rPr>
+          <w:rFonts w:hint="eastAsia"/>
+        </w:rPr>
+        <w:t>因為我的</w:t>
+      </w:r>
+      <w:r>
+        <w:rPr>
+          <w:rFonts w:hint="eastAsia"/>
+        </w:rPr>
+        <w:t>images</w:t>
+      </w:r>
+      <w:r>
+        <w:rPr>
+          <w:rFonts w:hint="eastAsia"/>
+        </w:rPr>
+        <w:t>是從本地端上傳到</w:t>
+      </w:r>
+      <w:r>
+        <w:rPr>
+          <w:rFonts w:hint="eastAsia"/>
+        </w:rPr>
+        <w:t>sanity</w:t>
+      </w:r>
+      <w:r>
+        <w:rPr>
+          <w:rFonts w:hint="eastAsia"/>
+        </w:rPr>
+        <w:t>所以形成一個</w:t>
+      </w:r>
+      <w:r>
+        <w:rPr>
+          <w:rFonts w:hint="eastAsia"/>
+        </w:rPr>
+        <w:t>url</w:t>
+      </w:r>
+      <w:r>
+        <w:rPr>
+          <w:rFonts w:hint="eastAsia"/>
+        </w:rPr>
+        <w:t>，所以資料型態為</w:t>
+      </w:r>
+      <w:r>
+        <w:t>s</w:t>
+      </w:r>
+      <w:r>
+        <w:rPr>
+          <w:rFonts w:hint="eastAsia"/>
+        </w:rPr>
+        <w:t>tring</w:t>
+      </w:r>
+      <w:r>
+        <w:rPr>
+          <w:rFonts w:hint="eastAsia"/>
+        </w:rPr>
+        <w:t>字串型態。</w:t>
+      </w:r>
+    </w:p>
+    <w:p>
+      <w:r>
+        <w:rPr>
+          <w:rFonts w:hint="eastAsia"/>
+        </w:rPr>
+        <w:t>但是</w:t>
+      </w:r>
+      <w:r>
+        <w:rPr>
+          <w:rFonts w:hint="eastAsia"/>
+        </w:rPr>
+        <w:t>sanity</w:t>
+      </w:r>
+      <w:r>
+        <w:rPr>
+          <w:rFonts w:hint="eastAsia"/>
+        </w:rPr>
+        <w:t>的</w:t>
+      </w:r>
+      <w:r>
+        <w:rPr>
+          <w:rFonts w:hint="eastAsia"/>
+        </w:rPr>
+        <w:t>images</w:t>
+      </w:r>
+      <w:r>
+        <w:rPr>
+          <w:rFonts w:hint="eastAsia"/>
+        </w:rPr>
+        <w:t>沒有</w:t>
+      </w:r>
+      <w:r>
+        <w:rPr>
+          <w:rFonts w:hint="eastAsia"/>
+        </w:rPr>
+        <w:t>url</w:t>
+      </w:r>
+      <w:r>
+        <w:rPr>
+          <w:rFonts w:hint="eastAsia"/>
+        </w:rPr>
+        <w:t>屬性</w:t>
+      </w:r>
+      <w:r>
+        <w:rPr>
+          <w:rFonts w:hint="eastAsia"/>
+        </w:rPr>
+        <w:t>，</w:t>
+      </w:r>
+      <w:r>
+        <w:rPr>
+          <w:rFonts w:hint="eastAsia"/>
+        </w:rPr>
+        <w:t>asset</w:t>
+      </w:r>
+      <w:r>
+        <w:rPr>
+          <w:rFonts w:hint="eastAsia"/>
+        </w:rPr>
+        <w:t>內只有</w:t>
+      </w:r>
+      <w:r>
+        <w:t>r</w:t>
+      </w:r>
+      <w:r>
+        <w:rPr>
+          <w:rFonts w:hint="eastAsia"/>
+        </w:rPr>
+        <w:t>ef</w:t>
+      </w:r>
+      <w:r>
+        <w:rPr>
+          <w:rFonts w:hint="eastAsia"/>
+        </w:rPr>
+        <w:t>的屬性</w:t>
+      </w:r>
+      <w:r>
+        <w:drawing>
+          <wp:inline distT="0" distB="0" distL="0" distR="0" wp14:anchorId="53A28E8A" wp14:editId="7B30ACB2">
+            <wp:extent cx="5274310" cy="1418590"/>
+            <wp:effectExtent l="0" t="0" r="2540" b="0"/>
+            <wp:docPr id="314977741" name="圖片 1"/>
+            <wp:cNvGraphicFramePr>
+              <a:graphicFrameLocks xmlns:a="http://schemas.openxmlformats.org/drawingml/2006/main" noChangeAspect="1"/>
+            </wp:cNvGraphicFramePr>
+            <a:graphic xmlns:a="http://schemas.openxmlformats.org/drawingml/2006/main">
+              <a:graphicData uri="http://schemas.openxmlformats.org/drawingml/2006/picture">
+                <pic:pic xmlns:pic="http://schemas.openxmlformats.org/drawingml/2006/picture">
+                  <pic:nvPicPr>
+                    <pic:cNvPr id="314977741" name=""/>
+                    <pic:cNvPicPr/>
+                  </pic:nvPicPr>
+                  <pic:blipFill>
+                    <a:blip r:embed="rId47"/>
+                    <a:stretch>
+                      <a:fillRect/>
+                    </a:stretch>
+                  </pic:blipFill>
+                  <pic:spPr>
+                    <a:xfrm>
+                      <a:off x="0" y="0"/>
+                      <a:ext cx="5274310" cy="1418590"/>
+                    </a:xfrm>
+                    <a:prstGeom prst="rect">
+                      <a:avLst/>
+                    </a:prstGeom>
+                  </pic:spPr>
+                </pic:pic>
+              </a:graphicData>
+            </a:graphic>
+          </wp:inline>
+        </w:drawing>
+      </w:r>
+    </w:p>
+    <w:p/>
+    <w:p>
+      <w:r>
+        <w:rPr>
+          <w:rFonts w:hint="eastAsia"/>
+        </w:rPr>
+        <w:t>需要透過</w:t>
+      </w:r>
+      <w:r>
+        <w:t>-</w:t>
+      </w:r>
+      <w:r>
+        <w:rPr>
+          <w:rFonts w:hint="eastAsia"/>
+        </w:rPr>
+        <w:t>&gt;url</w:t>
+      </w:r>
+      <w:r>
+        <w:rPr>
+          <w:rFonts w:hint="eastAsia"/>
+        </w:rPr>
+        <w:t>關鍵字來得到</w:t>
+      </w:r>
+      <w:r>
+        <w:rPr>
+          <w:rFonts w:hint="eastAsia"/>
+        </w:rPr>
+        <w:t>url</w:t>
+      </w:r>
+      <w:r>
+        <w:rPr>
+          <w:rFonts w:hint="eastAsia"/>
+        </w:rPr>
+        <w:t>屬性。</w:t>
+      </w:r>
+    </w:p>
+    <w:p>
+      <w:r>
+        <w:rPr>
+          <w:noProof/>
+        </w:rPr>
+        <mc:AlternateContent>
+          <mc:Choice Requires="wps">
+            <w:drawing>
+              <wp:anchor distT="0" distB="0" distL="114300" distR="114300" simplePos="0" relativeHeight="251673600" behindDoc="0" locked="0" layoutInCell="1" allowOverlap="1" wp14:anchorId="47C344F9" wp14:editId="048B0906">
+                <wp:simplePos x="0" y="0"/>
+                <wp:positionH relativeFrom="column">
+                  <wp:posOffset>3089031</wp:posOffset>
+                </wp:positionH>
+                <wp:positionV relativeFrom="paragraph">
+                  <wp:posOffset>541948</wp:posOffset>
+                </wp:positionV>
+                <wp:extent cx="2368061" cy="278423"/>
+                <wp:effectExtent l="0" t="0" r="13335" b="26670"/>
+                <wp:wrapNone/>
+                <wp:docPr id="2044499946" name="矩形 13"/>
+                <wp:cNvGraphicFramePr/>
+                <a:graphic xmlns:a="http://schemas.openxmlformats.org/drawingml/2006/main">
+                  <a:graphicData uri="http://schemas.microsoft.com/office/word/2010/wordprocessingShape">
+                    <wps:wsp>
+                      <wps:cNvSpPr/>
+                      <wps:spPr>
+                        <a:xfrm>
+                          <a:off x="0" y="0"/>
+                          <a:ext cx="2368061" cy="278423"/>
+                        </a:xfrm>
+                        <a:prstGeom prst="rect">
+                          <a:avLst/>
+                        </a:prstGeom>
+                        <a:noFill/>
+                        <a:ln>
+                          <a:solidFill>
+                            <a:srgbClr val="FF0000"/>
+                          </a:solidFill>
+                        </a:ln>
+                      </wps:spPr>
+                      <wps:style>
+                        <a:lnRef idx="2">
+                          <a:schemeClr val="accent1">
+                            <a:shade val="15000"/>
+                          </a:schemeClr>
+                        </a:lnRef>
+                        <a:fillRef idx="1">
+                          <a:schemeClr val="accent1"/>
+                        </a:fillRef>
+                        <a:effectRef idx="0">
+                          <a:schemeClr val="accent1"/>
+                        </a:effectRef>
+                        <a:fontRef idx="minor">
+                          <a:schemeClr val="lt1"/>
+                        </a:fontRef>
+                      </wps:style>
+                      <wps:bodyPr rot="0" spcFirstLastPara="0" vertOverflow="overflow" horzOverflow="overflow" vert="horz" wrap="square" lIns="91440" tIns="45720" rIns="91440" bIns="45720" numCol="1" spcCol="0" rtlCol="0" fromWordArt="0" anchor="ctr" anchorCtr="0" forceAA="0" compatLnSpc="1">
+                        <a:prstTxWarp prst="textNoShape">
+                          <a:avLst/>
+                        </a:prstTxWarp>
+                        <a:noAutofit/>
+                      </wps:bodyPr>
+                    </wps:wsp>
+                  </a:graphicData>
+                </a:graphic>
+              </wp:anchor>
+            </w:drawing>
+          </mc:Choice>
+          <mc:Fallback>
+            <w:pict>
+              <v:rect w14:anchorId="30EE1CF1" id="矩形 13" o:spid="_x0000_s1026" style="position:absolute;margin-left:243.25pt;margin-top:42.65pt;width:186.45pt;height:21.9pt;z-index:251673600;visibility:visible;mso-wrap-style:square;mso-wrap-distance-left:9pt;mso-wrap-distance-top:0;mso-wrap-distance-right:9pt;mso-wrap-distance-bottom:0;mso-position-horizontal:absolute;mso-position-horizontal-relative:text;mso-position-vertical:absolute;mso-position-vertical-relative:text;v-text-anchor:middle" o:gfxdata="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" filled="f" strokecolor="red" strokeweight="1pt"/>
+            </w:pict>
+          </mc:Fallback>
+        </mc:AlternateContent>
+      </w:r>
+      <w:r>
+        <w:rPr>
+          <w:noProof/>
+        </w:rPr>
+        <mc:AlternateContent>
+          <mc:Choice Requires="wps">
+            <w:drawing>
+              <wp:anchor distT="0" distB="0" distL="114300" distR="114300" simplePos="0" relativeHeight="251672576" behindDoc="0" locked="0" layoutInCell="1" allowOverlap="1" wp14:anchorId="12099CC3" wp14:editId="6A0035FF">
+                <wp:simplePos x="0" y="0"/>
+                <wp:positionH relativeFrom="column">
+                  <wp:posOffset>2291862</wp:posOffset>
+                </wp:positionH>
+                <wp:positionV relativeFrom="paragraph">
+                  <wp:posOffset>823301</wp:posOffset>
+                </wp:positionV>
+                <wp:extent cx="1752600" cy="996461"/>
+                <wp:effectExtent l="38100" t="38100" r="57150" b="51435"/>
+                <wp:wrapNone/>
+                <wp:docPr id="441143444" name="直線單箭頭接點 12"/>
+                <wp:cNvGraphicFramePr/>
+                <a:graphic xmlns:a="http://schemas.openxmlformats.org/drawingml/2006/main">
+                  <a:graphicData uri="http://schemas.microsoft.com/office/word/2010/wordprocessingShape">
+                    <wps:wsp>
+                      <wps:cNvCnPr/>
+                      <wps:spPr>
+                        <a:xfrm flipH="1">
+                          <a:off x="0" y="0"/>
+                          <a:ext cx="1752600" cy="996461"/>
+                        </a:xfrm>
+                        <a:prstGeom prst="straightConnector1">
+                          <a:avLst/>
+                        </a:prstGeom>
+                        <a:ln>
+                          <a:solidFill>
+                            <a:srgbClr val="FF0000"/>
+                          </a:solidFill>
+                          <a:headEnd type="triangle"/>
+                          <a:tailEnd type="triangle"/>
+                        </a:ln>
+                      </wps:spPr>
+                      <wps:style>
+                        <a:lnRef idx="1">
+                          <a:schemeClr val="accent1"/>
+                        </a:lnRef>
+                        <a:fillRef idx="0">
+                          <a:schemeClr val="accent1"/>
+                        </a:fillRef>
+                        <a:effectRef idx="0">
+                          <a:schemeClr val="accent1"/>
+                        </a:effectRef>
+                        <a:fontRef idx="minor">
+                          <a:schemeClr val="tx1"/>
+                        </a:fontRef>
+                      </wps:style>
+                      <wps:bodyPr/>
+                    </wps:wsp>
+                  </a:graphicData>
+                </a:graphic>
+              </wp:anchor>
+            </w:drawing>
+          </mc:Choice>
+          <mc:Fallback>
+            <w:pict>
+              <v:shapetype w14:anchorId="058D7001" id="_x0000_t32" coordsize="21600,21600" o:spt="32" o:oned="t" path="m,l21600,21600e" filled="f">
+                <v:path arrowok="t" fillok="f" o:connecttype="none"/>
+                <o:lock v:ext="edit" shapetype="t"/>
+              </v:shapetype>
+              <v:shape id="直線單箭頭接點 12" o:spid="_x0000_s1026" type="#_x0000_t32" style="position:absolute;margin-left:180.45pt;margin-top:64.85pt;width:138pt;height:78.45pt;flip:x;z-index:251672576;visibility:visible;mso-wrap-style:square;mso-wrap-distance-left:9pt;mso-wrap-distance-top:0;mso-wrap-distance-right:9pt;mso-wrap-distance-bottom:0;mso-position-horizontal:absolute;mso-position-horizontal-relative:text;mso-position-vertical:absolute;mso-position-vertical-relative:text" o:gfxdata="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" strokecolor="red" strokeweight=".5pt">
+                <v:stroke startarrow="block" endarrow="block" joinstyle="miter"/>
+              </v:shape>
+            </w:pict>
+          </mc:Fallback>
+        </mc:AlternateContent>
+      </w:r>
+      <w:r>
+        <w:drawing>
+          <wp:inline distT="0" distB="0" distL="0" distR="0" wp14:anchorId="2AC4A9C0" wp14:editId="09898940">
+            <wp:extent cx="5274310" cy="1348740"/>
+            <wp:effectExtent l="0" t="0" r="2540" b="3810"/>
+            <wp:docPr id="618918968" name="圖片 1"/>
+            <wp:cNvGraphicFramePr>
+              <a:graphicFrameLocks xmlns:a="http://schemas.openxmlformats.org/drawingml/2006/main" noChangeAspect="1"/>
+            </wp:cNvGraphicFramePr>
+            <a:graphic xmlns:a="http://schemas.openxmlformats.org/drawingml/2006/main">
+              <a:graphicData uri="http://schemas.openxmlformats.org/drawingml/2006/picture">
+                <pic:pic xmlns:pic="http://schemas.openxmlformats.org/drawingml/2006/picture">
+                  <pic:nvPicPr>
+                    <pic:cNvPr id="618918968" name=""/>
+                    <pic:cNvPicPr/>
+                  </pic:nvPicPr>
+                  <pic:blipFill>
+                    <a:blip r:embed="rId48"/>
+                    <a:stretch>
+                      <a:fillRect/>
+                    </a:stretch>
+                  </pic:blipFill>
+                  <pic:spPr>
+                    <a:xfrm>
+                      <a:off x="0" y="0"/>
+                      <a:ext cx="5274310" cy="1348740"/>
+                    </a:xfrm>
+                    <a:prstGeom prst="rect">
+                      <a:avLst/>
+                    </a:prstGeom>
+                  </pic:spPr>
+                </pic:pic>
+              </a:graphicData>
+            </a:graphic>
+          </wp:inline>
+        </w:drawing>
+      </w:r>
+    </w:p>
+    <w:p>
+      <w:pPr>
+        <w:rPr>
+          <w:rFonts w:hint="eastAsia"/>
+        </w:rPr>
+      </w:pPr>
+      <w:r>
+        <w:rPr>
+          <w:noProof/>
+        </w:rPr>
+        <mc:AlternateContent>
+          <mc:Choice Requires="wps">
+            <w:drawing>
+              <wp:anchor distT="0" distB="0" distL="114300" distR="114300" simplePos="0" relativeHeight="251675648" behindDoc="0" locked="0" layoutInCell="1" allowOverlap="1" wp14:anchorId="35BA6F49" wp14:editId="622530C8">
+                <wp:simplePos x="0" y="0"/>
+                <wp:positionH relativeFrom="column">
+                  <wp:posOffset>445086</wp:posOffset>
+                </wp:positionH>
+                <wp:positionV relativeFrom="paragraph">
+                  <wp:posOffset>305240</wp:posOffset>
+                </wp:positionV>
+                <wp:extent cx="2368061" cy="278423"/>
+                <wp:effectExtent l="0" t="0" r="13335" b="26670"/>
+                <wp:wrapNone/>
+                <wp:docPr id="650288102" name="矩形 13"/>
+                <wp:cNvGraphicFramePr/>
+                <a:graphic xmlns:a="http://schemas.openxmlformats.org/drawingml/2006/main">
+                  <a:graphicData uri="http://schemas.microsoft.com/office/word/2010/wordprocessingShape">
+                    <wps:wsp>
+                      <wps:cNvSpPr/>
+                      <wps:spPr>
+                        <a:xfrm>
+                          <a:off x="0" y="0"/>
+                          <a:ext cx="2368061" cy="278423"/>
+                        </a:xfrm>
+                        <a:prstGeom prst="rect">
+                          <a:avLst/>
+                        </a:prstGeom>
+                        <a:noFill/>
+                        <a:ln>
+                          <a:solidFill>
+                            <a:srgbClr val="FF0000"/>
+                          </a:solidFill>
+                        </a:ln>
+                      </wps:spPr>
+                      <wps:style>
+                        <a:lnRef idx="2">
+                          <a:schemeClr val="accent1">
+                            <a:shade val="15000"/>
+                          </a:schemeClr>
+                        </a:lnRef>
+                        <a:fillRef idx="1">
+                          <a:schemeClr val="accent1"/>
+                        </a:fillRef>
+                        <a:effectRef idx="0">
+                          <a:schemeClr val="accent1"/>
+                        </a:effectRef>
+                        <a:fontRef idx="minor">
+                          <a:schemeClr val="lt1"/>
+                        </a:fontRef>
+                      </wps:style>
+                      <wps:bodyPr rot="0" spcFirstLastPara="0" vertOverflow="overflow" horzOverflow="overflow" vert="horz" wrap="square" lIns="91440" tIns="45720" rIns="91440" bIns="45720" numCol="1" spcCol="0" rtlCol="0" fromWordArt="0" anchor="ctr" anchorCtr="0" forceAA="0" compatLnSpc="1">
+                        <a:prstTxWarp prst="textNoShape">
+                          <a:avLst/>
+                        </a:prstTxWarp>
+                        <a:noAutofit/>
+                      </wps:bodyPr>
+                    </wps:wsp>
+                  </a:graphicData>
+                </a:graphic>
+              </wp:anchor>
+            </w:drawing>
+          </mc:Choice>
+          <mc:Fallback>
+            <w:pict>
+              <v:rect w14:anchorId="064F06EF" id="矩形 13" o:spid="_x0000_s1026" style="position:absolute;margin-left:35.05pt;margin-top:24.05pt;width:186.45pt;height:21.9pt;z-index:251675648;visibility:visible;mso-wrap-style:square;mso-wrap-distance-left:9pt;mso-wrap-distance-top:0;mso-wrap-distance-right:9pt;mso-wrap-distance-bottom:0;mso-position-horizontal:absolute;mso-position-horizontal-relative:text;mso-position-vertical:absolute;mso-position-vertical-relative:text;v-text-anchor:middle" o:gfxdata="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" filled="f" strokecolor="red" strokeweight="1pt"/>
+            </w:pict>
+          </mc:Fallback>
+        </mc:AlternateContent>
+      </w:r>
+      <w:r>
+        <w:rPr>
+          <w:rFonts w:hint="eastAsia"/>
+        </w:rPr>
+        <w:t>確認得到的</w:t>
+      </w:r>
+      <w:r>
+        <w:rPr>
+          <w:rFonts w:hint="eastAsia"/>
+        </w:rPr>
+        <w:t>url</w:t>
+      </w:r>
+      <w:r>
+        <w:rPr>
+          <w:rFonts w:hint="eastAsia"/>
+        </w:rPr>
+        <w:t>可以開啟網頁</w:t>
+      </w:r>
+    </w:p>
+    <w:p>
+      <w:pPr>
+        <w:rPr>
+          <w:rFonts w:hint="eastAsia"/>
+        </w:rPr>
+      </w:pPr>
+      <w:r>
+        <w:drawing>
+          <wp:inline distT="0" distB="0" distL="0" distR="0" wp14:anchorId="00D0BA44" wp14:editId="024AE2F1">
+            <wp:extent cx="5274310" cy="2032000"/>
+            <wp:effectExtent l="0" t="0" r="2540" b="6350"/>
+            <wp:docPr id="912743497" name="圖片 1"/>
+            <wp:cNvGraphicFramePr>
+              <a:graphicFrameLocks xmlns:a="http://schemas.openxmlformats.org/drawingml/2006/main" noChangeAspect="1"/>
+            </wp:cNvGraphicFramePr>
+            <a:graphic xmlns:a="http://schemas.openxmlformats.org/drawingml/2006/main">
+              <a:graphicData uri="http://schemas.openxmlformats.org/drawingml/2006/picture">
+                <pic:pic xmlns:pic="http://schemas.openxmlformats.org/drawingml/2006/picture">
+                  <pic:nvPicPr>
+                    <pic:cNvPr id="912743497" name=""/>
+                    <pic:cNvPicPr/>
+                  </pic:nvPicPr>
+                  <pic:blipFill>
+                    <a:blip r:embed="rId49"/>
+                    <a:stretch>
+                      <a:fillRect/>
+                    </a:stretch>
+                  </pic:blipFill>
+                  <pic:spPr>
+                    <a:xfrm>
+                      <a:off x="0" y="0"/>
+                      <a:ext cx="5280032" cy="2034204"/>
+                    </a:xfrm>
+                    <a:prstGeom prst="rect">
+                      <a:avLst/>
+                    </a:prstGeom>
+                  </pic:spPr>
+                </pic:pic>
+              </a:graphicData>
+            </a:graphic>
+          </wp:inline>
+        </w:drawing>
+      </w:r>
+    </w:p>
+    <w:p/>
+    <w:p/>
+    <w:p/>
+    <w:p>
+      <w:pPr>
+        <w:rPr>
+          <w:rFonts w:hint="eastAsia"/>
+        </w:rPr>
+      </w:pPr>
+      <w:r>
+        <w:rPr>
+          <w:rFonts w:hint="eastAsia"/>
+        </w:rPr>
+        <w:lastRenderedPageBreak/>
+        <w:t>執行</w:t>
+      </w:r>
+      <w:r>
+        <w:rPr>
+          <w:rFonts w:hint="eastAsia"/>
+        </w:rPr>
+        <w:t>query</w:t>
+      </w:r>
+      <w:r>
+        <w:rPr>
+          <w:rFonts w:hint="eastAsia"/>
+        </w:rPr>
+        <w:t>的時候</w:t>
+      </w:r>
+      <w:r>
+        <w:rPr>
+          <w:rFonts w:hint="eastAsia"/>
+        </w:rPr>
+        <w:t>images</w:t>
+      </w:r>
+      <w:r>
+        <w:rPr>
+          <w:rFonts w:hint="eastAsia"/>
+        </w:rPr>
+        <w:t>屬性當作字串，</w:t>
+      </w:r>
+      <w:r>
+        <w:rPr>
+          <w:rFonts w:hint="eastAsia"/>
+        </w:rPr>
+        <w:t>value</w:t>
+      </w:r>
+      <w:r>
+        <w:rPr>
+          <w:rFonts w:hint="eastAsia"/>
+        </w:rPr>
+        <w:t>為陣列型態可以包含多張圖片的</w:t>
+      </w:r>
+      <w:r>
+        <w:t>u</w:t>
+      </w:r>
+      <w:r>
+        <w:rPr>
+          <w:rFonts w:hint="eastAsia"/>
+        </w:rPr>
+        <w:t>rl</w:t>
+      </w:r>
+      <w:r>
+        <w:rPr>
+          <w:rFonts w:hint="eastAsia"/>
+        </w:rPr>
+        <w:t>。</w:t>
+      </w:r>
+    </w:p>
+    <w:p>
+      <w:pPr>
+        <w:rPr>
+          <w:rFonts w:hint="eastAsia"/>
+        </w:rPr>
+      </w:pPr>
+      <w:r>
+        <w:drawing>
+          <wp:inline distT="0" distB="0" distL="0" distR="0" wp14:anchorId="5BF7E1CF" wp14:editId="5E6B3BCB">
+            <wp:extent cx="5274310" cy="2585720"/>
+            <wp:effectExtent l="0" t="0" r="2540" b="5080"/>
+            <wp:docPr id="1583545674" name="圖片 1"/>
+            <wp:cNvGraphicFramePr>
+              <a:graphicFrameLocks xmlns:a="http://schemas.openxmlformats.org/drawingml/2006/main" noChangeAspect="1"/>
+            </wp:cNvGraphicFramePr>
+            <a:graphic xmlns:a="http://schemas.openxmlformats.org/drawingml/2006/main">
+              <a:graphicData uri="http://schemas.openxmlformats.org/drawingml/2006/picture">
+                <pic:pic xmlns:pic="http://schemas.openxmlformats.org/drawingml/2006/picture">
+                  <pic:nvPicPr>
+                    <pic:cNvPr id="1583545674" name=""/>
+                    <pic:cNvPicPr/>
+                  </pic:nvPicPr>
+                  <pic:blipFill>
+                    <a:blip r:embed="rId50"/>
+                    <a:stretch>
+                      <a:fillRect/>
+                    </a:stretch>
+                  </pic:blipFill>
+                  <pic:spPr>
+                    <a:xfrm>
+                      <a:off x="0" y="0"/>
+                      <a:ext cx="5274310" cy="2585720"/>
+                    </a:xfrm>
+                    <a:prstGeom prst="rect">
+                      <a:avLst/>
+                    </a:prstGeom>
+                  </pic:spPr>
+                </pic:pic>
+              </a:graphicData>
+            </a:graphic>
+          </wp:inline>
+        </w:drawing>
+      </w:r>
+    </w:p>
+    <w:p>
+      <w:r>
+        <w:rPr>
+          <w:rFonts w:hint="eastAsia"/>
+        </w:rPr>
+        <w:t>ProductDetail</w:t>
+      </w:r>
+      <w:r>
+        <w:rPr>
+          <w:rFonts w:hint="eastAsia"/>
+        </w:rPr>
+        <w:t>元件</w:t>
+      </w:r>
+      <w:r>
+        <w:rPr>
+          <w:rFonts w:hint="eastAsia"/>
+        </w:rPr>
+        <w:t>成功程式碼</w:t>
+      </w:r>
+      <w:r>
+        <w:rPr>
+          <w:rFonts w:hint="eastAsia"/>
+        </w:rPr>
+        <w:t>:</w:t>
+      </w:r>
+    </w:p>
+    <w:p>
+      <w:r>
+        <w:t>import { useEffect, useState } from "react";</w:t>
+      </w:r>
+    </w:p>
+    <w:p>
+      <w:r>
+        <w:t xml:space="preserve">import { useParams } from "react-router-dom"; // </w:t>
+      </w:r>
+      <w:r>
+        <w:t>用於抓取</w:t>
+      </w:r>
+      <w:r>
+        <w:t xml:space="preserve"> URL </w:t>
+      </w:r>
+      <w:r>
+        <w:t>參數</w:t>
+      </w:r>
+    </w:p>
+    <w:p>
+      <w:r>
+        <w:t xml:space="preserve">import { client } from "../../studio-react_shop/sanity"; // </w:t>
+      </w:r>
+      <w:r>
+        <w:t>確保這是正確的</w:t>
+      </w:r>
+      <w:r>
+        <w:t xml:space="preserve"> Sanity </w:t>
+      </w:r>
+      <w:r>
+        <w:t>客戶端路徑</w:t>
+      </w:r>
+    </w:p>
+    <w:p>
+      <w:r>
+        <w:t xml:space="preserve">import ImageGallery from "../components/ImageGallery"; // </w:t>
+      </w:r>
+      <w:r>
+        <w:t>請確認</w:t>
+      </w:r>
+      <w:r>
+        <w:t xml:space="preserve"> ImageGallery </w:t>
+      </w:r>
+      <w:r>
+        <w:t>路徑是否正確</w:t>
+      </w:r>
+    </w:p>
+    <w:p>
+      <w:r>
+        <w:t> </w:t>
+      </w:r>
+    </w:p>
+    <w:p/>
+    <w:p>
+      <w:r>
+        <w:t>const ProductDetail = () =&gt; {</w:t>
+      </w:r>
+    </w:p>
+    <w:p>
+      <w:r>
+        <w:t xml:space="preserve">  const { slug } = useParams(); // </w:t>
+      </w:r>
+      <w:r>
+        <w:t>從</w:t>
+      </w:r>
+      <w:r>
+        <w:t xml:space="preserve"> URL </w:t>
+      </w:r>
+      <w:r>
+        <w:t>取得</w:t>
+      </w:r>
+      <w:r>
+        <w:t xml:space="preserve"> slug </w:t>
+      </w:r>
+      <w:r>
+        <w:t>參數</w:t>
+      </w:r>
+    </w:p>
+    <w:p>
+      <w:r>
+        <w:t xml:space="preserve">  const [product, setProduct] = useState(null); // </w:t>
+      </w:r>
+      <w:r>
+        <w:t>儲存產品資料</w:t>
+      </w:r>
+    </w:p>
+    <w:p>
+      <w:r>
+        <w:t xml:space="preserve">  const [loading, setLoading] = useState(true); // </w:t>
+      </w:r>
+      <w:r>
+        <w:t>處理載入狀態</w:t>
+      </w:r>
+    </w:p>
+    <w:p>
+      <w:r>
+        <w:t xml:space="preserve">  const [error, setError] = useState(null); // </w:t>
+      </w:r>
+      <w:r>
+        <w:t>處理錯誤狀態</w:t>
+      </w:r>
+    </w:p>
+    <w:p/>
+    <w:p>
+      <w:r>
+        <w:lastRenderedPageBreak/>
+        <w:t>  useEffect(() =&gt; {</w:t>
+      </w:r>
+    </w:p>
+    <w:p>
+      <w:r>
+        <w:t>    const getProductDetail = async () =&gt; {</w:t>
+      </w:r>
+    </w:p>
+    <w:p>
+      <w:r>
+        <w:t>      try {</w:t>
+      </w:r>
+    </w:p>
+    <w:p>
+      <w:r>
+        <w:t>        setLoading(true);</w:t>
+      </w:r>
+    </w:p>
+    <w:p>
+      <w:r>
+        <w:t xml:space="preserve">        setError(null); // </w:t>
+      </w:r>
+      <w:r>
+        <w:t>清除之前的錯誤訊息</w:t>
+      </w:r>
+    </w:p>
+    <w:p/>
+    <w:p>
+      <w:r>
+        <w:t>        const query = `*[_type == "product" &amp;&amp; slug.current == "${slug}"][0] {</w:t>
+      </w:r>
+    </w:p>
+    <w:p>
+      <w:r>
+        <w:t>          _id,</w:t>
+      </w:r>
+    </w:p>
+    <w:p>
+      <w:r>
+        <w:t xml:space="preserve">          "images": images[].asset-&gt;url, // </w:t>
+      </w:r>
+      <w:r>
+        <w:t>解析圖片</w:t>
+      </w:r>
+      <w:r>
+        <w:t xml:space="preserve"> URL</w:t>
+      </w:r>
+    </w:p>
+    <w:p>
+      <w:r>
+        <w:t>          name,</w:t>
+      </w:r>
+    </w:p>
+    <w:p>
+      <w:r>
+        <w:t>          price,</w:t>
+      </w:r>
+    </w:p>
+    <w:p>
+      <w:r>
+        <w:t>          description,</w:t>
+      </w:r>
+    </w:p>
+    <w:p>
+      <w:r>
+        <w:t>          "slug": slug.current,</w:t>
+      </w:r>
+    </w:p>
+    <w:p>
+      <w:r>
+        <w:t>          "categoryName": category-&gt;name</w:t>
+      </w:r>
+    </w:p>
+    <w:p>
+      <w:r>
+        <w:t>        }`;</w:t>
+      </w:r>
+    </w:p>
+    <w:p/>
+    <w:p>
+      <w:r>
+        <w:t xml:space="preserve">        const data = await client.fetch(query); // </w:t>
+      </w:r>
+      <w:r>
+        <w:t>使用</w:t>
+      </w:r>
+      <w:r>
+        <w:t xml:space="preserve"> Sanity </w:t>
+      </w:r>
+      <w:r>
+        <w:t>查詢資料</w:t>
+      </w:r>
+    </w:p>
+    <w:p>
+      <w:r>
+        <w:t>        if (!data) {</w:t>
+      </w:r>
+    </w:p>
+    <w:p>
+      <w:r>
+        <w:t>          throw new Error("Product not found");</w:t>
+      </w:r>
+    </w:p>
+    <w:p>
+      <w:r>
+        <w:t>        }</w:t>
+      </w:r>
+    </w:p>
+    <w:p/>
+    <w:p>
+      <w:r>
+        <w:t xml:space="preserve">        setProduct(data); // </w:t>
+      </w:r>
+      <w:r>
+        <w:t>設定取得的產品資料</w:t>
+      </w:r>
+    </w:p>
+    <w:p>
+      <w:r>
+        <w:t>      } catch (err) {</w:t>
+      </w:r>
+    </w:p>
+    <w:p>
+      <w:r>
+        <w:t xml:space="preserve">        setError(err.message); // </w:t>
+      </w:r>
+      <w:r>
+        <w:t>設置錯誤訊息</w:t>
+      </w:r>
+    </w:p>
+    <w:p>
+      <w:r>
+        <w:lastRenderedPageBreak/>
+        <w:t>      } finally {</w:t>
+      </w:r>
+    </w:p>
+    <w:p>
+      <w:r>
+        <w:t xml:space="preserve">        setLoading(false); // </w:t>
+      </w:r>
+      <w:r>
+        <w:t>停止載入</w:t>
+      </w:r>
+    </w:p>
+    <w:p>
+      <w:r>
+        <w:t>      }</w:t>
+      </w:r>
+    </w:p>
+    <w:p>
+      <w:r>
+        <w:t>    };</w:t>
+      </w:r>
+    </w:p>
+    <w:p/>
+    <w:p>
+      <w:r>
+        <w:t xml:space="preserve">    getProductDetail(); // </w:t>
+      </w:r>
+      <w:r>
+        <w:t>呼叫函數來取得產品資料</w:t>
+      </w:r>
+    </w:p>
+    <w:p>
+      <w:r>
+        <w:t xml:space="preserve">  }, [slug]); // </w:t>
+      </w:r>
+      <w:r>
+        <w:t>當</w:t>
+      </w:r>
+      <w:r>
+        <w:t xml:space="preserve"> slug </w:t>
+      </w:r>
+      <w:r>
+        <w:t>改變時重新抓取資料</w:t>
+      </w:r>
+    </w:p>
+    <w:p/>
+    <w:p>
+      <w:r>
+        <w:t xml:space="preserve">  // </w:t>
+      </w:r>
+      <w:r>
+        <w:t>處理載入狀態</w:t>
+      </w:r>
+    </w:p>
+    <w:p>
+      <w:r>
+        <w:t>  if (loading) return &lt;div&gt;Loading...&lt;/div&gt;;</w:t>
+      </w:r>
+    </w:p>
+    <w:p/>
+    <w:p>
+      <w:r>
+        <w:t xml:space="preserve">  // </w:t>
+      </w:r>
+      <w:r>
+        <w:t>處理錯誤狀態</w:t>
+      </w:r>
+    </w:p>
+    <w:p>
+      <w:r>
+        <w:t>  if (error) return &lt;div&gt;Error: {error}&lt;/div&gt;;</w:t>
+      </w:r>
+    </w:p>
+    <w:p/>
+    <w:p>
+      <w:r>
+        <w:t xml:space="preserve">  // </w:t>
+      </w:r>
+      <w:r>
+        <w:t>如果資料成功載入，渲染產品詳情</w:t>
+      </w:r>
+    </w:p>
+    <w:p>
+      <w:r>
+        <w:t>  return (</w:t>
+      </w:r>
+    </w:p>
+    <w:p>
+      <w:r>
+        <w:t>    &lt;div className="bg-white"&gt;</w:t>
+      </w:r>
+    </w:p>
+    <w:p>
+      <w:r>
+        <w:t>      &lt;div className="mx-auto max-w-screen-xl px-4 md:px-8"&gt;</w:t>
+      </w:r>
+    </w:p>
+    <w:p>
+      <w:r>
+        <w:t>        &lt;div className="grid gap-8 md:grid-cols-2"&gt;</w:t>
+      </w:r>
+    </w:p>
+    <w:p>
+      <w:r>
+        <w:t xml:space="preserve">          {/* </w:t>
+      </w:r>
+      <w:r>
+        <w:t>圖片畫廊</w:t>
+      </w:r>
+      <w:r>
+        <w:t xml:space="preserve"> */}</w:t>
+      </w:r>
+    </w:p>
+    <w:p>
+      <w:r>
+        <w:t>          &lt;ImageGallery images={product.images} /&gt;</w:t>
+      </w:r>
+    </w:p>
+    <w:p/>
+    <w:p>
+      <w:r>
+        <w:t>          &lt;div className="md:py-8"&gt;</w:t>
+      </w:r>
+    </w:p>
+    <w:p>
+      <w:r>
+        <w:t xml:space="preserve">            {/* </w:t>
+      </w:r>
+      <w:r>
+        <w:t>類別名稱與產品名稱</w:t>
+      </w:r>
+      <w:r>
+        <w:t xml:space="preserve"> */}</w:t>
+      </w:r>
+    </w:p>
+    <w:p>
+      <w:r>
+        <w:lastRenderedPageBreak/>
+        <w:t>            &lt;div className="mb-2 md:mb-3"&gt;</w:t>
+      </w:r>
+    </w:p>
+    <w:p>
+      <w:r>
+        <w:t>              &lt;span className="mb-0.5 inline-block text-gray-500"&gt;</w:t>
+      </w:r>
+    </w:p>
+    <w:p>
+      <w:r>
+        <w:t>                {product.categoryName}</w:t>
+      </w:r>
+    </w:p>
+    <w:p>
+      <w:r>
+        <w:t>              &lt;/span&gt;</w:t>
+      </w:r>
+    </w:p>
+    <w:p>
+      <w:r>
+        <w:t>              &lt;h2 className="text-2xl font-bold text-gray-800 lg:text-3xl"&gt;</w:t>
+      </w:r>
+    </w:p>
+    <w:p>
+      <w:r>
+        <w:t>                {product.name}</w:t>
+      </w:r>
+    </w:p>
+    <w:p>
+      <w:r>
+        <w:t>              &lt;/h2&gt;</w:t>
+      </w:r>
+    </w:p>
+    <w:p>
+      <w:r>
+        <w:t>            &lt;/div&gt;</w:t>
+      </w:r>
+    </w:p>
+    <w:p/>
+    <w:p>
+      <w:r>
+        <w:t xml:space="preserve">            {/* </w:t>
+      </w:r>
+      <w:r>
+        <w:t>評價區塊</w:t>
+      </w:r>
+      <w:r>
+        <w:t xml:space="preserve"> */}</w:t>
+      </w:r>
+    </w:p>
+    <w:p>
+      <w:r>
+        <w:t>            &lt;div className="mb-6 flex items-center gap-3 md:mb-10"&gt;</w:t>
+      </w:r>
+    </w:p>
+    <w:p>
+      <w:r>
+        <w:t>           </w:t>
+      </w:r>
+    </w:p>
+    <w:p>
+      <w:r>
+        <w:t>             </w:t>
+      </w:r>
+    </w:p>
+    <w:p>
+      <w:r>
+        <w:t>              &lt;span className="text-sm text-gray-500 transition duration-100"&gt;</w:t>
+      </w:r>
+    </w:p>
+    <w:p>
+      <w:r>
+        <w:t>                56 Ratings</w:t>
+      </w:r>
+    </w:p>
+    <w:p>
+      <w:r>
+        <w:t>              &lt;/span&gt;</w:t>
+      </w:r>
+    </w:p>
+    <w:p>
+      <w:r>
+        <w:t>            &lt;/div&gt;</w:t>
+      </w:r>
+    </w:p>
+    <w:p/>
+    <w:p>
+      <w:r>
+        <w:t xml:space="preserve">            {/* </w:t>
+      </w:r>
+      <w:r>
+        <w:t>價格區塊</w:t>
+      </w:r>
+      <w:r>
+        <w:t xml:space="preserve"> */}</w:t>
+      </w:r>
+    </w:p>
+    <w:p>
+      <w:r>
+        <w:t>            &lt;div className="mb-4"&gt;</w:t>
+      </w:r>
+    </w:p>
+    <w:p>
+      <w:r>
+        <w:t>              &lt;div className="flex items-end gap-2"&gt;</w:t>
+      </w:r>
+    </w:p>
+    <w:p>
+      <w:r>
+        <w:t>                &lt;span className="text-xl font-bold text-gray-800 md:text-2xl"&gt;</w:t>
+      </w:r>
+    </w:p>
+    <w:p>
+      <w:r>
+        <w:t>                  ${product.price}</w:t>
+      </w:r>
+    </w:p>
+    <w:p>
+      <w:r>
+        <w:t>                &lt;/span&gt;</w:t>
+      </w:r>
+    </w:p>
+    <w:p>
+      <w:r>
+        <w:lastRenderedPageBreak/>
+        <w:t>                &lt;span className="mb-0.5 text-red-500 line-through"&gt;</w:t>
+      </w:r>
+    </w:p>
+    <w:p>
+      <w:r>
+        <w:t>                  ${product.price + 30}</w:t>
+      </w:r>
+    </w:p>
+    <w:p>
+      <w:r>
+        <w:t>                &lt;/span&gt;</w:t>
+      </w:r>
+    </w:p>
+    <w:p>
+      <w:r>
+        <w:t>              &lt;/div&gt;</w:t>
+      </w:r>
+    </w:p>
+    <w:p>
+      <w:r>
+        <w:t>              &lt;span className="text-sm text-gray-500"&gt;</w:t>
+      </w:r>
+    </w:p>
+    <w:p>
+      <w:r>
+        <w:t>                Incl. Vat plus shipping</w:t>
+      </w:r>
+    </w:p>
+    <w:p>
+      <w:r>
+        <w:t>              &lt;/span&gt;</w:t>
+      </w:r>
+    </w:p>
+    <w:p>
+      <w:r>
+        <w:t>            &lt;/div&gt;</w:t>
+      </w:r>
+    </w:p>
+    <w:p/>
+    <w:p>
+      <w:r>
+        <w:t xml:space="preserve">            {/* </w:t>
+      </w:r>
+      <w:r>
+        <w:t>產品描述</w:t>
+      </w:r>
+      <w:r>
+        <w:t xml:space="preserve"> */}</w:t>
+      </w:r>
+    </w:p>
+    <w:p>
+      <w:r>
+        <w:t>            &lt;p className="mt-12 text-base text-gray-500 tracking-wide"&gt;</w:t>
+      </w:r>
+    </w:p>
+    <w:p>
+      <w:r>
+        <w:t>              {product.description}</w:t>
+      </w:r>
+    </w:p>
+    <w:p>
+      <w:r>
+        <w:t>            &lt;/p&gt;</w:t>
+      </w:r>
+    </w:p>
+    <w:p>
+      <w:r>
+        <w:t>          &lt;/div&gt;</w:t>
+      </w:r>
+    </w:p>
+    <w:p>
+      <w:r>
+        <w:t>        &lt;/div&gt;</w:t>
+      </w:r>
+    </w:p>
+    <w:p>
+      <w:r>
+        <w:t>      &lt;/div&gt;</w:t>
+      </w:r>
+    </w:p>
+    <w:p>
+      <w:r>
+        <w:t>    &lt;/div&gt;</w:t>
+      </w:r>
+    </w:p>
+    <w:p>
+      <w:r>
+        <w:t>  );</w:t>
+      </w:r>
+    </w:p>
+    <w:p>
+      <w:r>
+        <w:t>};</w:t>
+      </w:r>
+    </w:p>
+    <w:p/>
+    <w:p>
+      <w:r>
+        <w:t>export default ProductDetail;</w:t>
+      </w:r>
+    </w:p>
+    <w:p/>
+    <w:p/>
+    <w:p>
+      <w:pPr>
+        <w:rPr>
+          <w:rFonts w:hint="eastAsia"/>
+          <w:color w:val="FF0000"/>
+        </w:rPr>
+      </w:pPr>
+      <w:r>
+        <w:rPr>
+          <w:rFonts w:hint="eastAsia"/>
+          <w:color w:val="FF0000"/>
+        </w:rPr>
+        <w:t>ImageGallery</w:t>
+      </w:r>
+      <w:r>
+        <w:rPr>
+          <w:rFonts w:hint="eastAsia"/>
+          <w:color w:val="FF0000"/>
+        </w:rPr>
+        <w:t>程式碼</w:t>
+      </w:r>
+      <w:r>
+        <w:rPr>
+          <w:rFonts w:hint="eastAsia"/>
+          <w:color w:val="FF0000"/>
+        </w:rPr>
+        <w:t>:</w:t>
+      </w:r>
+    </w:p>
+    <w:p>
+      <w:r>
+        <w:lastRenderedPageBreak/>
+        <w:t>import   { useState } from "react";</w:t>
+      </w:r>
+    </w:p>
+    <w:p/>
+    <w:p>
+      <w:r>
+        <w:t>export default function ImageGallery({ images }) {</w:t>
+      </w:r>
+    </w:p>
+    <w:p>
+      <w:r>
+        <w:t>  const [bigImage, setBigImage] = useState(images[0]);</w:t>
+      </w:r>
+    </w:p>
+    <w:p/>
+    <w:p>
+      <w:r>
+        <w:t>  const handleSmallImageClick = (image) =&gt; {</w:t>
+      </w:r>
+    </w:p>
+    <w:p>
+      <w:r>
+        <w:t>    setBigImage(image);</w:t>
+      </w:r>
+    </w:p>
+    <w:p>
+      <w:r>
+        <w:t>  };</w:t>
+      </w:r>
+    </w:p>
+    <w:p/>
+    <w:p>
+      <w:r>
+        <w:t>  return (</w:t>
+      </w:r>
+    </w:p>
+    <w:p>
+      <w:r>
+        <w:t>    &lt;div className="grid gap-4 lg:grid-cols-5"&gt;</w:t>
+      </w:r>
+    </w:p>
+    <w:p>
+      <w:r>
+        <w:t xml:space="preserve">      {/* </w:t>
+      </w:r>
+      <w:r>
+        <w:t>小圖片區域</w:t>
+      </w:r>
+      <w:r>
+        <w:t xml:space="preserve"> */}</w:t>
+      </w:r>
+    </w:p>
+    <w:p>
+      <w:r>
+        <w:t>      &lt;div className="order-last flex gap-4 lg:order-none lg:flex-col"&gt;</w:t>
+      </w:r>
+    </w:p>
+    <w:p>
+      <w:r>
+        <w:t>        {images.map((image, idx) =&gt; (</w:t>
+      </w:r>
+    </w:p>
+    <w:p>
+      <w:r>
+        <w:t>          &lt;div key={idx} className="overflow-hidden rounded-lg bg-gray-100"&gt;</w:t>
+      </w:r>
+    </w:p>
+    <w:p>
+      <w:r>
+        <w:t>            &lt;img</w:t>
+      </w:r>
+    </w:p>
+    <w:p>
+      <w:r>
+        <w:t xml:space="preserve">              src={image} // </w:t>
+      </w:r>
+      <w:r>
+        <w:t>假設</w:t>
+      </w:r>
+      <w:r>
+        <w:t xml:space="preserve"> `images` </w:t>
+      </w:r>
+      <w:r>
+        <w:t>中包含</w:t>
+      </w:r>
+      <w:r>
+        <w:t xml:space="preserve"> URL </w:t>
+      </w:r>
+      <w:r>
+        <w:t>字串</w:t>
+      </w:r>
+    </w:p>
+    <w:p>
+      <w:r>
+        <w:t>              alt={`photo-${idx}`}</w:t>
+      </w:r>
+    </w:p>
+    <w:p>
+      <w:r>
+        <w:t>              width={200}</w:t>
+      </w:r>
+    </w:p>
+    <w:p>
+      <w:r>
+        <w:t>              height={200}</w:t>
+      </w:r>
+    </w:p>
+    <w:p>
+      <w:r>
+        <w:t>              className="h-full w-full object-cover object-center cursor-pointer"</w:t>
+      </w:r>
+    </w:p>
+    <w:p>
+      <w:r>
+        <w:t>              onClick={() =&gt; handleSmallImageClick(image)}</w:t>
+      </w:r>
+    </w:p>
+    <w:p>
+      <w:r>
+        <w:t>            /&gt;</w:t>
+      </w:r>
+    </w:p>
+    <w:p>
+      <w:r>
+        <w:t>          &lt;/div&gt;</w:t>
+      </w:r>
+    </w:p>
+    <w:p>
+      <w:r>
+        <w:lastRenderedPageBreak/>
+        <w:t>        ))}</w:t>
+      </w:r>
+    </w:p>
+    <w:p>
+      <w:r>
+        <w:t>      &lt;/div&gt;</w:t>
+      </w:r>
+    </w:p>
+    <w:p/>
+    <w:p>
+      <w:r>
+        <w:t xml:space="preserve">      {/* </w:t>
+      </w:r>
+      <w:r>
+        <w:t>大圖片區域</w:t>
+      </w:r>
+      <w:r>
+        <w:t xml:space="preserve"> */}</w:t>
+      </w:r>
+    </w:p>
+    <w:p>
+      <w:r>
+        <w:t>      &lt;div className="relative overflow-hidden rounded-lg bg-gray-100 lg:col-span-4"&gt;</w:t>
+      </w:r>
+    </w:p>
+    <w:p>
+      <w:r>
+        <w:t>        &lt;img</w:t>
+      </w:r>
+    </w:p>
+    <w:p>
+      <w:r>
+        <w:t xml:space="preserve">          src={bigImage} // </w:t>
+      </w:r>
+      <w:r>
+        <w:t>顯示選中的大圖</w:t>
+      </w:r>
+    </w:p>
+    <w:p>
+      <w:r>
+        <w:t>          alt="Main photo"</w:t>
+      </w:r>
+    </w:p>
+    <w:p>
+      <w:r>
+        <w:t>          width={500}</w:t>
+      </w:r>
+    </w:p>
+    <w:p>
+      <w:r>
+        <w:t>          height={500}</w:t>
+      </w:r>
+    </w:p>
+    <w:p>
+      <w:r>
+        <w:t>          className="h-full w-full object-cover object-center"</w:t>
+      </w:r>
+    </w:p>
+    <w:p>
+      <w:r>
+        <w:t>        /&gt;</w:t>
+      </w:r>
+    </w:p>
+    <w:p/>
+    <w:p>
+      <w:r>
+        <w:t xml:space="preserve">        {/* </w:t>
+      </w:r>
+      <w:r>
+        <w:t>標籤</w:t>
+      </w:r>
+      <w:r>
+        <w:t xml:space="preserve"> */}</w:t>
+      </w:r>
+    </w:p>
+    <w:p>
+      <w:r>
+        <w:t>        &lt;span className="absolute left-0 top-0 rounded-br-lg bg-red-500 px-3 py-1.5 text-sm uppercase tracking-wider text-white"&gt;</w:t>
+      </w:r>
+    </w:p>
+    <w:p>
+      <w:r>
+        <w:t>          Sale</w:t>
+      </w:r>
+    </w:p>
+    <w:p>
+      <w:r>
+        <w:t>        &lt;/span&gt;</w:t>
+      </w:r>
+    </w:p>
+    <w:p>
+      <w:r>
+        <w:t>      &lt;/div&gt;</w:t>
+      </w:r>
+    </w:p>
+    <w:p>
+      <w:r>
+        <w:t>    &lt;/div&gt;</w:t>
+      </w:r>
+    </w:p>
+    <w:p>
+      <w:r>
+        <w:t>  );</w:t>
+      </w:r>
+    </w:p>
+    <w:p>
+      <w:r>
+        <w:t>}</w:t>
+      </w:r>
+    </w:p>
+    <w:p/>
+    <w:p/>
+    <w:p/>
+    <w:p/>
+    <w:p/>
+    <w:p>
+      <w:pPr>
+        <w:rPr>
+          <w:rFonts w:hint="eastAsia"/>
+        </w:rPr>
+      </w:pPr>
+    </w:p>
+    <w:p>
+      <w:r>
+        <w:rPr>
+          <w:rFonts w:hint="eastAsia"/>
+        </w:rPr>
+        <w:t>成功輸出</w:t>
+      </w:r>
+      <w:r>
+        <w:rPr>
+          <w:rFonts w:hint="eastAsia"/>
+        </w:rPr>
+        <w:t xml:space="preserve">: </w:t>
+      </w:r>
+      <w:r>
+        <w:rPr>
+          <w:rFonts w:hint="eastAsia"/>
+        </w:rPr>
+        <w:t>小圖片可以放多張</w:t>
+      </w:r>
+    </w:p>
+    <w:p>
+      <w:r>
+        <w:drawing>
+          <wp:inline distT="0" distB="0" distL="0" distR="0" wp14:anchorId="7468E064" wp14:editId="0F0F163E">
+            <wp:extent cx="5274310" cy="2352675"/>
+            <wp:effectExtent l="0" t="0" r="2540" b="9525"/>
+            <wp:docPr id="1897558820" name="圖片 1"/>
+            <wp:cNvGraphicFramePr>
+              <a:graphicFrameLocks xmlns:a="http://schemas.openxmlformats.org/drawingml/2006/main" noChangeAspect="1"/>
+            </wp:cNvGraphicFramePr>
+            <a:graphic xmlns:a="http://schemas.openxmlformats.org/drawingml/2006/main">
+              <a:graphicData uri="http://schemas.openxmlformats.org/drawingml/2006/picture">
+                <pic:pic xmlns:pic="http://schemas.openxmlformats.org/drawingml/2006/picture">
+                  <pic:nvPicPr>
+                    <pic:cNvPr id="1897558820" name=""/>
+                    <pic:cNvPicPr/>
+                  </pic:nvPicPr>
+                  <pic:blipFill>
+                    <a:blip r:embed="rId51"/>
+                    <a:stretch>
+                      <a:fillRect/>
+                    </a:stretch>
+                  </pic:blipFill>
+                  <pic:spPr>
+                    <a:xfrm>
+                      <a:off x="0" y="0"/>
+                      <a:ext cx="5274310" cy="2352675"/>
                     </a:xfrm>
                     <a:prstGeom prst="rect">
                       <a:avLst/>
@@ -9565,7 +8853,6 @@
   <w:style w:type="character" w:default="1" w:styleId="a0">
     <w:name w:val="Default Paragraph Font"/>
     <w:uiPriority w:val="1"/>
-    <w:semiHidden/>
     <w:unhideWhenUsed/>
   </w:style>
   <w:style w:type="table" w:default="1" w:styleId="a1">
